--- a/capital.docx
+++ b/capital.docx
@@ -212,8 +212,6 @@
         </w:rPr>
         <w:t>物质本身的价值和 价值量</w:t>
       </w:r>
-      <w:bookmarkStart w:id="0" w:name="_GoBack"/>
-      <w:bookmarkEnd w:id="0"/>
       <w:r>
         <w:rPr>
           <w:rFonts w:hint="eastAsia"/>
@@ -488,7 +486,6 @@
           <w:sz w:val="21"/>
           <w:szCs w:val="21"/>
           <w:u w:val="none"/>
-          <w:bdr w:val="none" w:color="auto" w:sz="0" w:space="0"/>
           <w:shd w:val="clear" w:fill="F9F9F9"/>
         </w:rPr>
       </w:pPr>
@@ -521,7 +518,6 @@
           <w:sz w:val="21"/>
           <w:szCs w:val="21"/>
           <w:u w:val="none"/>
-          <w:bdr w:val="none" w:color="auto" w:sz="0" w:space="0"/>
           <w:shd w:val="clear" w:fill="F9F9F9"/>
         </w:rPr>
         <w:fldChar w:fldCharType="begin"/>
@@ -536,7 +532,6 @@
           <w:sz w:val="21"/>
           <w:szCs w:val="21"/>
           <w:u w:val="none"/>
-          <w:bdr w:val="none" w:color="auto" w:sz="0" w:space="0"/>
           <w:shd w:val="clear" w:fill="F9F9F9"/>
         </w:rPr>
         <w:instrText xml:space="preserve"> HYPERLINK "https://fanyi.baidu.com/?aldtype=16047" \l "en/zh/javascript:void(0);" </w:instrText>
@@ -551,7 +546,6 @@
           <w:sz w:val="21"/>
           <w:szCs w:val="21"/>
           <w:u w:val="none"/>
-          <w:bdr w:val="none" w:color="auto" w:sz="0" w:space="0"/>
           <w:shd w:val="clear" w:fill="F9F9F9"/>
         </w:rPr>
         <w:fldChar w:fldCharType="separate"/>
@@ -566,105 +560,2302 @@
           <w:sz w:val="21"/>
           <w:szCs w:val="21"/>
           <w:u w:val="none"/>
+          <w:shd w:val="clear" w:fill="F9F9F9"/>
+        </w:rPr>
+        <w:fldChar w:fldCharType="end"/>
+      </w:r>
+    </w:p>
+    <w:p>
+      <w:pPr>
+        <w:ind w:firstLine="420" w:firstLineChars="0"/>
+      </w:pPr>
+      <w:r>
+        <w:rPr>
+          <w:rFonts w:hint="default"/>
+          <w:lang w:val="en-US" w:eastAsia="zh-CN"/>
+        </w:rPr>
+        <w:t xml:space="preserve">In mathematics, if one amount is an order of magnitude larger than another, it is ten times </w:t>
+      </w:r>
+      <w:r>
+        <w:rPr>
+          <w:rFonts w:hint="eastAsia"/>
+          <w:lang w:val="en-US" w:eastAsia="zh-CN"/>
+        </w:rPr>
+        <w:tab/>
+      </w:r>
+      <w:r>
+        <w:rPr>
+          <w:rFonts w:hint="eastAsia"/>
+          <w:lang w:val="en-US" w:eastAsia="zh-CN"/>
+        </w:rPr>
+        <w:t xml:space="preserve"> </w:t>
+      </w:r>
+      <w:r>
+        <w:rPr>
+          <w:rFonts w:hint="eastAsia"/>
+          <w:lang w:val="en-US" w:eastAsia="zh-CN"/>
+        </w:rPr>
+        <w:tab/>
+      </w:r>
+      <w:r>
+        <w:rPr>
+          <w:rFonts w:hint="default"/>
+          <w:lang w:val="en-US" w:eastAsia="zh-CN"/>
+        </w:rPr>
+        <w:t>larger than the other. If it is two orders of magnitude larger, it is a hundred times larger.</w:t>
+      </w:r>
+    </w:p>
+    <w:p>
+      <w:pPr>
+        <w:ind w:left="420" w:leftChars="0" w:firstLine="420" w:firstLineChars="0"/>
+      </w:pPr>
+      <w:r>
+        <w:t>The time delay would be smaller by eight orders of magnitude.</w:t>
+      </w:r>
+    </w:p>
+    <w:p>
+      <w:pPr>
+        <w:ind w:firstLine="420" w:firstLineChars="0"/>
+      </w:pPr>
+      <w:r>
+        <w:rPr>
+          <w:rFonts w:hint="default"/>
+        </w:rPr>
+        <w:t>the great size or importance of sth; the degree to which sth is large or important</w:t>
+      </w:r>
+    </w:p>
+    <w:p>
+      <w:pPr>
+        <w:ind w:left="420" w:leftChars="0" w:firstLine="420" w:firstLineChars="0"/>
+        <w:rPr>
+          <w:rFonts w:hint="default"/>
+        </w:rPr>
+      </w:pPr>
+      <w:r>
+        <w:t>We did not realize the magnitude of the problem.</w:t>
+      </w:r>
+      <w:r>
+        <w:rPr>
+          <w:rFonts w:hint="default"/>
+        </w:rPr>
+        <w:fldChar w:fldCharType="begin"/>
+      </w:r>
+      <w:r>
+        <w:rPr>
+          <w:rFonts w:hint="default"/>
+        </w:rPr>
+        <w:instrText xml:space="preserve"> HYPERLINK "https://fanyi.baidu.com/?aldtype=16047" \l "en/zh/javascript:void(0);" </w:instrText>
+      </w:r>
+      <w:r>
+        <w:rPr>
+          <w:rFonts w:hint="default"/>
+        </w:rPr>
+        <w:fldChar w:fldCharType="separate"/>
+      </w:r>
+      <w:r>
+        <w:rPr>
+          <w:rFonts w:hint="default"/>
+        </w:rPr>
+        <w:fldChar w:fldCharType="end"/>
+      </w:r>
+    </w:p>
+    <w:p>
+      <w:pPr>
+        <w:ind w:left="420" w:leftChars="0" w:firstLine="420" w:firstLineChars="0"/>
+        <w:rPr>
+          <w:rFonts w:hint="default"/>
+        </w:rPr>
+      </w:pPr>
+      <w:r>
+        <w:t>a discovery of the first magnitude</w:t>
+      </w:r>
+      <w:r>
+        <w:rPr>
+          <w:rFonts w:hint="default"/>
+        </w:rPr>
+        <w:t> </w:t>
+      </w:r>
+    </w:p>
+    <w:p>
+      <w:pPr>
+        <w:rPr>
+          <w:rFonts w:hint="eastAsia"/>
+          <w:b/>
+          <w:bCs/>
+          <w:lang w:val="en-US" w:eastAsia="zh-CN"/>
+        </w:rPr>
+      </w:pPr>
+      <w:r>
+        <w:rPr>
+          <w:rFonts w:hint="eastAsia"/>
+          <w:b/>
+          <w:bCs/>
+          <w:lang w:val="en-US" w:eastAsia="zh-CN"/>
+        </w:rPr>
+        <w:t xml:space="preserve">The wealth of those societies in which the capitalist mode of production prevails,presents itself as </w:t>
+      </w:r>
+      <w:r>
+        <w:rPr>
+          <w:rFonts w:hint="default"/>
+          <w:b/>
+          <w:bCs/>
+          <w:lang w:val="en-US" w:eastAsia="zh-CN"/>
+        </w:rPr>
+        <w:t>“</w:t>
+      </w:r>
+      <w:r>
+        <w:rPr>
+          <w:rFonts w:hint="eastAsia"/>
+          <w:b/>
+          <w:bCs/>
+          <w:lang w:val="en-US" w:eastAsia="zh-CN"/>
+        </w:rPr>
+        <w:t>an immense accumulation of commodities,</w:t>
+      </w:r>
+      <w:r>
+        <w:rPr>
+          <w:rFonts w:hint="default"/>
+          <w:b/>
+          <w:bCs/>
+          <w:lang w:val="en-US" w:eastAsia="zh-CN"/>
+        </w:rPr>
+        <w:t>”</w:t>
+      </w:r>
+      <w:r>
+        <w:rPr>
+          <w:rFonts w:hint="default"/>
+          <w:b/>
+          <w:bCs/>
+        </w:rPr>
+        <w:fldChar w:fldCharType="begin"/>
+      </w:r>
+      <w:r>
+        <w:rPr>
+          <w:rFonts w:hint="default"/>
+          <w:b/>
+          <w:bCs/>
+        </w:rPr>
+        <w:instrText xml:space="preserve"> HYPERLINK "https://fanyi.baidu.com/?aldtype=16047" \l "en/zh/javascript:void(0);" </w:instrText>
+      </w:r>
+      <w:r>
+        <w:rPr>
+          <w:rFonts w:hint="default"/>
+          <w:b/>
+          <w:bCs/>
+        </w:rPr>
+        <w:fldChar w:fldCharType="separate"/>
+      </w:r>
+      <w:r>
+        <w:rPr>
+          <w:rFonts w:hint="default"/>
+          <w:b/>
+          <w:bCs/>
+        </w:rPr>
+        <w:fldChar w:fldCharType="end"/>
+      </w:r>
+      <w:r>
+        <w:rPr>
+          <w:rFonts w:hint="eastAsia"/>
+          <w:b/>
+          <w:bCs/>
+          <w:lang w:val="en-US" w:eastAsia="zh-CN"/>
+        </w:rPr>
+        <w:t xml:space="preserve"> its unit being a single commodity. Our investigation must therefore begin with the analysis of a commodity.</w:t>
+      </w:r>
+    </w:p>
+    <w:p>
+      <w:pPr>
+        <w:rPr>
+          <w:rFonts w:hint="default"/>
+          <w:lang w:val="en-US" w:eastAsia="zh-CN"/>
+        </w:rPr>
+      </w:pPr>
+      <w:r>
+        <w:rPr>
+          <w:rFonts w:hint="default"/>
+          <w:lang w:val="en-US" w:eastAsia="zh-CN"/>
+        </w:rPr>
+        <w:t>在资本主义生产方式盛行的那些社会中，其财富表现为“大量的商品积累”，其单位是单一商品。 因此，我们的调查必须从分析商品开始。</w:t>
+      </w:r>
+    </w:p>
+    <w:p>
+      <w:pPr>
+        <w:rPr>
+          <w:rFonts w:hint="default"/>
+          <w:lang w:val="en-US" w:eastAsia="zh-CN"/>
+        </w:rPr>
+      </w:pPr>
+    </w:p>
+    <w:p>
+      <w:pPr>
+        <w:rPr>
+          <w:rFonts w:hint="eastAsia"/>
+          <w:b/>
+          <w:bCs/>
+          <w:lang w:val="en-US" w:eastAsia="zh-CN"/>
+        </w:rPr>
+      </w:pPr>
+      <w:r>
+        <w:rPr>
+          <w:rFonts w:hint="eastAsia"/>
+          <w:b/>
+          <w:bCs/>
+          <w:lang w:val="en-US" w:eastAsia="zh-CN"/>
+        </w:rPr>
+        <w:t>A commodity is, in the first place, an object outside us, a thing that by its properties satisfies human wants of some sort or another.the nature of such wants,whether,for instance,they spring from the stomach or form fancy,makes no difference.Neither are we here concerned to know how the object satisfies these wants,whether directly as means of subsistence, or indirectly as means of production.</w:t>
+      </w:r>
+    </w:p>
+    <w:p>
+      <w:pPr>
+        <w:rPr>
+          <w:rFonts w:hint="default"/>
+          <w:lang w:val="en-US" w:eastAsia="zh-CN"/>
+        </w:rPr>
+      </w:pPr>
+      <w:r>
+        <w:rPr>
+          <w:rFonts w:hint="default"/>
+          <w:lang w:val="en-US" w:eastAsia="zh-CN"/>
+        </w:rPr>
+        <w:t>首先，商品是我们外部的物体，通过其属性可以满足人类某种或其他种类的需求。这种需求的性质，例如，它们是从肚子里冒出来的还是形成幻想的，都会使 没什么区别。我们在这里也不关心知道对象如何满足这些需求，无论是直接作为生存手段，还是间接作为生产手段。</w:t>
+      </w:r>
+    </w:p>
+    <w:p>
+      <w:pPr>
+        <w:rPr>
+          <w:rFonts w:hint="eastAsia"/>
+          <w:b/>
+          <w:bCs/>
+          <w:lang w:val="en-US" w:eastAsia="zh-CN"/>
+        </w:rPr>
+      </w:pPr>
+      <w:r>
+        <w:rPr>
+          <w:rFonts w:hint="eastAsia"/>
+          <w:b/>
+          <w:bCs/>
+          <w:lang w:val="en-US" w:eastAsia="zh-CN"/>
+        </w:rPr>
+        <w:t>Every useful thing, as iron, paper, &amp;c.</w:t>
+      </w:r>
+      <w:r>
+        <w:rPr>
+          <w:rFonts w:hint="default"/>
+          <w:b/>
+          <w:bCs/>
+          <w:lang w:val="en-US" w:eastAsia="zh-CN"/>
+        </w:rPr>
+        <w:t xml:space="preserve">, may be looked at from the two points of view of quality and </w:t>
+      </w:r>
+    </w:p>
+    <w:p>
+      <w:pPr>
+        <w:rPr>
+          <w:rFonts w:hint="default"/>
+          <w:b/>
+          <w:bCs/>
+          <w:lang w:val="en-US" w:eastAsia="zh-CN"/>
+        </w:rPr>
+      </w:pPr>
+      <w:r>
+        <w:rPr>
+          <w:rFonts w:hint="default"/>
+          <w:b/>
+          <w:bCs/>
+          <w:lang w:val="en-US" w:eastAsia="zh-CN"/>
+        </w:rPr>
+        <w:t>quantity.</w:t>
+      </w:r>
+    </w:p>
+    <w:p>
+      <w:pPr>
+        <w:rPr>
+          <w:rFonts w:hint="eastAsia"/>
+          <w:lang w:val="en-US" w:eastAsia="zh-CN"/>
+        </w:rPr>
+      </w:pPr>
+      <w:r>
+        <w:rPr>
+          <w:rFonts w:hint="default"/>
+          <w:lang w:val="en-US" w:eastAsia="zh-CN"/>
+        </w:rPr>
+        <w:t>iron[ˈaɪən]</w:t>
+      </w:r>
+      <w:r>
+        <w:rPr>
+          <w:rFonts w:hint="eastAsia"/>
+          <w:lang w:val="en-US" w:eastAsia="zh-CN"/>
+        </w:rPr>
+        <w:t xml:space="preserve"> noun</w:t>
+      </w:r>
+    </w:p>
+    <w:p>
+      <w:pPr>
+        <w:rPr>
+          <w:rFonts w:hint="default"/>
+          <w:lang w:val="en-US" w:eastAsia="zh-CN"/>
+        </w:rPr>
+      </w:pPr>
+      <w:r>
+        <w:rPr>
+          <w:rFonts w:hint="eastAsia"/>
+          <w:lang w:val="en-US" w:eastAsia="zh-CN"/>
+        </w:rPr>
+        <w:t>每个有用的东西像铁，纸等，可以从质量和数量这俩个方面来看。</w:t>
+      </w:r>
+    </w:p>
+    <w:p>
+      <w:pPr>
+        <w:rPr>
+          <w:rFonts w:hint="default"/>
+          <w:b/>
+          <w:bCs/>
+          <w:lang w:val="en-US" w:eastAsia="zh-CN"/>
+        </w:rPr>
+      </w:pPr>
+      <w:r>
+        <w:rPr>
+          <w:rFonts w:hint="default"/>
+          <w:b/>
+          <w:bCs/>
+          <w:lang w:val="en-US" w:eastAsia="zh-CN"/>
+        </w:rPr>
+        <w:t xml:space="preserve"> It is an assemblage of many properties, and may therefore be of use in various ways. </w:t>
+      </w:r>
+    </w:p>
+    <w:p>
+      <w:pPr>
+        <w:rPr>
+          <w:rFonts w:hint="default"/>
+          <w:lang w:val="en-US" w:eastAsia="zh-CN"/>
+        </w:rPr>
+      </w:pPr>
+      <w:r>
+        <w:rPr>
+          <w:rFonts w:hint="eastAsia"/>
+          <w:lang w:val="en-US" w:eastAsia="zh-CN"/>
+        </w:rPr>
+        <w:t>它是很多属性的集合体，可能用在很多方面</w:t>
+      </w:r>
+    </w:p>
+    <w:p>
+      <w:pPr>
+        <w:rPr>
+          <w:rFonts w:hint="default"/>
+          <w:lang w:val="en-US" w:eastAsia="zh-CN"/>
+        </w:rPr>
+      </w:pPr>
+    </w:p>
+    <w:p>
+      <w:pPr>
+        <w:rPr>
+          <w:rFonts w:hint="eastAsia"/>
+          <w:lang w:val="en-US" w:eastAsia="zh-CN"/>
+        </w:rPr>
+      </w:pPr>
+      <w:r>
+        <w:rPr>
+          <w:rFonts w:hint="default"/>
+          <w:lang w:val="en-US" w:eastAsia="zh-CN"/>
+        </w:rPr>
+        <w:t xml:space="preserve">assemblage </w:t>
+      </w:r>
+      <w:r>
+        <w:rPr>
+          <w:rFonts w:hint="eastAsia"/>
+          <w:lang w:val="en-US" w:eastAsia="zh-CN"/>
+        </w:rPr>
+        <w:t>【əˈsemblɪdʒ】</w:t>
+      </w:r>
+    </w:p>
+    <w:p>
+      <w:r>
+        <w:rPr>
+          <w:rFonts w:hint="default"/>
+        </w:rPr>
+        <w:t>a collection of things; a group of people</w:t>
+      </w:r>
+    </w:p>
+    <w:p>
+      <w:pPr>
+        <w:rPr>
+          <w:rFonts w:hint="default"/>
+        </w:rPr>
+      </w:pPr>
+      <w:r>
+        <w:rPr>
+          <w:rFonts w:hint="default"/>
+        </w:rPr>
+        <w:t>Tropical rainforests have the most varied assemblage of plants in the world</w:t>
+      </w:r>
+    </w:p>
+    <w:p>
+      <w:pPr>
+        <w:ind w:firstLine="420" w:firstLineChars="0"/>
+        <w:rPr>
+          <w:rFonts w:hint="default"/>
+        </w:rPr>
+      </w:pPr>
+      <w:r>
+        <w:rPr>
+          <w:rFonts w:hint="default"/>
+        </w:rPr>
+        <w:t>tropical英 [ˈtrɒpɪkl]</w:t>
+      </w:r>
+      <w:r>
+        <w:rPr>
+          <w:rFonts w:hint="eastAsia"/>
+          <w:lang w:val="en-US" w:eastAsia="zh-CN"/>
+        </w:rPr>
+        <w:t xml:space="preserve"> </w:t>
+      </w:r>
+      <w:r>
+        <w:t>Tropical</w:t>
+      </w:r>
+      <w:r>
+        <w:rPr>
+          <w:rFonts w:hint="default"/>
+        </w:rPr>
+        <w:t> weather is hot and damp weather</w:t>
+      </w:r>
+    </w:p>
+    <w:p>
+      <w:pPr>
+        <w:ind w:firstLine="420" w:firstLineChars="0"/>
+        <w:rPr>
+          <w:rFonts w:hint="eastAsia" w:ascii="Arial" w:hAnsi="Arial" w:eastAsia="宋体" w:cs="Arial"/>
+          <w:i w:val="0"/>
+          <w:caps w:val="0"/>
+          <w:color w:val="333333"/>
+          <w:spacing w:val="0"/>
+          <w:sz w:val="21"/>
+          <w:szCs w:val="21"/>
+          <w:shd w:val="clear" w:fill="F9F9F9"/>
+          <w:lang w:val="en-US" w:eastAsia="zh-CN"/>
+        </w:rPr>
+      </w:pPr>
+      <w:r>
+        <w:rPr>
+          <w:rFonts w:hint="eastAsia"/>
+          <w:lang w:val="en-US" w:eastAsia="zh-CN"/>
+        </w:rPr>
+        <w:t>Rainforest 英 [ˈreɪnfɒrɪst]</w:t>
+      </w:r>
+    </w:p>
+    <w:p>
+      <w:r>
+        <w:rPr>
+          <w:rFonts w:hint="default"/>
+          <w:lang w:val="en-US" w:eastAsia="zh-CN"/>
+        </w:rPr>
+        <w:t>An assemblage of people or things is a collection of them.</w:t>
+      </w:r>
+    </w:p>
+    <w:p>
+      <w:r>
+        <w:t>He had an assemblage of old junk cars filling the backyard</w:t>
+      </w:r>
+    </w:p>
+    <w:p>
+      <w:pPr>
+        <w:rPr>
+          <w:rFonts w:hint="default"/>
+          <w:lang w:val="en-US" w:eastAsia="zh-CN"/>
+        </w:rPr>
+      </w:pPr>
+      <w:r>
+        <w:rPr>
+          <w:rFonts w:hint="default"/>
+          <w:lang w:val="en-US" w:eastAsia="zh-CN"/>
+        </w:rPr>
+        <w:t xml:space="preserve">To discover the various uses of things is the work of history. </w:t>
+      </w:r>
+    </w:p>
+    <w:p>
+      <w:pPr>
+        <w:rPr>
+          <w:rFonts w:hint="eastAsia"/>
+          <w:lang w:val="en-US" w:eastAsia="zh-CN"/>
+        </w:rPr>
+      </w:pPr>
+      <w:r>
+        <w:rPr>
+          <w:rFonts w:hint="eastAsia"/>
+          <w:lang w:val="en-US" w:eastAsia="zh-CN"/>
+        </w:rPr>
+        <w:t>去发现事物的多种多样的用途是历史工作</w:t>
+      </w:r>
+    </w:p>
+    <w:p>
+      <w:pPr>
+        <w:rPr>
+          <w:rFonts w:hint="default"/>
+          <w:lang w:val="en-US" w:eastAsia="zh-CN"/>
+        </w:rPr>
+      </w:pPr>
+    </w:p>
+    <w:p>
+      <w:pPr>
+        <w:rPr>
+          <w:rFonts w:hint="default"/>
+          <w:b/>
+          <w:bCs/>
+          <w:lang w:val="en-US" w:eastAsia="zh-CN"/>
+        </w:rPr>
+      </w:pPr>
+      <w:r>
+        <w:rPr>
+          <w:rFonts w:hint="default"/>
+          <w:b/>
+          <w:bCs/>
+          <w:lang w:val="en-US" w:eastAsia="zh-CN"/>
+        </w:rPr>
+        <w:t xml:space="preserve"> So also is the establishment of socially</w:t>
+      </w:r>
+      <w:r>
+        <w:rPr>
+          <w:rFonts w:hint="eastAsia"/>
+          <w:b/>
+          <w:bCs/>
+          <w:lang w:val="en-US" w:eastAsia="zh-CN"/>
+        </w:rPr>
+        <w:t xml:space="preserve"> </w:t>
+      </w:r>
+      <w:r>
+        <w:rPr>
+          <w:rFonts w:hint="default"/>
+          <w:b/>
+          <w:bCs/>
+          <w:lang w:val="en-US" w:eastAsia="zh-CN"/>
+        </w:rPr>
+        <w:t>recognized standards of measure for the quantities of these</w:t>
+      </w:r>
+      <w:r>
+        <w:rPr>
+          <w:rFonts w:hint="eastAsia"/>
+          <w:b/>
+          <w:bCs/>
+          <w:lang w:val="en-US" w:eastAsia="zh-CN"/>
+        </w:rPr>
+        <w:t xml:space="preserve"> </w:t>
+      </w:r>
+      <w:r>
+        <w:rPr>
+          <w:rFonts w:hint="default"/>
+          <w:b/>
+          <w:bCs/>
+          <w:lang w:val="en-US" w:eastAsia="zh-CN"/>
+        </w:rPr>
+        <w:t>useful objects</w:t>
+      </w:r>
+    </w:p>
+    <w:p>
+      <w:pPr>
+        <w:rPr>
+          <w:rFonts w:hint="default"/>
+          <w:lang w:val="en-US" w:eastAsia="zh-CN"/>
+        </w:rPr>
+      </w:pPr>
+      <w:r>
+        <w:rPr>
+          <w:rFonts w:hint="default"/>
+          <w:lang w:val="en-US" w:eastAsia="zh-CN"/>
+        </w:rPr>
+        <w:t>为这些有用物体的数量建立社会认可的测量标准</w:t>
+      </w:r>
+      <w:r>
+        <w:rPr>
+          <w:rFonts w:hint="eastAsia"/>
+          <w:lang w:val="en-US" w:eastAsia="zh-CN"/>
+        </w:rPr>
+        <w:t xml:space="preserve"> </w:t>
+      </w:r>
+      <w:r>
+        <w:rPr>
+          <w:rFonts w:hint="default"/>
+          <w:lang w:val="en-US" w:eastAsia="zh-CN"/>
+        </w:rPr>
+        <w:t>也是如此</w:t>
+      </w:r>
+    </w:p>
+    <w:p>
+      <w:pPr>
+        <w:rPr>
+          <w:rFonts w:hint="default"/>
+          <w:lang w:val="en-US" w:eastAsia="zh-CN"/>
+        </w:rPr>
+      </w:pPr>
+    </w:p>
+    <w:p>
+      <w:pPr>
+        <w:rPr>
+          <w:rFonts w:hint="eastAsia"/>
+          <w:lang w:val="en-US" w:eastAsia="zh-CN"/>
+        </w:rPr>
+      </w:pPr>
+      <w:r>
+        <w:rPr>
+          <w:rFonts w:hint="eastAsia"/>
+          <w:lang w:val="en-US" w:eastAsia="zh-CN"/>
+        </w:rPr>
+        <w:t xml:space="preserve">recognize英 [ˈrekəɡnaɪz]  </w:t>
+      </w:r>
+    </w:p>
+    <w:p>
+      <w:pPr>
+        <w:rPr>
+          <w:rFonts w:hint="default"/>
+        </w:rPr>
+      </w:pPr>
+      <w:r>
+        <w:rPr>
+          <w:rFonts w:hint="default"/>
+        </w:rPr>
+        <w:t>to accept and approve of sb/sth officially</w:t>
+      </w:r>
+    </w:p>
+    <w:p>
+      <w:r>
+        <w:t>[</w:t>
+      </w:r>
+      <w:r>
+        <w:rPr>
+          <w:rFonts w:hint="default"/>
+        </w:rPr>
+        <w:t>VN] recognized qualifications</w:t>
+      </w:r>
+      <w:r>
+        <w:rPr>
+          <w:rFonts w:hint="default"/>
+        </w:rPr>
+        <w:fldChar w:fldCharType="begin"/>
+      </w:r>
+      <w:r>
+        <w:rPr>
+          <w:rFonts w:hint="default"/>
+        </w:rPr>
+        <w:instrText xml:space="preserve"> HYPERLINK "https://fanyi.baidu.com/" \l "en/zh/javascript:void(0);" </w:instrText>
+      </w:r>
+      <w:r>
+        <w:rPr>
+          <w:rFonts w:hint="default"/>
+        </w:rPr>
+        <w:fldChar w:fldCharType="separate"/>
+      </w:r>
+      <w:r>
+        <w:rPr>
+          <w:rFonts w:hint="default"/>
+        </w:rPr>
+        <w:fldChar w:fldCharType="end"/>
+      </w:r>
+    </w:p>
+    <w:p>
+      <w:r>
+        <w:rPr>
+          <w:rFonts w:hint="default"/>
+        </w:rPr>
+        <w:t>获得承认的资格</w:t>
+      </w:r>
+    </w:p>
+    <w:p>
+      <w:r>
+        <w:rPr>
+          <w:rFonts w:hint="default"/>
+        </w:rPr>
+        <w:t>The UK has refused to recognize the new regime.</w:t>
+      </w:r>
+      <w:r>
+        <w:rPr>
+          <w:rFonts w:hint="default"/>
+        </w:rPr>
+        <w:fldChar w:fldCharType="begin"/>
+      </w:r>
+      <w:r>
+        <w:rPr>
+          <w:rFonts w:hint="default"/>
+        </w:rPr>
+        <w:instrText xml:space="preserve"> HYPERLINK "https://fanyi.baidu.com/" \l "en/zh/javascript:void(0);" </w:instrText>
+      </w:r>
+      <w:r>
+        <w:rPr>
+          <w:rFonts w:hint="default"/>
+        </w:rPr>
+        <w:fldChar w:fldCharType="separate"/>
+      </w:r>
+      <w:r>
+        <w:rPr>
+          <w:rFonts w:hint="default"/>
+        </w:rPr>
+        <w:fldChar w:fldCharType="end"/>
+      </w:r>
+    </w:p>
+    <w:p>
+      <w:r>
+        <w:rPr>
+          <w:rFonts w:hint="default"/>
+        </w:rPr>
+        <w:t>英国已拒绝承认这个新的政权。</w:t>
+      </w:r>
+    </w:p>
+    <w:p>
+      <w:r>
+        <w:rPr>
+          <w:rFonts w:hint="default"/>
+        </w:rPr>
+        <w:t>[VN to inf] He is recognized to be their natural leader.</w:t>
+      </w:r>
+      <w:r>
+        <w:rPr>
+          <w:rFonts w:hint="default"/>
+        </w:rPr>
+        <w:fldChar w:fldCharType="begin"/>
+      </w:r>
+      <w:r>
+        <w:rPr>
+          <w:rFonts w:hint="default"/>
+        </w:rPr>
+        <w:instrText xml:space="preserve"> HYPERLINK "https://fanyi.baidu.com/" \l "en/zh/javascript:void(0);" </w:instrText>
+      </w:r>
+      <w:r>
+        <w:rPr>
+          <w:rFonts w:hint="default"/>
+        </w:rPr>
+        <w:fldChar w:fldCharType="separate"/>
+      </w:r>
+      <w:r>
+        <w:rPr>
+          <w:rFonts w:hint="default"/>
+        </w:rPr>
+        <w:fldChar w:fldCharType="end"/>
+      </w:r>
+    </w:p>
+    <w:p>
+      <w:r>
+        <w:rPr>
+          <w:rFonts w:hint="default"/>
+        </w:rPr>
+        <w:t>人们都承认他是他们的当然领袖。</w:t>
+      </w:r>
+    </w:p>
+    <w:p>
+      <w:pPr>
+        <w:rPr>
+          <w:rFonts w:hint="default"/>
+          <w:lang w:val="en-US" w:eastAsia="zh-CN"/>
+        </w:rPr>
+      </w:pPr>
+    </w:p>
+    <w:p>
+      <w:pPr>
+        <w:rPr>
+          <w:rFonts w:hint="default"/>
+          <w:lang w:val="en-US" w:eastAsia="zh-CN"/>
+        </w:rPr>
+      </w:pPr>
+    </w:p>
+    <w:p>
+      <w:pPr>
+        <w:rPr>
+          <w:rFonts w:hint="default"/>
+          <w:b/>
+          <w:bCs/>
+          <w:lang w:val="en-US" w:eastAsia="zh-CN"/>
+        </w:rPr>
+      </w:pPr>
+      <w:r>
+        <w:rPr>
+          <w:rFonts w:hint="default"/>
+          <w:lang w:val="en-US" w:eastAsia="zh-CN"/>
+        </w:rPr>
+        <w:t xml:space="preserve"> </w:t>
+      </w:r>
+      <w:r>
+        <w:rPr>
+          <w:rFonts w:hint="default"/>
+          <w:b/>
+          <w:bCs/>
+          <w:lang w:val="en-US" w:eastAsia="zh-CN"/>
+        </w:rPr>
+        <w:t>The diversity of these measures has its origin partly in the diverse nature of the objects to be measured, partly in convention.</w:t>
+      </w:r>
+    </w:p>
+    <w:p>
+      <w:pPr>
+        <w:rPr>
+          <w:rFonts w:hint="default"/>
+          <w:lang w:val="en-US" w:eastAsia="zh-CN"/>
+        </w:rPr>
+      </w:pPr>
+      <w:r>
+        <w:rPr>
+          <w:rFonts w:hint="default"/>
+          <w:lang w:val="en-US" w:eastAsia="zh-CN"/>
+        </w:rPr>
+        <w:t>这些措施的多样性部分起源于被测量对象的多样性，部分出于惯例。</w:t>
+      </w:r>
+    </w:p>
+    <w:p>
+      <w:pPr>
+        <w:rPr>
+          <w:rFonts w:hint="default"/>
+          <w:lang w:val="en-US" w:eastAsia="zh-CN"/>
+        </w:rPr>
+      </w:pPr>
+    </w:p>
+    <w:p>
+      <w:pPr>
+        <w:rPr>
+          <w:rFonts w:hint="default"/>
+          <w:lang w:val="en-US" w:eastAsia="zh-CN"/>
+        </w:rPr>
+      </w:pPr>
+      <w:r>
+        <w:rPr>
+          <w:rFonts w:hint="default"/>
+          <w:lang w:val="en-US" w:eastAsia="zh-CN"/>
+        </w:rPr>
+        <w:t>diversity英 [daɪˈvɜːsəti]</w:t>
+      </w:r>
+      <w:r>
+        <w:rPr>
+          <w:rFonts w:hint="eastAsia"/>
+          <w:lang w:val="en-US" w:eastAsia="zh-CN"/>
+        </w:rPr>
+        <w:t xml:space="preserve"> noun</w:t>
+      </w:r>
+    </w:p>
+    <w:p>
+      <w:r>
+        <w:rPr>
+          <w:rFonts w:hint="default"/>
+          <w:lang w:val="en-US" w:eastAsia="zh-CN"/>
+        </w:rPr>
+        <w:t>A diversity of things is a range of things which are very different from each other.</w:t>
+      </w:r>
+    </w:p>
+    <w:p>
+      <w:r>
+        <w:rPr>
+          <w:rFonts w:hint="default"/>
+        </w:rPr>
+        <w:t>His object is to gather as great a diversity of material as possible.</w:t>
+      </w:r>
+      <w:r>
+        <w:rPr>
+          <w:rFonts w:hint="default"/>
+        </w:rPr>
+        <w:fldChar w:fldCharType="begin"/>
+      </w:r>
+      <w:r>
+        <w:rPr>
+          <w:rFonts w:hint="default"/>
+        </w:rPr>
+        <w:instrText xml:space="preserve"> HYPERLINK "https://fanyi.baidu.com/" \l "en/zh/javascript:void(0);" </w:instrText>
+      </w:r>
+      <w:r>
+        <w:rPr>
+          <w:rFonts w:hint="default"/>
+        </w:rPr>
+        <w:fldChar w:fldCharType="separate"/>
+      </w:r>
+      <w:r>
+        <w:rPr>
+          <w:rFonts w:hint="default"/>
+        </w:rPr>
+        <w:fldChar w:fldCharType="end"/>
+      </w:r>
+    </w:p>
+    <w:p>
+      <w:pPr>
+        <w:rPr>
+          <w:rFonts w:hint="default"/>
+        </w:rPr>
+      </w:pPr>
+      <w:r>
+        <w:rPr>
+          <w:rFonts w:hint="default"/>
+        </w:rPr>
+        <w:t>他的目标就是尽可能多地搜集各种材料。</w:t>
+      </w:r>
+    </w:p>
+    <w:p>
+      <w:pPr>
+        <w:rPr>
+          <w:rFonts w:hint="default"/>
+        </w:rPr>
+      </w:pPr>
+      <w:r>
+        <w:rPr>
+          <w:rFonts w:hint="default"/>
+        </w:rPr>
+        <w:t>diverse英 [daɪˈvɜːs]</w:t>
+      </w:r>
+    </w:p>
+    <w:p>
+      <w:r>
+        <w:rPr>
+          <w:rFonts w:hint="default"/>
+        </w:rPr>
+        <w:t>very different from each other and of various kinds</w:t>
+      </w:r>
+    </w:p>
+    <w:p>
+      <w:r>
+        <w:rPr>
+          <w:rFonts w:hint="default"/>
+        </w:rPr>
+        <w:t>people from diverse cultures</w:t>
+      </w:r>
+      <w:r>
+        <w:rPr>
+          <w:rFonts w:hint="default"/>
+        </w:rPr>
+        <w:fldChar w:fldCharType="begin"/>
+      </w:r>
+      <w:r>
+        <w:rPr>
+          <w:rFonts w:hint="default"/>
+        </w:rPr>
+        <w:instrText xml:space="preserve"> HYPERLINK "https://fanyi.baidu.com/" \l "en/zh/javascript:void(0);" </w:instrText>
+      </w:r>
+      <w:r>
+        <w:rPr>
+          <w:rFonts w:hint="default"/>
+        </w:rPr>
+        <w:fldChar w:fldCharType="separate"/>
+      </w:r>
+      <w:r>
+        <w:rPr>
+          <w:rFonts w:hint="default"/>
+        </w:rPr>
+        <w:fldChar w:fldCharType="end"/>
+      </w:r>
+    </w:p>
+    <w:p>
+      <w:r>
+        <w:rPr>
+          <w:rFonts w:hint="default"/>
+        </w:rPr>
+        <w:t>不同文化背景的人</w:t>
+      </w:r>
+    </w:p>
+    <w:p>
+      <w:r>
+        <w:rPr>
+          <w:rFonts w:hint="default"/>
+        </w:rPr>
+        <w:t>My interests are very diverse.</w:t>
+      </w:r>
+      <w:r>
+        <w:rPr>
+          <w:rFonts w:hint="default"/>
+        </w:rPr>
+        <w:fldChar w:fldCharType="begin"/>
+      </w:r>
+      <w:r>
+        <w:rPr>
+          <w:rFonts w:hint="default"/>
+        </w:rPr>
+        <w:instrText xml:space="preserve"> HYPERLINK "https://fanyi.baidu.com/" \l "en/zh/javascript:void(0);" </w:instrText>
+      </w:r>
+      <w:r>
+        <w:rPr>
+          <w:rFonts w:hint="default"/>
+        </w:rPr>
+        <w:fldChar w:fldCharType="separate"/>
+      </w:r>
+      <w:r>
+        <w:rPr>
+          <w:rFonts w:hint="default"/>
+        </w:rPr>
+        <w:fldChar w:fldCharType="end"/>
+      </w:r>
+    </w:p>
+    <w:p>
+      <w:pPr>
+        <w:rPr>
+          <w:rFonts w:hint="default"/>
+        </w:rPr>
+      </w:pPr>
+      <w:r>
+        <w:rPr>
+          <w:rFonts w:hint="default"/>
+        </w:rPr>
+        <w:t>我的兴趣非常广泛。</w:t>
+      </w:r>
+    </w:p>
+    <w:p>
+      <w:pPr>
+        <w:rPr>
+          <w:rFonts w:hint="eastAsia"/>
+          <w:lang w:val="en-US" w:eastAsia="zh-CN"/>
+        </w:rPr>
+      </w:pPr>
+      <w:r>
+        <w:rPr>
+          <w:rFonts w:hint="default"/>
+        </w:rPr>
+        <w:t xml:space="preserve">convention英 [kənˈvenʃn] </w:t>
+      </w:r>
+      <w:r>
+        <w:rPr>
+          <w:rFonts w:hint="eastAsia"/>
+          <w:lang w:val="en-US" w:eastAsia="zh-CN"/>
+        </w:rPr>
+        <w:t>noun</w:t>
+      </w:r>
+    </w:p>
+    <w:p>
+      <w:r>
+        <w:rPr>
+          <w:rFonts w:hint="default"/>
+          <w:lang w:val="en-US" w:eastAsia="zh-CN"/>
+        </w:rPr>
+        <w:t>A convention is a way of behaving that is considered to be correct or polite by most people in a society.</w:t>
+      </w:r>
+    </w:p>
+    <w:p>
+      <w:r>
+        <w:t>It's just a social convention that men don't wear skirts...</w:t>
+      </w:r>
+      <w:r>
+        <w:rPr>
+          <w:rFonts w:hint="default"/>
+        </w:rPr>
+        <w:fldChar w:fldCharType="begin"/>
+      </w:r>
+      <w:r>
+        <w:rPr>
+          <w:rFonts w:hint="default"/>
+        </w:rPr>
+        <w:instrText xml:space="preserve"> HYPERLINK "https://fanyi.baidu.com/" \l "en/zh/javascript:void(0);" </w:instrText>
+      </w:r>
+      <w:r>
+        <w:rPr>
+          <w:rFonts w:hint="default"/>
+        </w:rPr>
+        <w:fldChar w:fldCharType="separate"/>
+      </w:r>
+      <w:r>
+        <w:rPr>
+          <w:rFonts w:hint="default"/>
+        </w:rPr>
+        <w:fldChar w:fldCharType="end"/>
+      </w:r>
+    </w:p>
+    <w:p>
+      <w:pPr>
+        <w:rPr>
+          <w:rFonts w:hint="default"/>
+        </w:rPr>
+      </w:pPr>
+      <w:r>
+        <w:rPr>
+          <w:rFonts w:hint="default"/>
+        </w:rPr>
+        <w:t>男人不穿裙子只是一种社会习俗。</w:t>
+      </w:r>
+    </w:p>
+    <w:p>
+      <w:pPr>
+        <w:rPr>
+          <w:rFonts w:hint="default"/>
+        </w:rPr>
+      </w:pPr>
+    </w:p>
+    <w:p>
+      <w:pPr>
+        <w:rPr>
+          <w:rFonts w:hint="default"/>
+          <w:b/>
+          <w:bCs/>
+          <w:lang w:val="en-US" w:eastAsia="zh-CN"/>
+        </w:rPr>
+      </w:pPr>
+      <w:r>
+        <w:rPr>
+          <w:b/>
+          <w:bCs/>
+          <w:lang w:val="en-US" w:eastAsia="zh-CN"/>
+        </w:rPr>
+        <w:t>The utility of a thing makes it a use</w:t>
+      </w:r>
+      <w:r>
+        <w:rPr>
+          <w:rFonts w:hint="eastAsia"/>
+          <w:b/>
+          <w:bCs/>
+          <w:lang w:val="en-US" w:eastAsia="zh-CN"/>
+        </w:rPr>
+        <w:t xml:space="preserve"> </w:t>
+      </w:r>
+      <w:r>
+        <w:rPr>
+          <w:rFonts w:hint="default"/>
+          <w:b/>
+          <w:bCs/>
+          <w:lang w:val="en-US" w:eastAsia="zh-CN"/>
+        </w:rPr>
+        <w:t>value. [4] But this utility is not a thing of air. Being limited by the physical properties of the commodity, it has no existence apart from that commodity.</w:t>
+      </w:r>
+    </w:p>
+    <w:p>
+      <w:pPr>
+        <w:rPr>
+          <w:rFonts w:hint="default"/>
+          <w:b/>
+          <w:bCs/>
+          <w:lang w:val="en-US" w:eastAsia="zh-CN"/>
+        </w:rPr>
+      </w:pPr>
+      <w:r>
+        <w:rPr>
+          <w:rFonts w:hint="default"/>
+          <w:b/>
+          <w:bCs/>
+          <w:lang w:val="en-US" w:eastAsia="zh-CN"/>
+        </w:rPr>
+        <w:t>事物的效用使其成为使用价值。 [4]但是，这种实用程序不是空谈。 受商品物理特性的限制，除了商品以外，它不存在。</w:t>
+      </w:r>
+    </w:p>
+    <w:p>
+      <w:pPr>
+        <w:rPr>
+          <w:rFonts w:hint="default"/>
+          <w:lang w:val="en-US" w:eastAsia="zh-CN"/>
+        </w:rPr>
+      </w:pPr>
+      <w:r>
+        <w:rPr>
+          <w:rFonts w:hint="default"/>
+          <w:lang w:val="en-US" w:eastAsia="zh-CN"/>
+        </w:rPr>
+        <w:t>utility英 [juːˈtɪləti]</w:t>
+      </w:r>
+    </w:p>
+    <w:p>
+      <w:pPr>
+        <w:rPr>
+          <w:rFonts w:hint="default"/>
+          <w:lang w:val="en-US" w:eastAsia="zh-CN"/>
+        </w:rPr>
+      </w:pPr>
+      <w:r>
+        <w:rPr>
+          <w:rFonts w:hint="default"/>
+          <w:lang w:val="en-US" w:eastAsia="zh-CN"/>
+        </w:rPr>
+        <w:t>The utility of something is its usefulness.</w:t>
+      </w:r>
+    </w:p>
+    <w:p>
+      <w:pPr>
+        <w:rPr>
+          <w:rFonts w:hint="default"/>
+          <w:lang w:val="en-US" w:eastAsia="zh-CN"/>
+        </w:rPr>
+      </w:pPr>
+      <w:r>
+        <w:rPr>
+          <w:rFonts w:hint="default"/>
+          <w:lang w:val="en-US" w:eastAsia="zh-CN"/>
+        </w:rPr>
+        <w:t xml:space="preserve">apart from英 [əˈpɑːt frəm] </w:t>
+      </w:r>
+    </w:p>
+    <w:p>
+      <w:r>
+        <w:rPr>
+          <w:rFonts w:hint="default"/>
+        </w:rPr>
+        <w:t>except for</w:t>
+      </w:r>
+    </w:p>
+    <w:p>
+      <w:r>
+        <w:rPr>
+          <w:rFonts w:hint="default"/>
+        </w:rPr>
+        <w:t>I've finished apart from the last question.</w:t>
+      </w:r>
+      <w:r>
+        <w:rPr>
+          <w:rFonts w:hint="default"/>
+        </w:rPr>
+        <w:fldChar w:fldCharType="begin"/>
+      </w:r>
+      <w:r>
+        <w:rPr>
+          <w:rFonts w:hint="default"/>
+        </w:rPr>
+        <w:instrText xml:space="preserve"> HYPERLINK "https://fanyi.baidu.com/" \l "en/zh/javascript:void(0);" </w:instrText>
+      </w:r>
+      <w:r>
+        <w:rPr>
+          <w:rFonts w:hint="default"/>
+        </w:rPr>
+        <w:fldChar w:fldCharType="separate"/>
+      </w:r>
+      <w:r>
+        <w:rPr>
+          <w:rFonts w:hint="default"/>
+        </w:rPr>
+        <w:fldChar w:fldCharType="end"/>
+      </w:r>
+    </w:p>
+    <w:p>
+      <w:r>
+        <w:rPr>
+          <w:rFonts w:hint="default"/>
+        </w:rPr>
+        <w:t>除了最后一道题，我全做完了</w:t>
+      </w:r>
+    </w:p>
+    <w:p>
+      <w:pPr>
+        <w:rPr>
+          <w:rFonts w:hint="default"/>
+          <w:lang w:val="en-US" w:eastAsia="zh-CN"/>
+        </w:rPr>
+      </w:pPr>
+    </w:p>
+    <w:p>
+      <w:pPr>
+        <w:rPr>
+          <w:rFonts w:hint="default"/>
+          <w:b/>
+          <w:bCs/>
+          <w:lang w:val="en-US" w:eastAsia="zh-CN"/>
+        </w:rPr>
+      </w:pPr>
+      <w:r>
+        <w:rPr>
+          <w:rFonts w:hint="default"/>
+          <w:b/>
+          <w:bCs/>
+          <w:lang w:val="en-US" w:eastAsia="zh-CN"/>
+        </w:rPr>
+        <w:t xml:space="preserve"> A commodity, such as iron, corn, or a diamond, is therefore, so far as it is a material thing, a use</w:t>
+      </w:r>
+      <w:r>
+        <w:rPr>
+          <w:rFonts w:hint="eastAsia"/>
+          <w:b/>
+          <w:bCs/>
+          <w:lang w:val="en-US" w:eastAsia="zh-CN"/>
+        </w:rPr>
+        <w:t xml:space="preserve"> </w:t>
+      </w:r>
+      <w:r>
+        <w:rPr>
+          <w:rFonts w:hint="default"/>
+          <w:b/>
+          <w:bCs/>
+          <w:lang w:val="en-US" w:eastAsia="zh-CN"/>
+        </w:rPr>
+        <w:t xml:space="preserve">value, something useful. </w:t>
+      </w:r>
+    </w:p>
+    <w:p>
+      <w:pPr>
+        <w:rPr>
+          <w:rFonts w:hint="default"/>
+          <w:b/>
+          <w:bCs/>
+          <w:lang w:val="en-US" w:eastAsia="zh-CN"/>
+        </w:rPr>
+      </w:pPr>
+      <w:r>
+        <w:rPr>
+          <w:rFonts w:hint="default"/>
+          <w:b/>
+          <w:bCs/>
+          <w:lang w:val="en-US" w:eastAsia="zh-CN"/>
+        </w:rPr>
+        <w:t>因此，诸如铁，玉米或钻石之类的商品，就其实质而言，是一种使用价值，还是一种有用的东西。</w:t>
+      </w:r>
+    </w:p>
+    <w:p>
+      <w:pPr>
+        <w:rPr>
+          <w:rFonts w:hint="default"/>
+          <w:b/>
+          <w:bCs/>
+          <w:lang w:val="en-US" w:eastAsia="zh-CN"/>
+        </w:rPr>
+      </w:pPr>
+      <w:r>
+        <w:rPr>
+          <w:rFonts w:hint="default"/>
+          <w:b/>
+          <w:bCs/>
+          <w:lang w:val="en-US" w:eastAsia="zh-CN"/>
+        </w:rPr>
+        <w:t>diamond英 [ˈdaɪəmənd]</w:t>
+      </w:r>
+    </w:p>
+    <w:p>
+      <w:pPr>
+        <w:rPr>
+          <w:rFonts w:hint="default"/>
+        </w:rPr>
+      </w:pPr>
+      <w:r>
+        <w:rPr>
+          <w:rFonts w:hint="default"/>
+        </w:rPr>
+        <w:t>a clear precious stone of pure carbon , the hardest substance known. Diamonds are used in jewellery and also in industry, especially for cutting glass.</w:t>
+      </w:r>
+    </w:p>
+    <w:p>
+      <w:pPr>
+        <w:rPr>
+          <w:rFonts w:hint="eastAsia" w:eastAsiaTheme="minorEastAsia"/>
+          <w:lang w:val="en-US" w:eastAsia="zh-CN"/>
+        </w:rPr>
+      </w:pPr>
+      <w:r>
+        <w:rPr>
+          <w:rFonts w:hint="default"/>
+        </w:rPr>
+        <w:t>a ring with a diamond in i</w:t>
+      </w:r>
+      <w:r>
+        <w:rPr>
+          <w:rFonts w:hint="eastAsia"/>
+          <w:lang w:val="en-US" w:eastAsia="zh-CN"/>
+        </w:rPr>
+        <w:t>t</w:t>
+      </w:r>
+    </w:p>
+    <w:p>
+      <w:pPr>
+        <w:rPr>
+          <w:rFonts w:hint="default"/>
+          <w:b/>
+          <w:bCs/>
+          <w:lang w:val="en-US" w:eastAsia="zh-CN"/>
+        </w:rPr>
+      </w:pPr>
+    </w:p>
+    <w:p>
+      <w:pPr>
+        <w:rPr>
+          <w:rFonts w:hint="default"/>
+          <w:b/>
+          <w:bCs/>
+          <w:lang w:val="en-US" w:eastAsia="zh-CN"/>
+        </w:rPr>
+      </w:pPr>
+      <w:r>
+        <w:rPr>
+          <w:rFonts w:hint="default"/>
+          <w:b/>
+          <w:bCs/>
+          <w:lang w:val="en-US" w:eastAsia="zh-CN"/>
+        </w:rPr>
+        <w:t>This property of a commodity is independent of the amount of labour required to appropriate its useful qualities.</w:t>
+      </w:r>
+    </w:p>
+    <w:p>
+      <w:pPr>
+        <w:rPr>
+          <w:rFonts w:hint="default"/>
+          <w:b/>
+          <w:bCs/>
+          <w:lang w:val="en-US" w:eastAsia="zh-CN"/>
+        </w:rPr>
+      </w:pPr>
+      <w:r>
+        <w:rPr>
+          <w:rFonts w:hint="default"/>
+          <w:b/>
+          <w:bCs/>
+          <w:lang w:val="en-US" w:eastAsia="zh-CN"/>
+        </w:rPr>
+        <w:t>商品的这种性质与适当使用其有用质量所需的劳动量无关。</w:t>
+      </w:r>
+    </w:p>
+    <w:p>
+      <w:pPr>
+        <w:rPr>
+          <w:rFonts w:hint="default"/>
+          <w:b/>
+          <w:bCs/>
+          <w:lang w:val="en-US" w:eastAsia="zh-CN"/>
+        </w:rPr>
+      </w:pPr>
+      <w:r>
+        <w:rPr>
+          <w:rFonts w:hint="default"/>
+          <w:b/>
+          <w:bCs/>
+          <w:lang w:val="en-US" w:eastAsia="zh-CN"/>
+        </w:rPr>
+        <w:t>independent英 [ˌɪndɪˈpendənt]</w:t>
+      </w:r>
+    </w:p>
+    <w:p>
+      <w:r>
+        <w:rPr>
+          <w:rFonts w:hint="default"/>
+        </w:rPr>
+        <w:t>not connected with or influenced by sth; not connected with each other</w:t>
+      </w:r>
+    </w:p>
+    <w:p>
+      <w:r>
+        <w:rPr>
+          <w:rFonts w:hint="default"/>
+        </w:rPr>
+        <w:t>The police force should be independent of direct government control.</w:t>
+      </w:r>
+      <w:r>
+        <w:rPr>
+          <w:rFonts w:hint="default"/>
+        </w:rPr>
+        <w:fldChar w:fldCharType="begin"/>
+      </w:r>
+      <w:r>
+        <w:rPr>
+          <w:rFonts w:hint="default"/>
+        </w:rPr>
+        <w:instrText xml:space="preserve"> HYPERLINK "https://fanyi.baidu.com/" \l "en/zh/javascript:void(0);" </w:instrText>
+      </w:r>
+      <w:r>
+        <w:rPr>
+          <w:rFonts w:hint="default"/>
+        </w:rPr>
+        <w:fldChar w:fldCharType="separate"/>
+      </w:r>
+      <w:r>
+        <w:rPr>
+          <w:rFonts w:hint="default"/>
+        </w:rPr>
+        <w:fldChar w:fldCharType="end"/>
+      </w:r>
+    </w:p>
+    <w:p>
+      <w:r>
+        <w:rPr>
+          <w:rFonts w:hint="default"/>
+        </w:rPr>
+        <w:t>警方应该不受政府的直接控制。</w:t>
+      </w:r>
+    </w:p>
+    <w:p>
+      <w:r>
+        <w:rPr>
+          <w:rFonts w:hint="default"/>
+        </w:rPr>
+        <w:t>Two independent research bodies reached the same conclusions.</w:t>
+      </w:r>
+      <w:r>
+        <w:rPr>
+          <w:rFonts w:hint="default"/>
+        </w:rPr>
+        <w:fldChar w:fldCharType="begin"/>
+      </w:r>
+      <w:r>
+        <w:rPr>
+          <w:rFonts w:hint="default"/>
+        </w:rPr>
+        <w:instrText xml:space="preserve"> HYPERLINK "https://fanyi.baidu.com/" \l "en/zh/javascript:void(0);" </w:instrText>
+      </w:r>
+      <w:r>
+        <w:rPr>
+          <w:rFonts w:hint="default"/>
+        </w:rPr>
+        <w:fldChar w:fldCharType="separate"/>
+      </w:r>
+      <w:r>
+        <w:rPr>
+          <w:rFonts w:hint="default"/>
+        </w:rPr>
+        <w:fldChar w:fldCharType="end"/>
+      </w:r>
+    </w:p>
+    <w:p>
+      <w:pPr>
+        <w:rPr>
+          <w:rFonts w:hint="default"/>
+        </w:rPr>
+      </w:pPr>
+      <w:r>
+        <w:rPr>
+          <w:rFonts w:hint="default"/>
+        </w:rPr>
+        <w:t>两个彼此不相关的研究部门得出了同样的结论。</w:t>
+      </w:r>
+    </w:p>
+    <w:p>
+      <w:pPr>
+        <w:rPr>
+          <w:rFonts w:hint="default"/>
+        </w:rPr>
+      </w:pPr>
+    </w:p>
+    <w:p>
+      <w:pPr>
+        <w:rPr>
+          <w:rFonts w:hint="eastAsia"/>
+          <w:lang w:eastAsia="zh-CN"/>
+        </w:rPr>
+      </w:pPr>
+      <w:r>
+        <w:rPr>
+          <w:rFonts w:hint="default"/>
+        </w:rPr>
+        <w:t xml:space="preserve">appropriate英 </w:t>
+      </w:r>
+      <w:r>
+        <w:rPr>
+          <w:rFonts w:hint="eastAsia"/>
+          <w:lang w:eastAsia="zh-CN"/>
+        </w:rPr>
+        <w:t>【</w:t>
+      </w:r>
+      <w:r>
+        <w:rPr>
+          <w:rFonts w:hint="default"/>
+        </w:rPr>
+        <w:t>əˈprəʊpriət</w:t>
+      </w:r>
+      <w:r>
+        <w:rPr>
+          <w:rFonts w:hint="eastAsia"/>
+          <w:lang w:eastAsia="zh-CN"/>
+        </w:rPr>
+        <w:t>】</w:t>
+      </w:r>
+    </w:p>
+    <w:p>
+      <w:r>
+        <w:rPr>
+          <w:rFonts w:hint="default"/>
+        </w:rPr>
+        <w:t>suitable, acceptable or correct for the particular circumstances</w:t>
+      </w:r>
+    </w:p>
+    <w:p>
+      <w:r>
+        <w:rPr>
+          <w:rFonts w:hint="default"/>
+        </w:rPr>
+        <w:t>an appropriate response/measure/method</w:t>
+      </w:r>
+      <w:r>
+        <w:rPr>
+          <w:rFonts w:hint="default"/>
+        </w:rPr>
+        <w:fldChar w:fldCharType="begin"/>
+      </w:r>
+      <w:r>
+        <w:rPr>
+          <w:rFonts w:hint="default"/>
+        </w:rPr>
+        <w:instrText xml:space="preserve"> HYPERLINK "https://fanyi.baidu.com/" \l "en/zh/javascript:void(0);" </w:instrText>
+      </w:r>
+      <w:r>
+        <w:rPr>
+          <w:rFonts w:hint="default"/>
+        </w:rPr>
+        <w:fldChar w:fldCharType="separate"/>
+      </w:r>
+      <w:r>
+        <w:rPr>
+          <w:rFonts w:hint="default"/>
+        </w:rPr>
+        <w:fldChar w:fldCharType="end"/>
+      </w:r>
+    </w:p>
+    <w:p>
+      <w:r>
+        <w:rPr>
+          <w:rFonts w:hint="default"/>
+        </w:rPr>
+        <w:t>恰如其分的反应；恰当的措施 / 方法</w:t>
+      </w:r>
+    </w:p>
+    <w:p>
+      <w:r>
+        <w:rPr>
+          <w:rFonts w:hint="default"/>
+        </w:rPr>
+        <w:t>Now that the problem has been identified, appropriate action can be taken.</w:t>
+      </w:r>
+      <w:r>
+        <w:rPr>
+          <w:rFonts w:hint="default"/>
+        </w:rPr>
+        <w:fldChar w:fldCharType="begin"/>
+      </w:r>
+      <w:r>
+        <w:rPr>
+          <w:rFonts w:hint="default"/>
+        </w:rPr>
+        <w:instrText xml:space="preserve"> HYPERLINK "https://fanyi.baidu.com/" \l "en/zh/javascript:void(0);" </w:instrText>
+      </w:r>
+      <w:r>
+        <w:rPr>
+          <w:rFonts w:hint="default"/>
+        </w:rPr>
+        <w:fldChar w:fldCharType="separate"/>
+      </w:r>
+      <w:r>
+        <w:rPr>
+          <w:rFonts w:hint="default"/>
+        </w:rPr>
+        <w:fldChar w:fldCharType="end"/>
+      </w:r>
+    </w:p>
+    <w:p>
+      <w:r>
+        <w:rPr>
+          <w:rFonts w:hint="default"/>
+        </w:rPr>
+        <w:t>现在既已找出问题的症结，即可采取适当行动。</w:t>
+      </w:r>
+    </w:p>
+    <w:p>
+      <w:r>
+        <w:rPr>
+          <w:rFonts w:hint="default"/>
+        </w:rPr>
+        <w:t>Jeans are not appropriate for a formal party.</w:t>
+      </w:r>
+      <w:r>
+        <w:rPr>
+          <w:rFonts w:hint="default"/>
+        </w:rPr>
+        <w:fldChar w:fldCharType="begin"/>
+      </w:r>
+      <w:r>
+        <w:rPr>
+          <w:rFonts w:hint="default"/>
+        </w:rPr>
+        <w:instrText xml:space="preserve"> HYPERLINK "https://fanyi.baidu.com/" \l "en/zh/javascript:void(0);" </w:instrText>
+      </w:r>
+      <w:r>
+        <w:rPr>
+          <w:rFonts w:hint="default"/>
+        </w:rPr>
+        <w:fldChar w:fldCharType="separate"/>
+      </w:r>
+      <w:r>
+        <w:rPr>
+          <w:rFonts w:hint="default"/>
+        </w:rPr>
+        <w:fldChar w:fldCharType="end"/>
+      </w:r>
+    </w:p>
+    <w:p>
+      <w:r>
+        <w:rPr>
+          <w:rFonts w:hint="default"/>
+        </w:rPr>
+        <w:t>正式聚会上穿牛仔裤不合适。</w:t>
+      </w:r>
+    </w:p>
+    <w:p>
+      <w:r>
+        <w:rPr>
+          <w:rFonts w:hint="default"/>
+        </w:rPr>
+        <w:t>The book was written in a style appropriate to the age of the children.</w:t>
+      </w:r>
+      <w:r>
+        <w:rPr>
+          <w:rFonts w:hint="default"/>
+        </w:rPr>
+        <w:fldChar w:fldCharType="begin"/>
+      </w:r>
+      <w:r>
+        <w:rPr>
+          <w:rFonts w:hint="default"/>
+        </w:rPr>
+        <w:instrText xml:space="preserve"> HYPERLINK "https://fanyi.baidu.com/" \l "en/zh/javascript:void(0);" </w:instrText>
+      </w:r>
+      <w:r>
+        <w:rPr>
+          <w:rFonts w:hint="default"/>
+        </w:rPr>
+        <w:fldChar w:fldCharType="separate"/>
+      </w:r>
+      <w:r>
+        <w:rPr>
+          <w:rFonts w:hint="default"/>
+        </w:rPr>
+        <w:fldChar w:fldCharType="end"/>
+      </w:r>
+    </w:p>
+    <w:p>
+      <w:r>
+        <w:rPr>
+          <w:rFonts w:hint="default"/>
+        </w:rPr>
+        <w:t>这本书的文体适合儿童阅读。</w:t>
+      </w:r>
+    </w:p>
+    <w:p>
+      <w:r>
+        <w:rPr>
+          <w:rFonts w:hint="default"/>
+        </w:rPr>
+        <w:t>Is now an appropriate time to make a speech?</w:t>
+      </w:r>
+      <w:r>
+        <w:rPr>
+          <w:rFonts w:hint="default"/>
+        </w:rPr>
+        <w:fldChar w:fldCharType="begin"/>
+      </w:r>
+      <w:r>
+        <w:rPr>
+          <w:rFonts w:hint="default"/>
+        </w:rPr>
+        <w:instrText xml:space="preserve"> HYPERLINK "https://fanyi.baidu.com/" \l "en/zh/javascript:void(0);" </w:instrText>
+      </w:r>
+      <w:r>
+        <w:rPr>
+          <w:rFonts w:hint="default"/>
+        </w:rPr>
+        <w:fldChar w:fldCharType="separate"/>
+      </w:r>
+      <w:r>
+        <w:rPr>
+          <w:rFonts w:hint="default"/>
+        </w:rPr>
+        <w:fldChar w:fldCharType="end"/>
+      </w:r>
+    </w:p>
+    <w:p>
+      <w:r>
+        <w:rPr>
+          <w:rFonts w:hint="default"/>
+        </w:rPr>
+        <w:t>现在发表演讲是不是时候？</w:t>
+      </w:r>
+    </w:p>
+    <w:p>
+      <w:pPr>
+        <w:rPr>
+          <w:rFonts w:hint="eastAsia"/>
+          <w:lang w:eastAsia="zh-CN"/>
+        </w:rPr>
+      </w:pPr>
+    </w:p>
+    <w:p>
+      <w:pPr>
+        <w:rPr>
+          <w:rFonts w:hint="default"/>
+          <w:lang w:val="en-US" w:eastAsia="zh-CN"/>
+        </w:rPr>
+      </w:pPr>
+    </w:p>
+    <w:p>
+      <w:pPr>
+        <w:rPr>
+          <w:rFonts w:hint="default"/>
+          <w:b/>
+          <w:bCs/>
+          <w:lang w:val="en-US" w:eastAsia="zh-CN"/>
+        </w:rPr>
+      </w:pPr>
+    </w:p>
+    <w:p>
+      <w:pPr>
+        <w:rPr>
+          <w:rFonts w:hint="default"/>
+          <w:b/>
+          <w:bCs/>
+          <w:lang w:val="en-US" w:eastAsia="zh-CN"/>
+        </w:rPr>
+      </w:pPr>
+      <w:r>
+        <w:rPr>
+          <w:rFonts w:hint="default"/>
+          <w:b/>
+          <w:bCs/>
+          <w:lang w:val="en-US" w:eastAsia="zh-CN"/>
+        </w:rPr>
+        <w:t xml:space="preserve"> When treating of use</w:t>
+      </w:r>
+      <w:r>
+        <w:rPr>
+          <w:rFonts w:hint="eastAsia"/>
+          <w:b/>
+          <w:bCs/>
+          <w:lang w:val="en-US" w:eastAsia="zh-CN"/>
+        </w:rPr>
+        <w:t xml:space="preserve"> </w:t>
+      </w:r>
+      <w:r>
+        <w:rPr>
+          <w:rFonts w:hint="default"/>
+          <w:b/>
+          <w:bCs/>
+          <w:lang w:val="en-US" w:eastAsia="zh-CN"/>
+        </w:rPr>
+        <w:t xml:space="preserve">value, we always assume to be dealing with definite quantities, such as dozens of watches, yards of linen, or tons of iron. </w:t>
+      </w:r>
+    </w:p>
+    <w:p>
+      <w:pPr>
+        <w:rPr>
+          <w:rFonts w:hint="default"/>
+          <w:b/>
+          <w:bCs/>
+          <w:lang w:val="en-US" w:eastAsia="zh-CN"/>
+        </w:rPr>
+      </w:pPr>
+      <w:r>
+        <w:rPr>
+          <w:rFonts w:hint="default"/>
+          <w:b/>
+          <w:bCs/>
+          <w:lang w:val="en-US" w:eastAsia="zh-CN"/>
+        </w:rPr>
+        <w:t>treat英 [triːt]</w:t>
+      </w:r>
+    </w:p>
+    <w:p>
+      <w:r>
+        <w:rPr>
+          <w:rFonts w:hint="default"/>
+        </w:rPr>
+        <w:t>to behave in a particular way towards sb/sth</w:t>
+      </w:r>
+    </w:p>
+    <w:p>
+      <w:r>
+        <w:rPr>
+          <w:rFonts w:hint="default"/>
+        </w:rPr>
+        <w:t>to treat people with respect/consideration/suspicion, etc. </w:t>
+      </w:r>
+      <w:r>
+        <w:rPr>
+          <w:rFonts w:hint="default"/>
+        </w:rPr>
+        <w:fldChar w:fldCharType="begin"/>
+      </w:r>
+      <w:r>
+        <w:rPr>
+          <w:rFonts w:hint="default"/>
+        </w:rPr>
+        <w:instrText xml:space="preserve"> HYPERLINK "https://fanyi.baidu.com/" \l "en/zh/javascript:void(0);" </w:instrText>
+      </w:r>
+      <w:r>
+        <w:rPr>
+          <w:rFonts w:hint="default"/>
+        </w:rPr>
+        <w:fldChar w:fldCharType="separate"/>
+      </w:r>
+      <w:r>
+        <w:rPr>
+          <w:rFonts w:hint="default"/>
+        </w:rPr>
+        <w:fldChar w:fldCharType="end"/>
+      </w:r>
+    </w:p>
+    <w:p>
+      <w:r>
+        <w:rPr>
+          <w:rFonts w:hint="default"/>
+        </w:rPr>
+        <w:t>对人尊敬、体谅、怀疑等</w:t>
+      </w:r>
+    </w:p>
+    <w:p>
+      <w:r>
+        <w:rPr>
+          <w:rFonts w:hint="default"/>
+        </w:rPr>
+        <w:t>Treat your keyboard with care and it should last for years.</w:t>
+      </w:r>
+      <w:r>
+        <w:rPr>
+          <w:rFonts w:hint="default"/>
+        </w:rPr>
+        <w:fldChar w:fldCharType="begin"/>
+      </w:r>
+      <w:r>
+        <w:rPr>
+          <w:rFonts w:hint="default"/>
+        </w:rPr>
+        <w:instrText xml:space="preserve"> HYPERLINK "https://fanyi.baidu.com/" \l "en/zh/javascript:void(0);" </w:instrText>
+      </w:r>
+      <w:r>
+        <w:rPr>
+          <w:rFonts w:hint="default"/>
+        </w:rPr>
+        <w:fldChar w:fldCharType="separate"/>
+      </w:r>
+      <w:r>
+        <w:rPr>
+          <w:rFonts w:hint="default"/>
+        </w:rPr>
+        <w:fldChar w:fldCharType="end"/>
+      </w:r>
+    </w:p>
+    <w:p>
+      <w:r>
+        <w:rPr>
+          <w:rFonts w:hint="default"/>
+        </w:rPr>
+        <w:t>爱惜你的键盘，这样就可以使用很多年。</w:t>
+      </w:r>
+    </w:p>
+    <w:p>
+      <w:r>
+        <w:rPr>
+          <w:rFonts w:hint="default"/>
+        </w:rPr>
+        <w:t>My parents still treat me like a child</w:t>
+      </w:r>
+    </w:p>
+    <w:p>
+      <w:pPr>
+        <w:rPr>
+          <w:rFonts w:hint="default"/>
+          <w:b/>
+          <w:bCs/>
+          <w:lang w:val="en-US" w:eastAsia="zh-CN"/>
+        </w:rPr>
+      </w:pPr>
+      <w:r>
+        <w:rPr>
+          <w:rFonts w:hint="default"/>
+          <w:b/>
+          <w:bCs/>
+          <w:lang w:val="en-US" w:eastAsia="zh-CN"/>
+        </w:rPr>
+        <w:t>assume英 [əˈsjuːm]</w:t>
+      </w:r>
+      <w:r>
+        <w:rPr>
+          <w:rFonts w:hint="eastAsia"/>
+          <w:b/>
+          <w:bCs/>
+          <w:lang w:val="en-US" w:eastAsia="zh-CN"/>
+        </w:rPr>
+        <w:t xml:space="preserve"> 就是自认为的意思不过没有证据</w:t>
+      </w:r>
+    </w:p>
+    <w:p>
+      <w:r>
+        <w:rPr>
+          <w:rFonts w:hint="default"/>
+        </w:rPr>
+        <w:t>to think or accept that sth is true but without having proof of it</w:t>
+      </w:r>
+    </w:p>
+    <w:p>
+      <w:r>
+        <w:rPr>
+          <w:rFonts w:hint="default"/>
+        </w:rPr>
+        <w:t>[V (that)] It is reasonable to assume (that) the economy will continue to improve.</w:t>
+      </w:r>
+      <w:r>
+        <w:rPr>
+          <w:rFonts w:hint="default"/>
+        </w:rPr>
+        <w:fldChar w:fldCharType="begin"/>
+      </w:r>
+      <w:r>
+        <w:rPr>
+          <w:rFonts w:hint="default"/>
+        </w:rPr>
+        <w:instrText xml:space="preserve"> HYPERLINK "https://fanyi.baidu.com/" \l "en/zh/javascript:void(0);" </w:instrText>
+      </w:r>
+      <w:r>
+        <w:rPr>
+          <w:rFonts w:hint="default"/>
+        </w:rPr>
+        <w:fldChar w:fldCharType="separate"/>
+      </w:r>
+      <w:r>
+        <w:rPr>
+          <w:rFonts w:hint="default"/>
+        </w:rPr>
+        <w:fldChar w:fldCharType="end"/>
+      </w:r>
+    </w:p>
+    <w:p>
+      <w:r>
+        <w:rPr>
+          <w:rFonts w:hint="default"/>
+        </w:rPr>
+        <w:t>认为经济将继续好转是有道理的。</w:t>
+      </w:r>
+    </w:p>
+    <w:p>
+      <w:r>
+        <w:rPr>
+          <w:rFonts w:hint="default"/>
+        </w:rPr>
+        <w:t>Let us assume for a moment that the plan succeeds.</w:t>
+      </w:r>
+      <w:r>
+        <w:rPr>
+          <w:rFonts w:hint="default"/>
+        </w:rPr>
+        <w:fldChar w:fldCharType="begin"/>
+      </w:r>
+      <w:r>
+        <w:rPr>
+          <w:rFonts w:hint="default"/>
+        </w:rPr>
+        <w:instrText xml:space="preserve"> HYPERLINK "https://fanyi.baidu.com/" \l "en/zh/javascript:void(0);" </w:instrText>
+      </w:r>
+      <w:r>
+        <w:rPr>
+          <w:rFonts w:hint="default"/>
+        </w:rPr>
+        <w:fldChar w:fldCharType="separate"/>
+      </w:r>
+      <w:r>
+        <w:rPr>
+          <w:rFonts w:hint="default"/>
+        </w:rPr>
+        <w:fldChar w:fldCharType="end"/>
+      </w:r>
+    </w:p>
+    <w:p>
+      <w:r>
+        <w:rPr>
+          <w:rFonts w:hint="default"/>
+        </w:rPr>
+        <w:t>咱们暂时假设计划成功。</w:t>
+      </w:r>
+    </w:p>
+    <w:p>
+      <w:r>
+        <w:rPr>
+          <w:rFonts w:hint="default"/>
+        </w:rPr>
+        <w:t>She would, he assumed, be home at the usual time.</w:t>
+      </w:r>
+      <w:r>
+        <w:rPr>
+          <w:rFonts w:hint="default"/>
+        </w:rPr>
+        <w:fldChar w:fldCharType="begin"/>
+      </w:r>
+      <w:r>
+        <w:rPr>
+          <w:rFonts w:hint="default"/>
+        </w:rPr>
+        <w:instrText xml:space="preserve"> HYPERLINK "https://fanyi.baidu.com/" \l "en/zh/javascript:void(0);" </w:instrText>
+      </w:r>
+      <w:r>
+        <w:rPr>
+          <w:rFonts w:hint="default"/>
+        </w:rPr>
+        <w:fldChar w:fldCharType="separate"/>
+      </w:r>
+      <w:r>
+        <w:rPr>
+          <w:rFonts w:hint="default"/>
+        </w:rPr>
+        <w:fldChar w:fldCharType="end"/>
+      </w:r>
+    </w:p>
+    <w:p>
+      <w:r>
+        <w:rPr>
+          <w:rFonts w:hint="default"/>
+        </w:rPr>
+        <w:t>他认为，她会在通常时间回到家的。</w:t>
+      </w:r>
+    </w:p>
+    <w:p>
+      <w:r>
+        <w:rPr>
+          <w:rFonts w:hint="default"/>
+        </w:rPr>
+        <w:t>[VN that] It is generally assumed that stress is caused by too much work.</w:t>
+      </w:r>
+      <w:r>
+        <w:rPr>
+          <w:rFonts w:hint="default"/>
+        </w:rPr>
+        <w:fldChar w:fldCharType="begin"/>
+      </w:r>
+      <w:r>
+        <w:rPr>
+          <w:rFonts w:hint="default"/>
+        </w:rPr>
+        <w:instrText xml:space="preserve"> HYPERLINK "https://fanyi.baidu.com/" \l "en/zh/javascript:void(0);" </w:instrText>
+      </w:r>
+      <w:r>
+        <w:rPr>
+          <w:rFonts w:hint="default"/>
+        </w:rPr>
+        <w:fldChar w:fldCharType="separate"/>
+      </w:r>
+      <w:r>
+        <w:rPr>
+          <w:rFonts w:hint="default"/>
+        </w:rPr>
+        <w:fldChar w:fldCharType="end"/>
+      </w:r>
+    </w:p>
+    <w:p>
+      <w:r>
+        <w:rPr>
+          <w:rFonts w:hint="default"/>
+        </w:rPr>
+        <w:t>普遍认为，紧张是工作过重所致。</w:t>
+      </w:r>
+    </w:p>
+    <w:p>
+      <w:r>
+        <w:rPr>
+          <w:rFonts w:hint="default"/>
+        </w:rPr>
+        <w:t>[VN] Don't always assume the worst (= that sth bad has happened) .</w:t>
+      </w:r>
+      <w:r>
+        <w:rPr>
+          <w:rFonts w:hint="default"/>
+        </w:rPr>
+        <w:fldChar w:fldCharType="begin"/>
+      </w:r>
+      <w:r>
+        <w:rPr>
+          <w:rFonts w:hint="default"/>
+        </w:rPr>
+        <w:instrText xml:space="preserve"> HYPERLINK "https://fanyi.baidu.com/" \l "en/zh/javascript:void(0);" </w:instrText>
+      </w:r>
+      <w:r>
+        <w:rPr>
+          <w:rFonts w:hint="default"/>
+        </w:rPr>
+        <w:fldChar w:fldCharType="separate"/>
+      </w:r>
+      <w:r>
+        <w:rPr>
+          <w:rFonts w:hint="default"/>
+        </w:rPr>
+        <w:fldChar w:fldCharType="end"/>
+      </w:r>
+    </w:p>
+    <w:p>
+      <w:pPr>
+        <w:rPr>
+          <w:rFonts w:hint="default"/>
+        </w:rPr>
+      </w:pPr>
+      <w:r>
+        <w:rPr>
+          <w:rFonts w:hint="default"/>
+        </w:rPr>
+        <w:t>别总往最坏处想。</w:t>
+      </w:r>
+    </w:p>
+    <w:p>
+      <w:pPr>
+        <w:rPr>
+          <w:rFonts w:hint="default"/>
+        </w:rPr>
+      </w:pPr>
+      <w:r>
+        <w:rPr>
+          <w:rFonts w:hint="default"/>
+        </w:rPr>
+        <w:t>definite</w:t>
+      </w:r>
+    </w:p>
+    <w:p>
+      <w:pPr>
+        <w:rPr>
+          <w:rFonts w:hint="default"/>
+        </w:rPr>
+      </w:pPr>
+      <w:r>
+        <w:rPr>
+          <w:rFonts w:hint="default"/>
+        </w:rPr>
+        <w:t>英 [ˈdefɪnət]</w:t>
+      </w:r>
+    </w:p>
+    <w:p>
+      <w:pPr>
+        <w:pStyle w:val="3"/>
+        <w:keepNext w:val="0"/>
+        <w:keepLines w:val="0"/>
+        <w:widowControl/>
+        <w:suppressLineNumbers w:val="0"/>
+        <w:pBdr>
+          <w:top w:val="none" w:color="auto" w:sz="0" w:space="0"/>
+          <w:left w:val="none" w:color="auto" w:sz="0" w:space="0"/>
+          <w:bottom w:val="none" w:color="auto" w:sz="0" w:space="0"/>
+          <w:right w:val="none" w:color="auto" w:sz="0" w:space="0"/>
+        </w:pBdr>
+        <w:shd w:val="clear" w:fill="F9F9F9"/>
+        <w:spacing w:before="60" w:beforeAutospacing="0" w:after="0" w:afterAutospacing="0"/>
+        <w:ind w:left="0" w:right="0" w:firstLine="0"/>
+        <w:rPr>
+          <w:rFonts w:ascii="Arial" w:hAnsi="Arial" w:cs="Arial"/>
+          <w:i w:val="0"/>
+          <w:caps w:val="0"/>
+          <w:color w:val="333333"/>
+          <w:spacing w:val="0"/>
+          <w:sz w:val="21"/>
+          <w:szCs w:val="21"/>
+        </w:rPr>
+      </w:pPr>
+      <w:r>
+        <w:rPr>
+          <w:rFonts w:hint="default" w:ascii="Arial" w:hAnsi="Arial" w:cs="Arial"/>
+          <w:i w:val="0"/>
+          <w:caps w:val="0"/>
+          <w:color w:val="333333"/>
+          <w:spacing w:val="0"/>
+          <w:sz w:val="21"/>
+          <w:szCs w:val="21"/>
           <w:bdr w:val="none" w:color="auto" w:sz="0" w:space="0"/>
           <w:shd w:val="clear" w:fill="F9F9F9"/>
         </w:rPr>
-        <w:fldChar w:fldCharType="end"/>
-      </w:r>
-    </w:p>
-    <w:p>
-      <w:pPr>
-        <w:ind w:firstLine="420" w:firstLineChars="0"/>
-      </w:pPr>
-      <w:r>
-        <w:rPr>
-          <w:rFonts w:hint="default"/>
-          <w:lang w:val="en-US" w:eastAsia="zh-CN"/>
-        </w:rPr>
-        <w:t xml:space="preserve">In mathematics, if one amount is an order of magnitude larger than another, it is ten times </w:t>
-      </w:r>
-      <w:r>
-        <w:rPr>
-          <w:rFonts w:hint="eastAsia"/>
-          <w:lang w:val="en-US" w:eastAsia="zh-CN"/>
-        </w:rPr>
-        <w:tab/>
-        <w:t xml:space="preserve"> </w:t>
-      </w:r>
-      <w:r>
-        <w:rPr>
-          <w:rFonts w:hint="eastAsia"/>
-          <w:lang w:val="en-US" w:eastAsia="zh-CN"/>
-        </w:rPr>
-        <w:tab/>
-      </w:r>
-      <w:r>
-        <w:rPr>
-          <w:rFonts w:hint="default"/>
-          <w:lang w:val="en-US" w:eastAsia="zh-CN"/>
-        </w:rPr>
-        <w:t>larger than the other. If it is two orders of magnitude larger, it is a hundred times larger.</w:t>
-      </w:r>
-    </w:p>
-    <w:p>
-      <w:pPr>
-        <w:ind w:left="420" w:leftChars="0" w:firstLine="420" w:firstLineChars="0"/>
-      </w:pPr>
-      <w:r>
-        <w:t>The time delay would be smaller by eight orders of magnitude.</w:t>
-      </w:r>
-    </w:p>
-    <w:p>
-      <w:pPr>
-        <w:ind w:firstLine="420" w:firstLineChars="0"/>
-      </w:pPr>
-      <w:r>
-        <w:rPr>
-          <w:rFonts w:hint="default"/>
-        </w:rPr>
-        <w:t>the great size or importance of sth; the degree to which sth is large or important</w:t>
-      </w:r>
-    </w:p>
-    <w:p>
-      <w:pPr>
-        <w:ind w:left="420" w:leftChars="0" w:firstLine="420" w:firstLineChars="0"/>
-        <w:rPr>
-          <w:rFonts w:hint="default"/>
-        </w:rPr>
-      </w:pPr>
-      <w:r>
-        <w:t>We did not realize the magnitude of the problem.</w:t>
-      </w:r>
-      <w:r>
-        <w:rPr>
-          <w:rFonts w:hint="default"/>
-        </w:rPr>
-        <w:fldChar w:fldCharType="begin"/>
-      </w:r>
-      <w:r>
-        <w:rPr>
-          <w:rFonts w:hint="default"/>
-        </w:rPr>
-        <w:instrText xml:space="preserve"> HYPERLINK "https://fanyi.baidu.com/?aldtype=16047" \l "en/zh/javascript:void(0);" </w:instrText>
-      </w:r>
-      <w:r>
-        <w:rPr>
-          <w:rFonts w:hint="default"/>
-        </w:rPr>
-        <w:fldChar w:fldCharType="separate"/>
-      </w:r>
-      <w:r>
-        <w:rPr>
-          <w:rFonts w:hint="default"/>
-        </w:rPr>
-        <w:fldChar w:fldCharType="end"/>
-      </w:r>
-    </w:p>
-    <w:p>
-      <w:pPr>
-        <w:ind w:left="420" w:leftChars="0" w:firstLine="420" w:firstLineChars="0"/>
-        <w:rPr>
-          <w:rFonts w:hint="default" w:ascii="Arial" w:hAnsi="Arial" w:eastAsia="宋体" w:cs="Arial"/>
+        <w:t>sure or certain; unlikely to change</w:t>
+      </w:r>
+    </w:p>
+    <w:p>
+      <w:pPr>
+        <w:pStyle w:val="3"/>
+        <w:keepNext w:val="0"/>
+        <w:keepLines w:val="0"/>
+        <w:widowControl/>
+        <w:suppressLineNumbers w:val="0"/>
+        <w:pBdr>
+          <w:top w:val="none" w:color="auto" w:sz="0" w:space="0"/>
+          <w:left w:val="none" w:color="auto" w:sz="0" w:space="0"/>
+          <w:bottom w:val="none" w:color="auto" w:sz="0" w:space="0"/>
+          <w:right w:val="none" w:color="auto" w:sz="0" w:space="0"/>
+        </w:pBdr>
+        <w:spacing w:before="0" w:beforeAutospacing="0" w:after="0" w:afterAutospacing="0"/>
+        <w:ind w:left="0" w:right="0"/>
+      </w:pPr>
+      <w:r>
+        <w:rPr>
+          <w:rFonts w:hint="default" w:ascii="Arial" w:hAnsi="Arial" w:cs="Arial"/>
+          <w:i w:val="0"/>
+          <w:caps w:val="0"/>
+          <w:color w:val="AB9D96"/>
+          <w:spacing w:val="0"/>
+          <w:sz w:val="21"/>
+          <w:szCs w:val="21"/>
+          <w:bdr w:val="none" w:color="auto" w:sz="0" w:space="0"/>
+          <w:shd w:val="clear" w:fill="F9F9F9"/>
+        </w:rPr>
+        <w:t>Can you give me a definite answer by tomorrow?</w:t>
+      </w:r>
+      <w:r>
+        <w:rPr>
+          <w:rFonts w:hint="default" w:ascii="Arial" w:hAnsi="Arial" w:cs="Arial"/>
           <w:i w:val="0"/>
           <w:caps w:val="0"/>
           <w:color w:val="666666"/>
@@ -675,48 +2866,704 @@
           <w:bdr w:val="none" w:color="auto" w:sz="0" w:space="0"/>
           <w:shd w:val="clear" w:fill="F9F9F9"/>
         </w:rPr>
-      </w:pPr>
-      <w:r>
-        <w:t>a discovery of the first magnitude</w:t>
-      </w:r>
-      <w:r>
-        <w:rPr>
-          <w:rFonts w:hint="default"/>
-        </w:rPr>
-        <w:t> </w:t>
-      </w:r>
-      <w:r>
-        <w:rPr>
-          <w:rFonts w:hint="default"/>
-        </w:rPr>
         <w:fldChar w:fldCharType="begin"/>
       </w:r>
       <w:r>
         <w:rPr>
-          <w:rFonts w:hint="default"/>
-        </w:rPr>
-        <w:instrText xml:space="preserve"> HYPERLINK "https://fanyi.baidu.com/?aldtype=16047" \l "en/zh/javascript:void(0);" </w:instrText>
-      </w:r>
-      <w:r>
-        <w:rPr>
-          <w:rFonts w:hint="default"/>
+          <w:rFonts w:hint="default" w:ascii="Arial" w:hAnsi="Arial" w:cs="Arial"/>
+          <w:i w:val="0"/>
+          <w:caps w:val="0"/>
+          <w:color w:val="666666"/>
+          <w:spacing w:val="0"/>
+          <w:sz w:val="21"/>
+          <w:szCs w:val="21"/>
+          <w:u w:val="none"/>
+          <w:bdr w:val="none" w:color="auto" w:sz="0" w:space="0"/>
+          <w:shd w:val="clear" w:fill="F9F9F9"/>
+        </w:rPr>
+        <w:instrText xml:space="preserve"> HYPERLINK "https://fanyi.baidu.com/" \l "en/zh/javascript:void(0);" </w:instrText>
+      </w:r>
+      <w:r>
+        <w:rPr>
+          <w:rFonts w:hint="default" w:ascii="Arial" w:hAnsi="Arial" w:cs="Arial"/>
+          <w:i w:val="0"/>
+          <w:caps w:val="0"/>
+          <w:color w:val="666666"/>
+          <w:spacing w:val="0"/>
+          <w:sz w:val="21"/>
+          <w:szCs w:val="21"/>
+          <w:u w:val="none"/>
+          <w:bdr w:val="none" w:color="auto" w:sz="0" w:space="0"/>
+          <w:shd w:val="clear" w:fill="F9F9F9"/>
         </w:rPr>
         <w:fldChar w:fldCharType="separate"/>
       </w:r>
       <w:r>
         <w:rPr>
-          <w:rFonts w:hint="default"/>
+          <w:rFonts w:hint="default" w:ascii="Arial" w:hAnsi="Arial" w:cs="Arial"/>
+          <w:i w:val="0"/>
+          <w:caps w:val="0"/>
+          <w:color w:val="666666"/>
+          <w:spacing w:val="0"/>
+          <w:sz w:val="21"/>
+          <w:szCs w:val="21"/>
+          <w:u w:val="none"/>
+          <w:bdr w:val="none" w:color="auto" w:sz="0" w:space="0"/>
+          <w:shd w:val="clear" w:fill="F9F9F9"/>
         </w:rPr>
         <w:fldChar w:fldCharType="end"/>
       </w:r>
     </w:p>
     <w:p>
       <w:pPr>
-        <w:ind w:firstLine="420" w:firstLineChars="0"/>
-        <w:rPr>
-          <w:rFonts w:hint="default" w:eastAsiaTheme="minorEastAsia"/>
-          <w:sz w:val="28"/>
-          <w:szCs w:val="28"/>
+        <w:pStyle w:val="3"/>
+        <w:keepNext w:val="0"/>
+        <w:keepLines w:val="0"/>
+        <w:widowControl/>
+        <w:suppressLineNumbers w:val="0"/>
+        <w:pBdr>
+          <w:top w:val="none" w:color="auto" w:sz="0" w:space="0"/>
+          <w:left w:val="none" w:color="auto" w:sz="0" w:space="0"/>
+          <w:bottom w:val="none" w:color="auto" w:sz="0" w:space="0"/>
+          <w:right w:val="none" w:color="auto" w:sz="0" w:space="0"/>
+        </w:pBdr>
+        <w:spacing w:before="0" w:beforeAutospacing="0" w:after="0" w:afterAutospacing="0"/>
+        <w:ind w:left="0" w:right="0"/>
+      </w:pPr>
+      <w:r>
+        <w:rPr>
+          <w:rFonts w:hint="default" w:ascii="Arial" w:hAnsi="Arial" w:cs="Arial"/>
+          <w:i w:val="0"/>
+          <w:caps w:val="0"/>
+          <w:color w:val="AB9D96"/>
+          <w:spacing w:val="0"/>
+          <w:sz w:val="21"/>
+          <w:szCs w:val="21"/>
+          <w:bdr w:val="none" w:color="auto" w:sz="0" w:space="0"/>
+          <w:shd w:val="clear" w:fill="F9F9F9"/>
+        </w:rPr>
+        <w:t>你最晚明天能给我一个确定的答复吗？</w:t>
+      </w:r>
+    </w:p>
+    <w:p>
+      <w:pPr>
+        <w:pStyle w:val="3"/>
+        <w:keepNext w:val="0"/>
+        <w:keepLines w:val="0"/>
+        <w:widowControl/>
+        <w:suppressLineNumbers w:val="0"/>
+        <w:pBdr>
+          <w:top w:val="none" w:color="auto" w:sz="0" w:space="0"/>
+          <w:left w:val="none" w:color="auto" w:sz="0" w:space="0"/>
+          <w:bottom w:val="none" w:color="auto" w:sz="0" w:space="0"/>
+          <w:right w:val="none" w:color="auto" w:sz="0" w:space="0"/>
+        </w:pBdr>
+        <w:spacing w:before="0" w:beforeAutospacing="0" w:after="0" w:afterAutospacing="0"/>
+        <w:ind w:left="0" w:right="0"/>
+      </w:pPr>
+      <w:r>
+        <w:rPr>
+          <w:rFonts w:hint="default" w:ascii="Arial" w:hAnsi="Arial" w:cs="Arial"/>
+          <w:i w:val="0"/>
+          <w:caps w:val="0"/>
+          <w:color w:val="AB9D96"/>
+          <w:spacing w:val="0"/>
+          <w:sz w:val="21"/>
+          <w:szCs w:val="21"/>
+          <w:bdr w:val="none" w:color="auto" w:sz="0" w:space="0"/>
+          <w:shd w:val="clear" w:fill="F9F9F9"/>
+        </w:rPr>
+        <w:t>Is it definite that he's leaving?</w:t>
+      </w:r>
+      <w:r>
+        <w:rPr>
+          <w:rFonts w:hint="default" w:ascii="Arial" w:hAnsi="Arial" w:cs="Arial"/>
+          <w:i w:val="0"/>
+          <w:caps w:val="0"/>
+          <w:color w:val="666666"/>
+          <w:spacing w:val="0"/>
+          <w:sz w:val="21"/>
+          <w:szCs w:val="21"/>
+          <w:u w:val="none"/>
+          <w:bdr w:val="none" w:color="auto" w:sz="0" w:space="0"/>
+          <w:shd w:val="clear" w:fill="F9F9F9"/>
+        </w:rPr>
+        <w:fldChar w:fldCharType="begin"/>
+      </w:r>
+      <w:r>
+        <w:rPr>
+          <w:rFonts w:hint="default" w:ascii="Arial" w:hAnsi="Arial" w:cs="Arial"/>
+          <w:i w:val="0"/>
+          <w:caps w:val="0"/>
+          <w:color w:val="666666"/>
+          <w:spacing w:val="0"/>
+          <w:sz w:val="21"/>
+          <w:szCs w:val="21"/>
+          <w:u w:val="none"/>
+          <w:bdr w:val="none" w:color="auto" w:sz="0" w:space="0"/>
+          <w:shd w:val="clear" w:fill="F9F9F9"/>
+        </w:rPr>
+        <w:instrText xml:space="preserve"> HYPERLINK "https://fanyi.baidu.com/" \l "en/zh/javascript:void(0);" </w:instrText>
+      </w:r>
+      <w:r>
+        <w:rPr>
+          <w:rFonts w:hint="default" w:ascii="Arial" w:hAnsi="Arial" w:cs="Arial"/>
+          <w:i w:val="0"/>
+          <w:caps w:val="0"/>
+          <w:color w:val="666666"/>
+          <w:spacing w:val="0"/>
+          <w:sz w:val="21"/>
+          <w:szCs w:val="21"/>
+          <w:u w:val="none"/>
+          <w:bdr w:val="none" w:color="auto" w:sz="0" w:space="0"/>
+          <w:shd w:val="clear" w:fill="F9F9F9"/>
+        </w:rPr>
+        <w:fldChar w:fldCharType="separate"/>
+      </w:r>
+      <w:r>
+        <w:rPr>
+          <w:rFonts w:hint="default" w:ascii="Arial" w:hAnsi="Arial" w:cs="Arial"/>
+          <w:i w:val="0"/>
+          <w:caps w:val="0"/>
+          <w:color w:val="666666"/>
+          <w:spacing w:val="0"/>
+          <w:sz w:val="21"/>
+          <w:szCs w:val="21"/>
+          <w:u w:val="none"/>
+          <w:bdr w:val="none" w:color="auto" w:sz="0" w:space="0"/>
+          <w:shd w:val="clear" w:fill="F9F9F9"/>
+        </w:rPr>
+        <w:fldChar w:fldCharType="end"/>
+      </w:r>
+    </w:p>
+    <w:p>
+      <w:pPr>
+        <w:pStyle w:val="3"/>
+        <w:keepNext w:val="0"/>
+        <w:keepLines w:val="0"/>
+        <w:widowControl/>
+        <w:suppressLineNumbers w:val="0"/>
+        <w:pBdr>
+          <w:top w:val="none" w:color="auto" w:sz="0" w:space="0"/>
+          <w:left w:val="none" w:color="auto" w:sz="0" w:space="0"/>
+          <w:bottom w:val="none" w:color="auto" w:sz="0" w:space="0"/>
+          <w:right w:val="none" w:color="auto" w:sz="0" w:space="0"/>
+        </w:pBdr>
+        <w:spacing w:before="0" w:beforeAutospacing="0" w:after="0" w:afterAutospacing="0"/>
+        <w:ind w:left="0" w:right="0"/>
+      </w:pPr>
+      <w:r>
+        <w:rPr>
+          <w:rFonts w:hint="default" w:ascii="Arial" w:hAnsi="Arial" w:cs="Arial"/>
+          <w:i w:val="0"/>
+          <w:caps w:val="0"/>
+          <w:color w:val="AB9D96"/>
+          <w:spacing w:val="0"/>
+          <w:sz w:val="21"/>
+          <w:szCs w:val="21"/>
+          <w:bdr w:val="none" w:color="auto" w:sz="0" w:space="0"/>
+          <w:shd w:val="clear" w:fill="F9F9F9"/>
+        </w:rPr>
+        <w:t>他肯定要离开吗？</w:t>
+      </w:r>
+    </w:p>
+    <w:p>
+      <w:pPr>
+        <w:pStyle w:val="3"/>
+        <w:keepNext w:val="0"/>
+        <w:keepLines w:val="0"/>
+        <w:widowControl/>
+        <w:suppressLineNumbers w:val="0"/>
+        <w:pBdr>
+          <w:top w:val="none" w:color="auto" w:sz="0" w:space="0"/>
+          <w:left w:val="none" w:color="auto" w:sz="0" w:space="0"/>
+          <w:bottom w:val="none" w:color="auto" w:sz="0" w:space="0"/>
+          <w:right w:val="none" w:color="auto" w:sz="0" w:space="0"/>
+        </w:pBdr>
+        <w:spacing w:before="0" w:beforeAutospacing="0" w:after="0" w:afterAutospacing="0"/>
+        <w:ind w:left="0" w:right="0"/>
+      </w:pPr>
+      <w:r>
+        <w:rPr>
+          <w:rFonts w:hint="default" w:ascii="Arial" w:hAnsi="Arial" w:cs="Arial"/>
+          <w:i w:val="0"/>
+          <w:caps w:val="0"/>
+          <w:color w:val="AB9D96"/>
+          <w:spacing w:val="0"/>
+          <w:sz w:val="21"/>
+          <w:szCs w:val="21"/>
+          <w:bdr w:val="none" w:color="auto" w:sz="0" w:space="0"/>
+          <w:shd w:val="clear" w:fill="F9F9F9"/>
+        </w:rPr>
+        <w:t>I've heard rumours, but nothing definite.</w:t>
+      </w:r>
+      <w:r>
+        <w:rPr>
+          <w:rFonts w:hint="default" w:ascii="Arial" w:hAnsi="Arial" w:cs="Arial"/>
+          <w:i w:val="0"/>
+          <w:caps w:val="0"/>
+          <w:color w:val="666666"/>
+          <w:spacing w:val="0"/>
+          <w:sz w:val="21"/>
+          <w:szCs w:val="21"/>
+          <w:u w:val="none"/>
+          <w:bdr w:val="none" w:color="auto" w:sz="0" w:space="0"/>
+          <w:shd w:val="clear" w:fill="F9F9F9"/>
+        </w:rPr>
+        <w:fldChar w:fldCharType="begin"/>
+      </w:r>
+      <w:r>
+        <w:rPr>
+          <w:rFonts w:hint="default" w:ascii="Arial" w:hAnsi="Arial" w:cs="Arial"/>
+          <w:i w:val="0"/>
+          <w:caps w:val="0"/>
+          <w:color w:val="666666"/>
+          <w:spacing w:val="0"/>
+          <w:sz w:val="21"/>
+          <w:szCs w:val="21"/>
+          <w:u w:val="none"/>
+          <w:bdr w:val="none" w:color="auto" w:sz="0" w:space="0"/>
+          <w:shd w:val="clear" w:fill="F9F9F9"/>
+        </w:rPr>
+        <w:instrText xml:space="preserve"> HYPERLINK "https://fanyi.baidu.com/" \l "en/zh/javascript:void(0);" </w:instrText>
+      </w:r>
+      <w:r>
+        <w:rPr>
+          <w:rFonts w:hint="default" w:ascii="Arial" w:hAnsi="Arial" w:cs="Arial"/>
+          <w:i w:val="0"/>
+          <w:caps w:val="0"/>
+          <w:color w:val="666666"/>
+          <w:spacing w:val="0"/>
+          <w:sz w:val="21"/>
+          <w:szCs w:val="21"/>
+          <w:u w:val="none"/>
+          <w:bdr w:val="none" w:color="auto" w:sz="0" w:space="0"/>
+          <w:shd w:val="clear" w:fill="F9F9F9"/>
+        </w:rPr>
+        <w:fldChar w:fldCharType="separate"/>
+      </w:r>
+      <w:r>
+        <w:rPr>
+          <w:rFonts w:hint="default" w:ascii="Arial" w:hAnsi="Arial" w:cs="Arial"/>
+          <w:i w:val="0"/>
+          <w:caps w:val="0"/>
+          <w:color w:val="666666"/>
+          <w:spacing w:val="0"/>
+          <w:sz w:val="21"/>
+          <w:szCs w:val="21"/>
+          <w:u w:val="none"/>
+          <w:bdr w:val="none" w:color="auto" w:sz="0" w:space="0"/>
+          <w:shd w:val="clear" w:fill="F9F9F9"/>
+        </w:rPr>
+        <w:fldChar w:fldCharType="end"/>
+      </w:r>
+    </w:p>
+    <w:p>
+      <w:pPr>
+        <w:pStyle w:val="3"/>
+        <w:keepNext w:val="0"/>
+        <w:keepLines w:val="0"/>
+        <w:widowControl/>
+        <w:suppressLineNumbers w:val="0"/>
+        <w:pBdr>
+          <w:top w:val="none" w:color="auto" w:sz="0" w:space="0"/>
+          <w:left w:val="none" w:color="auto" w:sz="0" w:space="0"/>
+          <w:bottom w:val="none" w:color="auto" w:sz="0" w:space="0"/>
+          <w:right w:val="none" w:color="auto" w:sz="0" w:space="0"/>
+        </w:pBdr>
+        <w:spacing w:before="0" w:beforeAutospacing="0" w:after="0" w:afterAutospacing="0"/>
+        <w:ind w:left="0" w:right="0"/>
+      </w:pPr>
+      <w:r>
+        <w:rPr>
+          <w:rFonts w:hint="default" w:ascii="Arial" w:hAnsi="Arial" w:cs="Arial"/>
+          <w:i w:val="0"/>
+          <w:caps w:val="0"/>
+          <w:color w:val="AB9D96"/>
+          <w:spacing w:val="0"/>
+          <w:sz w:val="21"/>
+          <w:szCs w:val="21"/>
+          <w:bdr w:val="none" w:color="auto" w:sz="0" w:space="0"/>
+          <w:shd w:val="clear" w:fill="F9F9F9"/>
+        </w:rPr>
+        <w:t>我听到一些流言，但都不确定。</w:t>
+      </w:r>
+    </w:p>
+    <w:p>
+      <w:pPr>
+        <w:pStyle w:val="3"/>
+        <w:keepNext w:val="0"/>
+        <w:keepLines w:val="0"/>
+        <w:widowControl/>
+        <w:suppressLineNumbers w:val="0"/>
+        <w:pBdr>
+          <w:top w:val="none" w:color="auto" w:sz="0" w:space="0"/>
+          <w:left w:val="none" w:color="auto" w:sz="0" w:space="0"/>
+          <w:bottom w:val="none" w:color="auto" w:sz="0" w:space="0"/>
+          <w:right w:val="none" w:color="auto" w:sz="0" w:space="0"/>
+        </w:pBdr>
+        <w:spacing w:before="0" w:beforeAutospacing="0" w:after="0" w:afterAutospacing="0"/>
+        <w:ind w:left="0" w:right="0"/>
+      </w:pPr>
+      <w:r>
+        <w:rPr>
+          <w:rFonts w:hint="default" w:ascii="Arial" w:hAnsi="Arial" w:cs="Arial"/>
+          <w:i w:val="0"/>
+          <w:caps w:val="0"/>
+          <w:color w:val="AB9D96"/>
+          <w:spacing w:val="0"/>
+          <w:sz w:val="21"/>
+          <w:szCs w:val="21"/>
+          <w:bdr w:val="none" w:color="auto" w:sz="0" w:space="0"/>
+          <w:shd w:val="clear" w:fill="F9F9F9"/>
+        </w:rPr>
+        <w:t>a definite offer of a job</w:t>
+      </w:r>
+      <w:r>
+        <w:rPr>
+          <w:rFonts w:hint="default" w:ascii="Arial" w:hAnsi="Arial" w:cs="Arial"/>
+          <w:i w:val="0"/>
+          <w:caps w:val="0"/>
+          <w:color w:val="666666"/>
+          <w:spacing w:val="0"/>
+          <w:sz w:val="21"/>
+          <w:szCs w:val="21"/>
+          <w:u w:val="none"/>
+          <w:bdr w:val="none" w:color="auto" w:sz="0" w:space="0"/>
+          <w:shd w:val="clear" w:fill="F9F9F9"/>
+        </w:rPr>
+        <w:fldChar w:fldCharType="begin"/>
+      </w:r>
+      <w:r>
+        <w:rPr>
+          <w:rFonts w:hint="default" w:ascii="Arial" w:hAnsi="Arial" w:cs="Arial"/>
+          <w:i w:val="0"/>
+          <w:caps w:val="0"/>
+          <w:color w:val="666666"/>
+          <w:spacing w:val="0"/>
+          <w:sz w:val="21"/>
+          <w:szCs w:val="21"/>
+          <w:u w:val="none"/>
+          <w:bdr w:val="none" w:color="auto" w:sz="0" w:space="0"/>
+          <w:shd w:val="clear" w:fill="F9F9F9"/>
+        </w:rPr>
+        <w:instrText xml:space="preserve"> HYPERLINK "https://fanyi.baidu.com/" \l "en/zh/javascript:void(0);" </w:instrText>
+      </w:r>
+      <w:r>
+        <w:rPr>
+          <w:rFonts w:hint="default" w:ascii="Arial" w:hAnsi="Arial" w:cs="Arial"/>
+          <w:i w:val="0"/>
+          <w:caps w:val="0"/>
+          <w:color w:val="666666"/>
+          <w:spacing w:val="0"/>
+          <w:sz w:val="21"/>
+          <w:szCs w:val="21"/>
+          <w:u w:val="none"/>
+          <w:bdr w:val="none" w:color="auto" w:sz="0" w:space="0"/>
+          <w:shd w:val="clear" w:fill="F9F9F9"/>
+        </w:rPr>
+        <w:fldChar w:fldCharType="separate"/>
+      </w:r>
+      <w:r>
+        <w:rPr>
+          <w:rFonts w:hint="default" w:ascii="Arial" w:hAnsi="Arial" w:cs="Arial"/>
+          <w:i w:val="0"/>
+          <w:caps w:val="0"/>
+          <w:color w:val="666666"/>
+          <w:spacing w:val="0"/>
+          <w:sz w:val="21"/>
+          <w:szCs w:val="21"/>
+          <w:u w:val="none"/>
+          <w:bdr w:val="none" w:color="auto" w:sz="0" w:space="0"/>
+          <w:shd w:val="clear" w:fill="F9F9F9"/>
+        </w:rPr>
+        <w:fldChar w:fldCharType="end"/>
+      </w:r>
+    </w:p>
+    <w:p>
+      <w:pPr>
+        <w:pStyle w:val="3"/>
+        <w:keepNext w:val="0"/>
+        <w:keepLines w:val="0"/>
+        <w:widowControl/>
+        <w:suppressLineNumbers w:val="0"/>
+        <w:pBdr>
+          <w:top w:val="none" w:color="auto" w:sz="0" w:space="0"/>
+          <w:left w:val="none" w:color="auto" w:sz="0" w:space="0"/>
+          <w:bottom w:val="none" w:color="auto" w:sz="0" w:space="0"/>
+          <w:right w:val="none" w:color="auto" w:sz="0" w:space="0"/>
+        </w:pBdr>
+        <w:spacing w:before="0" w:beforeAutospacing="0" w:after="0" w:afterAutospacing="0"/>
+        <w:ind w:left="0" w:right="0"/>
+      </w:pPr>
+      <w:r>
+        <w:rPr>
+          <w:rFonts w:hint="default" w:ascii="Arial" w:hAnsi="Arial" w:cs="Arial"/>
+          <w:i w:val="0"/>
+          <w:caps w:val="0"/>
+          <w:color w:val="AB9D96"/>
+          <w:spacing w:val="0"/>
+          <w:sz w:val="21"/>
+          <w:szCs w:val="21"/>
+          <w:bdr w:val="none" w:color="auto" w:sz="0" w:space="0"/>
+          <w:shd w:val="clear" w:fill="F9F9F9"/>
+        </w:rPr>
+        <w:t>明确给予一份工作</w:t>
+      </w:r>
+    </w:p>
+    <w:p>
+      <w:pPr>
+        <w:pStyle w:val="3"/>
+        <w:keepNext w:val="0"/>
+        <w:keepLines w:val="0"/>
+        <w:widowControl/>
+        <w:suppressLineNumbers w:val="0"/>
+        <w:pBdr>
+          <w:top w:val="none" w:color="auto" w:sz="0" w:space="0"/>
+          <w:left w:val="none" w:color="auto" w:sz="0" w:space="0"/>
+          <w:bottom w:val="none" w:color="auto" w:sz="0" w:space="0"/>
+          <w:right w:val="none" w:color="auto" w:sz="0" w:space="0"/>
+        </w:pBdr>
+        <w:spacing w:before="0" w:beforeAutospacing="0" w:after="0" w:afterAutospacing="0"/>
+        <w:ind w:left="0" w:right="0"/>
+      </w:pPr>
+      <w:r>
+        <w:rPr>
+          <w:rFonts w:hint="default" w:ascii="Arial" w:hAnsi="Arial" w:cs="Arial"/>
+          <w:i w:val="0"/>
+          <w:caps w:val="0"/>
+          <w:color w:val="AB9D96"/>
+          <w:spacing w:val="0"/>
+          <w:sz w:val="21"/>
+          <w:szCs w:val="21"/>
+          <w:bdr w:val="none" w:color="auto" w:sz="0" w:space="0"/>
+          <w:shd w:val="clear" w:fill="F9F9F9"/>
+        </w:rPr>
+        <w:t>I'm not sure─I can find out for definite if you like.</w:t>
+      </w:r>
+      <w:r>
+        <w:rPr>
+          <w:rFonts w:hint="default" w:ascii="Arial" w:hAnsi="Arial" w:cs="Arial"/>
+          <w:i w:val="0"/>
+          <w:caps w:val="0"/>
+          <w:color w:val="666666"/>
+          <w:spacing w:val="0"/>
+          <w:sz w:val="21"/>
+          <w:szCs w:val="21"/>
+          <w:u w:val="none"/>
+          <w:bdr w:val="none" w:color="auto" w:sz="0" w:space="0"/>
+          <w:shd w:val="clear" w:fill="F9F9F9"/>
+        </w:rPr>
+        <w:fldChar w:fldCharType="begin"/>
+      </w:r>
+      <w:r>
+        <w:rPr>
+          <w:rFonts w:hint="default" w:ascii="Arial" w:hAnsi="Arial" w:cs="Arial"/>
+          <w:i w:val="0"/>
+          <w:caps w:val="0"/>
+          <w:color w:val="666666"/>
+          <w:spacing w:val="0"/>
+          <w:sz w:val="21"/>
+          <w:szCs w:val="21"/>
+          <w:u w:val="none"/>
+          <w:bdr w:val="none" w:color="auto" w:sz="0" w:space="0"/>
+          <w:shd w:val="clear" w:fill="F9F9F9"/>
+        </w:rPr>
+        <w:instrText xml:space="preserve"> HYPERLINK "https://fanyi.baidu.com/" \l "en/zh/javascript:void(0);" </w:instrText>
+      </w:r>
+      <w:r>
+        <w:rPr>
+          <w:rFonts w:hint="default" w:ascii="Arial" w:hAnsi="Arial" w:cs="Arial"/>
+          <w:i w:val="0"/>
+          <w:caps w:val="0"/>
+          <w:color w:val="666666"/>
+          <w:spacing w:val="0"/>
+          <w:sz w:val="21"/>
+          <w:szCs w:val="21"/>
+          <w:u w:val="none"/>
+          <w:bdr w:val="none" w:color="auto" w:sz="0" w:space="0"/>
+          <w:shd w:val="clear" w:fill="F9F9F9"/>
+        </w:rPr>
+        <w:fldChar w:fldCharType="separate"/>
+      </w:r>
+      <w:r>
+        <w:rPr>
+          <w:rFonts w:hint="default" w:ascii="Arial" w:hAnsi="Arial" w:cs="Arial"/>
+          <w:i w:val="0"/>
+          <w:caps w:val="0"/>
+          <w:color w:val="666666"/>
+          <w:spacing w:val="0"/>
+          <w:sz w:val="21"/>
+          <w:szCs w:val="21"/>
+          <w:u w:val="none"/>
+          <w:bdr w:val="none" w:color="auto" w:sz="0" w:space="0"/>
+          <w:shd w:val="clear" w:fill="F9F9F9"/>
+        </w:rPr>
+        <w:fldChar w:fldCharType="end"/>
+      </w:r>
+    </w:p>
+    <w:p>
+      <w:pPr>
+        <w:pStyle w:val="3"/>
+        <w:keepNext w:val="0"/>
+        <w:keepLines w:val="0"/>
+        <w:widowControl/>
+        <w:suppressLineNumbers w:val="0"/>
+        <w:pBdr>
+          <w:top w:val="none" w:color="auto" w:sz="0" w:space="0"/>
+          <w:left w:val="none" w:color="auto" w:sz="0" w:space="0"/>
+          <w:bottom w:val="none" w:color="auto" w:sz="0" w:space="0"/>
+          <w:right w:val="none" w:color="auto" w:sz="0" w:space="0"/>
+        </w:pBdr>
+        <w:spacing w:before="0" w:beforeAutospacing="0" w:after="0" w:afterAutospacing="0"/>
+        <w:ind w:left="0" w:right="0"/>
+      </w:pPr>
+      <w:r>
+        <w:rPr>
+          <w:rFonts w:hint="default" w:ascii="Arial" w:hAnsi="Arial" w:cs="Arial"/>
+          <w:i w:val="0"/>
+          <w:caps w:val="0"/>
+          <w:color w:val="AB9D96"/>
+          <w:spacing w:val="0"/>
+          <w:sz w:val="21"/>
+          <w:szCs w:val="21"/>
+          <w:bdr w:val="none" w:color="auto" w:sz="0" w:space="0"/>
+          <w:shd w:val="clear" w:fill="F9F9F9"/>
+        </w:rPr>
+        <w:t>我没把握——如果你愿意我可以去核实。</w:t>
+      </w:r>
+    </w:p>
+    <w:p>
+      <w:pPr>
+        <w:rPr>
+          <w:rFonts w:hint="default"/>
+        </w:rPr>
+      </w:pPr>
+      <w:bookmarkStart w:id="0" w:name="_GoBack"/>
+      <w:bookmarkEnd w:id="0"/>
+    </w:p>
+    <w:p>
+      <w:pPr>
+        <w:rPr>
+          <w:rFonts w:hint="default"/>
+          <w:b/>
+          <w:bCs/>
+          <w:lang w:val="en-US" w:eastAsia="zh-CN"/>
+        </w:rPr>
+      </w:pPr>
+    </w:p>
+    <w:p>
+      <w:pPr>
+        <w:rPr>
+          <w:b/>
+          <w:bCs/>
+        </w:rPr>
+      </w:pPr>
+      <w:r>
+        <w:rPr>
+          <w:rFonts w:hint="default"/>
+          <w:b/>
+          <w:bCs/>
+          <w:lang w:val="en-US" w:eastAsia="zh-CN"/>
+        </w:rPr>
+        <w:t>The use</w:t>
+      </w:r>
+      <w:r>
+        <w:rPr>
+          <w:rFonts w:hint="eastAsia"/>
+          <w:b/>
+          <w:bCs/>
+          <w:lang w:val="en-US" w:eastAsia="zh-CN"/>
+        </w:rPr>
+        <w:t xml:space="preserve"> </w:t>
+      </w:r>
+      <w:r>
+        <w:rPr>
+          <w:rFonts w:hint="default"/>
+          <w:b/>
+          <w:bCs/>
+          <w:lang w:val="en-US" w:eastAsia="zh-CN"/>
+        </w:rPr>
+        <w:t>values of commodities furnish the material for a special study, that of the commercial knowledge of commodities. [5] Use</w:t>
+      </w:r>
+      <w:r>
+        <w:rPr>
+          <w:rFonts w:hint="eastAsia"/>
+          <w:b/>
+          <w:bCs/>
+          <w:lang w:val="en-US" w:eastAsia="zh-CN"/>
+        </w:rPr>
+        <w:t xml:space="preserve"> </w:t>
+      </w:r>
+      <w:r>
+        <w:rPr>
+          <w:rFonts w:hint="default"/>
+          <w:b/>
+          <w:bCs/>
+          <w:lang w:val="en-US" w:eastAsia="zh-CN"/>
+        </w:rPr>
+        <w:t>values become a reality only by use or consumption: they also constitute the substance of all wealth, whatever may be the social form of that wealth. In the form of society we are about to consider, they are, in addition, the material depositories of exchange</w:t>
+      </w:r>
+      <w:r>
+        <w:rPr>
+          <w:rFonts w:hint="eastAsia"/>
+          <w:b/>
+          <w:bCs/>
+          <w:lang w:val="en-US" w:eastAsia="zh-CN"/>
+        </w:rPr>
+        <w:t xml:space="preserve"> </w:t>
+      </w:r>
+      <w:r>
+        <w:rPr>
+          <w:rFonts w:hint="default"/>
+          <w:b/>
+          <w:bCs/>
+          <w:lang w:val="en-US" w:eastAsia="zh-CN"/>
+        </w:rPr>
+        <w:t>value.</w:t>
+      </w:r>
+    </w:p>
+    <w:p>
+      <w:pPr>
+        <w:rPr>
+          <w:rFonts w:hint="default"/>
+        </w:rPr>
+      </w:pPr>
+    </w:p>
+    <w:p>
+      <w:pPr>
+        <w:rPr>
+          <w:rFonts w:hint="default"/>
+        </w:rPr>
+      </w:pPr>
+    </w:p>
+    <w:p>
+      <w:pPr>
+        <w:rPr>
+          <w:rFonts w:hint="default"/>
+        </w:rPr>
+      </w:pPr>
+    </w:p>
+    <w:p>
+      <w:pPr>
+        <w:rPr>
+          <w:rFonts w:hint="eastAsia"/>
+          <w:lang w:val="en-US" w:eastAsia="zh-CN"/>
+        </w:rPr>
+      </w:pPr>
+    </w:p>
+    <w:p>
+      <w:pPr>
+        <w:rPr>
+          <w:rFonts w:hint="default"/>
+          <w:lang w:val="en-US" w:eastAsia="zh-CN"/>
+        </w:rPr>
+      </w:pPr>
+    </w:p>
+    <w:p>
+      <w:pPr>
+        <w:rPr>
+          <w:rFonts w:hint="default"/>
           <w:lang w:val="en-US" w:eastAsia="zh-CN"/>
         </w:rPr>
       </w:pPr>

--- a/capital.docx
+++ b/capital.docx
@@ -2783,745 +2783,2995 @@
       </w:r>
     </w:p>
     <w:p>
-      <w:pPr>
-        <w:pStyle w:val="3"/>
-        <w:keepNext w:val="0"/>
-        <w:keepLines w:val="0"/>
-        <w:widowControl/>
-        <w:suppressLineNumbers w:val="0"/>
-        <w:pBdr>
-          <w:top w:val="none" w:color="auto" w:sz="0" w:space="0"/>
-          <w:left w:val="none" w:color="auto" w:sz="0" w:space="0"/>
-          <w:bottom w:val="none" w:color="auto" w:sz="0" w:space="0"/>
-          <w:right w:val="none" w:color="auto" w:sz="0" w:space="0"/>
-        </w:pBdr>
-        <w:shd w:val="clear" w:fill="F9F9F9"/>
-        <w:spacing w:before="60" w:beforeAutospacing="0" w:after="0" w:afterAutospacing="0"/>
-        <w:ind w:left="0" w:right="0" w:firstLine="0"/>
-        <w:rPr>
-          <w:rFonts w:ascii="Arial" w:hAnsi="Arial" w:cs="Arial"/>
+      <w:r>
+        <w:rPr>
+          <w:rFonts w:hint="default"/>
+        </w:rPr>
+        <w:t>sure or certain; unlikely to change</w:t>
+      </w:r>
+    </w:p>
+    <w:p>
+      <w:r>
+        <w:rPr>
+          <w:rFonts w:hint="default"/>
+        </w:rPr>
+        <w:t>Can you give me a definite answer by tomorrow?</w:t>
+      </w:r>
+      <w:r>
+        <w:rPr>
+          <w:rFonts w:hint="default"/>
+        </w:rPr>
+        <w:fldChar w:fldCharType="begin"/>
+      </w:r>
+      <w:r>
+        <w:rPr>
+          <w:rFonts w:hint="default"/>
+        </w:rPr>
+        <w:instrText xml:space="preserve"> HYPERLINK "https://fanyi.baidu.com/" \l "en/zh/javascript:void(0);" </w:instrText>
+      </w:r>
+      <w:r>
+        <w:rPr>
+          <w:rFonts w:hint="default"/>
+        </w:rPr>
+        <w:fldChar w:fldCharType="separate"/>
+      </w:r>
+      <w:r>
+        <w:rPr>
+          <w:rFonts w:hint="default"/>
+        </w:rPr>
+        <w:fldChar w:fldCharType="end"/>
+      </w:r>
+    </w:p>
+    <w:p>
+      <w:r>
+        <w:rPr>
+          <w:rFonts w:hint="default"/>
+        </w:rPr>
+        <w:t>你最晚明天能给我一个确定的答复吗？</w:t>
+      </w:r>
+    </w:p>
+    <w:p>
+      <w:r>
+        <w:rPr>
+          <w:rFonts w:hint="default"/>
+        </w:rPr>
+        <w:t>Is it definite that he's leaving?</w:t>
+      </w:r>
+      <w:r>
+        <w:rPr>
+          <w:rFonts w:hint="default"/>
+        </w:rPr>
+        <w:fldChar w:fldCharType="begin"/>
+      </w:r>
+      <w:r>
+        <w:rPr>
+          <w:rFonts w:hint="default"/>
+        </w:rPr>
+        <w:instrText xml:space="preserve"> HYPERLINK "https://fanyi.baidu.com/" \l "en/zh/javascript:void(0);" </w:instrText>
+      </w:r>
+      <w:r>
+        <w:rPr>
+          <w:rFonts w:hint="default"/>
+        </w:rPr>
+        <w:fldChar w:fldCharType="separate"/>
+      </w:r>
+      <w:r>
+        <w:rPr>
+          <w:rFonts w:hint="default"/>
+        </w:rPr>
+        <w:fldChar w:fldCharType="end"/>
+      </w:r>
+    </w:p>
+    <w:p>
+      <w:r>
+        <w:rPr>
+          <w:rFonts w:hint="default"/>
+        </w:rPr>
+        <w:t>他肯定要离开吗？</w:t>
+      </w:r>
+    </w:p>
+    <w:p>
+      <w:r>
+        <w:rPr>
+          <w:rFonts w:hint="default"/>
+        </w:rPr>
+        <w:t>I've heard rumours, but nothing definite.</w:t>
+      </w:r>
+      <w:r>
+        <w:rPr>
+          <w:rFonts w:hint="default"/>
+        </w:rPr>
+        <w:fldChar w:fldCharType="begin"/>
+      </w:r>
+      <w:r>
+        <w:rPr>
+          <w:rFonts w:hint="default"/>
+        </w:rPr>
+        <w:instrText xml:space="preserve"> HYPERLINK "https://fanyi.baidu.com/" \l "en/zh/javascript:void(0);" </w:instrText>
+      </w:r>
+      <w:r>
+        <w:rPr>
+          <w:rFonts w:hint="default"/>
+        </w:rPr>
+        <w:fldChar w:fldCharType="separate"/>
+      </w:r>
+      <w:r>
+        <w:rPr>
+          <w:rFonts w:hint="default"/>
+        </w:rPr>
+        <w:fldChar w:fldCharType="end"/>
+      </w:r>
+    </w:p>
+    <w:p>
+      <w:r>
+        <w:rPr>
+          <w:rFonts w:hint="default"/>
+        </w:rPr>
+        <w:t>我听到一些流言，但都不确定。</w:t>
+      </w:r>
+    </w:p>
+    <w:p>
+      <w:r>
+        <w:rPr>
+          <w:rFonts w:hint="default"/>
+        </w:rPr>
+        <w:t>a definite offer of a job</w:t>
+      </w:r>
+      <w:r>
+        <w:rPr>
+          <w:rFonts w:hint="default"/>
+        </w:rPr>
+        <w:fldChar w:fldCharType="begin"/>
+      </w:r>
+      <w:r>
+        <w:rPr>
+          <w:rFonts w:hint="default"/>
+        </w:rPr>
+        <w:instrText xml:space="preserve"> HYPERLINK "https://fanyi.baidu.com/" \l "en/zh/javascript:void(0);" </w:instrText>
+      </w:r>
+      <w:r>
+        <w:rPr>
+          <w:rFonts w:hint="default"/>
+        </w:rPr>
+        <w:fldChar w:fldCharType="separate"/>
+      </w:r>
+      <w:r>
+        <w:rPr>
+          <w:rFonts w:hint="default"/>
+        </w:rPr>
+        <w:fldChar w:fldCharType="end"/>
+      </w:r>
+    </w:p>
+    <w:p>
+      <w:r>
+        <w:rPr>
+          <w:rFonts w:hint="default"/>
+        </w:rPr>
+        <w:t>明确给予一份工作</w:t>
+      </w:r>
+    </w:p>
+    <w:p>
+      <w:r>
+        <w:rPr>
+          <w:rFonts w:hint="default"/>
+        </w:rPr>
+        <w:t>I'm not sure─I can find out for definite if you like.</w:t>
+      </w:r>
+      <w:r>
+        <w:rPr>
+          <w:rFonts w:hint="default"/>
+        </w:rPr>
+        <w:fldChar w:fldCharType="begin"/>
+      </w:r>
+      <w:r>
+        <w:rPr>
+          <w:rFonts w:hint="default"/>
+        </w:rPr>
+        <w:instrText xml:space="preserve"> HYPERLINK "https://fanyi.baidu.com/" \l "en/zh/javascript:void(0);" </w:instrText>
+      </w:r>
+      <w:r>
+        <w:rPr>
+          <w:rFonts w:hint="default"/>
+        </w:rPr>
+        <w:fldChar w:fldCharType="separate"/>
+      </w:r>
+      <w:r>
+        <w:rPr>
+          <w:rFonts w:hint="default"/>
+        </w:rPr>
+        <w:fldChar w:fldCharType="end"/>
+      </w:r>
+    </w:p>
+    <w:p>
+      <w:r>
+        <w:rPr>
+          <w:rFonts w:hint="default"/>
+        </w:rPr>
+        <w:t>我没把握——如果你愿意我可以去核实。</w:t>
+      </w:r>
+    </w:p>
+    <w:p>
+      <w:pPr>
+        <w:rPr>
+          <w:rFonts w:hint="default"/>
+        </w:rPr>
+      </w:pPr>
+    </w:p>
+    <w:p>
+      <w:pPr>
+        <w:rPr>
+          <w:rFonts w:hint="default"/>
+          <w:b/>
+          <w:bCs/>
+          <w:lang w:val="en-US" w:eastAsia="zh-CN"/>
+        </w:rPr>
+      </w:pPr>
+    </w:p>
+    <w:p>
+      <w:pPr>
+        <w:rPr>
+          <w:rFonts w:hint="default"/>
+          <w:b/>
+          <w:bCs/>
+          <w:lang w:val="en-US" w:eastAsia="zh-CN"/>
+        </w:rPr>
+      </w:pPr>
+      <w:r>
+        <w:rPr>
+          <w:rFonts w:hint="default"/>
+          <w:b/>
+          <w:bCs/>
+          <w:lang w:val="en-US" w:eastAsia="zh-CN"/>
+        </w:rPr>
+        <w:t>The use</w:t>
+      </w:r>
+      <w:r>
+        <w:rPr>
+          <w:rFonts w:hint="eastAsia"/>
+          <w:b/>
+          <w:bCs/>
+          <w:lang w:val="en-US" w:eastAsia="zh-CN"/>
+        </w:rPr>
+        <w:t xml:space="preserve"> </w:t>
+      </w:r>
+      <w:r>
+        <w:rPr>
+          <w:rFonts w:hint="default"/>
+          <w:b/>
+          <w:bCs/>
+          <w:lang w:val="en-US" w:eastAsia="zh-CN"/>
+        </w:rPr>
+        <w:t>values of commodities furnish the material for a special study, that of the commercial knowledge of commodities. [5]</w:t>
+      </w:r>
+    </w:p>
+    <w:p>
+      <w:pPr>
+        <w:rPr>
+          <w:rFonts w:hint="default"/>
+          <w:b/>
+          <w:bCs/>
+          <w:lang w:val="en-US" w:eastAsia="zh-CN"/>
+        </w:rPr>
+      </w:pPr>
+      <w:r>
+        <w:rPr>
+          <w:rFonts w:hint="default"/>
+          <w:b/>
+          <w:bCs/>
+          <w:lang w:val="en-US" w:eastAsia="zh-CN"/>
+        </w:rPr>
+        <w:t>商品的使用价值为商品的商业知识提供了专门研究的材料。</w:t>
+      </w:r>
+    </w:p>
+    <w:p>
+      <w:pPr>
+        <w:rPr>
+          <w:rFonts w:hint="default"/>
+          <w:b/>
+          <w:bCs/>
+          <w:lang w:val="en-US" w:eastAsia="zh-CN"/>
+        </w:rPr>
+      </w:pPr>
+      <w:r>
+        <w:rPr>
+          <w:rFonts w:hint="default"/>
+          <w:b/>
+          <w:bCs/>
+          <w:lang w:val="en-US" w:eastAsia="zh-CN"/>
+        </w:rPr>
+        <w:t xml:space="preserve">furnish英 [ˈfɜːnɪʃ] </w:t>
+      </w:r>
+    </w:p>
+    <w:p>
+      <w:r>
+        <w:rPr>
+          <w:rFonts w:hint="default"/>
+        </w:rPr>
+        <w:t>to supply or provide sb/sth with sth; to supply sth to sb</w:t>
+      </w:r>
+    </w:p>
+    <w:p>
+      <w:r>
+        <w:rPr>
+          <w:rFonts w:hint="default"/>
+        </w:rPr>
+        <w:t>She furnished him with the facts surrounding the case.</w:t>
+      </w:r>
+      <w:r>
+        <w:rPr>
+          <w:rFonts w:hint="default"/>
+        </w:rPr>
+        <w:fldChar w:fldCharType="begin"/>
+      </w:r>
+      <w:r>
+        <w:rPr>
+          <w:rFonts w:hint="default"/>
+        </w:rPr>
+        <w:instrText xml:space="preserve"> HYPERLINK "https://fanyi.baidu.com/?aldtype=16047" \l "en/zh/javascript:void(0);" </w:instrText>
+      </w:r>
+      <w:r>
+        <w:rPr>
+          <w:rFonts w:hint="default"/>
+        </w:rPr>
+        <w:fldChar w:fldCharType="separate"/>
+      </w:r>
+      <w:r>
+        <w:rPr>
+          <w:rFonts w:hint="default"/>
+        </w:rPr>
+        <w:fldChar w:fldCharType="end"/>
+      </w:r>
+    </w:p>
+    <w:p>
+      <w:r>
+        <w:rPr>
+          <w:rFonts w:hint="default"/>
+        </w:rPr>
+        <w:t>她向他提供了与案件有关的事实。</w:t>
+      </w:r>
+    </w:p>
+    <w:p>
+      <w:pPr>
+        <w:rPr>
+          <w:rFonts w:hint="default"/>
+          <w:b/>
+          <w:bCs/>
+          <w:lang w:val="en-US" w:eastAsia="zh-CN"/>
+        </w:rPr>
+      </w:pPr>
+    </w:p>
+    <w:p>
+      <w:pPr>
+        <w:rPr>
+          <w:rFonts w:hint="default"/>
+          <w:b/>
+          <w:bCs/>
+          <w:lang w:val="en-US" w:eastAsia="zh-CN"/>
+        </w:rPr>
+      </w:pPr>
+      <w:r>
+        <w:rPr>
+          <w:rFonts w:hint="default"/>
+          <w:b/>
+          <w:bCs/>
+          <w:lang w:val="en-US" w:eastAsia="zh-CN"/>
+        </w:rPr>
+        <w:t xml:space="preserve"> Use</w:t>
+      </w:r>
+      <w:r>
+        <w:rPr>
+          <w:rFonts w:hint="eastAsia"/>
+          <w:b/>
+          <w:bCs/>
+          <w:lang w:val="en-US" w:eastAsia="zh-CN"/>
+        </w:rPr>
+        <w:t xml:space="preserve"> </w:t>
+      </w:r>
+      <w:r>
+        <w:rPr>
+          <w:rFonts w:hint="default"/>
+          <w:b/>
+          <w:bCs/>
+          <w:lang w:val="en-US" w:eastAsia="zh-CN"/>
+        </w:rPr>
+        <w:t>values become a reality only by use or consumption: they also constitute the substance of all wealth, whatever may be the social form of that wealth.</w:t>
+      </w:r>
+    </w:p>
+    <w:p>
+      <w:pPr>
+        <w:rPr>
+          <w:rFonts w:hint="default"/>
+          <w:b/>
+          <w:bCs/>
+          <w:lang w:val="en-US" w:eastAsia="zh-CN"/>
+        </w:rPr>
+      </w:pPr>
+      <w:r>
+        <w:rPr>
+          <w:rFonts w:hint="default"/>
+          <w:b/>
+          <w:bCs/>
+          <w:lang w:val="en-US" w:eastAsia="zh-CN"/>
+        </w:rPr>
+        <w:t>使用价值只有通过使用或消费才能成为现实：它们也构成所有财富的实质，无论该财富的社会形式是什么。</w:t>
+      </w:r>
+    </w:p>
+    <w:p>
+      <w:pPr>
+        <w:rPr>
+          <w:rFonts w:hint="default"/>
+          <w:b/>
+          <w:bCs/>
+          <w:lang w:val="en-US" w:eastAsia="zh-CN"/>
+        </w:rPr>
+      </w:pPr>
+      <w:r>
+        <w:rPr>
+          <w:rFonts w:hint="default"/>
+          <w:b/>
+          <w:bCs/>
+          <w:lang w:val="en-US" w:eastAsia="zh-CN"/>
+        </w:rPr>
+        <w:t>reality英 [riˈæləti]</w:t>
+      </w:r>
+      <w:r>
+        <w:rPr>
+          <w:rFonts w:hint="eastAsia"/>
+          <w:b/>
+          <w:bCs/>
+          <w:lang w:val="en-US" w:eastAsia="zh-CN"/>
+        </w:rPr>
+        <w:t xml:space="preserve"> noun</w:t>
+      </w:r>
+    </w:p>
+    <w:p>
+      <w:r>
+        <w:rPr>
+          <w:rFonts w:hint="default"/>
+        </w:rPr>
+        <w:t>the true situation and the problems that actually exist in life, in contrast to how you would like life to be</w:t>
+      </w:r>
+    </w:p>
+    <w:p>
+      <w:pPr>
+        <w:rPr>
+          <w:sz w:val="18"/>
+          <w:szCs w:val="21"/>
+        </w:rPr>
+      </w:pPr>
+      <w:r>
+        <w:rPr>
+          <w:rFonts w:hint="default"/>
+          <w:sz w:val="18"/>
+          <w:szCs w:val="21"/>
+        </w:rPr>
+        <w:t>She refuses to face reality .</w:t>
+      </w:r>
+      <w:r>
+        <w:rPr>
+          <w:rFonts w:hint="default"/>
+          <w:sz w:val="18"/>
+          <w:szCs w:val="21"/>
+        </w:rPr>
+        <w:fldChar w:fldCharType="begin"/>
+      </w:r>
+      <w:r>
+        <w:rPr>
+          <w:rFonts w:hint="default"/>
+          <w:sz w:val="18"/>
+          <w:szCs w:val="21"/>
+        </w:rPr>
+        <w:instrText xml:space="preserve"> HYPERLINK "https://fanyi.baidu.com/?aldtype=16047" \l "en/zh/javascript:void(0);" </w:instrText>
+      </w:r>
+      <w:r>
+        <w:rPr>
+          <w:rFonts w:hint="default"/>
+          <w:sz w:val="18"/>
+          <w:szCs w:val="21"/>
+        </w:rPr>
+        <w:fldChar w:fldCharType="separate"/>
+      </w:r>
+      <w:r>
+        <w:rPr>
+          <w:rFonts w:hint="default"/>
+          <w:sz w:val="18"/>
+          <w:szCs w:val="21"/>
+        </w:rPr>
+        <w:fldChar w:fldCharType="end"/>
+      </w:r>
+    </w:p>
+    <w:p>
+      <w:pPr>
+        <w:rPr>
+          <w:sz w:val="18"/>
+          <w:szCs w:val="21"/>
+        </w:rPr>
+      </w:pPr>
+      <w:r>
+        <w:rPr>
+          <w:rFonts w:hint="default"/>
+          <w:sz w:val="18"/>
+          <w:szCs w:val="21"/>
+        </w:rPr>
+        <w:t>她不肯面对现实。</w:t>
+      </w:r>
+    </w:p>
+    <w:p>
+      <w:pPr>
+        <w:rPr>
+          <w:sz w:val="18"/>
+          <w:szCs w:val="21"/>
+        </w:rPr>
+      </w:pPr>
+      <w:r>
+        <w:rPr>
+          <w:rFonts w:hint="default"/>
+          <w:sz w:val="18"/>
+          <w:szCs w:val="21"/>
+        </w:rPr>
+        <w:t>You're out of touch with reality. </w:t>
+      </w:r>
+      <w:r>
+        <w:rPr>
+          <w:rFonts w:hint="default"/>
+          <w:sz w:val="18"/>
+          <w:szCs w:val="21"/>
+        </w:rPr>
+        <w:fldChar w:fldCharType="begin"/>
+      </w:r>
+      <w:r>
+        <w:rPr>
+          <w:rFonts w:hint="default"/>
+          <w:sz w:val="18"/>
+          <w:szCs w:val="21"/>
+        </w:rPr>
+        <w:instrText xml:space="preserve"> HYPERLINK "https://fanyi.baidu.com/?aldtype=16047" \l "en/zh/javascript:void(0);" </w:instrText>
+      </w:r>
+      <w:r>
+        <w:rPr>
+          <w:rFonts w:hint="default"/>
+          <w:sz w:val="18"/>
+          <w:szCs w:val="21"/>
+        </w:rPr>
+        <w:fldChar w:fldCharType="separate"/>
+      </w:r>
+      <w:r>
+        <w:rPr>
+          <w:rFonts w:hint="default"/>
+          <w:sz w:val="18"/>
+          <w:szCs w:val="21"/>
+        </w:rPr>
+        <w:fldChar w:fldCharType="end"/>
+      </w:r>
+    </w:p>
+    <w:p>
+      <w:pPr>
+        <w:rPr>
+          <w:sz w:val="18"/>
+          <w:szCs w:val="21"/>
+        </w:rPr>
+      </w:pPr>
+      <w:r>
+        <w:rPr>
+          <w:rFonts w:hint="default"/>
+          <w:sz w:val="18"/>
+          <w:szCs w:val="21"/>
+        </w:rPr>
+        <w:t>你脱离了现实。</w:t>
+      </w:r>
+    </w:p>
+    <w:p>
+      <w:pPr>
+        <w:rPr>
+          <w:sz w:val="18"/>
+          <w:szCs w:val="21"/>
+        </w:rPr>
+      </w:pPr>
+      <w:r>
+        <w:rPr>
+          <w:rFonts w:hint="default"/>
+          <w:sz w:val="18"/>
+          <w:szCs w:val="21"/>
+        </w:rPr>
+        <w:t>The reality is that there is not enough money to pay for this project.</w:t>
+      </w:r>
+      <w:r>
+        <w:rPr>
+          <w:rFonts w:hint="default"/>
+          <w:sz w:val="18"/>
+          <w:szCs w:val="21"/>
+        </w:rPr>
+        <w:fldChar w:fldCharType="begin"/>
+      </w:r>
+      <w:r>
+        <w:rPr>
+          <w:rFonts w:hint="default"/>
+          <w:sz w:val="18"/>
+          <w:szCs w:val="21"/>
+        </w:rPr>
+        <w:instrText xml:space="preserve"> HYPERLINK "https://fanyi.baidu.com/?aldtype=16047" \l "en/zh/javascript:void(0);" </w:instrText>
+      </w:r>
+      <w:r>
+        <w:rPr>
+          <w:rFonts w:hint="default"/>
+          <w:sz w:val="18"/>
+          <w:szCs w:val="21"/>
+        </w:rPr>
+        <w:fldChar w:fldCharType="separate"/>
+      </w:r>
+      <w:r>
+        <w:rPr>
+          <w:rFonts w:hint="default"/>
+          <w:sz w:val="18"/>
+          <w:szCs w:val="21"/>
+        </w:rPr>
+        <w:fldChar w:fldCharType="end"/>
+      </w:r>
+    </w:p>
+    <w:p>
+      <w:pPr>
+        <w:rPr>
+          <w:sz w:val="18"/>
+          <w:szCs w:val="21"/>
+        </w:rPr>
+      </w:pPr>
+      <w:r>
+        <w:rPr>
+          <w:rFonts w:hint="default"/>
+          <w:sz w:val="18"/>
+          <w:szCs w:val="21"/>
+        </w:rPr>
+        <w:t>实际情况是没有足够的钱花在这个项目上。</w:t>
+      </w:r>
+    </w:p>
+    <w:p>
+      <w:pPr>
+        <w:rPr>
+          <w:rFonts w:hint="default"/>
+          <w:b/>
+          <w:bCs/>
+          <w:sz w:val="20"/>
+          <w:szCs w:val="22"/>
+          <w:lang w:val="en-US" w:eastAsia="zh-CN"/>
+        </w:rPr>
+      </w:pPr>
+      <w:r>
+        <w:rPr>
+          <w:rFonts w:hint="default"/>
+          <w:b/>
+          <w:bCs/>
+          <w:sz w:val="20"/>
+          <w:szCs w:val="22"/>
+          <w:lang w:val="en-US" w:eastAsia="zh-CN"/>
+        </w:rPr>
+        <w:t>constitute英 [ˈkɒnstɪtjuːt]</w:t>
+      </w:r>
+      <w:r>
+        <w:rPr>
+          <w:rFonts w:hint="eastAsia"/>
+          <w:b/>
+          <w:bCs/>
+          <w:sz w:val="20"/>
+          <w:szCs w:val="22"/>
+          <w:lang w:val="en-US" w:eastAsia="zh-CN"/>
+        </w:rPr>
+        <w:t xml:space="preserve"> 构成</w:t>
+      </w:r>
+    </w:p>
+    <w:p>
+      <w:r>
+        <w:rPr>
+          <w:rFonts w:hint="default"/>
+        </w:rPr>
+        <w:t>to be the parts that together form sth</w:t>
+      </w:r>
+    </w:p>
+    <w:p>
+      <w:r>
+        <w:rPr>
+          <w:rFonts w:hint="default"/>
+        </w:rPr>
+        <w:t>Female workers constitute the majority of the labour force.</w:t>
+      </w:r>
+      <w:r>
+        <w:rPr>
+          <w:rFonts w:hint="default"/>
+        </w:rPr>
+        <w:fldChar w:fldCharType="begin"/>
+      </w:r>
+      <w:r>
+        <w:rPr>
+          <w:rFonts w:hint="default"/>
+        </w:rPr>
+        <w:instrText xml:space="preserve"> HYPERLINK "https://fanyi.baidu.com/?aldtype=16047" \l "en/zh/javascript:void(0);" </w:instrText>
+      </w:r>
+      <w:r>
+        <w:rPr>
+          <w:rFonts w:hint="default"/>
+        </w:rPr>
+        <w:fldChar w:fldCharType="separate"/>
+      </w:r>
+      <w:r>
+        <w:rPr>
+          <w:rFonts w:hint="default"/>
+        </w:rPr>
+        <w:fldChar w:fldCharType="end"/>
+      </w:r>
+    </w:p>
+    <w:p>
+      <w:r>
+        <w:rPr>
+          <w:rFonts w:hint="default"/>
+        </w:rPr>
+        <w:t>女性雇员占劳动力的多数。</w:t>
+      </w:r>
+    </w:p>
+    <w:p>
+      <w:pPr>
+        <w:rPr>
+          <w:rFonts w:hint="default"/>
+          <w:b/>
+          <w:bCs/>
+          <w:lang w:val="en-US" w:eastAsia="zh-CN"/>
+        </w:rPr>
+      </w:pPr>
+    </w:p>
+    <w:p>
+      <w:pPr>
+        <w:rPr>
+          <w:rFonts w:hint="default"/>
+          <w:b/>
+          <w:bCs/>
+          <w:lang w:val="en-US" w:eastAsia="zh-CN"/>
+        </w:rPr>
+      </w:pPr>
+    </w:p>
+    <w:p>
+      <w:pPr>
+        <w:rPr>
+          <w:rFonts w:hint="default"/>
+          <w:b/>
+          <w:bCs/>
+          <w:lang w:val="en-US" w:eastAsia="zh-CN"/>
+        </w:rPr>
+      </w:pPr>
+      <w:r>
+        <w:rPr>
+          <w:rFonts w:hint="default"/>
+          <w:b/>
+          <w:bCs/>
+          <w:lang w:val="en-US" w:eastAsia="zh-CN"/>
+        </w:rPr>
+        <w:t xml:space="preserve"> In the form of society we are about to consider, they are, in addition, the material depositories of exchange</w:t>
+      </w:r>
+      <w:r>
+        <w:rPr>
+          <w:rFonts w:hint="eastAsia"/>
+          <w:b/>
+          <w:bCs/>
+          <w:lang w:val="en-US" w:eastAsia="zh-CN"/>
+        </w:rPr>
+        <w:t xml:space="preserve"> </w:t>
+      </w:r>
+      <w:r>
+        <w:rPr>
+          <w:rFonts w:hint="default"/>
+          <w:b/>
+          <w:bCs/>
+          <w:lang w:val="en-US" w:eastAsia="zh-CN"/>
+        </w:rPr>
+        <w:t>value.</w:t>
+      </w:r>
+    </w:p>
+    <w:p>
+      <w:pPr>
+        <w:rPr>
+          <w:rFonts w:hint="default"/>
+          <w:b/>
+          <w:bCs/>
+          <w:lang w:val="en-US" w:eastAsia="zh-CN"/>
+        </w:rPr>
+      </w:pPr>
+      <w:r>
+        <w:rPr>
+          <w:rFonts w:hint="default"/>
+          <w:b/>
+          <w:bCs/>
+          <w:lang w:val="en-US" w:eastAsia="zh-CN"/>
+        </w:rPr>
+        <w:t>在我们将要考虑的社会形态中，它们除此之外，还是具有交换价值的物质储存库。</w:t>
+      </w:r>
+    </w:p>
+    <w:p>
+      <w:pPr>
+        <w:rPr>
+          <w:rFonts w:hint="default"/>
+        </w:rPr>
+      </w:pPr>
+      <w:r>
+        <w:rPr>
+          <w:rFonts w:hint="default"/>
+        </w:rPr>
+        <w:t>depositories</w:t>
+      </w:r>
+    </w:p>
+    <w:p>
+      <w:pPr>
+        <w:rPr>
+          <w:rFonts w:hint="default"/>
+        </w:rPr>
+      </w:pPr>
+      <w:r>
+        <w:rPr>
+          <w:rFonts w:hint="default"/>
+        </w:rPr>
+        <w:t>英 [dɪˈpɒzɪtəriz]</w:t>
+      </w:r>
+    </w:p>
+    <w:p>
+      <w:r>
+        <w:rPr>
+          <w:rFonts w:hint="default"/>
+          <w:lang w:val="en-US" w:eastAsia="zh-CN"/>
+        </w:rPr>
+        <w:t>A depository is a place where objects can be stored safely.</w:t>
+      </w:r>
+    </w:p>
+    <w:p>
+      <w:r>
+        <w:t>They have 2,500 tons of paper stored in their depository.</w:t>
+      </w:r>
+      <w:r>
+        <w:rPr>
+          <w:rFonts w:hint="default"/>
+        </w:rPr>
+        <w:fldChar w:fldCharType="begin"/>
+      </w:r>
+      <w:r>
+        <w:rPr>
+          <w:rFonts w:hint="default"/>
+        </w:rPr>
+        <w:instrText xml:space="preserve"> HYPERLINK "https://fanyi.baidu.com/?aldtype=16047" \l "en/zh/javascript:void(0);" </w:instrText>
+      </w:r>
+      <w:r>
+        <w:rPr>
+          <w:rFonts w:hint="default"/>
+        </w:rPr>
+        <w:fldChar w:fldCharType="separate"/>
+      </w:r>
+      <w:r>
+        <w:rPr>
+          <w:rFonts w:hint="default"/>
+        </w:rPr>
+        <w:fldChar w:fldCharType="end"/>
+      </w:r>
+    </w:p>
+    <w:p>
+      <w:pPr>
+        <w:rPr>
+          <w:rFonts w:hint="default"/>
+        </w:rPr>
+      </w:pPr>
+      <w:r>
+        <w:rPr>
+          <w:rFonts w:hint="default"/>
+        </w:rPr>
+        <w:t>他们有 2,500 吨纸存放在仓库里。</w:t>
+      </w:r>
+    </w:p>
+    <w:p>
+      <w:pPr>
+        <w:rPr>
+          <w:rFonts w:hint="default"/>
+          <w:b/>
+          <w:bCs/>
+        </w:rPr>
+      </w:pPr>
+    </w:p>
+    <w:p>
+      <w:pPr>
+        <w:rPr>
+          <w:rFonts w:hint="default"/>
+          <w:b/>
+          <w:bCs/>
+          <w:lang w:val="en-US" w:eastAsia="zh-CN"/>
+        </w:rPr>
+      </w:pPr>
+      <w:r>
+        <w:rPr>
+          <w:b/>
+          <w:bCs/>
+          <w:lang w:val="en-US" w:eastAsia="zh-CN"/>
+        </w:rPr>
+        <w:t>Exchange</w:t>
+      </w:r>
+      <w:r>
+        <w:rPr>
+          <w:rFonts w:hint="eastAsia"/>
+          <w:b/>
+          <w:bCs/>
+          <w:lang w:val="en-US" w:eastAsia="zh-CN"/>
+        </w:rPr>
+        <w:t xml:space="preserve"> </w:t>
+      </w:r>
+      <w:r>
+        <w:rPr>
+          <w:rFonts w:hint="default"/>
+          <w:b/>
+          <w:bCs/>
+          <w:lang w:val="en-US" w:eastAsia="zh-CN"/>
+        </w:rPr>
+        <w:t xml:space="preserve">value, at first sight, presents itself as a quantitative relation, as the proportion in which values in use of one sort are exchanged for those of another sort, [6] a relation constantly changing with time and place. </w:t>
+      </w:r>
+    </w:p>
+    <w:p>
+      <w:pPr>
+        <w:rPr>
+          <w:rFonts w:hint="default"/>
+          <w:b/>
+          <w:bCs/>
+          <w:lang w:val="en-US" w:eastAsia="zh-CN"/>
+        </w:rPr>
+      </w:pPr>
+      <w:r>
+        <w:rPr>
+          <w:rFonts w:hint="default"/>
+          <w:b/>
+          <w:bCs/>
+          <w:lang w:val="en-US" w:eastAsia="zh-CN"/>
+        </w:rPr>
+        <w:t>交换价值，乍一看，表现为一种数量关系，一种使用价值与另一种使用价值的交换比例，[6]这种关系随着时间和地点不断变化。</w:t>
+      </w:r>
+    </w:p>
+    <w:p>
+      <w:pPr>
+        <w:rPr>
+          <w:rFonts w:hint="default"/>
+          <w:b/>
+          <w:bCs/>
+          <w:lang w:val="en-US" w:eastAsia="zh-CN"/>
+        </w:rPr>
+      </w:pPr>
+      <w:r>
+        <w:rPr>
+          <w:rFonts w:hint="default"/>
+          <w:b/>
+          <w:bCs/>
+          <w:lang w:val="en-US" w:eastAsia="zh-CN"/>
+        </w:rPr>
+        <w:t>proportion英 [prəˈpɔːʃn]</w:t>
+      </w:r>
+    </w:p>
+    <w:p>
+      <w:r>
+        <w:rPr>
+          <w:rFonts w:hint="default"/>
+        </w:rPr>
+        <w:t>the correct relationship in size, degree, importance, etc. between one thing and another or between the parts of a whole</w:t>
+      </w:r>
+    </w:p>
+    <w:p>
+      <w:r>
+        <w:rPr>
+          <w:rFonts w:hint="default"/>
+        </w:rPr>
+        <w:t>You haven't drawn the figures in the foreground in proportion .</w:t>
+      </w:r>
+      <w:r>
+        <w:rPr>
+          <w:rFonts w:hint="default"/>
+        </w:rPr>
+        <w:fldChar w:fldCharType="begin"/>
+      </w:r>
+      <w:r>
+        <w:rPr>
+          <w:rFonts w:hint="default"/>
+        </w:rPr>
+        <w:instrText xml:space="preserve"> HYPERLINK "https://fanyi.baidu.com/" \l "en/zh/javascript:void(0);" </w:instrText>
+      </w:r>
+      <w:r>
+        <w:rPr>
+          <w:rFonts w:hint="default"/>
+        </w:rPr>
+        <w:fldChar w:fldCharType="separate"/>
+      </w:r>
+      <w:r>
+        <w:rPr>
+          <w:rFonts w:hint="default"/>
+        </w:rPr>
+        <w:fldChar w:fldCharType="end"/>
+      </w:r>
+    </w:p>
+    <w:p>
+      <w:r>
+        <w:rPr>
+          <w:rFonts w:hint="default"/>
+        </w:rPr>
+        <w:t>The head is out of proportion with the body.</w:t>
+      </w:r>
+      <w:r>
+        <w:rPr>
+          <w:rFonts w:hint="default"/>
+        </w:rPr>
+        <w:fldChar w:fldCharType="begin"/>
+      </w:r>
+      <w:r>
+        <w:rPr>
+          <w:rFonts w:hint="default"/>
+        </w:rPr>
+        <w:instrText xml:space="preserve"> HYPERLINK "https://fanyi.baidu.com/" \l "en/zh/javascript:void(0);" </w:instrText>
+      </w:r>
+      <w:r>
+        <w:rPr>
+          <w:rFonts w:hint="default"/>
+        </w:rPr>
+        <w:fldChar w:fldCharType="separate"/>
+      </w:r>
+      <w:r>
+        <w:rPr>
+          <w:rFonts w:hint="default"/>
+        </w:rPr>
+        <w:fldChar w:fldCharType="end"/>
+      </w:r>
+    </w:p>
+    <w:p>
+      <w:r>
+        <w:rPr>
+          <w:rFonts w:hint="default"/>
+        </w:rPr>
+        <w:t>an impressive building with fine proportions</w:t>
+      </w:r>
+      <w:r>
+        <w:rPr>
+          <w:rFonts w:hint="default"/>
+        </w:rPr>
+        <w:fldChar w:fldCharType="begin"/>
+      </w:r>
+      <w:r>
+        <w:rPr>
+          <w:rFonts w:hint="default"/>
+        </w:rPr>
+        <w:instrText xml:space="preserve"> HYPERLINK "https://fanyi.baidu.com/" \l "en/zh/javascript:void(0);" </w:instrText>
+      </w:r>
+      <w:r>
+        <w:rPr>
+          <w:rFonts w:hint="default"/>
+        </w:rPr>
+        <w:fldChar w:fldCharType="separate"/>
+      </w:r>
+      <w:r>
+        <w:rPr>
+          <w:rFonts w:hint="default"/>
+        </w:rPr>
+        <w:fldChar w:fldCharType="end"/>
+      </w:r>
+    </w:p>
+    <w:p>
+      <w:r>
+        <w:rPr>
+          <w:rFonts w:hint="default"/>
+        </w:rPr>
+        <w:t>Always try to keep a sense of proportion (= of the relative importance of different things) .</w:t>
+      </w:r>
+      <w:r>
+        <w:rPr>
+          <w:rFonts w:hint="default"/>
+        </w:rPr>
+        <w:fldChar w:fldCharType="begin"/>
+      </w:r>
+      <w:r>
+        <w:rPr>
+          <w:rFonts w:hint="default"/>
+        </w:rPr>
+        <w:instrText xml:space="preserve"> HYPERLINK "https://fanyi.baidu.com/" \l "en/zh/javascript:void(0);" </w:instrText>
+      </w:r>
+      <w:r>
+        <w:rPr>
+          <w:rFonts w:hint="default"/>
+        </w:rPr>
+        <w:fldChar w:fldCharType="separate"/>
+      </w:r>
+      <w:r>
+        <w:rPr>
+          <w:rFonts w:hint="default"/>
+        </w:rPr>
+        <w:fldChar w:fldCharType="end"/>
+      </w:r>
+    </w:p>
+    <w:p>
+      <w:pPr>
+        <w:rPr>
+          <w:b/>
+          <w:bCs/>
+        </w:rPr>
+      </w:pPr>
+      <w:r>
+        <w:rPr>
+          <w:rFonts w:hint="default"/>
+          <w:b/>
+          <w:bCs/>
+          <w:lang w:val="en-US" w:eastAsia="zh-CN"/>
+        </w:rPr>
+        <w:t>Hence exchange</w:t>
+      </w:r>
+      <w:r>
+        <w:rPr>
+          <w:rFonts w:hint="eastAsia"/>
+          <w:b/>
+          <w:bCs/>
+          <w:lang w:val="en-US" w:eastAsia="zh-CN"/>
+        </w:rPr>
+        <w:t xml:space="preserve"> </w:t>
+      </w:r>
+      <w:r>
+        <w:rPr>
+          <w:rFonts w:hint="default"/>
+          <w:b/>
+          <w:bCs/>
+          <w:lang w:val="en-US" w:eastAsia="zh-CN"/>
+        </w:rPr>
+        <w:t xml:space="preserve">value appears to be something accidental and purely relative, and </w:t>
+      </w:r>
+    </w:p>
+    <w:p>
+      <w:pPr>
+        <w:rPr>
+          <w:rFonts w:hint="default"/>
+          <w:b/>
+          <w:bCs/>
+          <w:lang w:val="en-US" w:eastAsia="zh-CN"/>
+        </w:rPr>
+      </w:pPr>
+      <w:r>
+        <w:rPr>
+          <w:rFonts w:hint="default"/>
+          <w:b/>
+          <w:bCs/>
+          <w:lang w:val="en-US" w:eastAsia="zh-CN"/>
+        </w:rPr>
+        <w:t xml:space="preserve">consequently an intrinsic value, </w:t>
+      </w:r>
+      <w:r>
+        <w:rPr>
+          <w:b/>
+          <w:bCs/>
+          <w:lang w:val="en-US" w:eastAsia="zh-CN"/>
+        </w:rPr>
+        <w:t>i.e.</w:t>
+      </w:r>
+      <w:r>
+        <w:rPr>
+          <w:rFonts w:hint="default"/>
+          <w:b/>
+          <w:bCs/>
+          <w:lang w:val="en-US" w:eastAsia="zh-CN"/>
+        </w:rPr>
+        <w:t>, an exchange</w:t>
+      </w:r>
+      <w:r>
+        <w:rPr>
+          <w:rFonts w:hint="eastAsia"/>
+          <w:b/>
+          <w:bCs/>
+          <w:lang w:val="en-US" w:eastAsia="zh-CN"/>
+        </w:rPr>
+        <w:t xml:space="preserve"> </w:t>
+      </w:r>
+      <w:r>
+        <w:rPr>
+          <w:rFonts w:hint="default"/>
+          <w:b/>
+          <w:bCs/>
+          <w:lang w:val="en-US" w:eastAsia="zh-CN"/>
+        </w:rPr>
+        <w:t>value that is inseparably connected with, inherent in commodities, seems a contradiction in terms. [7] Let us consider the matter a little more closely</w:t>
+      </w:r>
+    </w:p>
+    <w:p>
+      <w:pPr>
+        <w:rPr>
+          <w:rFonts w:hint="eastAsia"/>
+          <w:b/>
+          <w:bCs/>
+          <w:lang w:val="en-US" w:eastAsia="zh-CN"/>
+        </w:rPr>
+      </w:pPr>
+      <w:r>
+        <w:rPr>
+          <w:rFonts w:hint="eastAsia"/>
+          <w:b/>
+          <w:bCs/>
+          <w:lang w:val="en-US" w:eastAsia="zh-CN"/>
+        </w:rPr>
+        <w:t>因此交换价值展示出一些意外的东西和相对纯净 和 一个内部价值的结果。 例如 一个交换价值和 商品的本身是不可分离的关系。似乎一个矛盾事务，让我们认为事务 一点更紧密；</w:t>
+      </w:r>
+    </w:p>
+    <w:p>
+      <w:pPr>
+        <w:rPr>
+          <w:rFonts w:hint="default"/>
+          <w:b/>
+          <w:bCs/>
+          <w:lang w:val="en-US" w:eastAsia="zh-CN"/>
+        </w:rPr>
+      </w:pPr>
+    </w:p>
+    <w:p>
+      <w:pPr>
+        <w:rPr>
+          <w:rFonts w:hint="eastAsia"/>
+          <w:b/>
+          <w:bCs/>
+          <w:lang w:val="en-US" w:eastAsia="zh-CN"/>
+        </w:rPr>
+      </w:pPr>
+      <w:r>
+        <w:rPr>
+          <w:rFonts w:hint="default"/>
+          <w:b/>
+          <w:bCs/>
+          <w:lang w:val="en-US" w:eastAsia="zh-CN"/>
+        </w:rPr>
+        <w:t>因此，交换价值似乎是偶然的，并且纯粹是相对的，因此，内在价值，即与商品固有的，不可分割地联系在一起的交换价值，在术语上似乎是矛盾的。 [7]让我们更仔细地考虑这个问题</w:t>
+      </w:r>
+      <w:r>
+        <w:rPr>
+          <w:rFonts w:hint="eastAsia"/>
+          <w:b/>
+          <w:bCs/>
+          <w:lang w:val="en-US" w:eastAsia="zh-CN"/>
+        </w:rPr>
+        <w:t>；</w:t>
+      </w:r>
+    </w:p>
+    <w:p>
+      <w:pPr>
+        <w:rPr>
+          <w:rFonts w:hint="default"/>
+          <w:b/>
+          <w:bCs/>
+          <w:lang w:val="en-US" w:eastAsia="zh-CN"/>
+        </w:rPr>
+      </w:pPr>
+    </w:p>
+    <w:p>
+      <w:pPr>
+        <w:rPr>
+          <w:rFonts w:hint="default"/>
+          <w:b/>
+          <w:bCs/>
+          <w:lang w:val="en-US" w:eastAsia="zh-CN"/>
+        </w:rPr>
+      </w:pPr>
+      <w:r>
+        <w:rPr>
+          <w:rFonts w:hint="default"/>
+          <w:b/>
+          <w:bCs/>
+          <w:lang w:val="en-US" w:eastAsia="zh-CN"/>
+        </w:rPr>
+        <w:t>因此，交换价值似乎是一种偶然的纯粹相对的东西，因此一种内在价值，即与商品内在的不可分割地联系在一起的交换价值，似乎是一种矛盾。[7]让我们更仔细地考虑一下这个问题</w:t>
+      </w:r>
+    </w:p>
+    <w:p>
+      <w:pPr>
+        <w:rPr>
+          <w:rFonts w:hint="default"/>
+          <w:b/>
+          <w:bCs/>
+          <w:lang w:val="en-US" w:eastAsia="zh-CN"/>
+        </w:rPr>
+      </w:pPr>
+      <w:r>
+        <w:rPr>
+          <w:rFonts w:hint="default"/>
+          <w:b/>
+          <w:bCs/>
+          <w:lang w:val="en-US" w:eastAsia="zh-CN"/>
+        </w:rPr>
+        <w:t>appears英 [əˈpɪəz]</w:t>
+      </w:r>
+      <w:r>
+        <w:rPr>
+          <w:rFonts w:hint="eastAsia"/>
+          <w:b/>
+          <w:bCs/>
+          <w:lang w:val="en-US" w:eastAsia="zh-CN"/>
+        </w:rPr>
+        <w:t xml:space="preserve"> 似乎；看起来</w:t>
+      </w:r>
+    </w:p>
+    <w:p>
+      <w:r>
+        <w:rPr>
+          <w:rFonts w:hint="default"/>
+          <w:lang w:val="en-US" w:eastAsia="zh-CN"/>
+        </w:rPr>
+        <w:t>If you say that something appears to be the way you describe it, you are reporting what you believe or what you have been told, though you cannot be sure it is true.</w:t>
+      </w:r>
+    </w:p>
+    <w:p>
+      <w:r>
+        <w:t>There appears to be increasing support for the leadership to take a more aggressive stance...</w:t>
+      </w:r>
+      <w:r>
+        <w:rPr>
+          <w:rFonts w:hint="default"/>
+        </w:rPr>
+        <w:fldChar w:fldCharType="begin"/>
+      </w:r>
+      <w:r>
+        <w:rPr>
+          <w:rFonts w:hint="default"/>
+        </w:rPr>
+        <w:instrText xml:space="preserve"> HYPERLINK "https://fanyi.baidu.com/" \l "en/zh/javascript:void(0);" </w:instrText>
+      </w:r>
+      <w:r>
+        <w:rPr>
+          <w:rFonts w:hint="default"/>
+        </w:rPr>
+        <w:fldChar w:fldCharType="separate"/>
+      </w:r>
+      <w:r>
+        <w:rPr>
+          <w:rFonts w:hint="default"/>
+        </w:rPr>
+        <w:fldChar w:fldCharType="end"/>
+      </w:r>
+    </w:p>
+    <w:p>
+      <w:pPr>
+        <w:rPr>
+          <w:rFonts w:hint="default"/>
+          <w:b/>
+          <w:bCs/>
+          <w:lang w:val="en-US" w:eastAsia="zh-CN"/>
+        </w:rPr>
+      </w:pPr>
+    </w:p>
+    <w:p>
+      <w:pPr>
+        <w:rPr>
+          <w:rFonts w:hint="default"/>
+          <w:b/>
+          <w:bCs/>
+          <w:lang w:val="en-US" w:eastAsia="zh-CN"/>
+        </w:rPr>
+      </w:pPr>
+      <w:r>
+        <w:rPr>
+          <w:rFonts w:hint="eastAsia"/>
+          <w:b/>
+          <w:bCs/>
+          <w:lang w:val="en-US" w:eastAsia="zh-CN"/>
+        </w:rPr>
+        <w:t>（正式）</w:t>
+      </w:r>
+      <w:r>
+        <w:rPr>
+          <w:rFonts w:hint="default"/>
+          <w:b/>
+          <w:bCs/>
+          <w:lang w:val="en-US" w:eastAsia="zh-CN"/>
+        </w:rPr>
+        <w:t>hence英 [hens]</w:t>
+      </w:r>
+      <w:r>
+        <w:rPr>
+          <w:rFonts w:hint="eastAsia"/>
+          <w:b/>
+          <w:bCs/>
+          <w:lang w:val="en-US" w:eastAsia="zh-CN"/>
+        </w:rPr>
+        <w:t xml:space="preserve"> = so（口语）</w:t>
+      </w:r>
+    </w:p>
+    <w:p>
+      <w:r>
+        <w:rPr>
+          <w:rFonts w:hint="default"/>
+        </w:rPr>
+        <w:t>for this reason</w:t>
+      </w:r>
+    </w:p>
+    <w:p>
+      <w:r>
+        <w:rPr>
+          <w:rFonts w:hint="default"/>
+        </w:rPr>
+        <w:t>We suspect they are trying to hide something, hence the need for an independent inquiry.</w:t>
+      </w:r>
+      <w:r>
+        <w:rPr>
+          <w:rFonts w:hint="default"/>
+        </w:rPr>
+        <w:fldChar w:fldCharType="begin"/>
+      </w:r>
+      <w:r>
+        <w:rPr>
+          <w:rFonts w:hint="default"/>
+        </w:rPr>
+        <w:instrText xml:space="preserve"> HYPERLINK "https://fanyi.baidu.com/" \l "en/zh/javascript:void(0);" </w:instrText>
+      </w:r>
+      <w:r>
+        <w:rPr>
+          <w:rFonts w:hint="default"/>
+        </w:rPr>
+        <w:fldChar w:fldCharType="separate"/>
+      </w:r>
+      <w:r>
+        <w:rPr>
+          <w:rFonts w:hint="default"/>
+        </w:rPr>
+        <w:fldChar w:fldCharType="end"/>
+      </w:r>
+    </w:p>
+    <w:p>
+      <w:pPr>
+        <w:rPr>
+          <w:rFonts w:hint="default"/>
+          <w:lang w:val="en-US" w:eastAsia="zh-CN"/>
+        </w:rPr>
+      </w:pPr>
+      <w:r>
+        <w:rPr>
+          <w:rFonts w:hint="default"/>
+          <w:lang w:val="en-US" w:eastAsia="zh-CN"/>
+        </w:rPr>
+        <w:t>accidental英 [ˌæksɪˈdentl]   美 [ˌæksɪˈdentl]  adj.</w:t>
+      </w:r>
+    </w:p>
+    <w:p>
+      <w:r>
+        <w:rPr>
+          <w:rFonts w:hint="default"/>
+        </w:rPr>
+        <w:t>happening by chance; not planned</w:t>
+      </w:r>
+    </w:p>
+    <w:p>
+      <w:r>
+        <w:rPr>
+          <w:rFonts w:hint="default"/>
+        </w:rPr>
+        <w:t>a verdict of accidental death</w:t>
+      </w:r>
+      <w:r>
+        <w:rPr>
+          <w:rFonts w:hint="default"/>
+        </w:rPr>
+        <w:fldChar w:fldCharType="begin"/>
+      </w:r>
+      <w:r>
+        <w:rPr>
+          <w:rFonts w:hint="default"/>
+        </w:rPr>
+        <w:instrText xml:space="preserve"> HYPERLINK "https://fanyi.baidu.com/" \l "en/zh/javascript:void(0);" </w:instrText>
+      </w:r>
+      <w:r>
+        <w:rPr>
+          <w:rFonts w:hint="default"/>
+        </w:rPr>
+        <w:fldChar w:fldCharType="separate"/>
+      </w:r>
+      <w:r>
+        <w:rPr>
+          <w:rFonts w:hint="default"/>
+        </w:rPr>
+        <w:fldChar w:fldCharType="end"/>
+      </w:r>
+    </w:p>
+    <w:p>
+      <w:r>
+        <w:rPr>
+          <w:rFonts w:hint="default"/>
+        </w:rPr>
+        <w:t>意外死亡的裁决</w:t>
+      </w:r>
+    </w:p>
+    <w:p>
+      <w:r>
+        <w:rPr>
+          <w:rFonts w:hint="default"/>
+        </w:rPr>
+        <w:t>I didn't think our meeting was accidental─he must have known I would be there.</w:t>
+      </w:r>
+      <w:r>
+        <w:rPr>
+          <w:rFonts w:hint="default"/>
+        </w:rPr>
+        <w:fldChar w:fldCharType="begin"/>
+      </w:r>
+      <w:r>
+        <w:rPr>
+          <w:rFonts w:hint="default"/>
+        </w:rPr>
+        <w:instrText xml:space="preserve"> HYPERLINK "https://fanyi.baidu.com/" \l "en/zh/javascript:void(0);" </w:instrText>
+      </w:r>
+      <w:r>
+        <w:rPr>
+          <w:rFonts w:hint="default"/>
+        </w:rPr>
+        <w:fldChar w:fldCharType="separate"/>
+      </w:r>
+      <w:r>
+        <w:rPr>
+          <w:rFonts w:hint="default"/>
+        </w:rPr>
+        <w:fldChar w:fldCharType="end"/>
+      </w:r>
+    </w:p>
+    <w:p>
+      <w:r>
+        <w:rPr>
+          <w:rFonts w:hint="default"/>
+        </w:rPr>
+        <w:t>我认为我们相遇不是偶然的——他肯定知道我要去那里。</w:t>
+      </w:r>
+    </w:p>
+    <w:p>
+      <w:pPr>
+        <w:rPr>
+          <w:rFonts w:hint="default" w:eastAsiaTheme="minorEastAsia"/>
+          <w:lang w:val="en-US" w:eastAsia="zh-CN"/>
+        </w:rPr>
+      </w:pPr>
+      <w:r>
+        <w:rPr>
+          <w:rFonts w:hint="default"/>
+          <w:b/>
+          <w:bCs/>
+          <w:lang w:val="en-US" w:eastAsia="zh-CN"/>
+        </w:rPr>
+        <w:t>intrinsic英 [ɪnˈtrɪnzɪk]</w:t>
+      </w:r>
+      <w:r>
+        <w:t>adj.</w:t>
+      </w:r>
+      <w:r>
+        <w:rPr>
+          <w:rFonts w:hint="default"/>
+        </w:rPr>
+        <w:t>~ (to sth)</w:t>
+      </w:r>
+      <w:r>
+        <w:rPr>
+          <w:rFonts w:hint="eastAsia"/>
+          <w:lang w:val="en-US" w:eastAsia="zh-CN"/>
+        </w:rPr>
+        <w:t xml:space="preserve"> = inherent</w:t>
+      </w:r>
+    </w:p>
+    <w:p>
+      <w:pPr>
+        <w:rPr>
+          <w:rFonts w:hint="default"/>
+        </w:rPr>
+      </w:pPr>
+      <w:r>
+        <w:rPr>
+          <w:rFonts w:hint="default"/>
+        </w:rPr>
+        <w:t>belonging to or part of the real nature of sth/sb</w:t>
+      </w:r>
+    </w:p>
+    <w:p>
+      <w:r>
+        <w:rPr>
+          <w:rFonts w:hint="default"/>
+        </w:rPr>
+        <w:t>the intrinsic value of education</w:t>
+      </w:r>
+      <w:r>
+        <w:rPr>
+          <w:rFonts w:hint="default"/>
+        </w:rPr>
+        <w:fldChar w:fldCharType="begin"/>
+      </w:r>
+      <w:r>
+        <w:rPr>
+          <w:rFonts w:hint="default"/>
+        </w:rPr>
+        <w:instrText xml:space="preserve"> HYPERLINK "https://fanyi.baidu.com/" \l "en/zh/javascript:void(0);" </w:instrText>
+      </w:r>
+      <w:r>
+        <w:rPr>
+          <w:rFonts w:hint="default"/>
+        </w:rPr>
+        <w:fldChar w:fldCharType="separate"/>
+      </w:r>
+      <w:r>
+        <w:rPr>
+          <w:rFonts w:hint="default"/>
+        </w:rPr>
+        <w:fldChar w:fldCharType="end"/>
+      </w:r>
+    </w:p>
+    <w:p>
+      <w:r>
+        <w:rPr>
+          <w:rFonts w:hint="default"/>
+        </w:rPr>
+        <w:t>These tasks were repetitive, lengthy and lacking any intrinsic interest.</w:t>
+      </w:r>
+      <w:r>
+        <w:rPr>
+          <w:rFonts w:hint="default"/>
+        </w:rPr>
+        <w:fldChar w:fldCharType="begin"/>
+      </w:r>
+      <w:r>
+        <w:rPr>
+          <w:rFonts w:hint="default"/>
+        </w:rPr>
+        <w:instrText xml:space="preserve"> HYPERLINK "https://fanyi.baidu.com/" \l "en/zh/javascript:void(0);" </w:instrText>
+      </w:r>
+      <w:r>
+        <w:rPr>
+          <w:rFonts w:hint="default"/>
+        </w:rPr>
+        <w:fldChar w:fldCharType="separate"/>
+      </w:r>
+      <w:r>
+        <w:rPr>
+          <w:rFonts w:hint="default"/>
+        </w:rPr>
+        <w:fldChar w:fldCharType="end"/>
+      </w:r>
+    </w:p>
+    <w:p>
+      <w:pPr>
+        <w:rPr>
+          <w:rFonts w:hint="default"/>
+        </w:rPr>
+      </w:pPr>
+      <w:r>
+        <w:rPr>
+          <w:rFonts w:hint="default"/>
+        </w:rPr>
+        <w:t>Small local shops are intrinsic to the town's character.</w:t>
+      </w:r>
+    </w:p>
+    <w:p>
+      <w:pPr>
+        <w:rPr>
+          <w:rFonts w:hint="default"/>
+        </w:rPr>
+      </w:pPr>
+      <w:r>
+        <w:rPr>
+          <w:rFonts w:hint="default"/>
+          <w:b/>
+          <w:bCs/>
+        </w:rPr>
+        <w:t>inherent</w:t>
+      </w:r>
+      <w:r>
+        <w:rPr>
+          <w:rFonts w:hint="default"/>
+        </w:rPr>
+        <w:t>英 [ɪnˈherənt]   美 [ɪnˈhɪrənt]  adj</w:t>
+      </w:r>
+      <w:r>
+        <w:rPr>
+          <w:rFonts w:hint="default"/>
+        </w:rPr>
+        <w:fldChar w:fldCharType="begin"/>
+      </w:r>
+      <w:r>
+        <w:rPr>
+          <w:rFonts w:hint="default"/>
+        </w:rPr>
+        <w:instrText xml:space="preserve"> HYPERLINK "https://fanyi.baidu.com/" \l "en/zh/javascript:void(0);" </w:instrText>
+      </w:r>
+      <w:r>
+        <w:rPr>
+          <w:rFonts w:hint="default"/>
+        </w:rPr>
+        <w:fldChar w:fldCharType="separate"/>
+      </w:r>
+      <w:r>
+        <w:rPr>
+          <w:rFonts w:hint="default"/>
+        </w:rPr>
+        <w:fldChar w:fldCharType="end"/>
+      </w:r>
+    </w:p>
+    <w:p>
+      <w:r>
+        <w:rPr>
+          <w:rFonts w:hint="default"/>
+        </w:rPr>
+        <w:t>that is a basic or permanent part of sb/sth and that cannot be removed</w:t>
+      </w:r>
+    </w:p>
+    <w:p>
+      <w:pPr>
+        <w:rPr>
+          <w:rFonts w:hint="default"/>
+        </w:rPr>
+      </w:pPr>
+      <w:r>
+        <w:rPr>
+          <w:rFonts w:hint="default"/>
+          <w:lang w:val="en-US" w:eastAsia="zh-CN"/>
+        </w:rPr>
+        <w:t>同义词： </w:t>
+      </w:r>
+      <w:r>
+        <w:rPr>
+          <w:rFonts w:hint="default"/>
+          <w:lang w:val="en-US" w:eastAsia="zh-CN"/>
+        </w:rPr>
+        <w:fldChar w:fldCharType="begin"/>
+      </w:r>
+      <w:r>
+        <w:rPr>
+          <w:rFonts w:hint="default"/>
+          <w:lang w:val="en-US" w:eastAsia="zh-CN"/>
+        </w:rPr>
+        <w:instrText xml:space="preserve"> HYPERLINK "https://fanyi.baidu.com/" \l "en/zh/intrinsic" </w:instrText>
+      </w:r>
+      <w:r>
+        <w:rPr>
+          <w:rFonts w:hint="default"/>
+          <w:lang w:val="en-US" w:eastAsia="zh-CN"/>
+        </w:rPr>
+        <w:fldChar w:fldCharType="separate"/>
+      </w:r>
+      <w:r>
+        <w:rPr>
+          <w:rFonts w:hint="default"/>
+        </w:rPr>
+        <w:t>intrinsic</w:t>
+      </w:r>
+      <w:r>
+        <w:rPr>
+          <w:rFonts w:hint="default"/>
+          <w:lang w:val="en-US" w:eastAsia="zh-CN"/>
+        </w:rPr>
+        <w:fldChar w:fldCharType="end"/>
+      </w:r>
+    </w:p>
+    <w:p>
+      <w:r>
+        <w:rPr>
+          <w:rFonts w:hint="default"/>
+        </w:rPr>
+        <w:t>the difficulties inherent in a study of this type</w:t>
+      </w:r>
+      <w:r>
+        <w:rPr>
+          <w:rFonts w:hint="default"/>
+        </w:rPr>
+        <w:fldChar w:fldCharType="begin"/>
+      </w:r>
+      <w:r>
+        <w:rPr>
+          <w:rFonts w:hint="default"/>
+        </w:rPr>
+        <w:instrText xml:space="preserve"> HYPERLINK "https://fanyi.baidu.com/" \l "en/zh/javascript:void(0);" </w:instrText>
+      </w:r>
+      <w:r>
+        <w:rPr>
+          <w:rFonts w:hint="default"/>
+        </w:rPr>
+        <w:fldChar w:fldCharType="separate"/>
+      </w:r>
+      <w:r>
+        <w:rPr>
+          <w:rFonts w:hint="default"/>
+        </w:rPr>
+        <w:fldChar w:fldCharType="end"/>
+      </w:r>
+    </w:p>
+    <w:p>
+      <w:r>
+        <w:rPr>
+          <w:rFonts w:hint="default"/>
+        </w:rPr>
+        <w:t>Violence is inherent in our society.</w:t>
+      </w:r>
+      <w:r>
+        <w:rPr>
+          <w:rFonts w:hint="default"/>
+        </w:rPr>
+        <w:fldChar w:fldCharType="begin"/>
+      </w:r>
+      <w:r>
+        <w:rPr>
+          <w:rFonts w:hint="default"/>
+        </w:rPr>
+        <w:instrText xml:space="preserve"> HYPERLINK "https://fanyi.baidu.com/" \l "en/zh/javascript:void(0);" </w:instrText>
+      </w:r>
+      <w:r>
+        <w:rPr>
+          <w:rFonts w:hint="default"/>
+        </w:rPr>
+        <w:fldChar w:fldCharType="separate"/>
+      </w:r>
+      <w:r>
+        <w:rPr>
+          <w:rFonts w:hint="default"/>
+        </w:rPr>
+        <w:fldChar w:fldCharType="end"/>
+      </w:r>
+    </w:p>
+    <w:p>
+      <w:pPr>
+        <w:rPr>
+          <w:rFonts w:hint="default"/>
+        </w:rPr>
+      </w:pPr>
+      <w:r>
+        <w:rPr>
+          <w:rFonts w:hint="default"/>
+        </w:rPr>
+        <w:t>an inherent weakness in the design of the machine</w:t>
+      </w:r>
+    </w:p>
+    <w:p>
+      <w:pPr>
+        <w:rPr>
+          <w:rFonts w:hint="default"/>
+          <w:lang w:val="en-US" w:eastAsia="zh-CN"/>
+        </w:rPr>
+      </w:pPr>
+      <w:r>
+        <w:rPr>
+          <w:rFonts w:hint="default"/>
+        </w:rPr>
+        <w:t>i.e.</w:t>
+      </w:r>
+      <w:r>
+        <w:rPr>
+          <w:rFonts w:hint="eastAsia"/>
+          <w:lang w:val="en-US" w:eastAsia="zh-CN"/>
+        </w:rPr>
+        <w:t xml:space="preserve"> </w:t>
+      </w:r>
+      <w:r>
+        <w:rPr>
+          <w:rFonts w:hint="default"/>
+        </w:rPr>
+        <w:t>英 [aɪ iː]</w:t>
+      </w:r>
+      <w:r>
+        <w:rPr>
+          <w:rFonts w:hint="eastAsia"/>
+          <w:lang w:val="en-US" w:eastAsia="zh-CN"/>
+        </w:rPr>
+        <w:t xml:space="preserve"> 即</w:t>
+      </w:r>
+    </w:p>
+    <w:p>
+      <w:r>
+        <w:t>used to explain exactly what the previous thing that you have mentioned means (from Latin id est )</w:t>
+      </w:r>
+    </w:p>
+    <w:p>
+      <w:pPr>
+        <w:rPr>
+          <w:rFonts w:hint="default"/>
+        </w:rPr>
+      </w:pPr>
+    </w:p>
+    <w:p>
+      <w:pPr>
+        <w:rPr>
+          <w:rFonts w:hint="default"/>
+        </w:rPr>
+      </w:pPr>
+      <w:r>
+        <w:rPr>
+          <w:rFonts w:hint="default"/>
+          <w:b/>
+          <w:bCs/>
+        </w:rPr>
+        <w:t>inseparable</w:t>
+      </w:r>
+      <w:r>
+        <w:rPr>
+          <w:rFonts w:hint="default"/>
+        </w:rPr>
+        <w:t xml:space="preserve">英 [ɪnˈseprəbl]   美 [ɪnˈseprəbl]  </w:t>
+      </w:r>
+    </w:p>
+    <w:p>
+      <w:r>
+        <w:rPr>
+          <w:rFonts w:hint="default"/>
+        </w:rPr>
+        <w:t>adj.not able to be separated</w:t>
+      </w:r>
+    </w:p>
+    <w:p>
+      <w:r>
+        <w:rPr>
+          <w:rFonts w:hint="default"/>
+        </w:rPr>
+        <w:t>Our economic fortunes are inseparable from those of Europe</w:t>
+      </w:r>
+    </w:p>
+    <w:p>
+      <w:pPr>
+        <w:rPr>
+          <w:rFonts w:hint="eastAsia" w:eastAsiaTheme="minorEastAsia"/>
+          <w:b/>
+          <w:bCs/>
+          <w:lang w:val="en-US" w:eastAsia="zh-CN"/>
+        </w:rPr>
+      </w:pPr>
+      <w:r>
+        <w:rPr>
+          <w:rFonts w:hint="default"/>
+          <w:b/>
+          <w:bCs/>
+        </w:rPr>
+        <w:t>contradiction英 [ˌkɒntrəˈdɪkʃn</w:t>
+      </w:r>
+      <w:r>
+        <w:rPr>
+          <w:rFonts w:hint="eastAsia"/>
+          <w:b/>
+          <w:bCs/>
+          <w:lang w:val="en-US" w:eastAsia="zh-CN"/>
+        </w:rPr>
+        <w:t>]</w:t>
+      </w:r>
+    </w:p>
+    <w:p>
+      <w:r>
+        <w:rPr>
+          <w:rFonts w:hint="default"/>
+        </w:rPr>
+        <w:t>[C, U] ~ (between A and B)</w:t>
+      </w:r>
+    </w:p>
+    <w:p>
+      <w:r>
+        <w:rPr>
+          <w:rFonts w:hint="default"/>
+        </w:rPr>
+        <w:t>There is a contradiction between the two sets of figures.</w:t>
+      </w:r>
+      <w:r>
+        <w:rPr>
+          <w:rFonts w:hint="default"/>
+        </w:rPr>
+        <w:fldChar w:fldCharType="begin"/>
+      </w:r>
+      <w:r>
+        <w:rPr>
+          <w:rFonts w:hint="default"/>
+        </w:rPr>
+        <w:instrText xml:space="preserve"> HYPERLINK "https://fanyi.baidu.com/" \l "en/zh/javascript:void(0);" </w:instrText>
+      </w:r>
+      <w:r>
+        <w:rPr>
+          <w:rFonts w:hint="default"/>
+        </w:rPr>
+        <w:fldChar w:fldCharType="separate"/>
+      </w:r>
+      <w:r>
+        <w:rPr>
+          <w:rFonts w:hint="default"/>
+        </w:rPr>
+        <w:fldChar w:fldCharType="end"/>
+      </w:r>
+    </w:p>
+    <w:p>
+      <w:r>
+        <w:rPr>
+          <w:rFonts w:hint="default"/>
+        </w:rPr>
+        <w:t>His public speeches are in direct contradiction to his personal lifestyle.</w:t>
+      </w:r>
+      <w:r>
+        <w:rPr>
+          <w:rFonts w:hint="default"/>
+        </w:rPr>
+        <w:fldChar w:fldCharType="begin"/>
+      </w:r>
+      <w:r>
+        <w:rPr>
+          <w:rFonts w:hint="default"/>
+        </w:rPr>
+        <w:instrText xml:space="preserve"> HYPERLINK "https://fanyi.baidu.com/" \l "en/zh/javascript:void(0);" </w:instrText>
+      </w:r>
+      <w:r>
+        <w:rPr>
+          <w:rFonts w:hint="default"/>
+        </w:rPr>
+        <w:fldChar w:fldCharType="separate"/>
+      </w:r>
+      <w:r>
+        <w:rPr>
+          <w:rFonts w:hint="default"/>
+        </w:rPr>
+        <w:fldChar w:fldCharType="end"/>
+      </w:r>
+    </w:p>
+    <w:p>
+      <w:pPr>
+        <w:rPr>
+          <w:rFonts w:hint="default"/>
+        </w:rPr>
+      </w:pPr>
+      <w:r>
+        <w:rPr>
+          <w:rFonts w:hint="default"/>
+        </w:rPr>
+        <w:t>How can we resolve this apparent contradiction?</w:t>
+      </w:r>
+    </w:p>
+    <w:p>
+      <w:pPr>
+        <w:rPr>
+          <w:rFonts w:hint="default" w:ascii="Times-Roman" w:hAnsi="Times-Roman" w:eastAsia="Times-Roman" w:cs="Times-Roman"/>
+          <w:b/>
+          <w:bCs/>
+          <w:color w:val="000000"/>
+          <w:kern w:val="0"/>
+          <w:sz w:val="22"/>
+          <w:szCs w:val="22"/>
+          <w:lang w:val="en-US" w:eastAsia="zh-CN" w:bidi="ar"/>
+        </w:rPr>
+      </w:pPr>
+      <w:r>
+        <w:rPr>
+          <w:rFonts w:ascii="Times-Roman" w:hAnsi="Times-Roman" w:eastAsia="Times-Roman" w:cs="Times-Roman"/>
+          <w:b/>
+          <w:bCs/>
+          <w:color w:val="000000"/>
+          <w:kern w:val="0"/>
+          <w:sz w:val="22"/>
+          <w:szCs w:val="22"/>
+          <w:lang w:val="en-US" w:eastAsia="zh-CN" w:bidi="ar"/>
+        </w:rPr>
+        <w:t>A given commodity,</w:t>
+      </w:r>
+      <w:r>
+        <w:rPr>
+          <w:b/>
+          <w:bCs/>
+          <w:lang w:val="en-US" w:eastAsia="zh-CN"/>
+        </w:rPr>
+        <w:t xml:space="preserve"> e.</w:t>
+      </w:r>
+      <w:r>
+        <w:rPr>
+          <w:rFonts w:hint="default"/>
+          <w:b/>
+          <w:bCs/>
+          <w:lang w:val="en-US" w:eastAsia="zh-CN"/>
+        </w:rPr>
+        <w:t>g</w:t>
+      </w:r>
+      <w:r>
+        <w:rPr>
+          <w:rFonts w:hint="default" w:ascii="Times-Roman" w:hAnsi="Times-Roman" w:eastAsia="Times-Roman" w:cs="Times-Roman"/>
+          <w:b/>
+          <w:bCs/>
+          <w:color w:val="000000"/>
+          <w:kern w:val="0"/>
+          <w:sz w:val="22"/>
+          <w:szCs w:val="22"/>
+          <w:lang w:val="en-US" w:eastAsia="zh-CN" w:bidi="ar"/>
+        </w:rPr>
+        <w:t>, a quarter of wheat is exchanged for x blacking, y silk, or z gold, &amp;c.</w:t>
+      </w:r>
+    </w:p>
+    <w:p>
+      <w:pPr>
+        <w:rPr>
+          <w:rFonts w:hint="default" w:ascii="Times-Roman" w:hAnsi="Times-Roman" w:eastAsia="Times-Roman" w:cs="Times-Roman"/>
+          <w:b/>
+          <w:bCs/>
+          <w:color w:val="000000"/>
+          <w:kern w:val="0"/>
+          <w:sz w:val="22"/>
+          <w:szCs w:val="22"/>
+          <w:lang w:val="en-US" w:eastAsia="zh-CN" w:bidi="ar"/>
+        </w:rPr>
+      </w:pPr>
+      <w:r>
+        <w:rPr>
+          <w:rFonts w:hint="eastAsia" w:ascii="Times-Roman" w:hAnsi="Times-Roman" w:eastAsia="Times-Roman" w:cs="Times-Roman"/>
+          <w:b/>
+          <w:bCs/>
+          <w:color w:val="000000"/>
+          <w:kern w:val="0"/>
+          <w:sz w:val="22"/>
+          <w:szCs w:val="22"/>
+          <w:lang w:val="en-US" w:eastAsia="zh-CN" w:bidi="ar"/>
+        </w:rPr>
+        <w:t>某种一定量</w:t>
+      </w:r>
+      <w:r>
+        <w:rPr>
+          <w:rFonts w:hint="default" w:ascii="Times-Roman" w:hAnsi="Times-Roman" w:eastAsia="Times-Roman" w:cs="Times-Roman"/>
+          <w:b/>
+          <w:bCs/>
+          <w:color w:val="000000"/>
+          <w:kern w:val="0"/>
+          <w:sz w:val="22"/>
+          <w:szCs w:val="22"/>
+          <w:lang w:val="en-US" w:eastAsia="zh-CN" w:bidi="ar"/>
+        </w:rPr>
+        <w:t>的商品，例如</w:t>
+      </w:r>
+      <w:r>
+        <w:rPr>
+          <w:rFonts w:hint="eastAsia" w:ascii="Times-Roman" w:hAnsi="Times-Roman" w:eastAsia="Times-Roman" w:cs="Times-Roman"/>
+          <w:b/>
+          <w:bCs/>
+          <w:color w:val="000000"/>
+          <w:kern w:val="0"/>
+          <w:sz w:val="22"/>
+          <w:szCs w:val="22"/>
+          <w:lang w:val="en-US" w:eastAsia="zh-CN" w:bidi="ar"/>
+        </w:rPr>
+        <w:t>1夸特（12.7kg）</w:t>
+      </w:r>
+      <w:r>
+        <w:rPr>
+          <w:rFonts w:hint="default" w:ascii="Times-Roman" w:hAnsi="Times-Roman" w:eastAsia="Times-Roman" w:cs="Times-Roman"/>
+          <w:b/>
+          <w:bCs/>
+          <w:color w:val="000000"/>
+          <w:kern w:val="0"/>
+          <w:sz w:val="22"/>
+          <w:szCs w:val="22"/>
+          <w:lang w:val="en-US" w:eastAsia="zh-CN" w:bidi="ar"/>
+        </w:rPr>
+        <w:t>的小麦被兑换成x黑化、y丝绸或z黄金。</w:t>
+      </w:r>
+    </w:p>
+    <w:p>
+      <w:pPr>
+        <w:rPr>
+          <w:rFonts w:hint="default" w:ascii="Times-Roman" w:hAnsi="Times-Roman" w:eastAsia="Times-Roman" w:cs="Times-Roman"/>
+          <w:b/>
+          <w:bCs/>
+          <w:color w:val="000000"/>
+          <w:kern w:val="0"/>
+          <w:sz w:val="22"/>
+          <w:szCs w:val="22"/>
+          <w:lang w:val="en-US" w:eastAsia="zh-CN" w:bidi="ar"/>
+        </w:rPr>
+      </w:pPr>
+      <w:r>
+        <w:rPr>
+          <w:rFonts w:hint="default" w:ascii="Times-Roman" w:hAnsi="Times-Roman" w:eastAsia="Times-Roman" w:cs="Times-Roman"/>
+          <w:b/>
+          <w:bCs/>
+          <w:color w:val="000000"/>
+          <w:kern w:val="0"/>
+          <w:sz w:val="22"/>
+          <w:szCs w:val="22"/>
+          <w:lang w:val="en-US" w:eastAsia="zh-CN" w:bidi="ar"/>
+        </w:rPr>
+        <w:t xml:space="preserve"> in short, for other commodities in the most different proportions.</w:t>
+      </w:r>
+    </w:p>
+    <w:p>
+      <w:pPr>
+        <w:rPr>
+          <w:rFonts w:hint="eastAsia" w:ascii="Times-Roman" w:hAnsi="Times-Roman" w:eastAsia="Times-Roman" w:cs="Times-Roman"/>
+          <w:b/>
+          <w:bCs/>
+          <w:color w:val="000000"/>
+          <w:kern w:val="0"/>
+          <w:sz w:val="22"/>
+          <w:szCs w:val="22"/>
+          <w:lang w:val="en-US" w:eastAsia="zh-CN" w:bidi="ar"/>
+        </w:rPr>
+      </w:pPr>
+      <w:r>
+        <w:rPr>
+          <w:rFonts w:hint="eastAsia" w:ascii="Times-Roman" w:hAnsi="Times-Roman" w:eastAsia="Times-Roman" w:cs="Times-Roman"/>
+          <w:b/>
+          <w:bCs/>
+          <w:color w:val="000000"/>
+          <w:kern w:val="0"/>
+          <w:sz w:val="22"/>
+          <w:szCs w:val="22"/>
+          <w:lang w:val="en-US" w:eastAsia="zh-CN" w:bidi="ar"/>
+        </w:rPr>
+        <w:t>总之，以各种极不相同比例兑换其他商品</w:t>
+      </w:r>
+    </w:p>
+    <w:p>
+      <w:pPr>
+        <w:rPr>
+          <w:rFonts w:hint="default" w:ascii="Times-Roman" w:hAnsi="Times-Roman" w:eastAsia="Times-Roman" w:cs="Times-Roman"/>
+          <w:color w:val="000000"/>
+          <w:kern w:val="0"/>
+          <w:sz w:val="22"/>
+          <w:szCs w:val="22"/>
+          <w:lang w:val="en-US" w:eastAsia="zh-CN" w:bidi="ar"/>
+        </w:rPr>
+      </w:pPr>
+    </w:p>
+    <w:p>
+      <w:pPr>
+        <w:rPr>
+          <w:rFonts w:hint="default" w:ascii="Times-Roman" w:hAnsi="Times-Roman" w:eastAsia="宋体" w:cs="Times-Roman"/>
+          <w:color w:val="000000"/>
+          <w:kern w:val="0"/>
+          <w:sz w:val="22"/>
+          <w:szCs w:val="22"/>
+          <w:lang w:val="en-US" w:eastAsia="zh-CN" w:bidi="ar"/>
+        </w:rPr>
+      </w:pPr>
+      <w:r>
+        <w:rPr>
+          <w:rFonts w:hint="default" w:ascii="Times-Roman" w:hAnsi="Times-Roman" w:eastAsia="Times-Roman" w:cs="Times-Roman"/>
+          <w:color w:val="000000"/>
+          <w:kern w:val="0"/>
+          <w:sz w:val="22"/>
+          <w:szCs w:val="22"/>
+          <w:lang w:val="en-US" w:eastAsia="zh-CN" w:bidi="ar"/>
+        </w:rPr>
+        <w:t xml:space="preserve">wheat英 [wiːt] </w:t>
+      </w:r>
+      <w:r>
+        <w:rPr>
+          <w:rFonts w:ascii="Arial" w:hAnsi="Arial" w:eastAsia="宋体" w:cs="Arial"/>
+          <w:b/>
           <w:i w:val="0"/>
           <w:caps w:val="0"/>
           <w:color w:val="333333"/>
           <w:spacing w:val="0"/>
           <w:sz w:val="21"/>
           <w:szCs w:val="21"/>
-        </w:rPr>
-      </w:pPr>
-      <w:r>
-        <w:rPr>
-          <w:rFonts w:hint="default" w:ascii="Arial" w:hAnsi="Arial" w:cs="Arial"/>
+          <w:shd w:val="clear" w:fill="F9F9F9"/>
+        </w:rPr>
+        <w:t>noun</w:t>
+      </w:r>
+      <w:r>
+        <w:rPr>
+          <w:rFonts w:hint="eastAsia" w:ascii="Arial" w:hAnsi="Arial" w:eastAsia="宋体" w:cs="Arial"/>
+          <w:b/>
           <w:i w:val="0"/>
           <w:caps w:val="0"/>
           <w:color w:val="333333"/>
           <w:spacing w:val="0"/>
           <w:sz w:val="21"/>
           <w:szCs w:val="21"/>
-          <w:bdr w:val="none" w:color="auto" w:sz="0" w:space="0"/>
           <w:shd w:val="clear" w:fill="F9F9F9"/>
-        </w:rPr>
-        <w:t>sure or certain; unlikely to change</w:t>
-      </w:r>
-    </w:p>
-    <w:p>
-      <w:pPr>
-        <w:pStyle w:val="3"/>
+          <w:lang w:val="en-US" w:eastAsia="zh-CN"/>
+        </w:rPr>
+        <w:t xml:space="preserve"> 小麦</w:t>
+      </w:r>
+    </w:p>
+    <w:p>
+      <w:pPr>
+        <w:rPr>
+          <w:rFonts w:hint="default"/>
+          <w:lang w:val="en-US" w:eastAsia="zh-CN"/>
+        </w:rPr>
+      </w:pPr>
+      <w:r>
+        <w:t>a plant grown for its grain that is used to produce the flour for bread, cakes, pasta , etc.; the grain of this plant</w:t>
+      </w:r>
+    </w:p>
+    <w:p>
+      <w:pPr>
         <w:keepNext w:val="0"/>
         <w:keepLines w:val="0"/>
         <w:widowControl/>
         <w:suppressLineNumbers w:val="0"/>
-        <w:pBdr>
-          <w:top w:val="none" w:color="auto" w:sz="0" w:space="0"/>
-          <w:left w:val="none" w:color="auto" w:sz="0" w:space="0"/>
-          <w:bottom w:val="none" w:color="auto" w:sz="0" w:space="0"/>
-          <w:right w:val="none" w:color="auto" w:sz="0" w:space="0"/>
-        </w:pBdr>
-        <w:spacing w:before="0" w:beforeAutospacing="0" w:after="0" w:afterAutospacing="0"/>
-        <w:ind w:left="0" w:right="0"/>
-      </w:pPr>
-      <w:r>
-        <w:rPr>
-          <w:rFonts w:hint="default" w:ascii="Arial" w:hAnsi="Arial" w:cs="Arial"/>
-          <w:i w:val="0"/>
-          <w:caps w:val="0"/>
-          <w:color w:val="AB9D96"/>
-          <w:spacing w:val="0"/>
-          <w:sz w:val="21"/>
-          <w:szCs w:val="21"/>
-          <w:bdr w:val="none" w:color="auto" w:sz="0" w:space="0"/>
-          <w:shd w:val="clear" w:fill="F9F9F9"/>
-        </w:rPr>
-        <w:t>Can you give me a definite answer by tomorrow?</w:t>
-      </w:r>
-      <w:r>
-        <w:rPr>
-          <w:rFonts w:hint="default" w:ascii="Arial" w:hAnsi="Arial" w:cs="Arial"/>
-          <w:i w:val="0"/>
-          <w:caps w:val="0"/>
-          <w:color w:val="666666"/>
-          <w:spacing w:val="0"/>
-          <w:sz w:val="21"/>
-          <w:szCs w:val="21"/>
-          <w:u w:val="none"/>
-          <w:bdr w:val="none" w:color="auto" w:sz="0" w:space="0"/>
-          <w:shd w:val="clear" w:fill="F9F9F9"/>
+        <w:jc w:val="left"/>
+        <w:rPr>
+          <w:rFonts w:hint="default" w:ascii="Times-Roman" w:hAnsi="Times-Roman" w:eastAsia="Times-Roman" w:cs="Times-Roman"/>
+          <w:color w:val="000000"/>
+          <w:kern w:val="0"/>
+          <w:sz w:val="22"/>
+          <w:szCs w:val="22"/>
+          <w:lang w:val="en-US" w:eastAsia="zh-CN" w:bidi="ar"/>
+        </w:rPr>
+      </w:pPr>
+      <w:r>
+        <w:rPr>
+          <w:rFonts w:hint="default" w:ascii="Times-Roman" w:hAnsi="Times-Roman" w:eastAsia="Times-Roman" w:cs="Times-Roman"/>
+          <w:color w:val="000000"/>
+          <w:kern w:val="0"/>
+          <w:sz w:val="22"/>
+          <w:szCs w:val="22"/>
+          <w:lang w:val="en-US" w:eastAsia="zh-CN" w:bidi="ar"/>
+        </w:rPr>
+        <w:t>grain英 [ɡreɪn]</w:t>
+      </w:r>
+    </w:p>
+    <w:p>
+      <w:r>
+        <w:rPr>
+          <w:rFonts w:hint="default"/>
+        </w:rPr>
+        <w:t>the small hard seeds of food plants such as wheat , rice, etc.; a single seed of such a plant</w:t>
+      </w:r>
+    </w:p>
+    <w:p>
+      <w:r>
+        <w:rPr>
+          <w:rFonts w:hint="default"/>
+        </w:rPr>
+        <w:t>America's grain exports</w:t>
+      </w:r>
+      <w:r>
+        <w:rPr>
+          <w:rFonts w:hint="default"/>
         </w:rPr>
         <w:fldChar w:fldCharType="begin"/>
       </w:r>
       <w:r>
         <w:rPr>
-          <w:rFonts w:hint="default" w:ascii="Arial" w:hAnsi="Arial" w:cs="Arial"/>
-          <w:i w:val="0"/>
-          <w:caps w:val="0"/>
-          <w:color w:val="666666"/>
-          <w:spacing w:val="0"/>
-          <w:sz w:val="21"/>
-          <w:szCs w:val="21"/>
-          <w:u w:val="none"/>
-          <w:bdr w:val="none" w:color="auto" w:sz="0" w:space="0"/>
-          <w:shd w:val="clear" w:fill="F9F9F9"/>
+          <w:rFonts w:hint="default"/>
         </w:rPr>
         <w:instrText xml:space="preserve"> HYPERLINK "https://fanyi.baidu.com/" \l "en/zh/javascript:void(0);" </w:instrText>
       </w:r>
       <w:r>
         <w:rPr>
-          <w:rFonts w:hint="default" w:ascii="Arial" w:hAnsi="Arial" w:cs="Arial"/>
-          <w:i w:val="0"/>
-          <w:caps w:val="0"/>
-          <w:color w:val="666666"/>
-          <w:spacing w:val="0"/>
-          <w:sz w:val="21"/>
-          <w:szCs w:val="21"/>
-          <w:u w:val="none"/>
-          <w:bdr w:val="none" w:color="auto" w:sz="0" w:space="0"/>
-          <w:shd w:val="clear" w:fill="F9F9F9"/>
+          <w:rFonts w:hint="default"/>
         </w:rPr>
         <w:fldChar w:fldCharType="separate"/>
       </w:r>
       <w:r>
         <w:rPr>
-          <w:rFonts w:hint="default" w:ascii="Arial" w:hAnsi="Arial" w:cs="Arial"/>
-          <w:i w:val="0"/>
-          <w:caps w:val="0"/>
-          <w:color w:val="666666"/>
-          <w:spacing w:val="0"/>
-          <w:sz w:val="21"/>
-          <w:szCs w:val="21"/>
-          <w:u w:val="none"/>
-          <w:bdr w:val="none" w:color="auto" w:sz="0" w:space="0"/>
-          <w:shd w:val="clear" w:fill="F9F9F9"/>
+          <w:rFonts w:hint="default"/>
         </w:rPr>
         <w:fldChar w:fldCharType="end"/>
       </w:r>
     </w:p>
     <w:p>
-      <w:pPr>
-        <w:pStyle w:val="3"/>
+      <w:r>
+        <w:rPr>
+          <w:rFonts w:hint="default"/>
+        </w:rPr>
+        <w:t>a few grains of rice</w:t>
+      </w:r>
+    </w:p>
+    <w:p>
+      <w:pPr>
+        <w:rPr>
+          <w:rFonts w:hint="default" w:ascii="Times-Roman" w:hAnsi="Times-Roman" w:eastAsia="Times-Roman" w:cs="Times-Roman"/>
+          <w:color w:val="000000"/>
+          <w:kern w:val="0"/>
+          <w:sz w:val="22"/>
+          <w:szCs w:val="22"/>
+          <w:lang w:val="en-US" w:eastAsia="zh-CN" w:bidi="ar"/>
+        </w:rPr>
+      </w:pPr>
+      <w:r>
+        <w:rPr>
+          <w:rFonts w:hint="default"/>
+          <w:lang w:val="en-US" w:eastAsia="zh-CN"/>
+        </w:rPr>
+        <w:t>pasta英 [ˈpæstə]</w:t>
+      </w:r>
+      <w:r>
+        <w:t>an Italian food made from flour, water and sometimes eggs, formed into different shapes and usually served with a sauce. It is hard when dry and soft when cooked</w:t>
+      </w:r>
+    </w:p>
+    <w:p>
+      <w:pPr>
         <w:keepNext w:val="0"/>
         <w:keepLines w:val="0"/>
         <w:widowControl/>
         <w:suppressLineNumbers w:val="0"/>
-        <w:pBdr>
-          <w:top w:val="none" w:color="auto" w:sz="0" w:space="0"/>
-          <w:left w:val="none" w:color="auto" w:sz="0" w:space="0"/>
-          <w:bottom w:val="none" w:color="auto" w:sz="0" w:space="0"/>
-          <w:right w:val="none" w:color="auto" w:sz="0" w:space="0"/>
-        </w:pBdr>
-        <w:spacing w:before="0" w:beforeAutospacing="0" w:after="0" w:afterAutospacing="0"/>
-        <w:ind w:left="0" w:right="0"/>
-      </w:pPr>
-      <w:r>
-        <w:rPr>
-          <w:rFonts w:hint="default" w:ascii="Arial" w:hAnsi="Arial" w:cs="Arial"/>
-          <w:i w:val="0"/>
-          <w:caps w:val="0"/>
-          <w:color w:val="AB9D96"/>
-          <w:spacing w:val="0"/>
-          <w:sz w:val="21"/>
-          <w:szCs w:val="21"/>
-          <w:bdr w:val="none" w:color="auto" w:sz="0" w:space="0"/>
-          <w:shd w:val="clear" w:fill="F9F9F9"/>
-        </w:rPr>
-        <w:t>你最晚明天能给我一个确定的答复吗？</w:t>
-      </w:r>
-    </w:p>
-    <w:p>
-      <w:pPr>
-        <w:pStyle w:val="3"/>
+        <w:jc w:val="left"/>
+        <w:rPr>
+          <w:rFonts w:hint="default" w:ascii="Times-Roman" w:hAnsi="Times-Roman" w:eastAsia="Times-Roman" w:cs="Times-Roman"/>
+          <w:color w:val="000000"/>
+          <w:kern w:val="0"/>
+          <w:sz w:val="22"/>
+          <w:szCs w:val="22"/>
+          <w:lang w:val="en-US" w:eastAsia="zh-CN" w:bidi="ar"/>
+        </w:rPr>
+      </w:pPr>
+    </w:p>
+    <w:p>
+      <w:pPr>
         <w:keepNext w:val="0"/>
         <w:keepLines w:val="0"/>
         <w:widowControl/>
         <w:suppressLineNumbers w:val="0"/>
-        <w:pBdr>
-          <w:top w:val="none" w:color="auto" w:sz="0" w:space="0"/>
-          <w:left w:val="none" w:color="auto" w:sz="0" w:space="0"/>
-          <w:bottom w:val="none" w:color="auto" w:sz="0" w:space="0"/>
-          <w:right w:val="none" w:color="auto" w:sz="0" w:space="0"/>
-        </w:pBdr>
-        <w:spacing w:before="0" w:beforeAutospacing="0" w:after="0" w:afterAutospacing="0"/>
-        <w:ind w:left="0" w:right="0"/>
-      </w:pPr>
-      <w:r>
-        <w:rPr>
-          <w:rFonts w:hint="default" w:ascii="Arial" w:hAnsi="Arial" w:cs="Arial"/>
-          <w:i w:val="0"/>
-          <w:caps w:val="0"/>
-          <w:color w:val="AB9D96"/>
-          <w:spacing w:val="0"/>
-          <w:sz w:val="21"/>
-          <w:szCs w:val="21"/>
-          <w:bdr w:val="none" w:color="auto" w:sz="0" w:space="0"/>
-          <w:shd w:val="clear" w:fill="F9F9F9"/>
-        </w:rPr>
-        <w:t>Is it definite that he's leaving?</w:t>
-      </w:r>
-      <w:r>
-        <w:rPr>
-          <w:rFonts w:hint="default" w:ascii="Arial" w:hAnsi="Arial" w:cs="Arial"/>
-          <w:i w:val="0"/>
-          <w:caps w:val="0"/>
-          <w:color w:val="666666"/>
-          <w:spacing w:val="0"/>
-          <w:sz w:val="21"/>
-          <w:szCs w:val="21"/>
-          <w:u w:val="none"/>
-          <w:bdr w:val="none" w:color="auto" w:sz="0" w:space="0"/>
-          <w:shd w:val="clear" w:fill="F9F9F9"/>
-        </w:rPr>
-        <w:fldChar w:fldCharType="begin"/>
-      </w:r>
-      <w:r>
-        <w:rPr>
-          <w:rFonts w:hint="default" w:ascii="Arial" w:hAnsi="Arial" w:cs="Arial"/>
-          <w:i w:val="0"/>
-          <w:caps w:val="0"/>
-          <w:color w:val="666666"/>
-          <w:spacing w:val="0"/>
-          <w:sz w:val="21"/>
-          <w:szCs w:val="21"/>
-          <w:u w:val="none"/>
-          <w:bdr w:val="none" w:color="auto" w:sz="0" w:space="0"/>
-          <w:shd w:val="clear" w:fill="F9F9F9"/>
-        </w:rPr>
-        <w:instrText xml:space="preserve"> HYPERLINK "https://fanyi.baidu.com/" \l "en/zh/javascript:void(0);" </w:instrText>
-      </w:r>
-      <w:r>
-        <w:rPr>
-          <w:rFonts w:hint="default" w:ascii="Arial" w:hAnsi="Arial" w:cs="Arial"/>
-          <w:i w:val="0"/>
-          <w:caps w:val="0"/>
-          <w:color w:val="666666"/>
-          <w:spacing w:val="0"/>
-          <w:sz w:val="21"/>
-          <w:szCs w:val="21"/>
-          <w:u w:val="none"/>
-          <w:bdr w:val="none" w:color="auto" w:sz="0" w:space="0"/>
-          <w:shd w:val="clear" w:fill="F9F9F9"/>
-        </w:rPr>
-        <w:fldChar w:fldCharType="separate"/>
-      </w:r>
-      <w:r>
-        <w:rPr>
-          <w:rFonts w:hint="default" w:ascii="Arial" w:hAnsi="Arial" w:cs="Arial"/>
-          <w:i w:val="0"/>
-          <w:caps w:val="0"/>
-          <w:color w:val="666666"/>
-          <w:spacing w:val="0"/>
-          <w:sz w:val="21"/>
-          <w:szCs w:val="21"/>
-          <w:u w:val="none"/>
-          <w:bdr w:val="none" w:color="auto" w:sz="0" w:space="0"/>
-          <w:shd w:val="clear" w:fill="F9F9F9"/>
-        </w:rPr>
-        <w:fldChar w:fldCharType="end"/>
-      </w:r>
-    </w:p>
-    <w:p>
-      <w:pPr>
-        <w:pStyle w:val="3"/>
+        <w:jc w:val="left"/>
+        <w:rPr>
+          <w:rFonts w:hint="default" w:ascii="Times-Roman" w:hAnsi="Times-Roman" w:eastAsia="Times-Roman" w:cs="Times-Roman"/>
+          <w:color w:val="000000"/>
+          <w:kern w:val="0"/>
+          <w:sz w:val="22"/>
+          <w:szCs w:val="22"/>
+          <w:lang w:val="en-US" w:eastAsia="zh-CN" w:bidi="ar"/>
+        </w:rPr>
+      </w:pPr>
+      <w:r>
+        <w:rPr>
+          <w:rFonts w:hint="default" w:ascii="Times-Roman" w:hAnsi="Times-Roman" w:eastAsia="Times-Roman" w:cs="Times-Roman"/>
+          <w:color w:val="000000"/>
+          <w:kern w:val="0"/>
+          <w:sz w:val="22"/>
+          <w:szCs w:val="22"/>
+          <w:lang w:val="en-US" w:eastAsia="zh-CN" w:bidi="ar"/>
+        </w:rPr>
+        <w:t>Instead of one exchange</w:t>
+      </w:r>
+      <w:r>
+        <w:rPr>
+          <w:rFonts w:hint="eastAsia" w:ascii="Times-Roman" w:hAnsi="Times-Roman" w:eastAsia="Times-Roman" w:cs="Times-Roman"/>
+          <w:color w:val="000000"/>
+          <w:kern w:val="0"/>
+          <w:sz w:val="22"/>
+          <w:szCs w:val="22"/>
+          <w:lang w:val="en-US" w:eastAsia="zh-CN" w:bidi="ar"/>
+        </w:rPr>
+        <w:t xml:space="preserve"> </w:t>
+      </w:r>
+      <w:r>
+        <w:rPr>
+          <w:rFonts w:hint="default" w:ascii="Times-Roman" w:hAnsi="Times-Roman" w:eastAsia="Times-Roman" w:cs="Times-Roman"/>
+          <w:color w:val="000000"/>
+          <w:kern w:val="0"/>
+          <w:sz w:val="22"/>
+          <w:szCs w:val="22"/>
+          <w:lang w:val="en-US" w:eastAsia="zh-CN" w:bidi="ar"/>
+        </w:rPr>
+        <w:t xml:space="preserve">value, the wheat has, therefore, a great many. </w:t>
+      </w:r>
+    </w:p>
+    <w:p>
+      <w:pPr>
         <w:keepNext w:val="0"/>
         <w:keepLines w:val="0"/>
         <w:widowControl/>
         <w:suppressLineNumbers w:val="0"/>
-        <w:pBdr>
-          <w:top w:val="none" w:color="auto" w:sz="0" w:space="0"/>
-          <w:left w:val="none" w:color="auto" w:sz="0" w:space="0"/>
-          <w:bottom w:val="none" w:color="auto" w:sz="0" w:space="0"/>
-          <w:right w:val="none" w:color="auto" w:sz="0" w:space="0"/>
-        </w:pBdr>
-        <w:spacing w:before="0" w:beforeAutospacing="0" w:after="0" w:afterAutospacing="0"/>
-        <w:ind w:left="0" w:right="0"/>
-      </w:pPr>
-      <w:r>
-        <w:rPr>
-          <w:rFonts w:hint="default" w:ascii="Arial" w:hAnsi="Arial" w:cs="Arial"/>
-          <w:i w:val="0"/>
-          <w:caps w:val="0"/>
-          <w:color w:val="AB9D96"/>
-          <w:spacing w:val="0"/>
-          <w:sz w:val="21"/>
-          <w:szCs w:val="21"/>
-          <w:bdr w:val="none" w:color="auto" w:sz="0" w:space="0"/>
-          <w:shd w:val="clear" w:fill="F9F9F9"/>
-        </w:rPr>
-        <w:t>他肯定要离开吗？</w:t>
-      </w:r>
-    </w:p>
-    <w:p>
-      <w:pPr>
-        <w:pStyle w:val="3"/>
+        <w:jc w:val="left"/>
+        <w:rPr>
+          <w:rFonts w:hint="eastAsia" w:ascii="Times-Roman" w:hAnsi="Times-Roman" w:eastAsia="Times-Roman" w:cs="Times-Roman"/>
+          <w:color w:val="000000"/>
+          <w:kern w:val="0"/>
+          <w:sz w:val="22"/>
+          <w:szCs w:val="22"/>
+          <w:lang w:val="en-US" w:eastAsia="zh-CN" w:bidi="ar"/>
+        </w:rPr>
+      </w:pPr>
+      <w:r>
+        <w:rPr>
+          <w:rFonts w:hint="eastAsia" w:ascii="Times-Roman" w:hAnsi="Times-Roman" w:eastAsia="Times-Roman" w:cs="Times-Roman"/>
+          <w:color w:val="000000"/>
+          <w:kern w:val="0"/>
+          <w:sz w:val="22"/>
+          <w:szCs w:val="22"/>
+          <w:lang w:val="en-US" w:eastAsia="zh-CN" w:bidi="ar"/>
+        </w:rPr>
+        <w:t>代替一个交换价值，小麦有，因此，非常多</w:t>
+      </w:r>
+    </w:p>
+    <w:p>
+      <w:pPr>
         <w:keepNext w:val="0"/>
         <w:keepLines w:val="0"/>
         <w:widowControl/>
         <w:suppressLineNumbers w:val="0"/>
-        <w:pBdr>
-          <w:top w:val="none" w:color="auto" w:sz="0" w:space="0"/>
-          <w:left w:val="none" w:color="auto" w:sz="0" w:space="0"/>
-          <w:bottom w:val="none" w:color="auto" w:sz="0" w:space="0"/>
-          <w:right w:val="none" w:color="auto" w:sz="0" w:space="0"/>
-        </w:pBdr>
-        <w:spacing w:before="0" w:beforeAutospacing="0" w:after="0" w:afterAutospacing="0"/>
-        <w:ind w:left="0" w:right="0"/>
-      </w:pPr>
-      <w:r>
-        <w:rPr>
-          <w:rFonts w:hint="default" w:ascii="Arial" w:hAnsi="Arial" w:cs="Arial"/>
-          <w:i w:val="0"/>
-          <w:caps w:val="0"/>
-          <w:color w:val="AB9D96"/>
-          <w:spacing w:val="0"/>
-          <w:sz w:val="21"/>
-          <w:szCs w:val="21"/>
-          <w:bdr w:val="none" w:color="auto" w:sz="0" w:space="0"/>
-          <w:shd w:val="clear" w:fill="F9F9F9"/>
-        </w:rPr>
-        <w:t>I've heard rumours, but nothing definite.</w:t>
-      </w:r>
-      <w:r>
-        <w:rPr>
-          <w:rFonts w:hint="default" w:ascii="Arial" w:hAnsi="Arial" w:cs="Arial"/>
-          <w:i w:val="0"/>
-          <w:caps w:val="0"/>
-          <w:color w:val="666666"/>
-          <w:spacing w:val="0"/>
-          <w:sz w:val="21"/>
-          <w:szCs w:val="21"/>
-          <w:u w:val="none"/>
-          <w:bdr w:val="none" w:color="auto" w:sz="0" w:space="0"/>
-          <w:shd w:val="clear" w:fill="F9F9F9"/>
-        </w:rPr>
-        <w:fldChar w:fldCharType="begin"/>
-      </w:r>
-      <w:r>
-        <w:rPr>
-          <w:rFonts w:hint="default" w:ascii="Arial" w:hAnsi="Arial" w:cs="Arial"/>
-          <w:i w:val="0"/>
-          <w:caps w:val="0"/>
-          <w:color w:val="666666"/>
-          <w:spacing w:val="0"/>
-          <w:sz w:val="21"/>
-          <w:szCs w:val="21"/>
-          <w:u w:val="none"/>
-          <w:bdr w:val="none" w:color="auto" w:sz="0" w:space="0"/>
-          <w:shd w:val="clear" w:fill="F9F9F9"/>
-        </w:rPr>
-        <w:instrText xml:space="preserve"> HYPERLINK "https://fanyi.baidu.com/" \l "en/zh/javascript:void(0);" </w:instrText>
-      </w:r>
-      <w:r>
-        <w:rPr>
-          <w:rFonts w:hint="default" w:ascii="Arial" w:hAnsi="Arial" w:cs="Arial"/>
-          <w:i w:val="0"/>
-          <w:caps w:val="0"/>
-          <w:color w:val="666666"/>
-          <w:spacing w:val="0"/>
-          <w:sz w:val="21"/>
-          <w:szCs w:val="21"/>
-          <w:u w:val="none"/>
-          <w:bdr w:val="none" w:color="auto" w:sz="0" w:space="0"/>
-          <w:shd w:val="clear" w:fill="F9F9F9"/>
-        </w:rPr>
-        <w:fldChar w:fldCharType="separate"/>
-      </w:r>
-      <w:r>
-        <w:rPr>
-          <w:rFonts w:hint="default" w:ascii="Arial" w:hAnsi="Arial" w:cs="Arial"/>
-          <w:i w:val="0"/>
-          <w:caps w:val="0"/>
-          <w:color w:val="666666"/>
-          <w:spacing w:val="0"/>
-          <w:sz w:val="21"/>
-          <w:szCs w:val="21"/>
-          <w:u w:val="none"/>
-          <w:bdr w:val="none" w:color="auto" w:sz="0" w:space="0"/>
-          <w:shd w:val="clear" w:fill="F9F9F9"/>
-        </w:rPr>
-        <w:fldChar w:fldCharType="end"/>
-      </w:r>
-    </w:p>
-    <w:p>
-      <w:pPr>
-        <w:pStyle w:val="3"/>
+        <w:jc w:val="left"/>
+        <w:rPr>
+          <w:rFonts w:hint="default" w:ascii="Times-Roman" w:hAnsi="Times-Roman" w:eastAsia="Times-Roman" w:cs="Times-Roman"/>
+          <w:color w:val="000000"/>
+          <w:kern w:val="0"/>
+          <w:sz w:val="22"/>
+          <w:szCs w:val="22"/>
+          <w:lang w:val="en-US" w:eastAsia="zh-CN" w:bidi="ar"/>
+        </w:rPr>
+      </w:pPr>
+      <w:r>
+        <w:rPr>
+          <w:rFonts w:hint="eastAsia" w:ascii="Times-Roman" w:hAnsi="Times-Roman" w:eastAsia="Times-Roman" w:cs="Times-Roman"/>
+          <w:color w:val="000000"/>
+          <w:kern w:val="0"/>
+          <w:sz w:val="22"/>
+          <w:szCs w:val="22"/>
+          <w:lang w:val="en-US" w:eastAsia="zh-CN" w:bidi="ar"/>
+        </w:rPr>
+        <w:t>因为小麦有很多交换价值，而不是只有一种。</w:t>
+      </w:r>
+    </w:p>
+    <w:p>
+      <w:pPr>
         <w:keepNext w:val="0"/>
         <w:keepLines w:val="0"/>
         <w:widowControl/>
         <w:suppressLineNumbers w:val="0"/>
-        <w:pBdr>
-          <w:top w:val="none" w:color="auto" w:sz="0" w:space="0"/>
-          <w:left w:val="none" w:color="auto" w:sz="0" w:space="0"/>
-          <w:bottom w:val="none" w:color="auto" w:sz="0" w:space="0"/>
-          <w:right w:val="none" w:color="auto" w:sz="0" w:space="0"/>
-        </w:pBdr>
-        <w:spacing w:before="0" w:beforeAutospacing="0" w:after="0" w:afterAutospacing="0"/>
-        <w:ind w:left="0" w:right="0"/>
-      </w:pPr>
-      <w:r>
-        <w:rPr>
-          <w:rFonts w:hint="default" w:ascii="Arial" w:hAnsi="Arial" w:cs="Arial"/>
-          <w:i w:val="0"/>
-          <w:caps w:val="0"/>
-          <w:color w:val="AB9D96"/>
-          <w:spacing w:val="0"/>
-          <w:sz w:val="21"/>
-          <w:szCs w:val="21"/>
-          <w:bdr w:val="none" w:color="auto" w:sz="0" w:space="0"/>
-          <w:shd w:val="clear" w:fill="F9F9F9"/>
-        </w:rPr>
-        <w:t>我听到一些流言，但都不确定。</w:t>
-      </w:r>
-    </w:p>
-    <w:p>
-      <w:pPr>
-        <w:pStyle w:val="3"/>
+        <w:jc w:val="left"/>
+        <w:rPr>
+          <w:rFonts w:hint="default" w:ascii="Times-Roman" w:hAnsi="Times-Roman" w:eastAsia="Times-Roman" w:cs="Times-Roman"/>
+          <w:color w:val="000000"/>
+          <w:kern w:val="0"/>
+          <w:sz w:val="22"/>
+          <w:szCs w:val="22"/>
+          <w:lang w:val="en-US" w:eastAsia="zh-CN" w:bidi="ar"/>
+        </w:rPr>
+      </w:pPr>
+      <w:r>
+        <w:rPr>
+          <w:rFonts w:hint="default" w:ascii="Times-Roman" w:hAnsi="Times-Roman" w:eastAsia="Times-Roman" w:cs="Times-Roman"/>
+          <w:color w:val="000000"/>
+          <w:kern w:val="0"/>
+          <w:sz w:val="22"/>
+          <w:szCs w:val="22"/>
+          <w:lang w:val="en-US" w:eastAsia="zh-CN" w:bidi="ar"/>
+        </w:rPr>
+        <w:t>But since x blacking, y silk, or z gold &amp;c., each represents the exchange</w:t>
+      </w:r>
+      <w:r>
+        <w:rPr>
+          <w:rFonts w:hint="eastAsia" w:ascii="Times-Roman" w:hAnsi="Times-Roman" w:eastAsia="Times-Roman" w:cs="Times-Roman"/>
+          <w:color w:val="000000"/>
+          <w:kern w:val="0"/>
+          <w:sz w:val="22"/>
+          <w:szCs w:val="22"/>
+          <w:lang w:val="en-US" w:eastAsia="zh-CN" w:bidi="ar"/>
+        </w:rPr>
+        <w:t xml:space="preserve"> </w:t>
+      </w:r>
+      <w:r>
+        <w:rPr>
+          <w:rFonts w:hint="default" w:ascii="Times-Roman" w:hAnsi="Times-Roman" w:eastAsia="Times-Roman" w:cs="Times-Roman"/>
+          <w:color w:val="000000"/>
+          <w:kern w:val="0"/>
+          <w:sz w:val="22"/>
+          <w:szCs w:val="22"/>
+          <w:lang w:val="en-US" w:eastAsia="zh-CN" w:bidi="ar"/>
+        </w:rPr>
+        <w:t xml:space="preserve">value of one quarter of </w:t>
+      </w:r>
+    </w:p>
+    <w:p>
+      <w:pPr>
         <w:keepNext w:val="0"/>
         <w:keepLines w:val="0"/>
         <w:widowControl/>
         <w:suppressLineNumbers w:val="0"/>
-        <w:pBdr>
-          <w:top w:val="none" w:color="auto" w:sz="0" w:space="0"/>
-          <w:left w:val="none" w:color="auto" w:sz="0" w:space="0"/>
-          <w:bottom w:val="none" w:color="auto" w:sz="0" w:space="0"/>
-          <w:right w:val="none" w:color="auto" w:sz="0" w:space="0"/>
-        </w:pBdr>
-        <w:spacing w:before="0" w:beforeAutospacing="0" w:after="0" w:afterAutospacing="0"/>
-        <w:ind w:left="0" w:right="0"/>
-      </w:pPr>
-      <w:r>
-        <w:rPr>
-          <w:rFonts w:hint="default" w:ascii="Arial" w:hAnsi="Arial" w:cs="Arial"/>
-          <w:i w:val="0"/>
-          <w:caps w:val="0"/>
-          <w:color w:val="AB9D96"/>
-          <w:spacing w:val="0"/>
-          <w:sz w:val="21"/>
-          <w:szCs w:val="21"/>
-          <w:bdr w:val="none" w:color="auto" w:sz="0" w:space="0"/>
-          <w:shd w:val="clear" w:fill="F9F9F9"/>
-        </w:rPr>
-        <w:t>a definite offer of a job</w:t>
-      </w:r>
-      <w:r>
-        <w:rPr>
-          <w:rFonts w:hint="default" w:ascii="Arial" w:hAnsi="Arial" w:cs="Arial"/>
-          <w:i w:val="0"/>
-          <w:caps w:val="0"/>
-          <w:color w:val="666666"/>
-          <w:spacing w:val="0"/>
-          <w:sz w:val="21"/>
-          <w:szCs w:val="21"/>
-          <w:u w:val="none"/>
-          <w:bdr w:val="none" w:color="auto" w:sz="0" w:space="0"/>
-          <w:shd w:val="clear" w:fill="F9F9F9"/>
-        </w:rPr>
-        <w:fldChar w:fldCharType="begin"/>
-      </w:r>
-      <w:r>
-        <w:rPr>
-          <w:rFonts w:hint="default" w:ascii="Arial" w:hAnsi="Arial" w:cs="Arial"/>
-          <w:i w:val="0"/>
-          <w:caps w:val="0"/>
-          <w:color w:val="666666"/>
-          <w:spacing w:val="0"/>
-          <w:sz w:val="21"/>
-          <w:szCs w:val="21"/>
-          <w:u w:val="none"/>
-          <w:bdr w:val="none" w:color="auto" w:sz="0" w:space="0"/>
-          <w:shd w:val="clear" w:fill="F9F9F9"/>
-        </w:rPr>
-        <w:instrText xml:space="preserve"> HYPERLINK "https://fanyi.baidu.com/" \l "en/zh/javascript:void(0);" </w:instrText>
-      </w:r>
-      <w:r>
-        <w:rPr>
-          <w:rFonts w:hint="default" w:ascii="Arial" w:hAnsi="Arial" w:cs="Arial"/>
-          <w:i w:val="0"/>
-          <w:caps w:val="0"/>
-          <w:color w:val="666666"/>
-          <w:spacing w:val="0"/>
-          <w:sz w:val="21"/>
-          <w:szCs w:val="21"/>
-          <w:u w:val="none"/>
-          <w:bdr w:val="none" w:color="auto" w:sz="0" w:space="0"/>
-          <w:shd w:val="clear" w:fill="F9F9F9"/>
-        </w:rPr>
-        <w:fldChar w:fldCharType="separate"/>
-      </w:r>
-      <w:r>
-        <w:rPr>
-          <w:rFonts w:hint="default" w:ascii="Arial" w:hAnsi="Arial" w:cs="Arial"/>
-          <w:i w:val="0"/>
-          <w:caps w:val="0"/>
-          <w:color w:val="666666"/>
-          <w:spacing w:val="0"/>
-          <w:sz w:val="21"/>
-          <w:szCs w:val="21"/>
-          <w:u w:val="none"/>
-          <w:bdr w:val="none" w:color="auto" w:sz="0" w:space="0"/>
-          <w:shd w:val="clear" w:fill="F9F9F9"/>
-        </w:rPr>
-        <w:fldChar w:fldCharType="end"/>
-      </w:r>
-    </w:p>
-    <w:p>
-      <w:pPr>
-        <w:pStyle w:val="3"/>
+        <w:jc w:val="left"/>
+        <w:rPr>
+          <w:rFonts w:hint="default" w:ascii="Times-Roman" w:hAnsi="Times-Roman" w:eastAsia="Times-Roman" w:cs="Times-Roman"/>
+          <w:color w:val="000000"/>
+          <w:kern w:val="0"/>
+          <w:sz w:val="22"/>
+          <w:szCs w:val="22"/>
+          <w:lang w:val="en-US" w:eastAsia="zh-CN" w:bidi="ar"/>
+        </w:rPr>
+      </w:pPr>
+      <w:r>
+        <w:rPr>
+          <w:rFonts w:hint="default" w:ascii="Times-Roman" w:hAnsi="Times-Roman" w:eastAsia="Times-Roman" w:cs="Times-Roman"/>
+          <w:color w:val="000000"/>
+          <w:kern w:val="0"/>
+          <w:sz w:val="22"/>
+          <w:szCs w:val="22"/>
+          <w:lang w:val="en-US" w:eastAsia="zh-CN" w:bidi="ar"/>
+        </w:rPr>
+        <w:t>wheat, x blacking, y silk, z gold, &amp;c., must, as exchange</w:t>
+      </w:r>
+      <w:r>
+        <w:rPr>
+          <w:rFonts w:hint="eastAsia" w:ascii="Times-Roman" w:hAnsi="Times-Roman" w:eastAsia="Times-Roman" w:cs="Times-Roman"/>
+          <w:color w:val="000000"/>
+          <w:kern w:val="0"/>
+          <w:sz w:val="22"/>
+          <w:szCs w:val="22"/>
+          <w:lang w:val="en-US" w:eastAsia="zh-CN" w:bidi="ar"/>
+        </w:rPr>
+        <w:t xml:space="preserve"> </w:t>
+      </w:r>
+      <w:r>
+        <w:rPr>
+          <w:rFonts w:hint="default" w:ascii="Times-Roman" w:hAnsi="Times-Roman" w:eastAsia="Times-Roman" w:cs="Times-Roman"/>
+          <w:color w:val="000000"/>
+          <w:kern w:val="0"/>
+          <w:sz w:val="22"/>
+          <w:szCs w:val="22"/>
+          <w:lang w:val="en-US" w:eastAsia="zh-CN" w:bidi="ar"/>
+        </w:rPr>
+        <w:t xml:space="preserve">values, be replaceable by each other, or equal to each other. </w:t>
+      </w:r>
+    </w:p>
+    <w:p>
+      <w:pPr>
         <w:keepNext w:val="0"/>
         <w:keepLines w:val="0"/>
         <w:widowControl/>
         <w:suppressLineNumbers w:val="0"/>
-        <w:pBdr>
-          <w:top w:val="none" w:color="auto" w:sz="0" w:space="0"/>
-          <w:left w:val="none" w:color="auto" w:sz="0" w:space="0"/>
-          <w:bottom w:val="none" w:color="auto" w:sz="0" w:space="0"/>
-          <w:right w:val="none" w:color="auto" w:sz="0" w:space="0"/>
-        </w:pBdr>
-        <w:spacing w:before="0" w:beforeAutospacing="0" w:after="0" w:afterAutospacing="0"/>
-        <w:ind w:left="0" w:right="0"/>
-      </w:pPr>
-      <w:r>
-        <w:rPr>
-          <w:rFonts w:hint="default" w:ascii="Arial" w:hAnsi="Arial" w:cs="Arial"/>
-          <w:i w:val="0"/>
-          <w:caps w:val="0"/>
-          <w:color w:val="AB9D96"/>
-          <w:spacing w:val="0"/>
-          <w:sz w:val="21"/>
-          <w:szCs w:val="21"/>
-          <w:bdr w:val="none" w:color="auto" w:sz="0" w:space="0"/>
-          <w:shd w:val="clear" w:fill="F9F9F9"/>
-        </w:rPr>
-        <w:t>明确给予一份工作</w:t>
-      </w:r>
-    </w:p>
-    <w:p>
-      <w:pPr>
-        <w:pStyle w:val="3"/>
+        <w:jc w:val="left"/>
+        <w:rPr>
+          <w:rFonts w:hint="eastAsia" w:ascii="Times-Roman" w:hAnsi="Times-Roman" w:eastAsia="Times-Roman" w:cs="Times-Roman"/>
+          <w:color w:val="000000"/>
+          <w:kern w:val="0"/>
+          <w:sz w:val="22"/>
+          <w:szCs w:val="22"/>
+          <w:lang w:val="en-US" w:eastAsia="zh-CN" w:bidi="ar"/>
+        </w:rPr>
+      </w:pPr>
+      <w:r>
+        <w:rPr>
+          <w:rFonts w:hint="eastAsia" w:ascii="Times-Roman" w:hAnsi="Times-Roman" w:eastAsia="Times-Roman" w:cs="Times-Roman"/>
+          <w:color w:val="000000"/>
+          <w:kern w:val="0"/>
+          <w:sz w:val="22"/>
+          <w:szCs w:val="22"/>
+          <w:lang w:val="en-US" w:eastAsia="zh-CN" w:bidi="ar"/>
+        </w:rPr>
+        <w:t>既然x鞋油，y 丝绸，z黄金，他们每个相当于一夸克小麦的交换价值，</w:t>
+      </w:r>
+    </w:p>
+    <w:p>
+      <w:pPr>
         <w:keepNext w:val="0"/>
         <w:keepLines w:val="0"/>
         <w:widowControl/>
         <w:suppressLineNumbers w:val="0"/>
-        <w:pBdr>
-          <w:top w:val="none" w:color="auto" w:sz="0" w:space="0"/>
-          <w:left w:val="none" w:color="auto" w:sz="0" w:space="0"/>
-          <w:bottom w:val="none" w:color="auto" w:sz="0" w:space="0"/>
-          <w:right w:val="none" w:color="auto" w:sz="0" w:space="0"/>
-        </w:pBdr>
-        <w:spacing w:before="0" w:beforeAutospacing="0" w:after="0" w:afterAutospacing="0"/>
-        <w:ind w:left="0" w:right="0"/>
-      </w:pPr>
-      <w:r>
-        <w:rPr>
-          <w:rFonts w:hint="default" w:ascii="Arial" w:hAnsi="Arial" w:cs="Arial"/>
-          <w:i w:val="0"/>
-          <w:caps w:val="0"/>
-          <w:color w:val="AB9D96"/>
-          <w:spacing w:val="0"/>
-          <w:sz w:val="21"/>
-          <w:szCs w:val="21"/>
-          <w:bdr w:val="none" w:color="auto" w:sz="0" w:space="0"/>
-          <w:shd w:val="clear" w:fill="F9F9F9"/>
-        </w:rPr>
-        <w:t>I'm not sure─I can find out for definite if you like.</w:t>
-      </w:r>
-      <w:r>
-        <w:rPr>
-          <w:rFonts w:hint="default" w:ascii="Arial" w:hAnsi="Arial" w:cs="Arial"/>
-          <w:i w:val="0"/>
-          <w:caps w:val="0"/>
-          <w:color w:val="666666"/>
-          <w:spacing w:val="0"/>
-          <w:sz w:val="21"/>
-          <w:szCs w:val="21"/>
-          <w:u w:val="none"/>
-          <w:bdr w:val="none" w:color="auto" w:sz="0" w:space="0"/>
-          <w:shd w:val="clear" w:fill="F9F9F9"/>
-        </w:rPr>
-        <w:fldChar w:fldCharType="begin"/>
-      </w:r>
-      <w:r>
-        <w:rPr>
-          <w:rFonts w:hint="default" w:ascii="Arial" w:hAnsi="Arial" w:cs="Arial"/>
-          <w:i w:val="0"/>
-          <w:caps w:val="0"/>
-          <w:color w:val="666666"/>
-          <w:spacing w:val="0"/>
-          <w:sz w:val="21"/>
-          <w:szCs w:val="21"/>
-          <w:u w:val="none"/>
-          <w:bdr w:val="none" w:color="auto" w:sz="0" w:space="0"/>
-          <w:shd w:val="clear" w:fill="F9F9F9"/>
-        </w:rPr>
-        <w:instrText xml:space="preserve"> HYPERLINK "https://fanyi.baidu.com/" \l "en/zh/javascript:void(0);" </w:instrText>
-      </w:r>
-      <w:r>
-        <w:rPr>
-          <w:rFonts w:hint="default" w:ascii="Arial" w:hAnsi="Arial" w:cs="Arial"/>
-          <w:i w:val="0"/>
-          <w:caps w:val="0"/>
-          <w:color w:val="666666"/>
-          <w:spacing w:val="0"/>
-          <w:sz w:val="21"/>
-          <w:szCs w:val="21"/>
-          <w:u w:val="none"/>
-          <w:bdr w:val="none" w:color="auto" w:sz="0" w:space="0"/>
-          <w:shd w:val="clear" w:fill="F9F9F9"/>
-        </w:rPr>
-        <w:fldChar w:fldCharType="separate"/>
-      </w:r>
-      <w:r>
-        <w:rPr>
-          <w:rFonts w:hint="default" w:ascii="Arial" w:hAnsi="Arial" w:cs="Arial"/>
-          <w:i w:val="0"/>
-          <w:caps w:val="0"/>
-          <w:color w:val="666666"/>
-          <w:spacing w:val="0"/>
-          <w:sz w:val="21"/>
-          <w:szCs w:val="21"/>
-          <w:u w:val="none"/>
-          <w:bdr w:val="none" w:color="auto" w:sz="0" w:space="0"/>
-          <w:shd w:val="clear" w:fill="F9F9F9"/>
-        </w:rPr>
-        <w:fldChar w:fldCharType="end"/>
-      </w:r>
-    </w:p>
-    <w:p>
-      <w:pPr>
-        <w:pStyle w:val="3"/>
+        <w:jc w:val="left"/>
+        <w:rPr>
+          <w:rFonts w:hint="default" w:ascii="Times-Roman" w:hAnsi="Times-Roman" w:eastAsia="Times-Roman" w:cs="Times-Roman"/>
+          <w:color w:val="000000"/>
+          <w:kern w:val="0"/>
+          <w:sz w:val="22"/>
+          <w:szCs w:val="22"/>
+          <w:lang w:val="en-US" w:eastAsia="zh-CN" w:bidi="ar"/>
+        </w:rPr>
+      </w:pPr>
+      <w:r>
+        <w:rPr>
+          <w:rFonts w:hint="eastAsia" w:ascii="Times-Roman" w:hAnsi="Times-Roman" w:eastAsia="Times-Roman" w:cs="Times-Roman"/>
+          <w:color w:val="000000"/>
+          <w:kern w:val="0"/>
+          <w:sz w:val="22"/>
+          <w:szCs w:val="22"/>
+          <w:lang w:val="en-US" w:eastAsia="zh-CN" w:bidi="ar"/>
+        </w:rPr>
+        <w:t>那么 x鞋油，y丝绸，z黄金的</w:t>
+      </w:r>
+      <w:r>
+        <w:rPr>
+          <w:rFonts w:hint="eastAsia" w:ascii="Times-Roman" w:hAnsi="Times-Roman" w:eastAsia="Times-Roman" w:cs="Times-Roman"/>
+          <w:color w:val="000000"/>
+          <w:kern w:val="0"/>
+          <w:sz w:val="22"/>
+          <w:szCs w:val="22"/>
+          <w:lang w:val="en-US" w:eastAsia="zh-CN" w:bidi="ar"/>
+        </w:rPr>
+        <w:t>交换价值</w:t>
+      </w:r>
+      <w:r>
+        <w:rPr>
+          <w:rFonts w:hint="eastAsia" w:ascii="Times-Roman" w:hAnsi="Times-Roman" w:eastAsia="Times-Roman" w:cs="Times-Roman"/>
+          <w:color w:val="000000"/>
+          <w:kern w:val="0"/>
+          <w:sz w:val="22"/>
+          <w:szCs w:val="22"/>
+          <w:lang w:val="en-US" w:eastAsia="zh-CN" w:bidi="ar"/>
+        </w:rPr>
+        <w:t>互相之间必须可以代替，或同样的大的交换价值</w:t>
+      </w:r>
+    </w:p>
+    <w:p>
+      <w:pPr>
         <w:keepNext w:val="0"/>
         <w:keepLines w:val="0"/>
         <w:widowControl/>
         <w:suppressLineNumbers w:val="0"/>
-        <w:pBdr>
-          <w:top w:val="none" w:color="auto" w:sz="0" w:space="0"/>
-          <w:left w:val="none" w:color="auto" w:sz="0" w:space="0"/>
-          <w:bottom w:val="none" w:color="auto" w:sz="0" w:space="0"/>
-          <w:right w:val="none" w:color="auto" w:sz="0" w:space="0"/>
-        </w:pBdr>
-        <w:spacing w:before="0" w:beforeAutospacing="0" w:after="0" w:afterAutospacing="0"/>
-        <w:ind w:left="0" w:right="0"/>
-      </w:pPr>
-      <w:r>
-        <w:rPr>
-          <w:rFonts w:hint="default" w:ascii="Arial" w:hAnsi="Arial" w:cs="Arial"/>
-          <w:i w:val="0"/>
-          <w:caps w:val="0"/>
-          <w:color w:val="AB9D96"/>
-          <w:spacing w:val="0"/>
-          <w:sz w:val="21"/>
-          <w:szCs w:val="21"/>
-          <w:bdr w:val="none" w:color="auto" w:sz="0" w:space="0"/>
-          <w:shd w:val="clear" w:fill="F9F9F9"/>
-        </w:rPr>
-        <w:t>我没把握——如果你愿意我可以去核实。</w:t>
-      </w:r>
-    </w:p>
-    <w:p>
-      <w:pPr>
-        <w:rPr>
-          <w:rFonts w:hint="default"/>
-        </w:rPr>
-      </w:pPr>
+        <w:jc w:val="left"/>
+        <w:rPr>
+          <w:rFonts w:hint="eastAsia" w:ascii="Times-Roman" w:hAnsi="Times-Roman" w:eastAsia="Times-Roman" w:cs="Times-Roman"/>
+          <w:color w:val="000000"/>
+          <w:kern w:val="0"/>
+          <w:sz w:val="22"/>
+          <w:szCs w:val="22"/>
+          <w:lang w:val="en-US" w:eastAsia="zh-CN" w:bidi="ar"/>
+        </w:rPr>
+      </w:pPr>
+    </w:p>
+    <w:p>
+      <w:pPr>
+        <w:rPr>
+          <w:rFonts w:hint="default"/>
+          <w:lang w:val="en-US" w:eastAsia="zh-CN"/>
+        </w:rPr>
+      </w:pPr>
+      <w:r>
+        <w:rPr>
+          <w:rFonts w:hint="eastAsia"/>
+          <w:lang w:val="en-US" w:eastAsia="zh-CN"/>
+        </w:rPr>
+        <w:t>represents英 [ˌreprɪˈzents]verb 代表，相当于</w:t>
+      </w:r>
+    </w:p>
+    <w:p>
+      <w:r>
+        <w:rPr>
+          <w:rFonts w:hint="default"/>
+          <w:lang w:val="en-US" w:eastAsia="zh-CN"/>
+        </w:rPr>
+        <w:t>If someone such as a lawyer or a politician represents a person or group of people, they act on behalf of that person or group.</w:t>
+      </w:r>
+    </w:p>
+    <w:p>
+      <w:r>
+        <w:t>...the politicians we elect to represent us</w:t>
+      </w:r>
+    </w:p>
+    <w:p>
+      <w:pPr>
+        <w:keepNext w:val="0"/>
+        <w:keepLines w:val="0"/>
+        <w:widowControl/>
+        <w:suppressLineNumbers w:val="0"/>
+        <w:jc w:val="left"/>
+        <w:rPr>
+          <w:rFonts w:hint="eastAsia" w:ascii="Times-Roman" w:hAnsi="Times-Roman" w:eastAsia="Times-Roman" w:cs="Times-Roman"/>
+          <w:color w:val="000000"/>
+          <w:kern w:val="0"/>
+          <w:sz w:val="22"/>
+          <w:szCs w:val="22"/>
+          <w:lang w:val="en-US" w:eastAsia="zh-CN" w:bidi="ar"/>
+        </w:rPr>
+      </w:pPr>
+    </w:p>
+    <w:p>
+      <w:pPr>
+        <w:keepNext w:val="0"/>
+        <w:keepLines w:val="0"/>
+        <w:widowControl/>
+        <w:suppressLineNumbers w:val="0"/>
+        <w:jc w:val="left"/>
+        <w:rPr>
+          <w:rFonts w:hint="default" w:ascii="Times-Roman" w:hAnsi="Times-Roman" w:eastAsia="Times-Roman" w:cs="Times-Roman"/>
+          <w:color w:val="000000"/>
+          <w:kern w:val="0"/>
+          <w:sz w:val="22"/>
+          <w:szCs w:val="22"/>
+          <w:lang w:val="en-US" w:eastAsia="zh-CN" w:bidi="ar"/>
+        </w:rPr>
+      </w:pPr>
+    </w:p>
+    <w:p>
+      <w:pPr>
+        <w:keepNext w:val="0"/>
+        <w:keepLines w:val="0"/>
+        <w:widowControl/>
+        <w:suppressLineNumbers w:val="0"/>
+        <w:jc w:val="left"/>
+        <w:rPr>
+          <w:rFonts w:hint="default" w:ascii="Times-Roman" w:hAnsi="Times-Roman" w:eastAsia="Times-Roman" w:cs="Times-Roman"/>
+          <w:color w:val="000000"/>
+          <w:kern w:val="0"/>
+          <w:sz w:val="22"/>
+          <w:szCs w:val="22"/>
+          <w:lang w:val="en-US" w:eastAsia="zh-CN" w:bidi="ar"/>
+        </w:rPr>
+      </w:pPr>
+      <w:r>
+        <w:rPr>
+          <w:rFonts w:hint="default" w:ascii="Times-Roman" w:hAnsi="Times-Roman" w:eastAsia="Times-Roman" w:cs="Times-Roman"/>
+          <w:color w:val="000000"/>
+          <w:kern w:val="0"/>
+          <w:sz w:val="22"/>
+          <w:szCs w:val="22"/>
+          <w:lang w:val="en-US" w:eastAsia="zh-CN" w:bidi="ar"/>
+        </w:rPr>
+        <w:t>Therefore, first: the valid exchange</w:t>
+      </w:r>
+      <w:r>
+        <w:rPr>
+          <w:rFonts w:hint="eastAsia" w:ascii="Times-Roman" w:hAnsi="Times-Roman" w:eastAsia="Times-Roman" w:cs="Times-Roman"/>
+          <w:color w:val="000000"/>
+          <w:kern w:val="0"/>
+          <w:sz w:val="22"/>
+          <w:szCs w:val="22"/>
+          <w:lang w:val="en-US" w:eastAsia="zh-CN" w:bidi="ar"/>
+        </w:rPr>
+        <w:t xml:space="preserve"> </w:t>
+      </w:r>
+      <w:r>
+        <w:rPr>
+          <w:rFonts w:hint="default" w:ascii="Times-Roman" w:hAnsi="Times-Roman" w:eastAsia="Times-Roman" w:cs="Times-Roman"/>
+          <w:color w:val="000000"/>
+          <w:kern w:val="0"/>
+          <w:sz w:val="22"/>
+          <w:szCs w:val="22"/>
+          <w:lang w:val="en-US" w:eastAsia="zh-CN" w:bidi="ar"/>
+        </w:rPr>
+        <w:t xml:space="preserve">values of a given commodity express something equal; </w:t>
+      </w:r>
+    </w:p>
+    <w:p>
+      <w:pPr>
+        <w:keepNext w:val="0"/>
+        <w:keepLines w:val="0"/>
+        <w:widowControl/>
+        <w:suppressLineNumbers w:val="0"/>
+        <w:jc w:val="left"/>
+        <w:rPr>
+          <w:rFonts w:hint="default" w:ascii="Times-Roman" w:hAnsi="Times-Roman" w:eastAsia="Times-Roman" w:cs="Times-Roman"/>
+          <w:color w:val="000000"/>
+          <w:kern w:val="0"/>
+          <w:sz w:val="22"/>
+          <w:szCs w:val="22"/>
+          <w:lang w:val="en-US" w:eastAsia="zh-CN" w:bidi="ar"/>
+        </w:rPr>
+      </w:pPr>
+      <w:r>
+        <w:rPr>
+          <w:rFonts w:hint="eastAsia" w:ascii="Times-Roman" w:hAnsi="Times-Roman" w:eastAsia="Times-Roman" w:cs="Times-Roman"/>
+          <w:color w:val="000000"/>
+          <w:kern w:val="0"/>
+          <w:sz w:val="22"/>
+          <w:szCs w:val="22"/>
+          <w:lang w:val="en-US" w:eastAsia="zh-CN" w:bidi="ar"/>
+        </w:rPr>
+        <w:t>因此，首先，</w:t>
+      </w:r>
+      <w:r>
+        <w:rPr>
+          <w:rFonts w:hint="eastAsia" w:ascii="Times-Roman" w:hAnsi="Times-Roman" w:eastAsia="Times-Roman" w:cs="Times-Roman"/>
+          <w:color w:val="000000"/>
+          <w:kern w:val="0"/>
+          <w:sz w:val="22"/>
+          <w:szCs w:val="22"/>
+          <w:lang w:val="en-US" w:eastAsia="zh-CN" w:bidi="ar"/>
+        </w:rPr>
+        <w:t xml:space="preserve">  某种特定的商品 的</w:t>
+      </w:r>
+      <w:r>
+        <w:rPr>
+          <w:rFonts w:hint="eastAsia" w:ascii="Times-Roman" w:hAnsi="Times-Roman" w:eastAsia="Times-Roman" w:cs="Times-Roman"/>
+          <w:color w:val="000000"/>
+          <w:kern w:val="0"/>
+          <w:sz w:val="22"/>
+          <w:szCs w:val="22"/>
+          <w:lang w:val="en-US" w:eastAsia="zh-CN" w:bidi="ar"/>
+        </w:rPr>
+        <w:t>有效的可交换价值  表示等同的东西</w:t>
+      </w:r>
+    </w:p>
+    <w:p>
+      <w:pPr>
+        <w:keepNext w:val="0"/>
+        <w:keepLines w:val="0"/>
+        <w:widowControl/>
+        <w:suppressLineNumbers w:val="0"/>
+        <w:jc w:val="left"/>
+        <w:rPr>
+          <w:sz w:val="18"/>
+          <w:szCs w:val="21"/>
+        </w:rPr>
+      </w:pPr>
+      <w:r>
+        <w:rPr>
+          <w:rFonts w:hint="default" w:ascii="Times-Roman" w:hAnsi="Times-Roman" w:eastAsia="Times-Roman" w:cs="Times-Roman"/>
+          <w:color w:val="000000"/>
+          <w:kern w:val="0"/>
+          <w:sz w:val="22"/>
+          <w:szCs w:val="22"/>
+          <w:lang w:val="en-US" w:eastAsia="zh-CN" w:bidi="ar"/>
+        </w:rPr>
+        <w:t>secondly, exchange</w:t>
+      </w:r>
+      <w:r>
+        <w:rPr>
+          <w:rFonts w:hint="eastAsia" w:ascii="Times-Roman" w:hAnsi="Times-Roman" w:eastAsia="Times-Roman" w:cs="Times-Roman"/>
+          <w:color w:val="000000"/>
+          <w:kern w:val="0"/>
+          <w:sz w:val="22"/>
+          <w:szCs w:val="22"/>
+          <w:lang w:val="en-US" w:eastAsia="zh-CN" w:bidi="ar"/>
+        </w:rPr>
+        <w:t xml:space="preserve"> </w:t>
+      </w:r>
+      <w:r>
+        <w:rPr>
+          <w:rFonts w:hint="default" w:ascii="Times-Roman" w:hAnsi="Times-Roman" w:eastAsia="Times-Roman" w:cs="Times-Roman"/>
+          <w:color w:val="000000"/>
+          <w:kern w:val="0"/>
+          <w:sz w:val="22"/>
+          <w:szCs w:val="22"/>
+          <w:lang w:val="en-US" w:eastAsia="zh-CN" w:bidi="ar"/>
+        </w:rPr>
+        <w:t>value, generally, is only the mode of expression, the phenomenal form, of something contained in it, yet distinguishable from it.</w:t>
+      </w:r>
+    </w:p>
+    <w:p>
+      <w:pPr>
+        <w:rPr>
+          <w:rFonts w:hint="eastAsia"/>
+          <w:lang w:val="en-US" w:eastAsia="zh-CN"/>
+        </w:rPr>
+      </w:pPr>
+      <w:r>
+        <w:rPr>
+          <w:rFonts w:hint="eastAsia"/>
+          <w:lang w:val="en-US" w:eastAsia="zh-CN"/>
+        </w:rPr>
+        <w:t>其次，交换价值，通常只是 表达方式， 形式表现， 某些东西包含他，至少从他里面能分辨。</w:t>
+      </w:r>
+    </w:p>
+    <w:p>
+      <w:r>
+        <w:rPr>
+          <w:rFonts w:hint="eastAsia"/>
+          <w:lang w:val="en-US" w:eastAsia="zh-CN"/>
+        </w:rPr>
+        <w:t>第二，交换交织只能是可以与他相区别的某种内容</w:t>
+      </w:r>
       <w:bookmarkStart w:id="0" w:name="_GoBack"/>
       <w:bookmarkEnd w:id="0"/>
-    </w:p>
-    <w:p>
-      <w:pPr>
-        <w:rPr>
-          <w:rFonts w:hint="default"/>
-          <w:b/>
-          <w:bCs/>
-          <w:lang w:val="en-US" w:eastAsia="zh-CN"/>
-        </w:rPr>
-      </w:pPr>
-    </w:p>
-    <w:p>
-      <w:pPr>
-        <w:rPr>
-          <w:b/>
-          <w:bCs/>
-        </w:rPr>
-      </w:pPr>
-      <w:r>
-        <w:rPr>
-          <w:rFonts w:hint="default"/>
-          <w:b/>
-          <w:bCs/>
-          <w:lang w:val="en-US" w:eastAsia="zh-CN"/>
-        </w:rPr>
-        <w:t>The use</w:t>
-      </w:r>
-      <w:r>
-        <w:rPr>
-          <w:rFonts w:hint="eastAsia"/>
-          <w:b/>
-          <w:bCs/>
-          <w:lang w:val="en-US" w:eastAsia="zh-CN"/>
-        </w:rPr>
-        <w:t xml:space="preserve"> </w:t>
-      </w:r>
-      <w:r>
-        <w:rPr>
-          <w:rFonts w:hint="default"/>
-          <w:b/>
-          <w:bCs/>
-          <w:lang w:val="en-US" w:eastAsia="zh-CN"/>
-        </w:rPr>
-        <w:t>values of commodities furnish the material for a special study, that of the commercial knowledge of commodities. [5] Use</w:t>
-      </w:r>
-      <w:r>
-        <w:rPr>
-          <w:rFonts w:hint="eastAsia"/>
-          <w:b/>
-          <w:bCs/>
-          <w:lang w:val="en-US" w:eastAsia="zh-CN"/>
-        </w:rPr>
-        <w:t xml:space="preserve"> </w:t>
-      </w:r>
-      <w:r>
-        <w:rPr>
-          <w:rFonts w:hint="default"/>
-          <w:b/>
-          <w:bCs/>
-          <w:lang w:val="en-US" w:eastAsia="zh-CN"/>
-        </w:rPr>
-        <w:t>values become a reality only by use or consumption: they also constitute the substance of all wealth, whatever may be the social form of that wealth. In the form of society we are about to consider, they are, in addition, the material depositories of exchange</w:t>
-      </w:r>
-      <w:r>
-        <w:rPr>
-          <w:rFonts w:hint="eastAsia"/>
-          <w:b/>
-          <w:bCs/>
-          <w:lang w:val="en-US" w:eastAsia="zh-CN"/>
-        </w:rPr>
-        <w:t xml:space="preserve"> </w:t>
-      </w:r>
-      <w:r>
-        <w:rPr>
-          <w:rFonts w:hint="default"/>
-          <w:b/>
-          <w:bCs/>
-          <w:lang w:val="en-US" w:eastAsia="zh-CN"/>
-        </w:rPr>
-        <w:t>value.</w:t>
-      </w:r>
+      <w:r>
+        <w:rPr>
+          <w:rFonts w:hint="default"/>
+        </w:rPr>
+        <w:fldChar w:fldCharType="begin"/>
+      </w:r>
+      <w:r>
+        <w:rPr>
+          <w:rFonts w:hint="default"/>
+        </w:rPr>
+        <w:instrText xml:space="preserve"> HYPERLINK "https://fanyi.baidu.com/" \l "en/zh/javascript:void(0);" </w:instrText>
+      </w:r>
+      <w:r>
+        <w:rPr>
+          <w:rFonts w:hint="default"/>
+        </w:rPr>
+        <w:fldChar w:fldCharType="separate"/>
+      </w:r>
+      <w:r>
+        <w:rPr>
+          <w:rFonts w:hint="default"/>
+        </w:rPr>
+        <w:fldChar w:fldCharType="end"/>
+      </w:r>
+    </w:p>
+    <w:p>
+      <w:pPr>
+        <w:rPr>
+          <w:rFonts w:hint="eastAsia"/>
+          <w:lang w:eastAsia="zh-CN"/>
+        </w:rPr>
+      </w:pPr>
+    </w:p>
+    <w:p>
+      <w:r>
+        <w:rPr>
+          <w:rFonts w:hint="default"/>
+        </w:rPr>
+        <w:fldChar w:fldCharType="begin"/>
+      </w:r>
+      <w:r>
+        <w:rPr>
+          <w:rFonts w:hint="default"/>
+        </w:rPr>
+        <w:instrText xml:space="preserve"> HYPERLINK "https://fanyi.baidu.com/" \l "en/zh/javascript:void(0);" </w:instrText>
+      </w:r>
+      <w:r>
+        <w:rPr>
+          <w:rFonts w:hint="default"/>
+        </w:rPr>
+        <w:fldChar w:fldCharType="separate"/>
+      </w:r>
+      <w:r>
+        <w:rPr>
+          <w:rFonts w:hint="default"/>
+        </w:rPr>
+        <w:fldChar w:fldCharType="end"/>
+      </w:r>
+    </w:p>
+    <w:p>
+      <w:pPr>
+        <w:rPr>
+          <w:rFonts w:hint="default"/>
+        </w:rPr>
+      </w:pPr>
     </w:p>
     <w:p>
       <w:pPr>
@@ -3910,6 +6160,15 @@
       <w:lang w:val="en-US" w:eastAsia="zh-CN" w:bidi="ar"/>
     </w:rPr>
   </w:style>
+  <w:style w:type="character" w:styleId="6">
+    <w:name w:val="Hyperlink"/>
+    <w:basedOn w:val="5"/>
+    <w:uiPriority w:val="0"/>
+    <w:rPr>
+      <w:color w:val="0000FF"/>
+      <w:u w:val="single"/>
+    </w:rPr>
+  </w:style>
 </w:styles>
 </file>
 

--- a/capital.docx
+++ b/capital.docx
@@ -5431,9 +5431,16 @@
           <w:szCs w:val="22"/>
           <w:lang w:val="en-US" w:eastAsia="zh-CN" w:bidi="ar"/>
         </w:rPr>
-        <w:t>那么 x鞋油，y丝绸，z黄金的</w:t>
-      </w:r>
-      <w:r>
+        <w:t>那么 x鞋油，y丝绸，z黄金的交换价值互相之间必须可以代替，或同样的大的交换价值</w:t>
+      </w:r>
+    </w:p>
+    <w:p>
+      <w:pPr>
+        <w:keepNext w:val="0"/>
+        <w:keepLines w:val="0"/>
+        <w:widowControl/>
+        <w:suppressLineNumbers w:val="0"/>
+        <w:jc w:val="left"/>
         <w:rPr>
           <w:rFonts w:hint="eastAsia" w:ascii="Times-Roman" w:hAnsi="Times-Roman" w:eastAsia="Times-Roman" w:cs="Times-Roman"/>
           <w:color w:val="000000"/>
@@ -5442,9 +5449,44 @@
           <w:szCs w:val="22"/>
           <w:lang w:val="en-US" w:eastAsia="zh-CN" w:bidi="ar"/>
         </w:rPr>
-        <w:t>交换价值</w:t>
-      </w:r>
-      <w:r>
+      </w:pPr>
+    </w:p>
+    <w:p>
+      <w:pPr>
+        <w:rPr>
+          <w:rFonts w:hint="default"/>
+          <w:lang w:val="en-US" w:eastAsia="zh-CN"/>
+        </w:rPr>
+      </w:pPr>
+      <w:r>
+        <w:rPr>
+          <w:rFonts w:hint="eastAsia"/>
+          <w:lang w:val="en-US" w:eastAsia="zh-CN"/>
+        </w:rPr>
+        <w:t>represents英 [ˌreprɪˈzents]verb 代表，相当于</w:t>
+      </w:r>
+    </w:p>
+    <w:p>
+      <w:r>
+        <w:rPr>
+          <w:rFonts w:hint="default"/>
+          <w:lang w:val="en-US" w:eastAsia="zh-CN"/>
+        </w:rPr>
+        <w:t>If someone such as a lawyer or a politician represents a person or group of people, they act on behalf of that person or group.</w:t>
+      </w:r>
+    </w:p>
+    <w:p>
+      <w:r>
+        <w:t>...the politicians we elect to represent us</w:t>
+      </w:r>
+    </w:p>
+    <w:p>
+      <w:pPr>
+        <w:keepNext w:val="0"/>
+        <w:keepLines w:val="0"/>
+        <w:widowControl/>
+        <w:suppressLineNumbers w:val="0"/>
+        <w:jc w:val="left"/>
         <w:rPr>
           <w:rFonts w:hint="eastAsia" w:ascii="Times-Roman" w:hAnsi="Times-Roman" w:eastAsia="Times-Roman" w:cs="Times-Roman"/>
           <w:color w:val="000000"/>
@@ -5453,8 +5495,7 @@
           <w:szCs w:val="22"/>
           <w:lang w:val="en-US" w:eastAsia="zh-CN" w:bidi="ar"/>
         </w:rPr>
-        <w:t>互相之间必须可以代替，或同样的大的交换价值</w:t>
-      </w:r>
+      </w:pPr>
     </w:p>
     <w:p>
       <w:pPr>
@@ -5463,6 +5504,44 @@
         <w:widowControl/>
         <w:suppressLineNumbers w:val="0"/>
         <w:jc w:val="left"/>
+        <w:rPr>
+          <w:rFonts w:hint="default" w:ascii="Times-Roman" w:hAnsi="Times-Roman" w:eastAsia="Times-Roman" w:cs="Times-Roman"/>
+          <w:color w:val="000000"/>
+          <w:kern w:val="0"/>
+          <w:sz w:val="22"/>
+          <w:szCs w:val="22"/>
+          <w:lang w:val="en-US" w:eastAsia="zh-CN" w:bidi="ar"/>
+        </w:rPr>
+      </w:pPr>
+    </w:p>
+    <w:p>
+      <w:pPr>
+        <w:keepNext w:val="0"/>
+        <w:keepLines w:val="0"/>
+        <w:widowControl/>
+        <w:suppressLineNumbers w:val="0"/>
+        <w:jc w:val="left"/>
+        <w:rPr>
+          <w:rFonts w:hint="default" w:ascii="Times-Roman" w:hAnsi="Times-Roman" w:eastAsia="Times-Roman" w:cs="Times-Roman"/>
+          <w:color w:val="000000"/>
+          <w:kern w:val="0"/>
+          <w:sz w:val="22"/>
+          <w:szCs w:val="22"/>
+          <w:lang w:val="en-US" w:eastAsia="zh-CN" w:bidi="ar"/>
+        </w:rPr>
+      </w:pPr>
+      <w:r>
+        <w:rPr>
+          <w:rFonts w:hint="default" w:ascii="Times-Roman" w:hAnsi="Times-Roman" w:eastAsia="Times-Roman" w:cs="Times-Roman"/>
+          <w:color w:val="000000"/>
+          <w:kern w:val="0"/>
+          <w:sz w:val="22"/>
+          <w:szCs w:val="22"/>
+          <w:lang w:val="en-US" w:eastAsia="zh-CN" w:bidi="ar"/>
+        </w:rPr>
+        <w:t>Therefore, first: the valid exchange</w:t>
+      </w:r>
+      <w:r>
         <w:rPr>
           <w:rFonts w:hint="eastAsia" w:ascii="Times-Roman" w:hAnsi="Times-Roman" w:eastAsia="Times-Roman" w:cs="Times-Roman"/>
           <w:color w:val="000000"/>
@@ -5471,35 +5550,18 @@
           <w:szCs w:val="22"/>
           <w:lang w:val="en-US" w:eastAsia="zh-CN" w:bidi="ar"/>
         </w:rPr>
-      </w:pPr>
-    </w:p>
-    <w:p>
-      <w:pPr>
-        <w:rPr>
-          <w:rFonts w:hint="default"/>
-          <w:lang w:val="en-US" w:eastAsia="zh-CN"/>
-        </w:rPr>
-      </w:pPr>
-      <w:r>
-        <w:rPr>
-          <w:rFonts w:hint="eastAsia"/>
-          <w:lang w:val="en-US" w:eastAsia="zh-CN"/>
-        </w:rPr>
-        <w:t>represents英 [ˌreprɪˈzents]verb 代表，相当于</w:t>
-      </w:r>
-    </w:p>
-    <w:p>
-      <w:r>
-        <w:rPr>
-          <w:rFonts w:hint="default"/>
-          <w:lang w:val="en-US" w:eastAsia="zh-CN"/>
-        </w:rPr>
-        <w:t>If someone such as a lawyer or a politician represents a person or group of people, they act on behalf of that person or group.</w:t>
-      </w:r>
-    </w:p>
-    <w:p>
-      <w:r>
-        <w:t>...the politicians we elect to represent us</w:t>
+        <w:t xml:space="preserve"> </w:t>
+      </w:r>
+      <w:r>
+        <w:rPr>
+          <w:rFonts w:hint="default" w:ascii="Times-Roman" w:hAnsi="Times-Roman" w:eastAsia="Times-Roman" w:cs="Times-Roman"/>
+          <w:color w:val="000000"/>
+          <w:kern w:val="0"/>
+          <w:sz w:val="22"/>
+          <w:szCs w:val="22"/>
+          <w:lang w:val="en-US" w:eastAsia="zh-CN" w:bidi="ar"/>
+        </w:rPr>
+        <w:t xml:space="preserve">values of a given commodity express something equal; </w:t>
       </w:r>
     </w:p>
     <w:p>
@@ -5509,6 +5571,16 @@
         <w:widowControl/>
         <w:suppressLineNumbers w:val="0"/>
         <w:jc w:val="left"/>
+        <w:rPr>
+          <w:rFonts w:hint="default" w:ascii="Times-Roman" w:hAnsi="Times-Roman" w:eastAsia="Times-Roman" w:cs="Times-Roman"/>
+          <w:color w:val="000000"/>
+          <w:kern w:val="0"/>
+          <w:sz w:val="22"/>
+          <w:szCs w:val="22"/>
+          <w:lang w:val="en-US" w:eastAsia="zh-CN" w:bidi="ar"/>
+        </w:rPr>
+      </w:pPr>
+      <w:r>
         <w:rPr>
           <w:rFonts w:hint="eastAsia" w:ascii="Times-Roman" w:hAnsi="Times-Roman" w:eastAsia="Times-Roman" w:cs="Times-Roman"/>
           <w:color w:val="000000"/>
@@ -5517,7 +5589,8 @@
           <w:szCs w:val="22"/>
           <w:lang w:val="en-US" w:eastAsia="zh-CN" w:bidi="ar"/>
         </w:rPr>
-      </w:pPr>
+        <w:t>因此，首先，  某种特定的商品 的有效的可交换价值  表示等同的东西</w:t>
+      </w:r>
     </w:p>
     <w:p>
       <w:pPr>
@@ -5526,6 +5599,12 @@
         <w:widowControl/>
         <w:suppressLineNumbers w:val="0"/>
         <w:jc w:val="left"/>
+        <w:rPr>
+          <w:sz w:val="18"/>
+          <w:szCs w:val="21"/>
+        </w:rPr>
+      </w:pPr>
+      <w:r>
         <w:rPr>
           <w:rFonts w:hint="default" w:ascii="Times-Roman" w:hAnsi="Times-Roman" w:eastAsia="Times-Roman" w:cs="Times-Roman"/>
           <w:color w:val="000000"/>
@@ -5534,15 +5613,20 @@
           <w:szCs w:val="22"/>
           <w:lang w:val="en-US" w:eastAsia="zh-CN" w:bidi="ar"/>
         </w:rPr>
-      </w:pPr>
-    </w:p>
-    <w:p>
-      <w:pPr>
-        <w:keepNext w:val="0"/>
-        <w:keepLines w:val="0"/>
-        <w:widowControl/>
-        <w:suppressLineNumbers w:val="0"/>
-        <w:jc w:val="left"/>
+        <w:t>secondly, exchange</w:t>
+      </w:r>
+      <w:r>
+        <w:rPr>
+          <w:rFonts w:hint="eastAsia" w:ascii="Times-Roman" w:hAnsi="Times-Roman" w:eastAsia="Times-Roman" w:cs="Times-Roman"/>
+          <w:color w:val="000000"/>
+          <w:kern w:val="0"/>
+          <w:sz w:val="22"/>
+          <w:szCs w:val="22"/>
+          <w:lang w:val="en-US" w:eastAsia="zh-CN" w:bidi="ar"/>
+        </w:rPr>
+        <w:t xml:space="preserve"> </w:t>
+      </w:r>
+      <w:r>
         <w:rPr>
           <w:rFonts w:hint="default" w:ascii="Times-Roman" w:hAnsi="Times-Roman" w:eastAsia="Times-Roman" w:cs="Times-Roman"/>
           <w:color w:val="000000"/>
@@ -5551,134 +5635,6 @@
           <w:szCs w:val="22"/>
           <w:lang w:val="en-US" w:eastAsia="zh-CN" w:bidi="ar"/>
         </w:rPr>
-      </w:pPr>
-      <w:r>
-        <w:rPr>
-          <w:rFonts w:hint="default" w:ascii="Times-Roman" w:hAnsi="Times-Roman" w:eastAsia="Times-Roman" w:cs="Times-Roman"/>
-          <w:color w:val="000000"/>
-          <w:kern w:val="0"/>
-          <w:sz w:val="22"/>
-          <w:szCs w:val="22"/>
-          <w:lang w:val="en-US" w:eastAsia="zh-CN" w:bidi="ar"/>
-        </w:rPr>
-        <w:t>Therefore, first: the valid exchange</w:t>
-      </w:r>
-      <w:r>
-        <w:rPr>
-          <w:rFonts w:hint="eastAsia" w:ascii="Times-Roman" w:hAnsi="Times-Roman" w:eastAsia="Times-Roman" w:cs="Times-Roman"/>
-          <w:color w:val="000000"/>
-          <w:kern w:val="0"/>
-          <w:sz w:val="22"/>
-          <w:szCs w:val="22"/>
-          <w:lang w:val="en-US" w:eastAsia="zh-CN" w:bidi="ar"/>
-        </w:rPr>
-        <w:t xml:space="preserve"> </w:t>
-      </w:r>
-      <w:r>
-        <w:rPr>
-          <w:rFonts w:hint="default" w:ascii="Times-Roman" w:hAnsi="Times-Roman" w:eastAsia="Times-Roman" w:cs="Times-Roman"/>
-          <w:color w:val="000000"/>
-          <w:kern w:val="0"/>
-          <w:sz w:val="22"/>
-          <w:szCs w:val="22"/>
-          <w:lang w:val="en-US" w:eastAsia="zh-CN" w:bidi="ar"/>
-        </w:rPr>
-        <w:t xml:space="preserve">values of a given commodity express something equal; </w:t>
-      </w:r>
-    </w:p>
-    <w:p>
-      <w:pPr>
-        <w:keepNext w:val="0"/>
-        <w:keepLines w:val="0"/>
-        <w:widowControl/>
-        <w:suppressLineNumbers w:val="0"/>
-        <w:jc w:val="left"/>
-        <w:rPr>
-          <w:rFonts w:hint="default" w:ascii="Times-Roman" w:hAnsi="Times-Roman" w:eastAsia="Times-Roman" w:cs="Times-Roman"/>
-          <w:color w:val="000000"/>
-          <w:kern w:val="0"/>
-          <w:sz w:val="22"/>
-          <w:szCs w:val="22"/>
-          <w:lang w:val="en-US" w:eastAsia="zh-CN" w:bidi="ar"/>
-        </w:rPr>
-      </w:pPr>
-      <w:r>
-        <w:rPr>
-          <w:rFonts w:hint="eastAsia" w:ascii="Times-Roman" w:hAnsi="Times-Roman" w:eastAsia="Times-Roman" w:cs="Times-Roman"/>
-          <w:color w:val="000000"/>
-          <w:kern w:val="0"/>
-          <w:sz w:val="22"/>
-          <w:szCs w:val="22"/>
-          <w:lang w:val="en-US" w:eastAsia="zh-CN" w:bidi="ar"/>
-        </w:rPr>
-        <w:t>因此，首先，</w:t>
-      </w:r>
-      <w:r>
-        <w:rPr>
-          <w:rFonts w:hint="eastAsia" w:ascii="Times-Roman" w:hAnsi="Times-Roman" w:eastAsia="Times-Roman" w:cs="Times-Roman"/>
-          <w:color w:val="000000"/>
-          <w:kern w:val="0"/>
-          <w:sz w:val="22"/>
-          <w:szCs w:val="22"/>
-          <w:lang w:val="en-US" w:eastAsia="zh-CN" w:bidi="ar"/>
-        </w:rPr>
-        <w:t xml:space="preserve">  某种特定的商品 的</w:t>
-      </w:r>
-      <w:r>
-        <w:rPr>
-          <w:rFonts w:hint="eastAsia" w:ascii="Times-Roman" w:hAnsi="Times-Roman" w:eastAsia="Times-Roman" w:cs="Times-Roman"/>
-          <w:color w:val="000000"/>
-          <w:kern w:val="0"/>
-          <w:sz w:val="22"/>
-          <w:szCs w:val="22"/>
-          <w:lang w:val="en-US" w:eastAsia="zh-CN" w:bidi="ar"/>
-        </w:rPr>
-        <w:t>有效的可交换价值  表示等同的东西</w:t>
-      </w:r>
-    </w:p>
-    <w:p>
-      <w:pPr>
-        <w:keepNext w:val="0"/>
-        <w:keepLines w:val="0"/>
-        <w:widowControl/>
-        <w:suppressLineNumbers w:val="0"/>
-        <w:jc w:val="left"/>
-        <w:rPr>
-          <w:sz w:val="18"/>
-          <w:szCs w:val="21"/>
-        </w:rPr>
-      </w:pPr>
-      <w:r>
-        <w:rPr>
-          <w:rFonts w:hint="default" w:ascii="Times-Roman" w:hAnsi="Times-Roman" w:eastAsia="Times-Roman" w:cs="Times-Roman"/>
-          <w:color w:val="000000"/>
-          <w:kern w:val="0"/>
-          <w:sz w:val="22"/>
-          <w:szCs w:val="22"/>
-          <w:lang w:val="en-US" w:eastAsia="zh-CN" w:bidi="ar"/>
-        </w:rPr>
-        <w:t>secondly, exchange</w:t>
-      </w:r>
-      <w:r>
-        <w:rPr>
-          <w:rFonts w:hint="eastAsia" w:ascii="Times-Roman" w:hAnsi="Times-Roman" w:eastAsia="Times-Roman" w:cs="Times-Roman"/>
-          <w:color w:val="000000"/>
-          <w:kern w:val="0"/>
-          <w:sz w:val="22"/>
-          <w:szCs w:val="22"/>
-          <w:lang w:val="en-US" w:eastAsia="zh-CN" w:bidi="ar"/>
-        </w:rPr>
-        <w:t xml:space="preserve"> </w:t>
-      </w:r>
-      <w:r>
-        <w:rPr>
-          <w:rFonts w:hint="default" w:ascii="Times-Roman" w:hAnsi="Times-Roman" w:eastAsia="Times-Roman" w:cs="Times-Roman"/>
-          <w:color w:val="000000"/>
-          <w:kern w:val="0"/>
-          <w:sz w:val="22"/>
-          <w:szCs w:val="22"/>
-          <w:lang w:val="en-US" w:eastAsia="zh-CN" w:bidi="ar"/>
-        </w:rPr>
         <w:t>value, generally, is only the mode of expression, the phenomenal form, of something contained in it, yet distinguishable from it.</w:t>
       </w:r>
     </w:p>
@@ -5698,15 +5654,173 @@
       </w:r>
     </w:p>
     <w:p>
-      <w:r>
-        <w:rPr>
-          <w:rFonts w:hint="eastAsia"/>
-          <w:lang w:val="en-US" w:eastAsia="zh-CN"/>
-        </w:rPr>
-        <w:t>第二，交换交织只能是可以与他相区别的某种内容</w:t>
+      <w:pPr>
+        <w:numPr>
+          <w:ilvl w:val="0"/>
+          <w:numId w:val="1"/>
+        </w:numPr>
+        <w:rPr>
+          <w:rFonts w:hint="eastAsia"/>
+          <w:lang w:val="en-US" w:eastAsia="zh-CN"/>
+        </w:rPr>
+      </w:pPr>
+      <w:r>
+        <w:rPr>
+          <w:rFonts w:hint="eastAsia"/>
+          <w:lang w:val="en-US" w:eastAsia="zh-CN"/>
+        </w:rPr>
+        <w:t>交换交织只能是可以与他相区别的某种内容</w:t>
+      </w:r>
+    </w:p>
+    <w:p>
+      <w:pPr>
+        <w:widowControl w:val="0"/>
+        <w:numPr>
+          <w:numId w:val="0"/>
+        </w:numPr>
+        <w:jc w:val="both"/>
+        <w:rPr>
+          <w:rFonts w:hint="eastAsia"/>
+          <w:lang w:val="en-US" w:eastAsia="zh-CN"/>
+        </w:rPr>
+      </w:pPr>
+      <w:r>
+        <w:rPr>
+          <w:rFonts w:hint="eastAsia"/>
+          <w:lang w:val="en-US" w:eastAsia="zh-CN"/>
+        </w:rPr>
+        <w:t>由此可见，第一，同一种商品的各种有效的交换价值表示一个等同的东西。第二，交换价值只能是可以与它相区别的某种内容的表现方式，“表现形式”。即它只能由外部的别的东西来度量。</w:t>
+      </w:r>
+    </w:p>
+    <w:p>
+      <w:pPr>
+        <w:numPr>
+          <w:numId w:val="0"/>
+        </w:numPr>
+        <w:rPr>
+          <w:rFonts w:hint="default"/>
+        </w:rPr>
+      </w:pPr>
+    </w:p>
+    <w:p>
+      <w:pPr>
+        <w:rPr>
+          <w:rFonts w:hint="default"/>
+          <w:lang w:val="en-US" w:eastAsia="zh-CN"/>
+        </w:rPr>
+      </w:pPr>
+      <w:r>
+        <w:rPr>
+          <w:lang w:val="en-US" w:eastAsia="zh-CN"/>
+        </w:rPr>
+        <w:t>Let us take two commodities, e.</w:t>
+      </w:r>
+      <w:r>
+        <w:rPr>
+          <w:rFonts w:hint="default"/>
+          <w:lang w:val="en-US" w:eastAsia="zh-CN"/>
+        </w:rPr>
+        <w:t xml:space="preserve">g., corn and iron. </w:t>
+      </w:r>
+    </w:p>
+    <w:p>
+      <w:pPr>
+        <w:rPr>
+          <w:rFonts w:hint="default"/>
+          <w:lang w:val="en-US" w:eastAsia="zh-CN"/>
+        </w:rPr>
+      </w:pPr>
+      <w:r>
+        <w:rPr>
+          <w:rFonts w:hint="default"/>
+          <w:lang w:val="en-US" w:eastAsia="zh-CN"/>
+        </w:rPr>
+        <w:t xml:space="preserve">The proportions in which they are exchangeable, whatever those proportions may be, can always be </w:t>
+      </w:r>
+    </w:p>
+    <w:p>
+      <w:pPr>
+        <w:rPr>
+          <w:rFonts w:hint="default"/>
+          <w:lang w:val="en-US" w:eastAsia="zh-CN"/>
+        </w:rPr>
+      </w:pPr>
+      <w:r>
+        <w:rPr>
+          <w:rFonts w:hint="default"/>
+          <w:lang w:val="en-US" w:eastAsia="zh-CN"/>
+        </w:rPr>
+        <w:t xml:space="preserve">represented by an equation in which a given quantity of corn is equated to some quantity of iron: e.g., 1 quarter corn =x cwt. iron. </w:t>
+      </w:r>
+    </w:p>
+    <w:p>
+      <w:pPr>
+        <w:rPr>
+          <w:rFonts w:hint="default"/>
+          <w:lang w:val="en-US" w:eastAsia="zh-CN"/>
+        </w:rPr>
+      </w:pPr>
+      <w:r>
+        <w:rPr>
+          <w:rFonts w:hint="default"/>
+          <w:lang w:val="en-US" w:eastAsia="zh-CN"/>
+        </w:rPr>
+        <w:t>我们再拿两种商品例如小麦和铁来说。不管二者的交换比例怎样，总是可以用一个等式来表示：一定量的小麦等于若干量的铁，如1夸特小麦=</w:t>
+      </w:r>
+      <w:r>
+        <w:rPr>
+          <w:rFonts w:hint="eastAsia"/>
+          <w:lang w:val="en-US" w:eastAsia="zh-CN"/>
+        </w:rPr>
+        <w:t>x 英担</w:t>
       </w:r>
       <w:bookmarkStart w:id="0" w:name="_GoBack"/>
       <w:bookmarkEnd w:id="0"/>
+    </w:p>
+    <w:p>
+      <w:pPr>
+        <w:rPr>
+          <w:rFonts w:hint="default"/>
+          <w:lang w:val="en-US" w:eastAsia="zh-CN"/>
+        </w:rPr>
+      </w:pPr>
+      <w:r>
+        <w:rPr>
+          <w:rFonts w:hint="default"/>
+          <w:lang w:val="en-US" w:eastAsia="zh-CN"/>
+        </w:rPr>
+        <w:t>1英担(cwt) = 112磅 = 4夸脱(英) </w:t>
+      </w:r>
+    </w:p>
+    <w:p>
+      <w:r>
+        <w:rPr>
+          <w:rFonts w:hint="default"/>
+          <w:lang w:val="en-US" w:eastAsia="zh-CN"/>
+        </w:rPr>
+        <w:t xml:space="preserve">What does this equation tell us? It tells us that in two different things —in 1 quarter of corn and x cwt. of iron, there exists in equal quantities something common to both. The two things must therefore be equal to a third, which in itself is neither the one nor the other. Each of them, so far as it is exchange-value, must therefore be reducible to </w:t>
+      </w:r>
+      <w:r>
+        <w:rPr>
+          <w:rFonts w:hint="eastAsia"/>
+          <w:lang w:val="en-US" w:eastAsia="zh-CN"/>
+        </w:rPr>
+        <w:t>t</w:t>
+      </w:r>
+      <w:r>
+        <w:rPr>
+          <w:rFonts w:hint="default"/>
+          <w:lang w:val="en-US" w:eastAsia="zh-CN"/>
+        </w:rPr>
+        <w:t>his third</w:t>
+      </w:r>
+    </w:p>
+    <w:p>
+      <w:pPr>
+        <w:numPr>
+          <w:numId w:val="0"/>
+        </w:numPr>
+      </w:pPr>
       <w:r>
         <w:rPr>
           <w:rFonts w:hint="default"/>
@@ -5828,6 +5942,29 @@
     </w:sectPr>
   </w:body>
 </w:document>
+</file>
+
+<file path=word/numbering.xml><?xml version="1.0" encoding="utf-8"?>
+<w:numbering xmlns:wpc="http://schemas.microsoft.com/office/word/2010/wordprocessingCanvas" xmlns:mc="http://schemas.openxmlformats.org/markup-compatibility/2006" xmlns:o="urn:schemas-microsoft-com:office:office" xmlns:r="http://schemas.openxmlformats.org/officeDocument/2006/relationships" xmlns:m="http://schemas.openxmlformats.org/officeDocument/2006/math" xmlns:v="urn:schemas-microsoft-com:vml" xmlns:wp14="http://schemas.microsoft.com/office/word/2010/wordprocessingDrawing" xmlns:wp="http://schemas.openxmlformats.org/drawingml/2006/wordprocessingDrawing" xmlns:w10="urn:schemas-microsoft-com:office:word" xmlns:w="http://schemas.openxmlformats.org/wordprocessingml/2006/main" xmlns:w14="http://schemas.microsoft.com/office/word/2010/wordml" xmlns:wpg="http://schemas.microsoft.com/office/word/2010/wordprocessingGroup" xmlns:wpi="http://schemas.microsoft.com/office/word/2010/wordprocessingInk" xmlns:wne="http://schemas.microsoft.com/office/word/2006/wordml" xmlns:wps="http://schemas.microsoft.com/office/word/2010/wordprocessingShape" mc:Ignorable="w14 wp14">
+  <w:abstractNum w:abstractNumId="0">
+    <w:nsid w:val="C6290635"/>
+    <w:multiLevelType w:val="singleLevel"/>
+    <w:tmpl w:val="C6290635"/>
+    <w:lvl w:ilvl="0" w:tentative="0">
+      <w:start w:val="2"/>
+      <w:numFmt w:val="chineseCounting"/>
+      <w:suff w:val="nothing"/>
+      <w:lvlText w:val="第%1，"/>
+      <w:lvlJc w:val="left"/>
+      <w:rPr>
+        <w:rFonts w:hint="eastAsia"/>
+      </w:rPr>
+    </w:lvl>
+  </w:abstractNum>
+  <w:num w:numId="1">
+    <w:abstractNumId w:val="0"/>
+  </w:num>
+</w:numbering>
 </file>
 
 <file path=word/styles.xml><?xml version="1.0" encoding="utf-8"?>

--- a/capital.docx
+++ b/capital.docx
@@ -5676,6 +5676,7 @@
       <w:pPr>
         <w:widowControl w:val="0"/>
         <w:numPr>
+          <w:ilvl w:val="0"/>
           <w:numId w:val="0"/>
         </w:numPr>
         <w:jc w:val="both"/>
@@ -5695,6 +5696,7 @@
     <w:p>
       <w:pPr>
         <w:numPr>
+          <w:ilvl w:val="0"/>
           <w:numId w:val="0"/>
         </w:numPr>
         <w:rPr>
@@ -5774,50 +5776,1931 @@
         </w:rPr>
         <w:t>x 英担</w:t>
       </w:r>
+    </w:p>
+    <w:p>
+      <w:pPr>
+        <w:rPr>
+          <w:rFonts w:hint="default"/>
+          <w:lang w:val="en-US" w:eastAsia="zh-CN"/>
+        </w:rPr>
+      </w:pPr>
+      <w:r>
+        <w:rPr>
+          <w:rFonts w:hint="default"/>
+          <w:lang w:val="en-US" w:eastAsia="zh-CN"/>
+        </w:rPr>
+        <w:t>1英担(cwt) = 112磅 = 4夸脱(英) </w:t>
+      </w:r>
+    </w:p>
+    <w:p>
+      <w:pPr>
+        <w:rPr>
+          <w:rFonts w:hint="default"/>
+          <w:lang w:val="en-US" w:eastAsia="zh-CN"/>
+        </w:rPr>
+      </w:pPr>
+      <w:r>
+        <w:rPr>
+          <w:rFonts w:hint="default"/>
+          <w:lang w:val="en-US" w:eastAsia="zh-CN"/>
+        </w:rPr>
+        <w:t xml:space="preserve">What does this equation tell us? It tells us that in two different things </w:t>
+      </w:r>
+    </w:p>
+    <w:p>
+      <w:pPr>
+        <w:rPr>
+          <w:rFonts w:hint="default"/>
+          <w:lang w:val="en-US" w:eastAsia="zh-CN"/>
+        </w:rPr>
+      </w:pPr>
+      <w:r>
+        <w:rPr>
+          <w:rFonts w:hint="eastAsia"/>
+          <w:lang w:val="en-US" w:eastAsia="zh-CN"/>
+        </w:rPr>
+        <w:t>这个等式告诉我们什么？它告诉我们2个事情</w:t>
+      </w:r>
+    </w:p>
+    <w:p>
+      <w:pPr>
+        <w:rPr>
+          <w:rFonts w:hint="default"/>
+          <w:lang w:val="en-US" w:eastAsia="zh-CN"/>
+        </w:rPr>
+      </w:pPr>
+      <w:r>
+        <w:rPr>
+          <w:rFonts w:hint="default"/>
+          <w:lang w:val="en-US" w:eastAsia="zh-CN"/>
+        </w:rPr>
+        <w:t>equation英 [ɪˈkweɪʒn]</w:t>
+      </w:r>
+      <w:r>
+        <w:rPr>
+          <w:rFonts w:hint="eastAsia"/>
+          <w:lang w:val="en-US" w:eastAsia="zh-CN"/>
+        </w:rPr>
+        <w:t xml:space="preserve"> noun</w:t>
+      </w:r>
+    </w:p>
+    <w:p>
+      <w:r>
+        <w:t>noun</w:t>
+      </w:r>
+      <w:r>
+        <w:rPr>
+          <w:rFonts w:hint="default"/>
+        </w:rPr>
+        <w:t>[C] (mathematics 数) 方程；方程式；等式</w:t>
+      </w:r>
+      <w:r>
+        <w:rPr>
+          <w:rFonts w:hint="default"/>
+        </w:rPr>
+        <w:br w:type="textWrapping"/>
+      </w:r>
+      <w:r>
+        <w:rPr>
+          <w:rFonts w:hint="default"/>
+        </w:rPr>
+        <w:t>a statement showing that two amounts or values are equal, for example 2x + y = 54</w:t>
+      </w:r>
+    </w:p>
+    <w:p>
+      <w:pPr>
+        <w:rPr>
+          <w:rFonts w:hint="default"/>
+          <w:lang w:val="en-US" w:eastAsia="zh-CN"/>
+        </w:rPr>
+      </w:pPr>
+    </w:p>
+    <w:p>
+      <w:pPr>
+        <w:rPr>
+          <w:rFonts w:hint="default"/>
+          <w:lang w:val="en-US" w:eastAsia="zh-CN"/>
+        </w:rPr>
+      </w:pPr>
+      <w:r>
+        <w:rPr>
+          <w:rFonts w:hint="default"/>
+          <w:lang w:val="en-US" w:eastAsia="zh-CN"/>
+        </w:rPr>
+        <w:t xml:space="preserve">—in 1 quarter of corn and x cwt. of iron, there exists in equal quantities something common to both. </w:t>
+      </w:r>
+    </w:p>
+    <w:p>
+      <w:pPr>
+        <w:rPr>
+          <w:rFonts w:hint="eastAsia"/>
+          <w:lang w:val="en-US" w:eastAsia="zh-CN"/>
+        </w:rPr>
+      </w:pPr>
+      <w:r>
+        <w:rPr>
+          <w:rFonts w:hint="eastAsia"/>
+          <w:lang w:val="en-US" w:eastAsia="zh-CN"/>
+        </w:rPr>
+        <w:t xml:space="preserve">                                   那儿 存在  相等的数量 普遍</w:t>
+      </w:r>
+    </w:p>
+    <w:p>
+      <w:pPr>
+        <w:rPr>
+          <w:rFonts w:hint="default"/>
+          <w:lang w:val="en-US" w:eastAsia="zh-CN"/>
+        </w:rPr>
+      </w:pPr>
+      <w:r>
+        <w:rPr>
+          <w:rFonts w:hint="default"/>
+          <w:lang w:val="en-US" w:eastAsia="zh-CN"/>
+        </w:rPr>
+        <w:t>即在1夸特小麦和a吨铁里面，有一种等量的共同的东西</w:t>
+      </w:r>
+    </w:p>
+    <w:p>
+      <w:pPr>
+        <w:rPr>
+          <w:rFonts w:hint="default"/>
+          <w:lang w:val="en-US" w:eastAsia="zh-CN"/>
+        </w:rPr>
+      </w:pPr>
+      <w:r>
+        <w:rPr>
+          <w:rFonts w:hint="default"/>
+          <w:lang w:val="en-US" w:eastAsia="zh-CN"/>
+        </w:rPr>
+        <w:t xml:space="preserve">The two things must therefore be equal to a third, which in itself is neither the one nor the other. Each of them, so far as it is exchange-value, must therefore be reducible to </w:t>
+      </w:r>
+      <w:r>
+        <w:rPr>
+          <w:rFonts w:hint="eastAsia"/>
+          <w:lang w:val="en-US" w:eastAsia="zh-CN"/>
+        </w:rPr>
+        <w:t>t</w:t>
+      </w:r>
+      <w:r>
+        <w:rPr>
+          <w:rFonts w:hint="default"/>
+          <w:lang w:val="en-US" w:eastAsia="zh-CN"/>
+        </w:rPr>
+        <w:t>his third</w:t>
+      </w:r>
+    </w:p>
+    <w:p>
+      <w:pPr>
+        <w:rPr>
+          <w:rFonts w:hint="default"/>
+          <w:lang w:val="en-US" w:eastAsia="zh-CN"/>
+        </w:rPr>
+      </w:pPr>
+      <w:r>
+        <w:rPr>
+          <w:rFonts w:hint="default"/>
+          <w:lang w:val="en-US" w:eastAsia="zh-CN"/>
+        </w:rPr>
+        <w:t>因而这二者都等于第三种东西，后者本身既不是第一种物，也不是第二种物。这样，二者中的每一个只要是交换价值，就必定能化为这第三种东西。</w:t>
+      </w:r>
+    </w:p>
+    <w:p>
+      <w:pPr>
+        <w:numPr>
+          <w:ilvl w:val="0"/>
+          <w:numId w:val="0"/>
+        </w:numPr>
+        <w:rPr>
+          <w:rFonts w:hint="default"/>
+        </w:rPr>
+      </w:pPr>
+      <w:r>
+        <w:rPr>
+          <w:rFonts w:hint="default"/>
+        </w:rPr>
+        <w:t xml:space="preserve">reducible英 [rɪˈdjuːsəbl] </w:t>
+      </w:r>
+    </w:p>
+    <w:p>
+      <w:r>
+        <w:rPr>
+          <w:rFonts w:hint="default"/>
+        </w:rPr>
+        <w:t>that can be described or considered simply as sth</w:t>
+      </w:r>
+    </w:p>
+    <w:p>
+      <w:pPr>
+        <w:rPr>
+          <w:rFonts w:hint="default"/>
+        </w:rPr>
+      </w:pPr>
+      <w:r>
+        <w:rPr>
+          <w:rFonts w:hint="default"/>
+        </w:rPr>
+        <w:t>The problem is not reducible to one of money</w:t>
+      </w:r>
+    </w:p>
+    <w:p>
+      <w:pPr>
+        <w:rPr>
+          <w:rFonts w:hint="default"/>
+        </w:rPr>
+      </w:pPr>
+    </w:p>
+    <w:p>
+      <w:pPr>
+        <w:rPr>
+          <w:b/>
+          <w:bCs/>
+          <w:lang w:val="en-US" w:eastAsia="zh-CN"/>
+        </w:rPr>
+      </w:pPr>
+      <w:r>
+        <w:rPr>
+          <w:b/>
+          <w:bCs/>
+          <w:lang w:val="en-US" w:eastAsia="zh-CN"/>
+        </w:rPr>
+        <w:t>A simple geometrical illustration will make this clear.</w:t>
+      </w:r>
+    </w:p>
+    <w:p>
+      <w:pPr>
+        <w:rPr>
+          <w:b/>
+          <w:bCs/>
+          <w:lang w:val="en-US" w:eastAsia="zh-CN"/>
+        </w:rPr>
+      </w:pPr>
+      <w:r>
+        <w:rPr>
+          <w:rFonts w:hint="eastAsia"/>
+          <w:b/>
+          <w:bCs/>
+          <w:lang w:val="en-US" w:eastAsia="zh-CN"/>
+        </w:rPr>
+        <w:t>一个简单的几何图示将让它更简单。</w:t>
+      </w:r>
+      <w:r>
+        <w:rPr>
+          <w:b/>
+          <w:bCs/>
+          <w:lang w:val="en-US" w:eastAsia="zh-CN"/>
+        </w:rPr>
+        <w:t xml:space="preserve"> </w:t>
+      </w:r>
+    </w:p>
+    <w:p>
+      <w:pPr>
+        <w:rPr>
+          <w:rFonts w:hint="default"/>
+          <w:lang w:val="en-US" w:eastAsia="zh-CN"/>
+        </w:rPr>
+      </w:pPr>
+      <w:r>
+        <w:rPr>
+          <w:rFonts w:hint="default"/>
+          <w:lang w:val="en-US" w:eastAsia="zh-CN"/>
+        </w:rPr>
+        <w:t>geometrical英 [ˌdʒiːəˈmetrɪkl]</w:t>
+      </w:r>
+      <w:r>
+        <w:rPr>
+          <w:rFonts w:hint="eastAsia"/>
+          <w:lang w:val="en-US" w:eastAsia="zh-CN"/>
+        </w:rPr>
+        <w:t>几何学的</w:t>
+      </w:r>
+    </w:p>
+    <w:p>
+      <w:pPr>
+        <w:rPr>
+          <w:rFonts w:hint="default"/>
+          <w:lang w:val="en-US" w:eastAsia="zh-CN"/>
+        </w:rPr>
+      </w:pPr>
+      <w:r>
+        <w:rPr>
+          <w:rFonts w:hint="default"/>
+          <w:lang w:val="en-US" w:eastAsia="zh-CN"/>
+        </w:rPr>
+        <w:t>illustration英 [ˌɪləˈstreɪʃn]</w:t>
+      </w:r>
+      <w:r>
+        <w:rPr>
+          <w:rFonts w:hint="eastAsia"/>
+          <w:lang w:val="en-US" w:eastAsia="zh-CN"/>
+        </w:rPr>
+        <w:t>插图</w:t>
+      </w:r>
+    </w:p>
+    <w:p>
+      <w:r>
+        <w:rPr>
+          <w:rFonts w:hint="default"/>
+        </w:rPr>
+        <w:t>a drawing or picture in a book, magazine, etc. especially one that explains sth</w:t>
+      </w:r>
+    </w:p>
+    <w:p>
+      <w:pPr>
+        <w:rPr>
+          <w:rFonts w:hint="default"/>
+        </w:rPr>
+      </w:pPr>
+      <w:r>
+        <w:rPr>
+          <w:rFonts w:hint="default"/>
+        </w:rPr>
+        <w:t>50 full-colour illustrations</w:t>
+      </w:r>
+    </w:p>
+    <w:p>
+      <w:pPr>
+        <w:rPr>
+          <w:rFonts w:hint="default"/>
+          <w:lang w:val="en-US" w:eastAsia="zh-CN"/>
+        </w:rPr>
+      </w:pPr>
+    </w:p>
+    <w:p>
+      <w:pPr>
+        <w:rPr>
+          <w:rFonts w:hint="default"/>
+          <w:b/>
+          <w:bCs/>
+          <w:lang w:val="en-US" w:eastAsia="zh-CN"/>
+        </w:rPr>
+      </w:pPr>
+      <w:r>
+        <w:rPr>
+          <w:b/>
+          <w:bCs/>
+          <w:lang w:val="en-US" w:eastAsia="zh-CN"/>
+        </w:rPr>
+        <w:t xml:space="preserve">In order to calculate and compare the areas of </w:t>
+      </w:r>
+      <w:r>
+        <w:rPr>
+          <w:rFonts w:hint="default"/>
+          <w:b/>
+          <w:bCs/>
+          <w:lang w:val="en-US" w:eastAsia="zh-CN"/>
+        </w:rPr>
+        <w:t xml:space="preserve">rectilinear figures, we decompose them into triangles. But the area of the triangle itself is expressed by something totally different from its visible figure, namely, by half the product of the base multiplied by the altitude. </w:t>
+      </w:r>
+    </w:p>
+    <w:p>
+      <w:pPr>
+        <w:rPr>
+          <w:rFonts w:hint="default"/>
+          <w:b/>
+          <w:bCs/>
+          <w:lang w:val="en-US" w:eastAsia="zh-CN"/>
+        </w:rPr>
+      </w:pPr>
+      <w:r>
+        <w:rPr>
+          <w:rFonts w:hint="eastAsia"/>
+          <w:b/>
+          <w:bCs/>
+          <w:lang w:val="en-US" w:eastAsia="zh-CN"/>
+        </w:rPr>
+        <w:t>（</w:t>
+      </w:r>
+      <w:r>
+        <w:rPr>
+          <w:rFonts w:hint="default"/>
+          <w:b/>
+          <w:bCs/>
+          <w:lang w:val="en-US" w:eastAsia="zh-CN"/>
+        </w:rPr>
+        <w:t>　用一个简单的几何学例子就可以说明这一点。为了确定和比较各种直线形的面积，就把它们分成三角形，再把三角形化成与它的外形完全不同的表现——底乘高的一半。各种商品的交换价值也同样要化成一种共同东西，各自代表这种共同东西的多量或少量。</w:t>
+      </w:r>
+      <w:r>
+        <w:rPr>
+          <w:rFonts w:hint="eastAsia"/>
+          <w:b/>
+          <w:bCs/>
+          <w:lang w:val="en-US" w:eastAsia="zh-CN"/>
+        </w:rPr>
+        <w:t>）</w:t>
+      </w:r>
+    </w:p>
+    <w:p>
+      <w:pPr>
+        <w:rPr>
+          <w:rFonts w:hint="default"/>
+          <w:b/>
+          <w:bCs/>
+          <w:lang w:val="en-US" w:eastAsia="zh-CN"/>
+        </w:rPr>
+      </w:pPr>
+      <w:r>
+        <w:rPr>
+          <w:rFonts w:hint="eastAsia"/>
+          <w:b/>
+          <w:bCs/>
+          <w:lang w:val="en-US" w:eastAsia="zh-CN"/>
+        </w:rPr>
+        <w:t>为了计算和比较直线的面积，我们分解他们为三角形，但是三角形的面积表示的东西是整个不同的他的显示数，名字和一半的产品基于乘以高</w:t>
+      </w:r>
+    </w:p>
+    <w:p>
+      <w:pPr>
+        <w:rPr>
+          <w:rFonts w:hint="default"/>
+          <w:lang w:val="en-US" w:eastAsia="zh-CN"/>
+        </w:rPr>
+      </w:pPr>
+    </w:p>
+    <w:p>
+      <w:pPr>
+        <w:rPr>
+          <w:rFonts w:hint="default"/>
+          <w:lang w:val="en-US" w:eastAsia="zh-CN"/>
+        </w:rPr>
+      </w:pPr>
+      <w:r>
+        <w:rPr>
+          <w:rFonts w:hint="default"/>
+          <w:lang w:val="en-US" w:eastAsia="zh-CN"/>
+        </w:rPr>
+        <w:t>altitude英 [ˈæltɪtjuːd]   美 [ˈæltɪtuːd]  n.海拔;</w:t>
+      </w:r>
+      <w:r>
+        <w:rPr>
+          <w:rFonts w:hint="eastAsia"/>
+          <w:lang w:val="en-US" w:eastAsia="zh-CN"/>
+        </w:rPr>
+        <w:t xml:space="preserve"> 高度</w:t>
+      </w:r>
+    </w:p>
+    <w:p>
+      <w:pPr>
+        <w:rPr>
+          <w:rFonts w:hint="eastAsia"/>
+          <w:lang w:val="en-US" w:eastAsia="zh-CN"/>
+        </w:rPr>
+      </w:pPr>
+      <w:r>
+        <w:rPr>
+          <w:rFonts w:hint="default"/>
+          <w:lang w:val="en-US" w:eastAsia="zh-CN"/>
+        </w:rPr>
+        <w:t>multiplied英 [ˈmʌltɪplaɪd</w:t>
+      </w:r>
+      <w:r>
+        <w:rPr>
+          <w:rFonts w:hint="eastAsia"/>
+          <w:lang w:val="en-US" w:eastAsia="zh-CN"/>
+        </w:rPr>
+        <w:t>]v.乘;乘以;</w:t>
+      </w:r>
+    </w:p>
+    <w:p>
+      <w:pPr>
+        <w:rPr>
+          <w:rFonts w:hint="default"/>
+          <w:lang w:val="en-US" w:eastAsia="zh-CN"/>
+        </w:rPr>
+      </w:pPr>
+      <w:r>
+        <w:t>What do you get if you multiply six by nine?</w:t>
+      </w:r>
+      <w:r>
+        <w:rPr>
+          <w:rFonts w:hint="default"/>
+        </w:rPr>
+        <w:fldChar w:fldCharType="begin"/>
+      </w:r>
+      <w:r>
+        <w:rPr>
+          <w:rFonts w:hint="default"/>
+        </w:rPr>
+        <w:instrText xml:space="preserve"> HYPERLINK "https://fanyi.baidu.com/" \l "en/zh/javascript:void(0);" </w:instrText>
+      </w:r>
+      <w:r>
+        <w:rPr>
+          <w:rFonts w:hint="default"/>
+        </w:rPr>
+        <w:fldChar w:fldCharType="separate"/>
+      </w:r>
+      <w:r>
+        <w:rPr>
+          <w:rFonts w:hint="default"/>
+        </w:rPr>
+        <w:fldChar w:fldCharType="end"/>
+      </w:r>
+    </w:p>
+    <w:p>
+      <w:pPr>
+        <w:rPr>
+          <w:rFonts w:hint="default"/>
+          <w:lang w:val="en-US" w:eastAsia="zh-CN"/>
+        </w:rPr>
+      </w:pPr>
+      <w:r>
+        <w:rPr>
+          <w:rFonts w:hint="default"/>
+          <w:lang w:val="en-US" w:eastAsia="zh-CN"/>
+        </w:rPr>
+        <w:t xml:space="preserve">triangles英 [ˈtraɪæŋglz] </w:t>
+      </w:r>
+    </w:p>
+    <w:p>
+      <w:pPr>
+        <w:rPr>
+          <w:rFonts w:hint="default"/>
+          <w:lang w:val="en-US" w:eastAsia="zh-CN"/>
+        </w:rPr>
+      </w:pPr>
+      <w:r>
+        <w:t>A</w:t>
+      </w:r>
+      <w:r>
+        <w:rPr>
+          <w:rFonts w:hint="default"/>
+        </w:rPr>
+        <w:t> triangle is an object, arrangement, or flat shape with three straight sides and three angles.</w:t>
+      </w:r>
+    </w:p>
+    <w:p>
+      <w:pPr>
+        <w:rPr>
+          <w:rFonts w:hint="default"/>
+          <w:lang w:val="en-US" w:eastAsia="zh-CN"/>
+        </w:rPr>
+      </w:pPr>
+    </w:p>
+    <w:p>
+      <w:pPr>
+        <w:rPr>
+          <w:rFonts w:hint="default"/>
+          <w:lang w:val="en-US" w:eastAsia="zh-CN"/>
+        </w:rPr>
+      </w:pPr>
+    </w:p>
+    <w:p>
+      <w:pPr>
+        <w:rPr>
+          <w:rFonts w:hint="default"/>
+        </w:rPr>
+      </w:pPr>
+      <w:r>
+        <w:rPr>
+          <w:rFonts w:hint="default"/>
+        </w:rPr>
+        <w:t xml:space="preserve">decompose英 [ˌdiːkəmˈpəʊz] </w:t>
+      </w:r>
+    </w:p>
+    <w:p>
+      <w:r>
+        <w:rPr>
+          <w:rFonts w:hint="default"/>
+        </w:rPr>
+        <w:t>[VN , V] ~ (sth) (into sth)</w:t>
+      </w:r>
+    </w:p>
+    <w:p>
+      <w:pPr>
+        <w:rPr>
+          <w:rFonts w:hint="default"/>
+        </w:rPr>
+      </w:pPr>
+      <w:r>
+        <w:rPr>
+          <w:rFonts w:hint="default"/>
+        </w:rPr>
+        <w:t>(technical 术语) （使）分解</w:t>
+      </w:r>
+      <w:r>
+        <w:rPr>
+          <w:rFonts w:hint="default"/>
+        </w:rPr>
+        <w:br w:type="textWrapping"/>
+      </w:r>
+      <w:r>
+        <w:rPr>
+          <w:rFonts w:hint="default"/>
+        </w:rPr>
+        <w:t>to divide sth into smaller parts; to divide into smaller parts</w:t>
+      </w:r>
+    </w:p>
+    <w:p>
+      <w:r>
+        <w:rPr>
+          <w:rFonts w:hint="default"/>
+        </w:rPr>
+        <w:fldChar w:fldCharType="begin"/>
+      </w:r>
+      <w:r>
+        <w:rPr>
+          <w:rFonts w:hint="default"/>
+        </w:rPr>
+        <w:instrText xml:space="preserve"> HYPERLINK "https://fanyi.baidu.com/" \l "en/zh/javascript:void(0);" </w:instrText>
+      </w:r>
+      <w:r>
+        <w:rPr>
+          <w:rFonts w:hint="default"/>
+        </w:rPr>
+        <w:fldChar w:fldCharType="separate"/>
+      </w:r>
+      <w:r>
+        <w:rPr>
+          <w:rFonts w:hint="default"/>
+        </w:rPr>
+        <w:fldChar w:fldCharType="end"/>
+      </w:r>
+    </w:p>
+    <w:p>
+      <w:pPr>
+        <w:rPr>
+          <w:rFonts w:hint="default"/>
+        </w:rPr>
+      </w:pPr>
+      <w:r>
+        <w:rPr>
+          <w:rFonts w:hint="default"/>
+        </w:rPr>
+        <w:t>rectilinear</w:t>
+      </w:r>
+    </w:p>
+    <w:p>
+      <w:pPr>
+        <w:rPr>
+          <w:rFonts w:hint="default"/>
+        </w:rPr>
+      </w:pPr>
+      <w:r>
+        <w:rPr>
+          <w:rFonts w:hint="default"/>
+        </w:rPr>
+        <w:t>英 [ˌrektɪˈlɪniə(r)]</w:t>
+      </w:r>
+    </w:p>
+    <w:p>
+      <w:r>
+        <w:rPr>
+          <w:rFonts w:hint="default"/>
+        </w:rPr>
+        <w:t>in a straight line</w:t>
+      </w:r>
+    </w:p>
+    <w:p>
+      <w:pPr>
+        <w:rPr>
+          <w:rFonts w:hint="default"/>
+        </w:rPr>
+      </w:pPr>
+      <w:r>
+        <w:rPr>
+          <w:rFonts w:hint="default"/>
+        </w:rPr>
+        <w:t>rectilinear motion</w:t>
+      </w:r>
+    </w:p>
+    <w:p>
+      <w:pPr>
+        <w:rPr>
+          <w:rFonts w:hint="default"/>
+        </w:rPr>
+      </w:pPr>
+      <w:r>
+        <w:rPr>
+          <w:rFonts w:hint="default"/>
+        </w:rPr>
+        <w:t>figures英 [ˈfɪɡəz]</w:t>
+      </w:r>
+    </w:p>
+    <w:p>
+      <w:r>
+        <w:rPr>
+          <w:rFonts w:hint="default"/>
+          <w:lang w:val="en-US" w:eastAsia="zh-CN"/>
+        </w:rPr>
+        <w:t>A figure is a particular amount expressed as a number, especially a statistic.</w:t>
+      </w:r>
+    </w:p>
+    <w:p>
+      <w:r>
+        <w:t>It would be very nice if we had a true figure of how many people in this country haven't got a job..</w:t>
+      </w:r>
+    </w:p>
+    <w:p>
+      <w:pPr>
+        <w:rPr>
+          <w:rFonts w:hint="default"/>
+        </w:rPr>
+      </w:pPr>
+    </w:p>
+    <w:p>
+      <w:pPr>
+        <w:pStyle w:val="3"/>
+        <w:keepNext w:val="0"/>
+        <w:keepLines w:val="0"/>
+        <w:widowControl/>
+        <w:suppressLineNumbers w:val="0"/>
+        <w:pBdr>
+          <w:top w:val="none" w:color="auto" w:sz="0" w:space="0"/>
+          <w:left w:val="none" w:color="auto" w:sz="0" w:space="0"/>
+          <w:bottom w:val="none" w:color="auto" w:sz="0" w:space="0"/>
+          <w:right w:val="none" w:color="auto" w:sz="0" w:space="0"/>
+        </w:pBdr>
+        <w:spacing w:before="0" w:beforeAutospacing="0" w:after="0" w:afterAutospacing="0"/>
+        <w:ind w:left="0" w:right="0"/>
+        <w:rPr>
+          <w:rFonts w:hint="default" w:ascii="Arial" w:hAnsi="Arial" w:cs="Arial"/>
+          <w:i w:val="0"/>
+          <w:caps w:val="0"/>
+          <w:color w:val="AB9D96"/>
+          <w:spacing w:val="0"/>
+          <w:sz w:val="21"/>
+          <w:szCs w:val="21"/>
+          <w:bdr w:val="none" w:color="auto" w:sz="0" w:space="0"/>
+          <w:shd w:val="clear" w:fill="F9F9F9"/>
+        </w:rPr>
+      </w:pPr>
+    </w:p>
+    <w:p>
+      <w:pPr>
+        <w:keepNext w:val="0"/>
+        <w:keepLines w:val="0"/>
+        <w:widowControl/>
+        <w:suppressLineNumbers w:val="0"/>
+        <w:jc w:val="left"/>
+        <w:rPr>
+          <w:rFonts w:hint="default" w:ascii="Times-Roman" w:hAnsi="Times-Roman" w:eastAsia="Times-Roman" w:cs="Times-Roman"/>
+          <w:color w:val="000000"/>
+          <w:kern w:val="0"/>
+          <w:sz w:val="28"/>
+          <w:szCs w:val="28"/>
+          <w:lang w:val="en-US" w:eastAsia="zh-CN" w:bidi="ar"/>
+        </w:rPr>
+      </w:pPr>
+      <w:r>
+        <w:rPr>
+          <w:rFonts w:hint="default" w:ascii="Times-Roman" w:hAnsi="Times-Roman" w:eastAsia="Times-Roman" w:cs="Times-Roman"/>
+          <w:color w:val="000000"/>
+          <w:kern w:val="0"/>
+          <w:sz w:val="28"/>
+          <w:szCs w:val="28"/>
+          <w:lang w:val="en-US" w:eastAsia="zh-CN" w:bidi="ar"/>
+        </w:rPr>
+        <w:t xml:space="preserve">In the same way the exchange-values of commodities must be capable of being expressed in terms of something common to them all, of which thing they represent a greater or less quantity. </w:t>
+      </w:r>
+    </w:p>
+    <w:p>
+      <w:pPr>
+        <w:keepNext w:val="0"/>
+        <w:keepLines w:val="0"/>
+        <w:widowControl/>
+        <w:suppressLineNumbers w:val="0"/>
+        <w:jc w:val="left"/>
+        <w:rPr>
+          <w:rFonts w:hint="default" w:ascii="Times-Roman" w:hAnsi="Times-Roman" w:eastAsia="Times-Roman" w:cs="Times-Roman"/>
+          <w:color w:val="000000"/>
+          <w:kern w:val="0"/>
+          <w:sz w:val="28"/>
+          <w:szCs w:val="28"/>
+          <w:lang w:val="en-US" w:eastAsia="zh-CN" w:bidi="ar"/>
+        </w:rPr>
+      </w:pPr>
+      <w:r>
+        <w:rPr>
+          <w:rFonts w:hint="default" w:ascii="Times-Roman" w:hAnsi="Times-Roman" w:eastAsia="Times-Roman" w:cs="Times-Roman"/>
+          <w:color w:val="000000"/>
+          <w:kern w:val="0"/>
+          <w:sz w:val="28"/>
+          <w:szCs w:val="28"/>
+          <w:lang w:val="en-US" w:eastAsia="zh-CN" w:bidi="ar"/>
+        </w:rPr>
+        <w:t>各种商品的交换价值也同样要化成一种共同东西，各自代表这种共同东西的多量或少量</w:t>
+      </w:r>
+    </w:p>
+    <w:p>
+      <w:pPr>
+        <w:keepNext w:val="0"/>
+        <w:keepLines w:val="0"/>
+        <w:widowControl/>
+        <w:suppressLineNumbers w:val="0"/>
+        <w:jc w:val="left"/>
+        <w:rPr>
+          <w:rFonts w:hint="default" w:ascii="Times-Roman" w:hAnsi="Times-Roman" w:eastAsia="Times-Roman" w:cs="Times-Roman"/>
+          <w:color w:val="000000"/>
+          <w:kern w:val="0"/>
+          <w:sz w:val="28"/>
+          <w:szCs w:val="28"/>
+          <w:lang w:val="en-US" w:eastAsia="zh-CN" w:bidi="ar"/>
+        </w:rPr>
+      </w:pPr>
+    </w:p>
+    <w:p>
+      <w:pPr>
+        <w:keepNext w:val="0"/>
+        <w:keepLines w:val="0"/>
+        <w:widowControl/>
+        <w:suppressLineNumbers w:val="0"/>
+        <w:jc w:val="left"/>
+      </w:pPr>
       <w:bookmarkStart w:id="0" w:name="_GoBack"/>
       <w:bookmarkEnd w:id="0"/>
-    </w:p>
-    <w:p>
-      <w:pPr>
-        <w:rPr>
-          <w:rFonts w:hint="default"/>
-          <w:lang w:val="en-US" w:eastAsia="zh-CN"/>
-        </w:rPr>
-      </w:pPr>
-      <w:r>
-        <w:rPr>
-          <w:rFonts w:hint="default"/>
-          <w:lang w:val="en-US" w:eastAsia="zh-CN"/>
-        </w:rPr>
-        <w:t>1英担(cwt) = 112磅 = 4夸脱(英) </w:t>
-      </w:r>
-    </w:p>
-    <w:p>
-      <w:r>
-        <w:rPr>
-          <w:rFonts w:hint="default"/>
-          <w:lang w:val="en-US" w:eastAsia="zh-CN"/>
-        </w:rPr>
-        <w:t xml:space="preserve">What does this equation tell us? It tells us that in two different things —in 1 quarter of corn and x cwt. of iron, there exists in equal quantities something common to both. The two things must therefore be equal to a third, which in itself is neither the one nor the other. Each of them, so far as it is exchange-value, must therefore be reducible to </w:t>
-      </w:r>
-      <w:r>
-        <w:rPr>
-          <w:rFonts w:hint="eastAsia"/>
-          <w:lang w:val="en-US" w:eastAsia="zh-CN"/>
-        </w:rPr>
-        <w:t>t</w:t>
-      </w:r>
-      <w:r>
-        <w:rPr>
-          <w:rFonts w:hint="default"/>
-          <w:lang w:val="en-US" w:eastAsia="zh-CN"/>
-        </w:rPr>
-        <w:t>his third</w:t>
-      </w:r>
+      <w:r>
+        <w:rPr>
+          <w:rFonts w:hint="default" w:ascii="Times-Roman" w:hAnsi="Times-Roman" w:eastAsia="Times-Roman" w:cs="Times-Roman"/>
+          <w:color w:val="000000"/>
+          <w:kern w:val="0"/>
+          <w:sz w:val="28"/>
+          <w:szCs w:val="28"/>
+          <w:lang w:val="en-US" w:eastAsia="zh-CN" w:bidi="ar"/>
+        </w:rPr>
+        <w:t>This common "something"cannot be either a geometrical, a chemical, or any other natural property of commodities. Such properties claim our attention only in so far as they affect the utility of those commodities, make them use-</w:t>
+      </w:r>
+    </w:p>
+    <w:p>
+      <w:pPr>
+        <w:keepNext w:val="0"/>
+        <w:keepLines w:val="0"/>
+        <w:widowControl/>
+        <w:suppressLineNumbers w:val="0"/>
+        <w:jc w:val="left"/>
+      </w:pPr>
+      <w:r>
+        <w:rPr>
+          <w:rFonts w:hint="default" w:ascii="Times-Roman" w:hAnsi="Times-Roman" w:eastAsia="Times-Roman" w:cs="Times-Roman"/>
+          <w:color w:val="000000"/>
+          <w:kern w:val="0"/>
+          <w:sz w:val="28"/>
+          <w:szCs w:val="28"/>
+          <w:lang w:val="en-US" w:eastAsia="zh-CN" w:bidi="ar"/>
+        </w:rPr>
+        <w:t xml:space="preserve">values. But the exchange of commodities is evidently an act characterised </w:t>
+      </w:r>
+    </w:p>
+    <w:p>
+      <w:pPr>
+        <w:keepNext w:val="0"/>
+        <w:keepLines w:val="0"/>
+        <w:widowControl/>
+        <w:suppressLineNumbers w:val="0"/>
+        <w:jc w:val="left"/>
+      </w:pPr>
+      <w:r>
+        <w:rPr>
+          <w:rFonts w:hint="default" w:ascii="Times-Roman" w:hAnsi="Times-Roman" w:eastAsia="Times-Roman" w:cs="Times-Roman"/>
+          <w:color w:val="000000"/>
+          <w:kern w:val="0"/>
+          <w:sz w:val="28"/>
+          <w:szCs w:val="28"/>
+          <w:lang w:val="en-US" w:eastAsia="zh-CN" w:bidi="ar"/>
+        </w:rPr>
+        <w:t>by a total abstraction from use</w:t>
+      </w:r>
+    </w:p>
+    <w:p>
+      <w:pPr>
+        <w:keepNext w:val="0"/>
+        <w:keepLines w:val="0"/>
+        <w:widowControl/>
+        <w:suppressLineNumbers w:val="0"/>
+        <w:jc w:val="left"/>
+      </w:pPr>
+      <w:r>
+        <w:rPr>
+          <w:rFonts w:hint="default" w:ascii="Times-Roman" w:hAnsi="Times-Roman" w:eastAsia="Times-Roman" w:cs="Times-Roman"/>
+          <w:color w:val="000000"/>
+          <w:kern w:val="0"/>
+          <w:sz w:val="28"/>
+          <w:szCs w:val="28"/>
+          <w:lang w:val="en-US" w:eastAsia="zh-CN" w:bidi="ar"/>
+        </w:rPr>
+        <w:t>-</w:t>
+      </w:r>
+    </w:p>
+    <w:p>
+      <w:pPr>
+        <w:keepNext w:val="0"/>
+        <w:keepLines w:val="0"/>
+        <w:widowControl/>
+        <w:suppressLineNumbers w:val="0"/>
+        <w:jc w:val="left"/>
+      </w:pPr>
+      <w:r>
+        <w:rPr>
+          <w:rFonts w:hint="default" w:ascii="Times-Roman" w:hAnsi="Times-Roman" w:eastAsia="Times-Roman" w:cs="Times-Roman"/>
+          <w:color w:val="000000"/>
+          <w:kern w:val="0"/>
+          <w:sz w:val="28"/>
+          <w:szCs w:val="28"/>
+          <w:lang w:val="en-US" w:eastAsia="zh-CN" w:bidi="ar"/>
+        </w:rPr>
+        <w:t>value. Then one use</w:t>
+      </w:r>
+    </w:p>
+    <w:p>
+      <w:pPr>
+        <w:keepNext w:val="0"/>
+        <w:keepLines w:val="0"/>
+        <w:widowControl/>
+        <w:suppressLineNumbers w:val="0"/>
+        <w:jc w:val="left"/>
+      </w:pPr>
+      <w:r>
+        <w:rPr>
+          <w:rFonts w:hint="default" w:ascii="Times-Roman" w:hAnsi="Times-Roman" w:eastAsia="Times-Roman" w:cs="Times-Roman"/>
+          <w:color w:val="000000"/>
+          <w:kern w:val="0"/>
+          <w:sz w:val="28"/>
+          <w:szCs w:val="28"/>
+          <w:lang w:val="en-US" w:eastAsia="zh-CN" w:bidi="ar"/>
+        </w:rPr>
+        <w:t>-</w:t>
+      </w:r>
+    </w:p>
+    <w:p>
+      <w:pPr>
+        <w:keepNext w:val="0"/>
+        <w:keepLines w:val="0"/>
+        <w:widowControl/>
+        <w:suppressLineNumbers w:val="0"/>
+        <w:jc w:val="left"/>
+      </w:pPr>
+      <w:r>
+        <w:rPr>
+          <w:rFonts w:hint="default" w:ascii="Times-Roman" w:hAnsi="Times-Roman" w:eastAsia="Times-Roman" w:cs="Times-Roman"/>
+          <w:color w:val="000000"/>
+          <w:kern w:val="0"/>
+          <w:sz w:val="28"/>
+          <w:szCs w:val="28"/>
+          <w:lang w:val="en-US" w:eastAsia="zh-CN" w:bidi="ar"/>
+        </w:rPr>
+        <w:t xml:space="preserve">value is just as good as another, provided only it be </w:t>
+      </w:r>
+    </w:p>
+    <w:p>
+      <w:pPr>
+        <w:keepNext w:val="0"/>
+        <w:keepLines w:val="0"/>
+        <w:widowControl/>
+        <w:suppressLineNumbers w:val="0"/>
+        <w:jc w:val="left"/>
+      </w:pPr>
+      <w:r>
+        <w:rPr>
+          <w:rFonts w:hint="default" w:ascii="Times-Roman" w:hAnsi="Times-Roman" w:eastAsia="Times-Roman" w:cs="Times-Roman"/>
+          <w:color w:val="000000"/>
+          <w:kern w:val="0"/>
+          <w:sz w:val="28"/>
+          <w:szCs w:val="28"/>
+          <w:lang w:val="en-US" w:eastAsia="zh-CN" w:bidi="ar"/>
+        </w:rPr>
+        <w:t>present in sufficient quantity</w:t>
+      </w:r>
+    </w:p>
+    <w:p>
+      <w:pPr>
+        <w:keepNext w:val="0"/>
+        <w:keepLines w:val="0"/>
+        <w:widowControl/>
+        <w:suppressLineNumbers w:val="0"/>
+        <w:jc w:val="left"/>
+      </w:pPr>
+      <w:r>
+        <w:rPr>
+          <w:rFonts w:hint="default" w:ascii="Times-Roman" w:hAnsi="Times-Roman" w:eastAsia="Times-Roman" w:cs="Times-Roman"/>
+          <w:color w:val="000000"/>
+          <w:kern w:val="0"/>
+          <w:sz w:val="28"/>
+          <w:szCs w:val="28"/>
+          <w:lang w:val="en-US" w:eastAsia="zh-CN" w:bidi="ar"/>
+        </w:rPr>
+        <w:t xml:space="preserve">. Or, as old Barbon says, </w:t>
+      </w:r>
+    </w:p>
+    <w:p>
+      <w:pPr>
+        <w:keepNext w:val="0"/>
+        <w:keepLines w:val="0"/>
+        <w:widowControl/>
+        <w:suppressLineNumbers w:val="0"/>
+        <w:jc w:val="left"/>
+      </w:pPr>
+      <w:r>
+        <w:rPr>
+          <w:rFonts w:hint="default" w:ascii="Times-Roman" w:hAnsi="Times-Roman" w:eastAsia="Times-Roman" w:cs="Times-Roman"/>
+          <w:color w:val="000000"/>
+          <w:kern w:val="0"/>
+          <w:sz w:val="28"/>
+          <w:szCs w:val="28"/>
+          <w:lang w:val="en-US" w:eastAsia="zh-CN" w:bidi="ar"/>
+        </w:rPr>
+        <w:t>"</w:t>
+      </w:r>
+    </w:p>
+    <w:p>
+      <w:pPr>
+        <w:keepNext w:val="0"/>
+        <w:keepLines w:val="0"/>
+        <w:widowControl/>
+        <w:suppressLineNumbers w:val="0"/>
+        <w:jc w:val="left"/>
+      </w:pPr>
+      <w:r>
+        <w:rPr>
+          <w:rFonts w:hint="default" w:ascii="Times-Roman" w:hAnsi="Times-Roman" w:eastAsia="Times-Roman" w:cs="Times-Roman"/>
+          <w:color w:val="000000"/>
+          <w:kern w:val="0"/>
+          <w:sz w:val="28"/>
+          <w:szCs w:val="28"/>
+          <w:lang w:val="en-US" w:eastAsia="zh-CN" w:bidi="ar"/>
+        </w:rPr>
+        <w:t xml:space="preserve">one sort of wares are as good as another, if the </w:t>
+      </w:r>
+    </w:p>
+    <w:p>
+      <w:pPr>
+        <w:keepNext w:val="0"/>
+        <w:keepLines w:val="0"/>
+        <w:widowControl/>
+        <w:suppressLineNumbers w:val="0"/>
+        <w:jc w:val="left"/>
+      </w:pPr>
+      <w:r>
+        <w:rPr>
+          <w:rFonts w:hint="default" w:ascii="Times-Roman" w:hAnsi="Times-Roman" w:eastAsia="Times-Roman" w:cs="Times-Roman"/>
+          <w:color w:val="000000"/>
+          <w:kern w:val="0"/>
+          <w:sz w:val="28"/>
+          <w:szCs w:val="28"/>
+          <w:lang w:val="en-US" w:eastAsia="zh-CN" w:bidi="ar"/>
+        </w:rPr>
+        <w:t>values be equal. There is no difference or distinction in things of equal value.... An hundred pounds</w:t>
+      </w:r>
+    </w:p>
+    <w:p>
+      <w:pPr>
+        <w:keepNext w:val="0"/>
+        <w:keepLines w:val="0"/>
+        <w:widowControl/>
+        <w:suppressLineNumbers w:val="0"/>
+        <w:jc w:val="left"/>
+      </w:pPr>
+      <w:r>
+        <w:rPr>
+          <w:rFonts w:hint="default" w:ascii="Times-Roman" w:hAnsi="Times-Roman" w:eastAsia="Times-Roman" w:cs="Times-Roman"/>
+          <w:color w:val="000000"/>
+          <w:kern w:val="0"/>
+          <w:sz w:val="28"/>
+          <w:szCs w:val="28"/>
+          <w:lang w:val="en-US" w:eastAsia="zh-CN" w:bidi="ar"/>
+        </w:rPr>
+        <w:t xml:space="preserve">' </w:t>
+      </w:r>
+    </w:p>
+    <w:p>
+      <w:pPr>
+        <w:keepNext w:val="0"/>
+        <w:keepLines w:val="0"/>
+        <w:widowControl/>
+        <w:suppressLineNumbers w:val="0"/>
+        <w:jc w:val="left"/>
+      </w:pPr>
+      <w:r>
+        <w:rPr>
+          <w:rFonts w:hint="default" w:ascii="Times-Roman" w:hAnsi="Times-Roman" w:eastAsia="Times-Roman" w:cs="Times-Roman"/>
+          <w:color w:val="000000"/>
+          <w:kern w:val="0"/>
+          <w:sz w:val="28"/>
+          <w:szCs w:val="28"/>
+          <w:lang w:val="en-US" w:eastAsia="zh-CN" w:bidi="ar"/>
+        </w:rPr>
+        <w:t>worth of lead or iron, is of as great value as one hundred pounds</w:t>
+      </w:r>
+    </w:p>
+    <w:p>
+      <w:pPr>
+        <w:keepNext w:val="0"/>
+        <w:keepLines w:val="0"/>
+        <w:widowControl/>
+        <w:suppressLineNumbers w:val="0"/>
+        <w:jc w:val="left"/>
+      </w:pPr>
+      <w:r>
+        <w:rPr>
+          <w:rFonts w:hint="default" w:ascii="Times-Roman" w:hAnsi="Times-Roman" w:eastAsia="Times-Roman" w:cs="Times-Roman"/>
+          <w:color w:val="000000"/>
+          <w:kern w:val="0"/>
+          <w:sz w:val="28"/>
+          <w:szCs w:val="28"/>
+          <w:lang w:val="en-US" w:eastAsia="zh-CN" w:bidi="ar"/>
+        </w:rPr>
+        <w:t>'</w:t>
+      </w:r>
+    </w:p>
+    <w:p>
+      <w:pPr>
+        <w:keepNext w:val="0"/>
+        <w:keepLines w:val="0"/>
+        <w:widowControl/>
+        <w:suppressLineNumbers w:val="0"/>
+        <w:jc w:val="left"/>
+      </w:pPr>
+      <w:r>
+        <w:rPr>
+          <w:rFonts w:hint="default" w:ascii="Times-Roman" w:hAnsi="Times-Roman" w:eastAsia="Times-Roman" w:cs="Times-Roman"/>
+          <w:color w:val="000000"/>
+          <w:kern w:val="0"/>
+          <w:sz w:val="28"/>
+          <w:szCs w:val="28"/>
+          <w:lang w:val="en-US" w:eastAsia="zh-CN" w:bidi="ar"/>
+        </w:rPr>
+        <w:t>worth of silver or gold.</w:t>
+      </w:r>
+    </w:p>
+    <w:p>
+      <w:pPr>
+        <w:keepNext w:val="0"/>
+        <w:keepLines w:val="0"/>
+        <w:widowControl/>
+        <w:suppressLineNumbers w:val="0"/>
+        <w:jc w:val="left"/>
+      </w:pPr>
+      <w:r>
+        <w:rPr>
+          <w:rFonts w:hint="default" w:ascii="Times-Roman" w:hAnsi="Times-Roman" w:eastAsia="Times-Roman" w:cs="Times-Roman"/>
+          <w:color w:val="000000"/>
+          <w:kern w:val="0"/>
+          <w:sz w:val="28"/>
+          <w:szCs w:val="28"/>
+          <w:lang w:val="en-US" w:eastAsia="zh-CN" w:bidi="ar"/>
+        </w:rPr>
+        <w:t>"</w:t>
+      </w:r>
+    </w:p>
+    <w:p>
+      <w:pPr>
+        <w:keepNext w:val="0"/>
+        <w:keepLines w:val="0"/>
+        <w:widowControl/>
+        <w:suppressLineNumbers w:val="0"/>
+        <w:jc w:val="left"/>
+      </w:pPr>
+      <w:r>
+        <w:rPr>
+          <w:rFonts w:hint="default" w:ascii="Times-Roman" w:hAnsi="Times-Roman" w:eastAsia="Times-Roman" w:cs="Times-Roman"/>
+          <w:color w:val="0000FF"/>
+          <w:kern w:val="0"/>
+          <w:sz w:val="28"/>
+          <w:szCs w:val="28"/>
+          <w:lang w:val="en-US" w:eastAsia="zh-CN" w:bidi="ar"/>
+        </w:rPr>
+        <w:t>[8]</w:t>
+      </w:r>
+      <w:r>
+        <w:rPr>
+          <w:rFonts w:hint="default" w:ascii="Times-Roman" w:hAnsi="Times-Roman" w:eastAsia="Times-Roman" w:cs="Times-Roman"/>
+          <w:color w:val="000000"/>
+          <w:kern w:val="0"/>
+          <w:sz w:val="28"/>
+          <w:szCs w:val="28"/>
+          <w:lang w:val="en-US" w:eastAsia="zh-CN" w:bidi="ar"/>
+        </w:rPr>
+        <w:t xml:space="preserve"> As </w:t>
+      </w:r>
+    </w:p>
+    <w:p>
+      <w:pPr>
+        <w:keepNext w:val="0"/>
+        <w:keepLines w:val="0"/>
+        <w:widowControl/>
+        <w:suppressLineNumbers w:val="0"/>
+        <w:jc w:val="left"/>
+      </w:pPr>
+      <w:r>
+        <w:rPr>
+          <w:rFonts w:hint="default" w:ascii="Times-Roman" w:hAnsi="Times-Roman" w:eastAsia="Times-Roman" w:cs="Times-Roman"/>
+          <w:color w:val="000000"/>
+          <w:kern w:val="0"/>
+          <w:sz w:val="28"/>
+          <w:szCs w:val="28"/>
+          <w:lang w:val="en-US" w:eastAsia="zh-CN" w:bidi="ar"/>
+        </w:rPr>
+        <w:t>use</w:t>
+      </w:r>
+    </w:p>
+    <w:p>
+      <w:pPr>
+        <w:keepNext w:val="0"/>
+        <w:keepLines w:val="0"/>
+        <w:widowControl/>
+        <w:suppressLineNumbers w:val="0"/>
+        <w:jc w:val="left"/>
+      </w:pPr>
+      <w:r>
+        <w:rPr>
+          <w:rFonts w:hint="default" w:ascii="Times-Roman" w:hAnsi="Times-Roman" w:eastAsia="Times-Roman" w:cs="Times-Roman"/>
+          <w:color w:val="000000"/>
+          <w:kern w:val="0"/>
+          <w:sz w:val="28"/>
+          <w:szCs w:val="28"/>
+          <w:lang w:val="en-US" w:eastAsia="zh-CN" w:bidi="ar"/>
+        </w:rPr>
+        <w:t>-</w:t>
+      </w:r>
+    </w:p>
+    <w:p>
+      <w:pPr>
+        <w:keepNext w:val="0"/>
+        <w:keepLines w:val="0"/>
+        <w:widowControl/>
+        <w:suppressLineNumbers w:val="0"/>
+        <w:jc w:val="left"/>
+      </w:pPr>
+      <w:r>
+        <w:rPr>
+          <w:rFonts w:hint="default" w:ascii="Times-Roman" w:hAnsi="Times-Roman" w:eastAsia="Times-Roman" w:cs="Times-Roman"/>
+          <w:color w:val="000000"/>
+          <w:kern w:val="0"/>
+          <w:sz w:val="28"/>
+          <w:szCs w:val="28"/>
+          <w:lang w:val="en-US" w:eastAsia="zh-CN" w:bidi="ar"/>
+        </w:rPr>
+        <w:t>values, commodities are, above all, of different qualities, but as exchange</w:t>
+      </w:r>
+    </w:p>
+    <w:p>
+      <w:pPr>
+        <w:keepNext w:val="0"/>
+        <w:keepLines w:val="0"/>
+        <w:widowControl/>
+        <w:suppressLineNumbers w:val="0"/>
+        <w:jc w:val="left"/>
+      </w:pPr>
+      <w:r>
+        <w:rPr>
+          <w:rFonts w:hint="default" w:ascii="Times-Roman" w:hAnsi="Times-Roman" w:eastAsia="Times-Roman" w:cs="Times-Roman"/>
+          <w:color w:val="000000"/>
+          <w:kern w:val="0"/>
+          <w:sz w:val="28"/>
+          <w:szCs w:val="28"/>
+          <w:lang w:val="en-US" w:eastAsia="zh-CN" w:bidi="ar"/>
+        </w:rPr>
+        <w:t>-</w:t>
+      </w:r>
+    </w:p>
+    <w:p>
+      <w:pPr>
+        <w:keepNext w:val="0"/>
+        <w:keepLines w:val="0"/>
+        <w:widowControl/>
+        <w:suppressLineNumbers w:val="0"/>
+        <w:jc w:val="left"/>
+      </w:pPr>
+      <w:r>
+        <w:rPr>
+          <w:rFonts w:hint="default" w:ascii="Times-Roman" w:hAnsi="Times-Roman" w:eastAsia="Times-Roman" w:cs="Times-Roman"/>
+          <w:color w:val="000000"/>
+          <w:kern w:val="0"/>
+          <w:sz w:val="28"/>
+          <w:szCs w:val="28"/>
+          <w:lang w:val="en-US" w:eastAsia="zh-CN" w:bidi="ar"/>
+        </w:rPr>
+        <w:t xml:space="preserve">values they are merely </w:t>
+      </w:r>
+    </w:p>
+    <w:p>
+      <w:pPr>
+        <w:keepNext w:val="0"/>
+        <w:keepLines w:val="0"/>
+        <w:widowControl/>
+        <w:suppressLineNumbers w:val="0"/>
+        <w:jc w:val="left"/>
+      </w:pPr>
+      <w:r>
+        <w:rPr>
+          <w:rFonts w:hint="default" w:ascii="Times-Roman" w:hAnsi="Times-Roman" w:eastAsia="Times-Roman" w:cs="Times-Roman"/>
+          <w:color w:val="000000"/>
+          <w:kern w:val="0"/>
+          <w:sz w:val="28"/>
+          <w:szCs w:val="28"/>
+          <w:lang w:val="en-US" w:eastAsia="zh-CN" w:bidi="ar"/>
+        </w:rPr>
+        <w:t>different quantities, and consequently do not contain an atom of use</w:t>
+      </w:r>
+    </w:p>
+    <w:p>
+      <w:pPr>
+        <w:keepNext w:val="0"/>
+        <w:keepLines w:val="0"/>
+        <w:widowControl/>
+        <w:suppressLineNumbers w:val="0"/>
+        <w:jc w:val="left"/>
+      </w:pPr>
+      <w:r>
+        <w:rPr>
+          <w:rFonts w:hint="default" w:ascii="Times-Roman" w:hAnsi="Times-Roman" w:eastAsia="Times-Roman" w:cs="Times-Roman"/>
+          <w:color w:val="000000"/>
+          <w:kern w:val="0"/>
+          <w:sz w:val="28"/>
+          <w:szCs w:val="28"/>
+          <w:lang w:val="en-US" w:eastAsia="zh-CN" w:bidi="ar"/>
+        </w:rPr>
+        <w:t>-</w:t>
+      </w:r>
+    </w:p>
+    <w:p>
+      <w:pPr>
+        <w:keepNext w:val="0"/>
+        <w:keepLines w:val="0"/>
+        <w:widowControl/>
+        <w:suppressLineNumbers w:val="0"/>
+        <w:jc w:val="left"/>
+      </w:pPr>
+      <w:r>
+        <w:rPr>
+          <w:rFonts w:hint="default" w:ascii="Times-Roman" w:hAnsi="Times-Roman" w:eastAsia="Times-Roman" w:cs="Times-Roman"/>
+          <w:color w:val="000000"/>
+          <w:kern w:val="0"/>
+          <w:sz w:val="28"/>
+          <w:szCs w:val="28"/>
+          <w:lang w:val="en-US" w:eastAsia="zh-CN" w:bidi="ar"/>
+        </w:rPr>
+        <w:t xml:space="preserve">value. </w:t>
+      </w:r>
+    </w:p>
+    <w:p>
+      <w:pPr>
+        <w:keepNext w:val="0"/>
+        <w:keepLines w:val="0"/>
+        <w:widowControl/>
+        <w:suppressLineNumbers w:val="0"/>
+        <w:jc w:val="left"/>
+      </w:pPr>
+      <w:r>
+        <w:rPr>
+          <w:rFonts w:hint="default" w:ascii="Times-Roman" w:hAnsi="Times-Roman" w:eastAsia="Times-Roman" w:cs="Times-Roman"/>
+          <w:color w:val="000000"/>
+          <w:kern w:val="0"/>
+          <w:sz w:val="28"/>
+          <w:szCs w:val="28"/>
+          <w:lang w:val="en-US" w:eastAsia="zh-CN" w:bidi="ar"/>
+        </w:rPr>
+        <w:t>If then we leave out of consideration the use</w:t>
+      </w:r>
+    </w:p>
+    <w:p>
+      <w:pPr>
+        <w:keepNext w:val="0"/>
+        <w:keepLines w:val="0"/>
+        <w:widowControl/>
+        <w:suppressLineNumbers w:val="0"/>
+        <w:jc w:val="left"/>
+      </w:pPr>
+      <w:r>
+        <w:rPr>
+          <w:rFonts w:hint="default" w:ascii="Times-Roman" w:hAnsi="Times-Roman" w:eastAsia="Times-Roman" w:cs="Times-Roman"/>
+          <w:color w:val="000000"/>
+          <w:kern w:val="0"/>
+          <w:sz w:val="28"/>
+          <w:szCs w:val="28"/>
+          <w:lang w:val="en-US" w:eastAsia="zh-CN" w:bidi="ar"/>
+        </w:rPr>
+        <w:t>-</w:t>
+      </w:r>
+    </w:p>
+    <w:p>
+      <w:pPr>
+        <w:keepNext w:val="0"/>
+        <w:keepLines w:val="0"/>
+        <w:widowControl/>
+        <w:suppressLineNumbers w:val="0"/>
+        <w:jc w:val="left"/>
+      </w:pPr>
+      <w:r>
+        <w:rPr>
+          <w:rFonts w:hint="default" w:ascii="Times-Roman" w:hAnsi="Times-Roman" w:eastAsia="Times-Roman" w:cs="Times-Roman"/>
+          <w:color w:val="000000"/>
+          <w:kern w:val="0"/>
+          <w:sz w:val="28"/>
+          <w:szCs w:val="28"/>
+          <w:lang w:val="en-US" w:eastAsia="zh-CN" w:bidi="ar"/>
+        </w:rPr>
+        <w:t xml:space="preserve">value of commodities, they have only one common property </w:t>
+      </w:r>
+    </w:p>
+    <w:p>
+      <w:pPr>
+        <w:keepNext w:val="0"/>
+        <w:keepLines w:val="0"/>
+        <w:widowControl/>
+        <w:suppressLineNumbers w:val="0"/>
+        <w:jc w:val="left"/>
+      </w:pPr>
+      <w:r>
+        <w:rPr>
+          <w:rFonts w:hint="default" w:ascii="Times-Roman" w:hAnsi="Times-Roman" w:eastAsia="Times-Roman" w:cs="Times-Roman"/>
+          <w:color w:val="000000"/>
+          <w:kern w:val="0"/>
+          <w:sz w:val="28"/>
+          <w:szCs w:val="28"/>
+          <w:lang w:val="en-US" w:eastAsia="zh-CN" w:bidi="ar"/>
+        </w:rPr>
+        <w:t xml:space="preserve">left, that of being products of labour. But even the product of labour itself has undergone a change in our </w:t>
+      </w:r>
+    </w:p>
+    <w:p>
+      <w:pPr>
+        <w:keepNext w:val="0"/>
+        <w:keepLines w:val="0"/>
+        <w:widowControl/>
+        <w:suppressLineNumbers w:val="0"/>
+        <w:jc w:val="left"/>
+      </w:pPr>
+      <w:r>
+        <w:rPr>
+          <w:rFonts w:hint="default" w:ascii="Times-Roman" w:hAnsi="Times-Roman" w:eastAsia="Times-Roman" w:cs="Times-Roman"/>
+          <w:color w:val="000000"/>
+          <w:kern w:val="0"/>
+          <w:sz w:val="28"/>
+          <w:szCs w:val="28"/>
+          <w:lang w:val="en-US" w:eastAsia="zh-CN" w:bidi="ar"/>
+        </w:rPr>
+        <w:t>hands. If we make abstraction from its use</w:t>
+      </w:r>
+    </w:p>
+    <w:p>
+      <w:pPr>
+        <w:keepNext w:val="0"/>
+        <w:keepLines w:val="0"/>
+        <w:widowControl/>
+        <w:suppressLineNumbers w:val="0"/>
+        <w:jc w:val="left"/>
+      </w:pPr>
+      <w:r>
+        <w:rPr>
+          <w:rFonts w:hint="default" w:ascii="Times-Roman" w:hAnsi="Times-Roman" w:eastAsia="Times-Roman" w:cs="Times-Roman"/>
+          <w:color w:val="000000"/>
+          <w:kern w:val="0"/>
+          <w:sz w:val="28"/>
+          <w:szCs w:val="28"/>
+          <w:lang w:val="en-US" w:eastAsia="zh-CN" w:bidi="ar"/>
+        </w:rPr>
+        <w:t>-</w:t>
+      </w:r>
+    </w:p>
+    <w:p>
+      <w:pPr>
+        <w:keepNext w:val="0"/>
+        <w:keepLines w:val="0"/>
+        <w:widowControl/>
+        <w:suppressLineNumbers w:val="0"/>
+        <w:jc w:val="left"/>
+      </w:pPr>
+      <w:r>
+        <w:rPr>
+          <w:rFonts w:hint="default" w:ascii="Times-Roman" w:hAnsi="Times-Roman" w:eastAsia="Times-Roman" w:cs="Times-Roman"/>
+          <w:color w:val="000000"/>
+          <w:kern w:val="0"/>
+          <w:sz w:val="28"/>
+          <w:szCs w:val="28"/>
+          <w:lang w:val="en-US" w:eastAsia="zh-CN" w:bidi="ar"/>
+        </w:rPr>
+        <w:t xml:space="preserve">value, we make abstraction at the same time from the material </w:t>
+      </w:r>
+    </w:p>
+    <w:p>
+      <w:pPr>
+        <w:keepNext w:val="0"/>
+        <w:keepLines w:val="0"/>
+        <w:widowControl/>
+        <w:suppressLineNumbers w:val="0"/>
+        <w:jc w:val="left"/>
+      </w:pPr>
+      <w:r>
+        <w:rPr>
+          <w:rFonts w:hint="default" w:ascii="Times-Roman" w:hAnsi="Times-Roman" w:eastAsia="Times-Roman" w:cs="Times-Roman"/>
+          <w:color w:val="000000"/>
+          <w:kern w:val="0"/>
+          <w:sz w:val="28"/>
+          <w:szCs w:val="28"/>
+          <w:lang w:val="en-US" w:eastAsia="zh-CN" w:bidi="ar"/>
+        </w:rPr>
+        <w:t>elements and shapes that make the product a use</w:t>
+      </w:r>
+    </w:p>
+    <w:p>
+      <w:pPr>
+        <w:keepNext w:val="0"/>
+        <w:keepLines w:val="0"/>
+        <w:widowControl/>
+        <w:suppressLineNumbers w:val="0"/>
+        <w:jc w:val="left"/>
+      </w:pPr>
+      <w:r>
+        <w:rPr>
+          <w:rFonts w:hint="default" w:ascii="Times-Roman" w:hAnsi="Times-Roman" w:eastAsia="Times-Roman" w:cs="Times-Roman"/>
+          <w:color w:val="000000"/>
+          <w:kern w:val="0"/>
+          <w:sz w:val="28"/>
+          <w:szCs w:val="28"/>
+          <w:lang w:val="en-US" w:eastAsia="zh-CN" w:bidi="ar"/>
+        </w:rPr>
+        <w:t>-</w:t>
+      </w:r>
+    </w:p>
+    <w:p>
+      <w:pPr>
+        <w:keepNext w:val="0"/>
+        <w:keepLines w:val="0"/>
+        <w:widowControl/>
+        <w:suppressLineNumbers w:val="0"/>
+        <w:jc w:val="left"/>
+      </w:pPr>
+      <w:r>
+        <w:rPr>
+          <w:rFonts w:hint="default" w:ascii="Times-Roman" w:hAnsi="Times-Roman" w:eastAsia="Times-Roman" w:cs="Times-Roman"/>
+          <w:color w:val="000000"/>
+          <w:kern w:val="0"/>
+          <w:sz w:val="28"/>
+          <w:szCs w:val="28"/>
+          <w:lang w:val="en-US" w:eastAsia="zh-CN" w:bidi="ar"/>
+        </w:rPr>
+        <w:t xml:space="preserve">value; we see in it no longer a table, a house, yarn, or </w:t>
+      </w:r>
+    </w:p>
+    <w:p>
+      <w:pPr>
+        <w:keepNext w:val="0"/>
+        <w:keepLines w:val="0"/>
+        <w:widowControl/>
+        <w:suppressLineNumbers w:val="0"/>
+        <w:jc w:val="left"/>
+      </w:pPr>
+      <w:r>
+        <w:rPr>
+          <w:rFonts w:hint="default" w:ascii="Times-Roman" w:hAnsi="Times-Roman" w:eastAsia="Times-Roman" w:cs="Times-Roman"/>
+          <w:color w:val="000000"/>
+          <w:kern w:val="0"/>
+          <w:sz w:val="28"/>
+          <w:szCs w:val="28"/>
+          <w:lang w:val="en-US" w:eastAsia="zh-CN" w:bidi="ar"/>
+        </w:rPr>
+        <w:t>any other useful thing</w:t>
+      </w:r>
+    </w:p>
+    <w:p>
+      <w:pPr>
+        <w:keepNext w:val="0"/>
+        <w:keepLines w:val="0"/>
+        <w:widowControl/>
+        <w:suppressLineNumbers w:val="0"/>
+        <w:jc w:val="left"/>
+      </w:pPr>
+      <w:r>
+        <w:rPr>
+          <w:rFonts w:hint="default" w:ascii="Times-Roman" w:hAnsi="Times-Roman" w:eastAsia="Times-Roman" w:cs="Times-Roman"/>
+          <w:color w:val="000000"/>
+          <w:kern w:val="0"/>
+          <w:sz w:val="28"/>
+          <w:szCs w:val="28"/>
+          <w:lang w:val="en-US" w:eastAsia="zh-CN" w:bidi="ar"/>
+        </w:rPr>
+        <w:t xml:space="preserve">. Its existence as a material thing is put out of sight. Neither can it any longer be </w:t>
+      </w:r>
+    </w:p>
+    <w:p>
+      <w:pPr>
+        <w:keepNext w:val="0"/>
+        <w:keepLines w:val="0"/>
+        <w:widowControl/>
+        <w:suppressLineNumbers w:val="0"/>
+        <w:jc w:val="left"/>
+      </w:pPr>
+      <w:r>
+        <w:rPr>
+          <w:rFonts w:hint="default" w:ascii="Times-Roman" w:hAnsi="Times-Roman" w:eastAsia="Times-Roman" w:cs="Times-Roman"/>
+          <w:color w:val="000000"/>
+          <w:kern w:val="0"/>
+          <w:sz w:val="28"/>
+          <w:szCs w:val="28"/>
+          <w:lang w:val="en-US" w:eastAsia="zh-CN" w:bidi="ar"/>
+        </w:rPr>
+        <w:t xml:space="preserve">regarded as the product of the labour of the joiner, the mason, the spinner, or of any other definite kind of </w:t>
+      </w:r>
+    </w:p>
+    <w:p>
+      <w:pPr>
+        <w:keepNext w:val="0"/>
+        <w:keepLines w:val="0"/>
+        <w:widowControl/>
+        <w:suppressLineNumbers w:val="0"/>
+        <w:jc w:val="left"/>
+      </w:pPr>
+      <w:r>
+        <w:rPr>
+          <w:rFonts w:hint="default" w:ascii="Times-Roman" w:hAnsi="Times-Roman" w:eastAsia="Times-Roman" w:cs="Times-Roman"/>
+          <w:color w:val="000000"/>
+          <w:kern w:val="0"/>
+          <w:sz w:val="28"/>
+          <w:szCs w:val="28"/>
+          <w:lang w:val="en-US" w:eastAsia="zh-CN" w:bidi="ar"/>
+        </w:rPr>
+        <w:t xml:space="preserve">productive labour. Along with the useful qualities of the products themselves, we put out of sight both </w:t>
+      </w:r>
+    </w:p>
+    <w:p>
+      <w:pPr>
+        <w:keepNext w:val="0"/>
+        <w:keepLines w:val="0"/>
+        <w:widowControl/>
+        <w:suppressLineNumbers w:val="0"/>
+        <w:jc w:val="left"/>
+      </w:pPr>
+      <w:r>
+        <w:rPr>
+          <w:rFonts w:hint="default" w:ascii="Times-Roman" w:hAnsi="Times-Roman" w:eastAsia="Times-Roman" w:cs="Times-Roman"/>
+          <w:color w:val="000000"/>
+          <w:kern w:val="0"/>
+          <w:sz w:val="28"/>
+          <w:szCs w:val="28"/>
+          <w:lang w:val="en-US" w:eastAsia="zh-CN" w:bidi="ar"/>
+        </w:rPr>
+        <w:t xml:space="preserve">the useful character of the various kinds of labour embodied in them, and the concrete forms of that </w:t>
+      </w:r>
+    </w:p>
+    <w:p>
+      <w:pPr>
+        <w:keepNext w:val="0"/>
+        <w:keepLines w:val="0"/>
+        <w:widowControl/>
+        <w:suppressLineNumbers w:val="0"/>
+        <w:jc w:val="left"/>
+      </w:pPr>
+      <w:r>
+        <w:rPr>
+          <w:rFonts w:hint="default" w:ascii="Times-Roman" w:hAnsi="Times-Roman" w:eastAsia="Times-Roman" w:cs="Times-Roman"/>
+          <w:color w:val="000000"/>
+          <w:kern w:val="0"/>
+          <w:sz w:val="28"/>
+          <w:szCs w:val="28"/>
+          <w:lang w:val="en-US" w:eastAsia="zh-CN" w:bidi="ar"/>
+        </w:rPr>
+        <w:t xml:space="preserve">labour; there is nothing left but what is common to them all; all are reduced to one and the same sort of </w:t>
+      </w:r>
+    </w:p>
+    <w:p>
+      <w:pPr>
+        <w:keepNext w:val="0"/>
+        <w:keepLines w:val="0"/>
+        <w:widowControl/>
+        <w:suppressLineNumbers w:val="0"/>
+        <w:jc w:val="left"/>
+      </w:pPr>
+      <w:r>
+        <w:rPr>
+          <w:rFonts w:hint="default" w:ascii="Times-Roman" w:hAnsi="Times-Roman" w:eastAsia="Times-Roman" w:cs="Times-Roman"/>
+          <w:color w:val="000000"/>
+          <w:kern w:val="0"/>
+          <w:sz w:val="28"/>
+          <w:szCs w:val="28"/>
+          <w:lang w:val="en-US" w:eastAsia="zh-CN" w:bidi="ar"/>
+        </w:rPr>
+        <w:t xml:space="preserve">labour, human labour in the abstract. </w:t>
+      </w:r>
+    </w:p>
+    <w:p>
+      <w:pPr>
+        <w:keepNext w:val="0"/>
+        <w:keepLines w:val="0"/>
+        <w:widowControl/>
+        <w:suppressLineNumbers w:val="0"/>
+        <w:jc w:val="left"/>
+      </w:pPr>
+      <w:r>
+        <w:rPr>
+          <w:rFonts w:hint="default" w:ascii="Times-Roman" w:hAnsi="Times-Roman" w:eastAsia="Times-Roman" w:cs="Times-Roman"/>
+          <w:color w:val="000000"/>
+          <w:kern w:val="0"/>
+          <w:sz w:val="28"/>
+          <w:szCs w:val="28"/>
+          <w:lang w:val="en-US" w:eastAsia="zh-CN" w:bidi="ar"/>
+        </w:rPr>
+        <w:t xml:space="preserve">Let us now consider the residue of each of these products; it consists of the same unsubstantial reality in </w:t>
+      </w:r>
+    </w:p>
+    <w:p>
+      <w:pPr>
+        <w:keepNext w:val="0"/>
+        <w:keepLines w:val="0"/>
+        <w:widowControl/>
+        <w:suppressLineNumbers w:val="0"/>
+        <w:jc w:val="left"/>
+      </w:pPr>
+      <w:r>
+        <w:rPr>
+          <w:rFonts w:hint="default" w:ascii="Times-Roman" w:hAnsi="Times-Roman" w:eastAsia="Times-Roman" w:cs="Times-Roman"/>
+          <w:color w:val="000000"/>
+          <w:kern w:val="0"/>
+          <w:sz w:val="28"/>
+          <w:szCs w:val="28"/>
+          <w:lang w:val="en-US" w:eastAsia="zh-CN" w:bidi="ar"/>
+        </w:rPr>
+        <w:t>each, a mere congelation of homogeneous human labour, of labour</w:t>
+      </w:r>
+    </w:p>
+    <w:p>
+      <w:pPr>
+        <w:keepNext w:val="0"/>
+        <w:keepLines w:val="0"/>
+        <w:widowControl/>
+        <w:suppressLineNumbers w:val="0"/>
+        <w:jc w:val="left"/>
+      </w:pPr>
+      <w:r>
+        <w:rPr>
+          <w:rFonts w:hint="default" w:ascii="Times-Roman" w:hAnsi="Times-Roman" w:eastAsia="Times-Roman" w:cs="Times-Roman"/>
+          <w:color w:val="000000"/>
+          <w:kern w:val="0"/>
+          <w:sz w:val="28"/>
+          <w:szCs w:val="28"/>
+          <w:lang w:val="en-US" w:eastAsia="zh-CN" w:bidi="ar"/>
+        </w:rPr>
+        <w:t>-</w:t>
+      </w:r>
+    </w:p>
+    <w:p>
+      <w:pPr>
+        <w:keepNext w:val="0"/>
+        <w:keepLines w:val="0"/>
+        <w:widowControl/>
+        <w:suppressLineNumbers w:val="0"/>
+        <w:jc w:val="left"/>
+      </w:pPr>
+      <w:r>
+        <w:rPr>
+          <w:rFonts w:hint="default" w:ascii="Times-Roman" w:hAnsi="Times-Roman" w:eastAsia="Times-Roman" w:cs="Times-Roman"/>
+          <w:color w:val="000000"/>
+          <w:kern w:val="0"/>
+          <w:sz w:val="28"/>
+          <w:szCs w:val="28"/>
+          <w:lang w:val="en-US" w:eastAsia="zh-CN" w:bidi="ar"/>
+        </w:rPr>
+        <w:t xml:space="preserve">power expended without regard to the </w:t>
+      </w:r>
+    </w:p>
+    <w:p>
+      <w:pPr>
+        <w:keepNext w:val="0"/>
+        <w:keepLines w:val="0"/>
+        <w:widowControl/>
+        <w:suppressLineNumbers w:val="0"/>
+        <w:jc w:val="left"/>
+      </w:pPr>
+      <w:r>
+        <w:rPr>
+          <w:rFonts w:hint="default" w:ascii="Times-Roman" w:hAnsi="Times-Roman" w:eastAsia="Times-Roman" w:cs="Times-Roman"/>
+          <w:color w:val="000000"/>
+          <w:kern w:val="0"/>
+          <w:sz w:val="28"/>
+          <w:szCs w:val="28"/>
+          <w:lang w:val="en-US" w:eastAsia="zh-CN" w:bidi="ar"/>
+        </w:rPr>
+        <w:t>mode of its expenditure. All that these things now tell us is, that human labour</w:t>
+      </w:r>
+    </w:p>
+    <w:p>
+      <w:pPr>
+        <w:keepNext w:val="0"/>
+        <w:keepLines w:val="0"/>
+        <w:widowControl/>
+        <w:suppressLineNumbers w:val="0"/>
+        <w:jc w:val="left"/>
+      </w:pPr>
+      <w:r>
+        <w:rPr>
+          <w:rFonts w:hint="default" w:ascii="Times-Roman" w:hAnsi="Times-Roman" w:eastAsia="Times-Roman" w:cs="Times-Roman"/>
+          <w:color w:val="000000"/>
+          <w:kern w:val="0"/>
+          <w:sz w:val="28"/>
+          <w:szCs w:val="28"/>
+          <w:lang w:val="en-US" w:eastAsia="zh-CN" w:bidi="ar"/>
+        </w:rPr>
+        <w:t>-</w:t>
+      </w:r>
+    </w:p>
+    <w:p>
+      <w:pPr>
+        <w:keepNext w:val="0"/>
+        <w:keepLines w:val="0"/>
+        <w:widowControl/>
+        <w:suppressLineNumbers w:val="0"/>
+        <w:jc w:val="left"/>
+      </w:pPr>
+      <w:r>
+        <w:rPr>
+          <w:rFonts w:hint="default" w:ascii="Times-Roman" w:hAnsi="Times-Roman" w:eastAsia="Times-Roman" w:cs="Times-Roman"/>
+          <w:color w:val="000000"/>
+          <w:kern w:val="0"/>
+          <w:sz w:val="28"/>
+          <w:szCs w:val="28"/>
+          <w:lang w:val="en-US" w:eastAsia="zh-CN" w:bidi="ar"/>
+        </w:rPr>
+        <w:t xml:space="preserve">power has been expended </w:t>
+      </w:r>
+    </w:p>
+    <w:p>
+      <w:pPr>
+        <w:keepNext w:val="0"/>
+        <w:keepLines w:val="0"/>
+        <w:widowControl/>
+        <w:suppressLineNumbers w:val="0"/>
+        <w:jc w:val="left"/>
+      </w:pPr>
+      <w:r>
+        <w:rPr>
+          <w:rFonts w:hint="default" w:ascii="Times-Roman" w:hAnsi="Times-Roman" w:eastAsia="Times-Roman" w:cs="Times-Roman"/>
+          <w:color w:val="000000"/>
+          <w:kern w:val="0"/>
+          <w:sz w:val="28"/>
+          <w:szCs w:val="28"/>
+          <w:lang w:val="en-US" w:eastAsia="zh-CN" w:bidi="ar"/>
+        </w:rPr>
+        <w:t xml:space="preserve">in their production, that human labour is embodied in them. When looked at as crystals of this social </w:t>
+      </w:r>
+    </w:p>
+    <w:p>
+      <w:pPr>
+        <w:keepNext w:val="0"/>
+        <w:keepLines w:val="0"/>
+        <w:widowControl/>
+        <w:suppressLineNumbers w:val="0"/>
+        <w:jc w:val="left"/>
+      </w:pPr>
+      <w:r>
+        <w:rPr>
+          <w:rFonts w:hint="default" w:ascii="Times-Roman" w:hAnsi="Times-Roman" w:eastAsia="Times-Roman" w:cs="Times-Roman"/>
+          <w:color w:val="000000"/>
+          <w:kern w:val="0"/>
+          <w:sz w:val="28"/>
+          <w:szCs w:val="28"/>
+          <w:lang w:val="en-US" w:eastAsia="zh-CN" w:bidi="ar"/>
+        </w:rPr>
+        <w:t xml:space="preserve">substance, common to them all, they are </w:t>
+      </w:r>
+    </w:p>
+    <w:p>
+      <w:pPr>
+        <w:keepNext w:val="0"/>
+        <w:keepLines w:val="0"/>
+        <w:widowControl/>
+        <w:suppressLineNumbers w:val="0"/>
+        <w:jc w:val="left"/>
+      </w:pPr>
+      <w:r>
+        <w:rPr>
+          <w:rFonts w:hint="default" w:ascii="Times-Roman" w:hAnsi="Times-Roman" w:eastAsia="Times-Roman" w:cs="Times-Roman"/>
+          <w:color w:val="000000"/>
+          <w:kern w:val="0"/>
+          <w:sz w:val="28"/>
+          <w:szCs w:val="28"/>
+          <w:lang w:val="en-US" w:eastAsia="zh-CN" w:bidi="ar"/>
+        </w:rPr>
+        <w:t>—</w:t>
+      </w:r>
+    </w:p>
+    <w:p>
+      <w:pPr>
+        <w:keepNext w:val="0"/>
+        <w:keepLines w:val="0"/>
+        <w:widowControl/>
+        <w:suppressLineNumbers w:val="0"/>
+        <w:jc w:val="left"/>
+      </w:pPr>
+      <w:r>
+        <w:rPr>
+          <w:rFonts w:hint="default" w:ascii="Times-Roman" w:hAnsi="Times-Roman" w:eastAsia="Times-Roman" w:cs="Times-Roman"/>
+          <w:color w:val="000000"/>
+          <w:kern w:val="0"/>
+          <w:sz w:val="28"/>
+          <w:szCs w:val="28"/>
+          <w:lang w:val="en-US" w:eastAsia="zh-CN" w:bidi="ar"/>
+        </w:rPr>
+        <w:t>Values.</w:t>
+      </w:r>
+    </w:p>
+    <w:p>
+      <w:pPr>
+        <w:rPr>
+          <w:rFonts w:hint="default"/>
+        </w:rPr>
+      </w:pPr>
     </w:p>
     <w:p>
       <w:pPr>
         <w:numPr>
+          <w:ilvl w:val="0"/>
           <w:numId w:val="0"/>
         </w:numPr>
       </w:pPr>

--- a/capital.docx
+++ b/capital.docx
@@ -6519,8 +6519,380 @@
           <w:spacing w:val="0"/>
           <w:sz w:val="21"/>
           <w:szCs w:val="21"/>
-          <w:bdr w:val="none" w:color="auto" w:sz="0" w:space="0"/>
           <w:shd w:val="clear" w:fill="F9F9F9"/>
+        </w:rPr>
+      </w:pPr>
+    </w:p>
+    <w:p>
+      <w:pPr>
+        <w:keepNext w:val="0"/>
+        <w:keepLines w:val="0"/>
+        <w:widowControl/>
+        <w:suppressLineNumbers w:val="0"/>
+        <w:jc w:val="left"/>
+        <w:rPr>
+          <w:rFonts w:hint="default" w:ascii="Times-Roman" w:hAnsi="Times-Roman" w:eastAsia="Times-Roman" w:cs="Times-Roman"/>
+          <w:color w:val="000000"/>
+          <w:kern w:val="0"/>
+          <w:sz w:val="22"/>
+          <w:szCs w:val="22"/>
+          <w:lang w:val="en-US" w:eastAsia="zh-CN" w:bidi="ar"/>
+        </w:rPr>
+      </w:pPr>
+      <w:r>
+        <w:rPr>
+          <w:rFonts w:hint="default" w:ascii="Times-Roman" w:hAnsi="Times-Roman" w:eastAsia="Times-Roman" w:cs="Times-Roman"/>
+          <w:color w:val="000000"/>
+          <w:kern w:val="0"/>
+          <w:sz w:val="22"/>
+          <w:szCs w:val="22"/>
+          <w:lang w:val="en-US" w:eastAsia="zh-CN" w:bidi="ar"/>
+        </w:rPr>
+        <w:t xml:space="preserve">In the same way the exchange-values of commodities must be capable of being expressed in terms of something common to them all, of which thing they represent a greater or less quantity. </w:t>
+      </w:r>
+    </w:p>
+    <w:p>
+      <w:pPr>
+        <w:keepNext w:val="0"/>
+        <w:keepLines w:val="0"/>
+        <w:widowControl/>
+        <w:suppressLineNumbers w:val="0"/>
+        <w:jc w:val="left"/>
+        <w:rPr>
+          <w:rFonts w:hint="default" w:ascii="Times-Roman" w:hAnsi="Times-Roman" w:eastAsia="Times-Roman" w:cs="Times-Roman"/>
+          <w:color w:val="000000"/>
+          <w:kern w:val="0"/>
+          <w:sz w:val="22"/>
+          <w:szCs w:val="22"/>
+          <w:lang w:val="en-US" w:eastAsia="zh-CN" w:bidi="ar"/>
+        </w:rPr>
+      </w:pPr>
+      <w:r>
+        <w:rPr>
+          <w:rFonts w:hint="default" w:ascii="Times-Roman" w:hAnsi="Times-Roman" w:eastAsia="Times-Roman" w:cs="Times-Roman"/>
+          <w:color w:val="000000"/>
+          <w:kern w:val="0"/>
+          <w:sz w:val="22"/>
+          <w:szCs w:val="22"/>
+          <w:lang w:val="en-US" w:eastAsia="zh-CN" w:bidi="ar"/>
+        </w:rPr>
+        <w:t>各种商品的交换价值也同样要化成一种共同东西，各自代表这种共同东西的多量或少量</w:t>
+      </w:r>
+    </w:p>
+    <w:p>
+      <w:pPr>
+        <w:keepNext w:val="0"/>
+        <w:keepLines w:val="0"/>
+        <w:widowControl/>
+        <w:suppressLineNumbers w:val="0"/>
+        <w:jc w:val="left"/>
+        <w:rPr>
+          <w:rFonts w:hint="eastAsia" w:ascii="Times-Roman" w:hAnsi="Times-Roman" w:eastAsia="Times-Roman" w:cs="Times-Roman"/>
+          <w:color w:val="000000"/>
+          <w:kern w:val="0"/>
+          <w:sz w:val="28"/>
+          <w:szCs w:val="28"/>
+          <w:lang w:val="en-US" w:eastAsia="zh-CN" w:bidi="ar"/>
+        </w:rPr>
+      </w:pPr>
+      <w:r>
+        <w:rPr>
+          <w:rFonts w:hint="eastAsia" w:ascii="Times-Roman" w:hAnsi="Times-Roman" w:eastAsia="Times-Roman" w:cs="Times-Roman"/>
+          <w:color w:val="000000"/>
+          <w:kern w:val="0"/>
+          <w:sz w:val="28"/>
+          <w:szCs w:val="28"/>
+          <w:lang w:val="en-US" w:eastAsia="zh-CN" w:bidi="ar"/>
+        </w:rPr>
+        <w:t xml:space="preserve"> </w:t>
+      </w:r>
+    </w:p>
+    <w:p>
+      <w:pPr>
+        <w:keepNext w:val="0"/>
+        <w:keepLines w:val="0"/>
+        <w:widowControl/>
+        <w:suppressLineNumbers w:val="0"/>
+        <w:jc w:val="left"/>
+        <w:rPr>
+          <w:rFonts w:hint="eastAsia" w:ascii="Times-Roman" w:hAnsi="Times-Roman" w:eastAsia="Times-Roman" w:cs="Times-Roman"/>
+          <w:color w:val="000000"/>
+          <w:kern w:val="0"/>
+          <w:sz w:val="28"/>
+          <w:szCs w:val="28"/>
+          <w:lang w:val="en-US" w:eastAsia="zh-CN" w:bidi="ar"/>
+        </w:rPr>
+      </w:pPr>
+    </w:p>
+    <w:p>
+      <w:pPr>
+        <w:keepNext w:val="0"/>
+        <w:keepLines w:val="0"/>
+        <w:widowControl/>
+        <w:suppressLineNumbers w:val="0"/>
+        <w:jc w:val="left"/>
+        <w:rPr>
+          <w:rFonts w:hint="eastAsia" w:ascii="Times-Roman" w:hAnsi="Times-Roman" w:eastAsia="Times-Roman" w:cs="Times-Roman"/>
+          <w:color w:val="000000"/>
+          <w:kern w:val="0"/>
+          <w:sz w:val="28"/>
+          <w:szCs w:val="28"/>
+          <w:lang w:val="en-US" w:eastAsia="zh-CN" w:bidi="ar"/>
+        </w:rPr>
+      </w:pPr>
+    </w:p>
+    <w:p>
+      <w:pPr>
+        <w:keepNext w:val="0"/>
+        <w:keepLines w:val="0"/>
+        <w:widowControl/>
+        <w:suppressLineNumbers w:val="0"/>
+        <w:jc w:val="left"/>
+        <w:rPr>
+          <w:rFonts w:hint="eastAsia" w:ascii="Times-Roman" w:hAnsi="Times-Roman" w:eastAsia="Times-Roman" w:cs="Times-Roman"/>
+          <w:color w:val="000000"/>
+          <w:kern w:val="0"/>
+          <w:sz w:val="28"/>
+          <w:szCs w:val="28"/>
+          <w:lang w:val="en-US" w:eastAsia="zh-CN" w:bidi="ar"/>
+        </w:rPr>
+      </w:pPr>
+    </w:p>
+    <w:p>
+      <w:pPr>
+        <w:keepNext w:val="0"/>
+        <w:keepLines w:val="0"/>
+        <w:widowControl/>
+        <w:suppressLineNumbers w:val="0"/>
+        <w:jc w:val="left"/>
+        <w:rPr>
+          <w:rFonts w:hint="eastAsia" w:ascii="Times-Roman" w:hAnsi="Times-Roman" w:eastAsia="Times-Roman" w:cs="Times-Roman"/>
+          <w:color w:val="000000"/>
+          <w:kern w:val="0"/>
+          <w:sz w:val="28"/>
+          <w:szCs w:val="28"/>
+          <w:lang w:val="en-US" w:eastAsia="zh-CN" w:bidi="ar"/>
+        </w:rPr>
+      </w:pPr>
+    </w:p>
+    <w:p>
+      <w:pPr>
+        <w:keepNext w:val="0"/>
+        <w:keepLines w:val="0"/>
+        <w:widowControl/>
+        <w:suppressLineNumbers w:val="0"/>
+        <w:jc w:val="left"/>
+        <w:rPr>
+          <w:rFonts w:hint="eastAsia" w:ascii="Times-Roman" w:hAnsi="Times-Roman" w:eastAsia="Times-Roman" w:cs="Times-Roman"/>
+          <w:color w:val="000000"/>
+          <w:kern w:val="0"/>
+          <w:sz w:val="28"/>
+          <w:szCs w:val="28"/>
+          <w:lang w:val="en-US" w:eastAsia="zh-CN" w:bidi="ar"/>
+        </w:rPr>
+      </w:pPr>
+    </w:p>
+    <w:p>
+      <w:pPr>
+        <w:keepNext w:val="0"/>
+        <w:keepLines w:val="0"/>
+        <w:widowControl/>
+        <w:suppressLineNumbers w:val="0"/>
+        <w:jc w:val="left"/>
+        <w:rPr>
+          <w:rFonts w:hint="eastAsia" w:ascii="Times-Roman" w:hAnsi="Times-Roman" w:eastAsia="Times-Roman" w:cs="Times-Roman"/>
+          <w:color w:val="000000"/>
+          <w:kern w:val="0"/>
+          <w:sz w:val="28"/>
+          <w:szCs w:val="28"/>
+          <w:lang w:val="en-US" w:eastAsia="zh-CN" w:bidi="ar"/>
+        </w:rPr>
+      </w:pPr>
+    </w:p>
+    <w:p>
+      <w:pPr>
+        <w:keepNext w:val="0"/>
+        <w:keepLines w:val="0"/>
+        <w:widowControl/>
+        <w:suppressLineNumbers w:val="0"/>
+        <w:jc w:val="left"/>
+        <w:rPr>
+          <w:rFonts w:hint="eastAsia" w:ascii="Times-Roman" w:hAnsi="Times-Roman" w:eastAsia="Times-Roman" w:cs="Times-Roman"/>
+          <w:color w:val="000000"/>
+          <w:kern w:val="0"/>
+          <w:sz w:val="28"/>
+          <w:szCs w:val="28"/>
+          <w:lang w:val="en-US" w:eastAsia="zh-CN" w:bidi="ar"/>
+        </w:rPr>
+      </w:pPr>
+    </w:p>
+    <w:p>
+      <w:pPr>
+        <w:keepNext w:val="0"/>
+        <w:keepLines w:val="0"/>
+        <w:widowControl/>
+        <w:suppressLineNumbers w:val="0"/>
+        <w:jc w:val="left"/>
+        <w:rPr>
+          <w:rFonts w:hint="eastAsia" w:ascii="Times-Roman" w:hAnsi="Times-Roman" w:eastAsia="Times-Roman" w:cs="Times-Roman"/>
+          <w:color w:val="000000"/>
+          <w:kern w:val="0"/>
+          <w:sz w:val="28"/>
+          <w:szCs w:val="28"/>
+          <w:lang w:val="en-US" w:eastAsia="zh-CN" w:bidi="ar"/>
+        </w:rPr>
+      </w:pPr>
+    </w:p>
+    <w:p>
+      <w:pPr>
+        <w:keepNext w:val="0"/>
+        <w:keepLines w:val="0"/>
+        <w:widowControl/>
+        <w:suppressLineNumbers w:val="0"/>
+        <w:jc w:val="left"/>
+        <w:rPr>
+          <w:rFonts w:hint="eastAsia" w:ascii="Times-Roman" w:hAnsi="Times-Roman" w:eastAsia="Times-Roman" w:cs="Times-Roman"/>
+          <w:color w:val="000000"/>
+          <w:kern w:val="0"/>
+          <w:sz w:val="28"/>
+          <w:szCs w:val="28"/>
+          <w:lang w:val="en-US" w:eastAsia="zh-CN" w:bidi="ar"/>
+        </w:rPr>
+      </w:pPr>
+    </w:p>
+    <w:p>
+      <w:pPr>
+        <w:keepNext w:val="0"/>
+        <w:keepLines w:val="0"/>
+        <w:widowControl/>
+        <w:suppressLineNumbers w:val="0"/>
+        <w:jc w:val="left"/>
+        <w:rPr>
+          <w:rFonts w:hint="eastAsia" w:ascii="Times-Roman" w:hAnsi="Times-Roman" w:eastAsia="Times-Roman" w:cs="Times-Roman"/>
+          <w:color w:val="000000"/>
+          <w:kern w:val="0"/>
+          <w:sz w:val="28"/>
+          <w:szCs w:val="28"/>
+          <w:lang w:val="en-US" w:eastAsia="zh-CN" w:bidi="ar"/>
+        </w:rPr>
+      </w:pPr>
+    </w:p>
+    <w:p>
+      <w:pPr>
+        <w:keepNext w:val="0"/>
+        <w:keepLines w:val="0"/>
+        <w:widowControl/>
+        <w:suppressLineNumbers w:val="0"/>
+        <w:jc w:val="left"/>
+        <w:rPr>
+          <w:rFonts w:hint="eastAsia" w:ascii="Times-Roman" w:hAnsi="Times-Roman" w:eastAsia="Times-Roman" w:cs="Times-Roman"/>
+          <w:color w:val="000000"/>
+          <w:kern w:val="0"/>
+          <w:sz w:val="28"/>
+          <w:szCs w:val="28"/>
+          <w:lang w:val="en-US" w:eastAsia="zh-CN" w:bidi="ar"/>
+        </w:rPr>
+      </w:pPr>
+    </w:p>
+    <w:p>
+      <w:pPr>
+        <w:keepNext w:val="0"/>
+        <w:keepLines w:val="0"/>
+        <w:widowControl/>
+        <w:suppressLineNumbers w:val="0"/>
+        <w:jc w:val="left"/>
+        <w:rPr>
+          <w:rFonts w:hint="eastAsia" w:ascii="Times-Roman" w:hAnsi="Times-Roman" w:eastAsia="Times-Roman" w:cs="Times-Roman"/>
+          <w:color w:val="000000"/>
+          <w:kern w:val="0"/>
+          <w:sz w:val="28"/>
+          <w:szCs w:val="28"/>
+          <w:lang w:val="en-US" w:eastAsia="zh-CN" w:bidi="ar"/>
+        </w:rPr>
+      </w:pPr>
+    </w:p>
+    <w:p>
+      <w:pPr>
+        <w:keepNext w:val="0"/>
+        <w:keepLines w:val="0"/>
+        <w:widowControl/>
+        <w:suppressLineNumbers w:val="0"/>
+        <w:jc w:val="left"/>
+        <w:rPr>
+          <w:rFonts w:hint="eastAsia" w:ascii="Times-Roman" w:hAnsi="Times-Roman" w:eastAsia="Times-Roman" w:cs="Times-Roman"/>
+          <w:color w:val="000000"/>
+          <w:kern w:val="0"/>
+          <w:sz w:val="28"/>
+          <w:szCs w:val="28"/>
+          <w:lang w:val="en-US" w:eastAsia="zh-CN" w:bidi="ar"/>
+        </w:rPr>
+      </w:pPr>
+    </w:p>
+    <w:p>
+      <w:pPr>
+        <w:keepNext w:val="0"/>
+        <w:keepLines w:val="0"/>
+        <w:widowControl/>
+        <w:suppressLineNumbers w:val="0"/>
+        <w:jc w:val="left"/>
+        <w:rPr>
+          <w:rFonts w:hint="eastAsia" w:ascii="Times-Roman" w:hAnsi="Times-Roman" w:eastAsia="Times-Roman" w:cs="Times-Roman"/>
+          <w:color w:val="000000"/>
+          <w:kern w:val="0"/>
+          <w:sz w:val="28"/>
+          <w:szCs w:val="28"/>
+          <w:lang w:val="en-US" w:eastAsia="zh-CN" w:bidi="ar"/>
+        </w:rPr>
+      </w:pPr>
+    </w:p>
+    <w:p>
+      <w:pPr>
+        <w:keepNext w:val="0"/>
+        <w:keepLines w:val="0"/>
+        <w:widowControl/>
+        <w:suppressLineNumbers w:val="0"/>
+        <w:jc w:val="left"/>
+        <w:rPr>
+          <w:rFonts w:hint="eastAsia" w:ascii="Times-Roman" w:hAnsi="Times-Roman" w:eastAsia="Times-Roman" w:cs="Times-Roman"/>
+          <w:color w:val="000000"/>
+          <w:kern w:val="0"/>
+          <w:sz w:val="28"/>
+          <w:szCs w:val="28"/>
+          <w:lang w:val="en-US" w:eastAsia="zh-CN" w:bidi="ar"/>
+        </w:rPr>
+      </w:pPr>
+    </w:p>
+    <w:p>
+      <w:pPr>
+        <w:keepNext w:val="0"/>
+        <w:keepLines w:val="0"/>
+        <w:widowControl/>
+        <w:suppressLineNumbers w:val="0"/>
+        <w:jc w:val="left"/>
+        <w:rPr>
+          <w:rFonts w:hint="eastAsia" w:ascii="Times-Roman" w:hAnsi="Times-Roman" w:eastAsia="Times-Roman" w:cs="Times-Roman"/>
+          <w:color w:val="000000"/>
+          <w:kern w:val="0"/>
+          <w:sz w:val="28"/>
+          <w:szCs w:val="28"/>
+          <w:lang w:val="en-US" w:eastAsia="zh-CN" w:bidi="ar"/>
+        </w:rPr>
+      </w:pPr>
+    </w:p>
+    <w:p>
+      <w:pPr>
+        <w:keepNext w:val="0"/>
+        <w:keepLines w:val="0"/>
+        <w:widowControl/>
+        <w:suppressLineNumbers w:val="0"/>
+        <w:jc w:val="left"/>
+        <w:rPr>
+          <w:rFonts w:hint="eastAsia" w:ascii="Times-Roman" w:hAnsi="Times-Roman" w:eastAsia="Times-Roman" w:cs="Times-Roman"/>
+          <w:color w:val="000000"/>
+          <w:kern w:val="0"/>
+          <w:sz w:val="28"/>
+          <w:szCs w:val="28"/>
+          <w:lang w:val="en-US" w:eastAsia="zh-CN" w:bidi="ar"/>
         </w:rPr>
       </w:pPr>
     </w:p>
@@ -6542,1150 +6914,1067 @@
       </w:pPr>
       <w:r>
         <w:rPr>
-          <w:rFonts w:hint="default" w:ascii="Times-Roman" w:hAnsi="Times-Roman" w:eastAsia="Times-Roman" w:cs="Times-Roman"/>
+          <w:rFonts w:hint="eastAsia" w:ascii="Times-Roman" w:hAnsi="Times-Roman" w:eastAsia="Times-Roman" w:cs="Times-Roman"/>
           <w:color w:val="000000"/>
           <w:kern w:val="0"/>
           <w:sz w:val="28"/>
           <w:szCs w:val="28"/>
           <w:lang w:val="en-US" w:eastAsia="zh-CN" w:bidi="ar"/>
         </w:rPr>
-        <w:t xml:space="preserve">In the same way the exchange-values of commodities must be capable of being expressed in terms of something common to them all, of which thing they represent a greater or less quantity. </w:t>
-      </w:r>
-    </w:p>
-    <w:p>
-      <w:pPr>
-        <w:keepNext w:val="0"/>
-        <w:keepLines w:val="0"/>
-        <w:widowControl/>
-        <w:suppressLineNumbers w:val="0"/>
-        <w:jc w:val="left"/>
-        <w:rPr>
-          <w:rFonts w:hint="default" w:ascii="Times-Roman" w:hAnsi="Times-Roman" w:eastAsia="Times-Roman" w:cs="Times-Roman"/>
-          <w:color w:val="000000"/>
-          <w:kern w:val="0"/>
-          <w:sz w:val="28"/>
-          <w:szCs w:val="28"/>
-          <w:lang w:val="en-US" w:eastAsia="zh-CN" w:bidi="ar"/>
-        </w:rPr>
-      </w:pPr>
-      <w:r>
-        <w:rPr>
-          <w:rFonts w:hint="default" w:ascii="Times-Roman" w:hAnsi="Times-Roman" w:eastAsia="Times-Roman" w:cs="Times-Roman"/>
-          <w:color w:val="000000"/>
-          <w:kern w:val="0"/>
-          <w:sz w:val="28"/>
-          <w:szCs w:val="28"/>
-          <w:lang w:val="en-US" w:eastAsia="zh-CN" w:bidi="ar"/>
-        </w:rPr>
-        <w:t>各种商品的交换价值也同样要化成一种共同东西，各自代表这种共同东西的多量或少量</w:t>
-      </w:r>
-    </w:p>
-    <w:p>
-      <w:pPr>
-        <w:keepNext w:val="0"/>
-        <w:keepLines w:val="0"/>
-        <w:widowControl/>
-        <w:suppressLineNumbers w:val="0"/>
-        <w:jc w:val="left"/>
-        <w:rPr>
-          <w:rFonts w:hint="default" w:ascii="Times-Roman" w:hAnsi="Times-Roman" w:eastAsia="Times-Roman" w:cs="Times-Roman"/>
-          <w:color w:val="000000"/>
-          <w:kern w:val="0"/>
-          <w:sz w:val="28"/>
-          <w:szCs w:val="28"/>
-          <w:lang w:val="en-US" w:eastAsia="zh-CN" w:bidi="ar"/>
-        </w:rPr>
-      </w:pPr>
-    </w:p>
-    <w:p>
-      <w:pPr>
-        <w:keepNext w:val="0"/>
-        <w:keepLines w:val="0"/>
-        <w:widowControl/>
-        <w:suppressLineNumbers w:val="0"/>
-        <w:jc w:val="left"/>
+        <w:t>December 13, 2019</w:t>
+      </w:r>
+    </w:p>
+    <w:p>
+      <w:pPr>
+        <w:rPr>
+          <w:rFonts w:hint="default"/>
+          <w:b/>
+          <w:bCs/>
+          <w:lang w:val="en-US" w:eastAsia="zh-CN"/>
+        </w:rPr>
+      </w:pPr>
+      <w:r>
+        <w:rPr>
+          <w:rFonts w:hint="default"/>
+          <w:b/>
+          <w:bCs/>
+          <w:lang w:val="en-US" w:eastAsia="zh-CN"/>
+        </w:rPr>
+        <w:t xml:space="preserve">This common "something"cannot be either a geometrical, a chemical, or any other natural property of commodities. </w:t>
+      </w:r>
+    </w:p>
+    <w:p>
+      <w:pPr>
+        <w:rPr>
+          <w:rFonts w:hint="eastAsia"/>
+          <w:lang w:val="en-US" w:eastAsia="zh-CN"/>
+        </w:rPr>
+      </w:pPr>
+      <w:r>
+        <w:rPr>
+          <w:rFonts w:hint="eastAsia"/>
+          <w:lang w:val="en-US" w:eastAsia="zh-CN"/>
+        </w:rPr>
+        <w:t>这个普通的东西不是几何的也不是化学的或者其他自然商品属性</w:t>
+      </w:r>
+    </w:p>
+    <w:p>
+      <w:pPr>
+        <w:rPr>
+          <w:rFonts w:hint="default"/>
+          <w:lang w:val="en-US" w:eastAsia="zh-CN"/>
+        </w:rPr>
+      </w:pPr>
+      <w:r>
+        <w:rPr>
+          <w:rFonts w:hint="default"/>
+          <w:lang w:val="en-US" w:eastAsia="zh-CN"/>
+        </w:rPr>
+        <w:t>这种共同东西不可能是商品的几何的、物理的、化学的或其他的天然属性。</w:t>
+      </w:r>
+    </w:p>
+    <w:p>
+      <w:pPr>
+        <w:rPr>
+          <w:rFonts w:hint="default"/>
+          <w:lang w:val="en-US" w:eastAsia="zh-CN"/>
+        </w:rPr>
+      </w:pPr>
+      <w:r>
+        <w:rPr>
+          <w:rFonts w:hint="default"/>
+          <w:lang w:val="en-US" w:eastAsia="zh-CN"/>
+        </w:rPr>
+        <w:t>geometrical英 [ˌdʒiːəˈmetrɪkl]</w:t>
+      </w:r>
+      <w:r>
+        <w:rPr>
+          <w:rFonts w:hint="eastAsia"/>
+          <w:lang w:val="en-US" w:eastAsia="zh-CN"/>
+        </w:rPr>
+        <w:t xml:space="preserve"> 几何</w:t>
+      </w:r>
+    </w:p>
+    <w:p>
+      <w:pPr>
+        <w:rPr>
+          <w:rFonts w:hint="default"/>
+          <w:b/>
+          <w:bCs/>
+          <w:lang w:val="en-US" w:eastAsia="zh-CN"/>
+        </w:rPr>
+      </w:pPr>
+      <w:r>
+        <w:rPr>
+          <w:rFonts w:hint="default"/>
+          <w:b/>
+          <w:bCs/>
+          <w:lang w:val="en-US" w:eastAsia="zh-CN"/>
+        </w:rPr>
+        <w:t>Such properties claim our attention only in so far as they affect the utility of those commodities, make them use-values.</w:t>
+      </w:r>
+    </w:p>
+    <w:p>
+      <w:pPr>
+        <w:rPr>
+          <w:rFonts w:hint="eastAsia"/>
+          <w:lang w:val="en-US" w:eastAsia="zh-CN"/>
+        </w:rPr>
+      </w:pPr>
+      <w:r>
+        <w:rPr>
+          <w:rFonts w:hint="eastAsia"/>
+          <w:lang w:val="en-US" w:eastAsia="zh-CN"/>
+        </w:rPr>
+        <w:t>这些属性说明我们的关注仅仅是 他们影响商品的效用，让他们有用。</w:t>
+      </w:r>
+    </w:p>
+    <w:p>
+      <w:pPr>
+        <w:rPr>
+          <w:rFonts w:hint="default"/>
+          <w:lang w:val="en-US" w:eastAsia="zh-CN"/>
+        </w:rPr>
+      </w:pPr>
+      <w:r>
+        <w:rPr>
+          <w:rFonts w:hint="default"/>
+          <w:lang w:val="en-US" w:eastAsia="zh-CN"/>
+        </w:rPr>
+        <w:t>商品的物体属性只是就它们使商品有用，从而使商品成为使用价值来说，才加以考虑</w:t>
+      </w:r>
+    </w:p>
+    <w:p>
+      <w:pPr>
+        <w:rPr>
+          <w:rFonts w:hint="default"/>
+          <w:b/>
+          <w:bCs/>
+          <w:lang w:val="en-US" w:eastAsia="zh-CN"/>
+        </w:rPr>
+      </w:pPr>
+      <w:r>
+        <w:rPr>
+          <w:rFonts w:hint="default"/>
+          <w:b/>
+          <w:bCs/>
+          <w:lang w:val="en-US" w:eastAsia="zh-CN"/>
+        </w:rPr>
+        <w:t xml:space="preserve"> But the exchange of commodities is evidently an act characterised by a total abstraction from use-value. Then one use-value is just as good as another, provided only it be present in sufficient quantity. </w:t>
+      </w:r>
+    </w:p>
+    <w:p>
+      <w:pPr>
+        <w:rPr>
+          <w:rFonts w:hint="eastAsia"/>
+          <w:lang w:val="en-US" w:eastAsia="zh-CN"/>
+        </w:rPr>
+      </w:pPr>
+      <w:r>
+        <w:rPr>
+          <w:rFonts w:hint="eastAsia"/>
+          <w:lang w:val="en-US" w:eastAsia="zh-CN"/>
+        </w:rPr>
+        <w:t>但是商品的交换显然是一个使用价值的一个抽象的行为特点。然后一个使用价值仅仅和另一个一样好，提供足量数量的存在</w:t>
+      </w:r>
+    </w:p>
+    <w:p>
+      <w:pPr>
+        <w:rPr>
+          <w:rFonts w:hint="default"/>
+          <w:lang w:val="en-US" w:eastAsia="zh-CN"/>
+        </w:rPr>
+      </w:pPr>
+      <w:r>
+        <w:rPr>
+          <w:rFonts w:hint="eastAsia"/>
+          <w:lang w:val="en-US" w:eastAsia="zh-CN"/>
+        </w:rPr>
+        <w:t>（另一方面，商品交换关系的明显特点，正在于抽去商品的使用价值。在商品交换关系中，只要比例适当，一种使用价值就和其他任何一种使用价值完全相等。）</w:t>
+      </w:r>
+    </w:p>
+    <w:p>
+      <w:pPr>
+        <w:rPr>
+          <w:sz w:val="20"/>
+          <w:szCs w:val="22"/>
+        </w:rPr>
+      </w:pPr>
+      <w:r>
+        <w:rPr>
+          <w:rFonts w:hint="default"/>
+          <w:sz w:val="20"/>
+          <w:szCs w:val="22"/>
+          <w:lang w:val="en-US" w:eastAsia="zh-CN"/>
+        </w:rPr>
+        <w:t>present英 [ˈpreznt , prɪˈzent]</w:t>
+      </w:r>
+      <w:r>
+        <w:rPr>
+          <w:rFonts w:hint="default"/>
+          <w:sz w:val="20"/>
+          <w:szCs w:val="22"/>
+        </w:rPr>
+        <w:t>(of a thing or a substance 事物或物质) 存在</w:t>
+      </w:r>
+      <w:r>
+        <w:rPr>
+          <w:rFonts w:hint="default"/>
+          <w:sz w:val="20"/>
+          <w:szCs w:val="22"/>
+        </w:rPr>
+        <w:br w:type="textWrapping"/>
+      </w:r>
+      <w:r>
+        <w:rPr>
+          <w:rFonts w:hint="default"/>
+          <w:sz w:val="20"/>
+          <w:szCs w:val="22"/>
+        </w:rPr>
+        <w:t>existing in a particular place or thing</w:t>
+      </w:r>
+    </w:p>
+    <w:p>
+      <w:pPr>
+        <w:rPr>
+          <w:sz w:val="20"/>
+          <w:szCs w:val="22"/>
+        </w:rPr>
+      </w:pPr>
+      <w:r>
+        <w:rPr>
+          <w:rFonts w:hint="default"/>
+          <w:sz w:val="20"/>
+          <w:szCs w:val="22"/>
+        </w:rPr>
+        <w:t>Levels of pollution present in the atmosphere are increasing.</w:t>
+      </w:r>
+      <w:r>
+        <w:rPr>
+          <w:rFonts w:hint="default"/>
+          <w:sz w:val="20"/>
+          <w:szCs w:val="22"/>
+        </w:rPr>
+        <w:fldChar w:fldCharType="begin"/>
+      </w:r>
+      <w:r>
+        <w:rPr>
+          <w:rFonts w:hint="default"/>
+          <w:sz w:val="20"/>
+          <w:szCs w:val="22"/>
+        </w:rPr>
+        <w:instrText xml:space="preserve"> HYPERLINK "https://fanyi.baidu.com/?aldtype=16047" \l "en/zh/javascript:void(0);" </w:instrText>
+      </w:r>
+      <w:r>
+        <w:rPr>
+          <w:rFonts w:hint="default"/>
+          <w:sz w:val="20"/>
+          <w:szCs w:val="22"/>
+        </w:rPr>
+        <w:fldChar w:fldCharType="separate"/>
+      </w:r>
+      <w:r>
+        <w:rPr>
+          <w:rFonts w:hint="default"/>
+          <w:sz w:val="20"/>
+          <w:szCs w:val="22"/>
+        </w:rPr>
+        <w:fldChar w:fldCharType="end"/>
+      </w:r>
+    </w:p>
+    <w:p>
+      <w:pPr>
+        <w:rPr>
+          <w:sz w:val="20"/>
+          <w:szCs w:val="22"/>
+        </w:rPr>
+      </w:pPr>
+      <w:r>
+        <w:rPr>
+          <w:rFonts w:hint="default"/>
+          <w:sz w:val="20"/>
+          <w:szCs w:val="22"/>
+        </w:rPr>
+        <w:t>大气中的污染程度正在加深。</w:t>
+      </w:r>
+    </w:p>
+    <w:p>
+      <w:pPr>
+        <w:rPr>
+          <w:sz w:val="20"/>
+          <w:szCs w:val="22"/>
+        </w:rPr>
+      </w:pPr>
+      <w:r>
+        <w:rPr>
+          <w:rFonts w:hint="default"/>
+          <w:sz w:val="20"/>
+          <w:szCs w:val="22"/>
+        </w:rPr>
+        <w:t>Analysis showed that traces of arsenic were present in the body.</w:t>
+      </w:r>
+      <w:r>
+        <w:rPr>
+          <w:rFonts w:hint="default"/>
+          <w:sz w:val="20"/>
+          <w:szCs w:val="22"/>
+        </w:rPr>
+        <w:fldChar w:fldCharType="begin"/>
+      </w:r>
+      <w:r>
+        <w:rPr>
+          <w:rFonts w:hint="default"/>
+          <w:sz w:val="20"/>
+          <w:szCs w:val="22"/>
+        </w:rPr>
+        <w:instrText xml:space="preserve"> HYPERLINK "https://fanyi.baidu.com/?aldtype=16047" \l "en/zh/javascript:void(0);" </w:instrText>
+      </w:r>
+      <w:r>
+        <w:rPr>
+          <w:rFonts w:hint="default"/>
+          <w:sz w:val="20"/>
+          <w:szCs w:val="22"/>
+        </w:rPr>
+        <w:fldChar w:fldCharType="separate"/>
+      </w:r>
+      <w:r>
+        <w:rPr>
+          <w:rFonts w:hint="default"/>
+          <w:sz w:val="20"/>
+          <w:szCs w:val="22"/>
+        </w:rPr>
+        <w:fldChar w:fldCharType="end"/>
+      </w:r>
+    </w:p>
+    <w:p>
+      <w:pPr>
+        <w:rPr>
+          <w:sz w:val="20"/>
+          <w:szCs w:val="22"/>
+        </w:rPr>
+      </w:pPr>
+      <w:r>
+        <w:rPr>
+          <w:rFonts w:hint="default"/>
+          <w:sz w:val="20"/>
+          <w:szCs w:val="22"/>
+        </w:rPr>
+        <w:t>分析显示，尸体中有微量砒霜。</w:t>
+      </w:r>
+    </w:p>
+    <w:p>
+      <w:pPr>
+        <w:rPr>
+          <w:rFonts w:hint="default"/>
+          <w:sz w:val="20"/>
+          <w:szCs w:val="22"/>
+          <w:lang w:val="en-US" w:eastAsia="zh-CN"/>
+        </w:rPr>
+      </w:pPr>
+      <w:r>
+        <w:rPr>
+          <w:rFonts w:hint="default"/>
+          <w:sz w:val="20"/>
+          <w:szCs w:val="22"/>
+          <w:lang w:val="en-US" w:eastAsia="zh-CN"/>
+        </w:rPr>
+        <w:t>sufficient英 [səˈfɪʃnt]   美 [səˈfɪʃnt]  adj.</w:t>
+      </w:r>
+    </w:p>
+    <w:p>
+      <w:pPr>
+        <w:rPr>
+          <w:rFonts w:hint="default"/>
+          <w:sz w:val="20"/>
+          <w:szCs w:val="22"/>
+        </w:rPr>
+      </w:pPr>
+      <w:r>
+        <w:rPr>
+          <w:sz w:val="20"/>
+          <w:szCs w:val="22"/>
+        </w:rPr>
+        <w:t>adj.</w:t>
+      </w:r>
+      <w:r>
+        <w:rPr>
+          <w:rFonts w:hint="default"/>
+          <w:sz w:val="20"/>
+          <w:szCs w:val="22"/>
+        </w:rPr>
+        <w:t>~ (to do sth) | ~ (for sth/sb)足够的；充足的enough for a particular purpose; as much as you need</w:t>
+      </w:r>
+    </w:p>
+    <w:p>
+      <w:pPr>
+        <w:rPr>
+          <w:sz w:val="20"/>
+          <w:szCs w:val="22"/>
+        </w:rPr>
+      </w:pPr>
+      <w:r>
+        <w:rPr>
+          <w:rFonts w:hint="default"/>
+          <w:sz w:val="20"/>
+          <w:szCs w:val="22"/>
+        </w:rPr>
+        <w:t>Allow sufficient time to get there.</w:t>
+      </w:r>
+      <w:r>
+        <w:rPr>
+          <w:rFonts w:hint="default"/>
+          <w:sz w:val="20"/>
+          <w:szCs w:val="22"/>
+        </w:rPr>
+        <w:fldChar w:fldCharType="begin"/>
+      </w:r>
+      <w:r>
+        <w:rPr>
+          <w:rFonts w:hint="default"/>
+          <w:sz w:val="20"/>
+          <w:szCs w:val="22"/>
+        </w:rPr>
+        <w:instrText xml:space="preserve"> HYPERLINK "https://fanyi.baidu.com/?aldtype=16047" \l "en/zh/javascript:void(0);" </w:instrText>
+      </w:r>
+      <w:r>
+        <w:rPr>
+          <w:rFonts w:hint="default"/>
+          <w:sz w:val="20"/>
+          <w:szCs w:val="22"/>
+        </w:rPr>
+        <w:fldChar w:fldCharType="separate"/>
+      </w:r>
+      <w:r>
+        <w:rPr>
+          <w:rFonts w:hint="default"/>
+          <w:sz w:val="20"/>
+          <w:szCs w:val="22"/>
+        </w:rPr>
+        <w:fldChar w:fldCharType="end"/>
+      </w:r>
+      <w:r>
+        <w:rPr>
+          <w:rFonts w:hint="default"/>
+          <w:sz w:val="20"/>
+          <w:szCs w:val="22"/>
+        </w:rPr>
+        <w:t>留出充足的时间好赶过去</w:t>
+      </w:r>
+    </w:p>
+    <w:p>
+      <w:pPr>
+        <w:rPr>
+          <w:rFonts w:hint="default"/>
+          <w:sz w:val="20"/>
+          <w:szCs w:val="22"/>
+        </w:rPr>
+      </w:pPr>
+      <w:r>
+        <w:rPr>
+          <w:rFonts w:hint="default"/>
+          <w:sz w:val="20"/>
+          <w:szCs w:val="22"/>
+          <w:lang w:val="en-US" w:eastAsia="zh-CN"/>
+        </w:rPr>
+        <w:t>evidently evidently英 [ˈevɪdəntli]</w:t>
+      </w:r>
+      <w:r>
+        <w:rPr>
+          <w:rFonts w:hint="default"/>
+          <w:sz w:val="20"/>
+          <w:szCs w:val="22"/>
+        </w:rPr>
+        <w:t>clearly; that can be seen or understood easily</w:t>
+      </w:r>
+      <w:r>
+        <w:rPr>
+          <w:rFonts w:hint="default"/>
+          <w:sz w:val="20"/>
+          <w:szCs w:val="22"/>
+          <w:lang w:val="en-US" w:eastAsia="zh-CN"/>
+        </w:rPr>
+        <w:t>同义词： </w:t>
+      </w:r>
+      <w:r>
+        <w:rPr>
+          <w:rFonts w:hint="default"/>
+          <w:sz w:val="20"/>
+          <w:szCs w:val="22"/>
+          <w:lang w:val="en-US" w:eastAsia="zh-CN"/>
+        </w:rPr>
+        <w:fldChar w:fldCharType="begin"/>
+      </w:r>
+      <w:r>
+        <w:rPr>
+          <w:rFonts w:hint="default"/>
+          <w:sz w:val="20"/>
+          <w:szCs w:val="22"/>
+          <w:lang w:val="en-US" w:eastAsia="zh-CN"/>
+        </w:rPr>
+        <w:instrText xml:space="preserve"> HYPERLINK "https://fanyi.baidu.com/" \l "en/zh/obviously" </w:instrText>
+      </w:r>
+      <w:r>
+        <w:rPr>
+          <w:rFonts w:hint="default"/>
+          <w:sz w:val="20"/>
+          <w:szCs w:val="22"/>
+          <w:lang w:val="en-US" w:eastAsia="zh-CN"/>
+        </w:rPr>
+        <w:fldChar w:fldCharType="separate"/>
+      </w:r>
+      <w:r>
+        <w:rPr>
+          <w:rFonts w:hint="default"/>
+          <w:sz w:val="20"/>
+          <w:szCs w:val="22"/>
+        </w:rPr>
+        <w:t>obviously</w:t>
+      </w:r>
+      <w:r>
+        <w:rPr>
+          <w:rFonts w:hint="default"/>
+          <w:sz w:val="20"/>
+          <w:szCs w:val="22"/>
+          <w:lang w:val="en-US" w:eastAsia="zh-CN"/>
+        </w:rPr>
+        <w:fldChar w:fldCharType="end"/>
+      </w:r>
+    </w:p>
+    <w:p>
+      <w:pPr>
+        <w:rPr>
+          <w:sz w:val="20"/>
+          <w:szCs w:val="22"/>
+        </w:rPr>
+      </w:pPr>
+      <w:r>
+        <w:rPr>
+          <w:rFonts w:hint="default"/>
+          <w:sz w:val="20"/>
+          <w:szCs w:val="22"/>
+        </w:rPr>
+        <w:t>She walked slowly down the road, evidently in pain.</w:t>
+      </w:r>
+      <w:r>
+        <w:rPr>
+          <w:rFonts w:hint="default"/>
+          <w:sz w:val="20"/>
+          <w:szCs w:val="22"/>
+        </w:rPr>
+        <w:fldChar w:fldCharType="begin"/>
+      </w:r>
+      <w:r>
+        <w:rPr>
+          <w:rFonts w:hint="default"/>
+          <w:sz w:val="20"/>
+          <w:szCs w:val="22"/>
+        </w:rPr>
+        <w:instrText xml:space="preserve"> HYPERLINK "https://fanyi.baidu.com/?aldtype=16047" \l "en/zh/javascript:void(0);" </w:instrText>
+      </w:r>
+      <w:r>
+        <w:rPr>
+          <w:rFonts w:hint="default"/>
+          <w:sz w:val="20"/>
+          <w:szCs w:val="22"/>
+        </w:rPr>
+        <w:fldChar w:fldCharType="separate"/>
+      </w:r>
+      <w:r>
+        <w:rPr>
+          <w:rFonts w:hint="default"/>
+          <w:sz w:val="20"/>
+          <w:szCs w:val="22"/>
+        </w:rPr>
+        <w:fldChar w:fldCharType="end"/>
+      </w:r>
+    </w:p>
+    <w:p>
+      <w:pPr>
+        <w:rPr>
+          <w:rFonts w:hint="default"/>
+          <w:sz w:val="20"/>
+          <w:szCs w:val="22"/>
+        </w:rPr>
+      </w:pPr>
+      <w:r>
+        <w:rPr>
+          <w:rFonts w:hint="default"/>
+          <w:sz w:val="20"/>
+          <w:szCs w:val="22"/>
+        </w:rPr>
+        <w:t>‘I'm afraid I couldn't finish the work last night.’ ‘Evidently not.</w:t>
+      </w:r>
+    </w:p>
+    <w:p>
+      <w:pPr>
+        <w:rPr>
+          <w:sz w:val="20"/>
+          <w:szCs w:val="22"/>
+        </w:rPr>
+      </w:pPr>
+      <w:r>
+        <w:rPr>
+          <w:rFonts w:hint="default"/>
+          <w:sz w:val="20"/>
+          <w:szCs w:val="22"/>
+        </w:rPr>
+        <w:t>abstraction英 [æbˈstrækʃn]   美 [æbˈstrækʃn]  n.抽象概念;</w:t>
+      </w:r>
+      <w:r>
+        <w:rPr>
+          <w:rFonts w:ascii="Arial" w:hAnsi="Arial" w:eastAsia="宋体" w:cs="Arial"/>
+          <w:i w:val="0"/>
+          <w:caps w:val="0"/>
+          <w:color w:val="333333"/>
+          <w:spacing w:val="0"/>
+          <w:sz w:val="20"/>
+          <w:szCs w:val="20"/>
+          <w:shd w:val="clear" w:fill="F9F9F9"/>
+        </w:rPr>
+        <w:t xml:space="preserve">a general idea not based on any </w:t>
+      </w:r>
+      <w:r>
+        <w:rPr>
+          <w:sz w:val="20"/>
+          <w:szCs w:val="22"/>
+        </w:rPr>
+        <w:t>particular real person, thing or situation; the quality of being abstract</w:t>
+      </w:r>
+    </w:p>
+    <w:p>
+      <w:pPr>
+        <w:rPr>
+          <w:sz w:val="20"/>
+          <w:szCs w:val="22"/>
+        </w:rPr>
+      </w:pPr>
+      <w:r>
+        <w:rPr>
+          <w:rFonts w:hint="default"/>
+          <w:sz w:val="20"/>
+          <w:szCs w:val="22"/>
+        </w:rPr>
+        <w:t>characterized英 [ˈkærəktəraɪzd]</w:t>
+      </w:r>
+      <w:r>
+        <w:rPr>
+          <w:rFonts w:hint="default"/>
+          <w:sz w:val="20"/>
+          <w:szCs w:val="22"/>
+          <w:lang w:val="en-US" w:eastAsia="zh-CN"/>
+        </w:rPr>
+        <w:t>VERB 使具有特点</w:t>
+      </w:r>
+      <w:r>
+        <w:rPr>
+          <w:rFonts w:hint="default"/>
+          <w:sz w:val="20"/>
+          <w:szCs w:val="22"/>
+          <w:lang w:val="en-US" w:eastAsia="zh-CN"/>
+        </w:rPr>
+        <w:br w:type="textWrapping"/>
+      </w:r>
+      <w:r>
+        <w:rPr>
+          <w:rFonts w:hint="default"/>
+          <w:sz w:val="20"/>
+          <w:szCs w:val="22"/>
+          <w:lang w:val="en-US" w:eastAsia="zh-CN"/>
+        </w:rPr>
+        <w:t>If something is characterized by a particular feature or quality, that feature or quality is an obvious part of it.</w:t>
+      </w:r>
+    </w:p>
+    <w:p>
+      <w:pPr>
+        <w:rPr>
+          <w:sz w:val="20"/>
+          <w:szCs w:val="22"/>
+        </w:rPr>
+      </w:pPr>
+      <w:r>
+        <w:rPr>
+          <w:sz w:val="20"/>
+          <w:szCs w:val="22"/>
+        </w:rPr>
+        <w:t>This election campaign has been characterized by violence...</w:t>
+      </w:r>
+      <w:r>
+        <w:rPr>
+          <w:rFonts w:hint="default"/>
+          <w:sz w:val="20"/>
+          <w:szCs w:val="22"/>
+        </w:rPr>
+        <w:fldChar w:fldCharType="begin"/>
+      </w:r>
+      <w:r>
+        <w:rPr>
+          <w:rFonts w:hint="default"/>
+          <w:sz w:val="20"/>
+          <w:szCs w:val="22"/>
+        </w:rPr>
+        <w:instrText xml:space="preserve"> HYPERLINK "https://fanyi.baidu.com/?aldtype=16047" \l "en/zh/javascript:void(0);" </w:instrText>
+      </w:r>
+      <w:r>
+        <w:rPr>
+          <w:rFonts w:hint="default"/>
+          <w:sz w:val="20"/>
+          <w:szCs w:val="22"/>
+        </w:rPr>
+        <w:fldChar w:fldCharType="separate"/>
+      </w:r>
+      <w:r>
+        <w:rPr>
+          <w:rFonts w:hint="default"/>
+          <w:sz w:val="20"/>
+          <w:szCs w:val="22"/>
+        </w:rPr>
+        <w:fldChar w:fldCharType="end"/>
+      </w:r>
+    </w:p>
+    <w:p>
+      <w:pPr>
+        <w:rPr>
+          <w:rFonts w:hint="default"/>
+          <w:sz w:val="20"/>
+          <w:szCs w:val="22"/>
+        </w:rPr>
+      </w:pPr>
+      <w:r>
+        <w:rPr>
+          <w:rFonts w:hint="default"/>
+          <w:sz w:val="20"/>
+          <w:szCs w:val="22"/>
+        </w:rPr>
+        <w:t>暴力行为已成为这次竞选活动的一大特点</w:t>
+      </w:r>
+    </w:p>
+    <w:p>
+      <w:r>
+        <w:rPr>
+          <w:rFonts w:hint="default"/>
+          <w:lang w:val="en-US" w:eastAsia="zh-CN"/>
+        </w:rPr>
+        <w:t xml:space="preserve">Or, as old Barbon says, </w:t>
+      </w:r>
+      <w:r>
+        <w:rPr>
+          <w:rFonts w:hint="eastAsia"/>
+          <w:lang w:val="en-US" w:eastAsia="zh-CN"/>
+        </w:rPr>
+        <w:t>或者象老巴尔本说的：</w:t>
+      </w:r>
+    </w:p>
+    <w:p>
+      <w:pPr>
+        <w:rPr>
+          <w:rFonts w:hint="default"/>
+          <w:lang w:val="en-US" w:eastAsia="zh-CN"/>
+        </w:rPr>
+      </w:pPr>
+      <w:r>
+        <w:rPr>
+          <w:rFonts w:hint="default"/>
+          <w:lang w:val="en-US" w:eastAsia="zh-CN"/>
+        </w:rPr>
+        <w:t>"one sort of wares are as good as another, if the values be equal.</w:t>
+      </w:r>
+    </w:p>
+    <w:p>
+      <w:pPr>
+        <w:rPr>
+          <w:rFonts w:hint="default"/>
+          <w:lang w:val="en-US" w:eastAsia="zh-CN"/>
+        </w:rPr>
+      </w:pPr>
+      <w:r>
+        <w:rPr>
+          <w:rFonts w:hint="eastAsia"/>
+          <w:lang w:val="en-US" w:eastAsia="zh-CN"/>
+        </w:rPr>
+        <w:t>一种商品和令一个商品一样好，如果价值是一样</w:t>
+      </w:r>
+    </w:p>
+    <w:p>
+      <w:pPr>
+        <w:rPr>
+          <w:rFonts w:hint="default"/>
+          <w:lang w:val="en-US" w:eastAsia="zh-CN"/>
+        </w:rPr>
+      </w:pPr>
+      <w:r>
+        <w:rPr>
+          <w:rFonts w:hint="default"/>
+          <w:lang w:val="en-US" w:eastAsia="zh-CN"/>
+        </w:rPr>
+        <w:t>wares英 [weəz]   美 [wɛrz]  n.(通常指在街上或集市上出售的)商品，货物ware的复数</w:t>
+      </w:r>
+    </w:p>
+    <w:p>
+      <w:r>
+        <w:rPr>
+          <w:rFonts w:hint="default"/>
+          <w:lang w:val="en-US" w:eastAsia="zh-CN"/>
+        </w:rPr>
+        <w:t>Someone's wares are the things that they sell, usually in the street or in a market.</w:t>
+      </w:r>
+    </w:p>
+    <w:p>
+      <w:r>
+        <w:t>Vendors displayed their wares in baskets or on the ground.</w:t>
+      </w:r>
+      <w:r>
+        <w:rPr>
+          <w:rFonts w:hint="default"/>
+        </w:rPr>
+        <w:fldChar w:fldCharType="begin"/>
+      </w:r>
+      <w:r>
+        <w:rPr>
+          <w:rFonts w:hint="default"/>
+        </w:rPr>
+        <w:instrText xml:space="preserve"> HYPERLINK "https://fanyi.baidu.com/?aldtype=16047" \l "en/zh/javascript:void(0);" </w:instrText>
+      </w:r>
+      <w:r>
+        <w:rPr>
+          <w:rFonts w:hint="default"/>
+        </w:rPr>
+        <w:fldChar w:fldCharType="separate"/>
+      </w:r>
+      <w:r>
+        <w:rPr>
+          <w:rFonts w:hint="default"/>
+        </w:rPr>
+        <w:fldChar w:fldCharType="end"/>
+      </w:r>
+    </w:p>
+    <w:p>
+      <w:pPr>
+        <w:rPr>
+          <w:rFonts w:hint="default"/>
+        </w:rPr>
+      </w:pPr>
+      <w:r>
+        <w:rPr>
+          <w:rFonts w:hint="default"/>
+        </w:rPr>
+        <w:t>小贩们把他们的商品摆放在篮子里或地上。</w:t>
+      </w:r>
+    </w:p>
+    <w:p>
+      <w:pPr>
+        <w:rPr>
+          <w:rFonts w:hint="default"/>
+          <w:lang w:val="en-US" w:eastAsia="zh-CN"/>
+        </w:rPr>
+      </w:pPr>
+      <w:r>
+        <w:rPr>
+          <w:rFonts w:hint="default"/>
+          <w:lang w:val="en-US" w:eastAsia="zh-CN"/>
+        </w:rPr>
+        <w:t>There is no difference or distinction in things of equal value.... An hundred pounds' worth of lead or iron, is of as great value as one hundred pounds'worth of silver or gold."[8]</w:t>
+      </w:r>
+    </w:p>
+    <w:p>
+      <w:pPr>
+        <w:rPr>
+          <w:rFonts w:hint="eastAsia"/>
+          <w:lang w:val="en-US" w:eastAsia="zh-CN"/>
+        </w:rPr>
+      </w:pPr>
+      <w:r>
+        <w:rPr>
+          <w:rFonts w:hint="eastAsia"/>
+          <w:lang w:val="en-US" w:eastAsia="zh-CN"/>
+        </w:rPr>
+        <w:t>相同价值的的东西没有不同和区别。 一百磅价值的铅或铁和一百磅价值的银或金有同样多的价值</w:t>
+      </w:r>
+    </w:p>
+    <w:p>
+      <w:pPr>
+        <w:rPr>
+          <w:rFonts w:hint="eastAsia"/>
+          <w:lang w:val="en-US" w:eastAsia="zh-CN"/>
+        </w:rPr>
+      </w:pPr>
+    </w:p>
+    <w:p>
+      <w:pPr>
+        <w:rPr>
+          <w:rFonts w:hint="default"/>
+          <w:lang w:val="en-US" w:eastAsia="zh-CN"/>
+        </w:rPr>
       </w:pPr>
       <w:bookmarkStart w:id="0" w:name="_GoBack"/>
       <w:bookmarkEnd w:id="0"/>
-      <w:r>
-        <w:rPr>
-          <w:rFonts w:hint="default" w:ascii="Times-Roman" w:hAnsi="Times-Roman" w:eastAsia="Times-Roman" w:cs="Times-Roman"/>
-          <w:color w:val="000000"/>
-          <w:kern w:val="0"/>
-          <w:sz w:val="28"/>
-          <w:szCs w:val="28"/>
-          <w:lang w:val="en-US" w:eastAsia="zh-CN" w:bidi="ar"/>
-        </w:rPr>
-        <w:t>This common "something"cannot be either a geometrical, a chemical, or any other natural property of commodities. Such properties claim our attention only in so far as they affect the utility of those commodities, make them use-</w:t>
-      </w:r>
-    </w:p>
-    <w:p>
-      <w:pPr>
-        <w:keepNext w:val="0"/>
-        <w:keepLines w:val="0"/>
-        <w:widowControl/>
-        <w:suppressLineNumbers w:val="0"/>
-        <w:jc w:val="left"/>
-      </w:pPr>
-      <w:r>
-        <w:rPr>
-          <w:rFonts w:hint="default" w:ascii="Times-Roman" w:hAnsi="Times-Roman" w:eastAsia="Times-Roman" w:cs="Times-Roman"/>
-          <w:color w:val="000000"/>
-          <w:kern w:val="0"/>
-          <w:sz w:val="28"/>
-          <w:szCs w:val="28"/>
-          <w:lang w:val="en-US" w:eastAsia="zh-CN" w:bidi="ar"/>
-        </w:rPr>
-        <w:t xml:space="preserve">values. But the exchange of commodities is evidently an act characterised </w:t>
-      </w:r>
-    </w:p>
-    <w:p>
-      <w:pPr>
-        <w:keepNext w:val="0"/>
-        <w:keepLines w:val="0"/>
-        <w:widowControl/>
-        <w:suppressLineNumbers w:val="0"/>
-        <w:jc w:val="left"/>
-      </w:pPr>
-      <w:r>
-        <w:rPr>
-          <w:rFonts w:hint="default" w:ascii="Times-Roman" w:hAnsi="Times-Roman" w:eastAsia="Times-Roman" w:cs="Times-Roman"/>
-          <w:color w:val="000000"/>
-          <w:kern w:val="0"/>
-          <w:sz w:val="28"/>
-          <w:szCs w:val="28"/>
-          <w:lang w:val="en-US" w:eastAsia="zh-CN" w:bidi="ar"/>
-        </w:rPr>
-        <w:t>by a total abstraction from use</w:t>
-      </w:r>
-    </w:p>
-    <w:p>
-      <w:pPr>
-        <w:keepNext w:val="0"/>
-        <w:keepLines w:val="0"/>
-        <w:widowControl/>
-        <w:suppressLineNumbers w:val="0"/>
-        <w:jc w:val="left"/>
-      </w:pPr>
-      <w:r>
-        <w:rPr>
-          <w:rFonts w:hint="default" w:ascii="Times-Roman" w:hAnsi="Times-Roman" w:eastAsia="Times-Roman" w:cs="Times-Roman"/>
-          <w:color w:val="000000"/>
-          <w:kern w:val="0"/>
-          <w:sz w:val="28"/>
-          <w:szCs w:val="28"/>
-          <w:lang w:val="en-US" w:eastAsia="zh-CN" w:bidi="ar"/>
+    </w:p>
+    <w:p>
+      <w:r>
+        <w:rPr>
+          <w:rFonts w:hint="default"/>
+          <w:lang w:val="en-US" w:eastAsia="zh-CN"/>
+        </w:rPr>
+        <w:t xml:space="preserve"> As use-values, commodities are, above all, of different qualities, but as exchange-values they are merely different quantities, and consequently do not contain an atom of use-value. If then we leave out of consideration the use-value of commodities, they have only one common property left, that of being products of labour. But even the product of labour itself has undergone a change in our hands. If we make abstraction from its use</w:t>
+      </w:r>
+    </w:p>
+    <w:p>
+      <w:r>
+        <w:rPr>
+          <w:rFonts w:hint="default"/>
+          <w:lang w:val="en-US" w:eastAsia="zh-CN"/>
+        </w:rPr>
+        <w:t>-value, we make abstraction at the same time from the material elements and shapes that make the product a use-value; we see in it no longer a table, a house, yarn, or any other useful thing</w:t>
+      </w:r>
+    </w:p>
+    <w:p>
+      <w:r>
+        <w:rPr>
+          <w:rFonts w:hint="default"/>
+          <w:lang w:val="en-US" w:eastAsia="zh-CN"/>
+        </w:rPr>
+        <w:t xml:space="preserve">. Its existence as a material thing is put out of sight. Neither can it any longer be </w:t>
+      </w:r>
+    </w:p>
+    <w:p>
+      <w:r>
+        <w:rPr>
+          <w:rFonts w:hint="default"/>
+          <w:lang w:val="en-US" w:eastAsia="zh-CN"/>
+        </w:rPr>
+        <w:t xml:space="preserve">regarded as the product of the labour of the joiner, the mason, the spinner, or of any other definite kind of </w:t>
+      </w:r>
+    </w:p>
+    <w:p>
+      <w:r>
+        <w:rPr>
+          <w:rFonts w:hint="default"/>
+          <w:lang w:val="en-US" w:eastAsia="zh-CN"/>
+        </w:rPr>
+        <w:t xml:space="preserve">productive labour. Along with the useful qualities of the products themselves, we put out of sight both </w:t>
+      </w:r>
+    </w:p>
+    <w:p>
+      <w:r>
+        <w:rPr>
+          <w:rFonts w:hint="default"/>
+          <w:lang w:val="en-US" w:eastAsia="zh-CN"/>
+        </w:rPr>
+        <w:t xml:space="preserve">the useful character of the various kinds of labour embodied in them, and the concrete forms of that </w:t>
+      </w:r>
+    </w:p>
+    <w:p>
+      <w:r>
+        <w:rPr>
+          <w:rFonts w:hint="default"/>
+          <w:lang w:val="en-US" w:eastAsia="zh-CN"/>
+        </w:rPr>
+        <w:t xml:space="preserve">labour; there is nothing left but what is common to them all; all are reduced to one and the same sort of </w:t>
+      </w:r>
+    </w:p>
+    <w:p>
+      <w:r>
+        <w:rPr>
+          <w:rFonts w:hint="default"/>
+          <w:lang w:val="en-US" w:eastAsia="zh-CN"/>
+        </w:rPr>
+        <w:t xml:space="preserve">labour, human labour in the abstract. </w:t>
+      </w:r>
+    </w:p>
+    <w:p>
+      <w:r>
+        <w:rPr>
+          <w:rFonts w:hint="default"/>
+          <w:lang w:val="en-US" w:eastAsia="zh-CN"/>
+        </w:rPr>
+        <w:t xml:space="preserve">Let us now consider the residue of each of these products; it consists of the same unsubstantial reality in </w:t>
+      </w:r>
+    </w:p>
+    <w:p>
+      <w:r>
+        <w:rPr>
+          <w:rFonts w:hint="default"/>
+          <w:lang w:val="en-US" w:eastAsia="zh-CN"/>
+        </w:rPr>
+        <w:t>each, a mere congelation of homogeneous human labour, of labour</w:t>
+      </w:r>
+    </w:p>
+    <w:p>
+      <w:r>
+        <w:rPr>
+          <w:rFonts w:hint="default"/>
+          <w:lang w:val="en-US" w:eastAsia="zh-CN"/>
         </w:rPr>
         <w:t>-</w:t>
       </w:r>
     </w:p>
     <w:p>
-      <w:pPr>
-        <w:keepNext w:val="0"/>
-        <w:keepLines w:val="0"/>
-        <w:widowControl/>
-        <w:suppressLineNumbers w:val="0"/>
-        <w:jc w:val="left"/>
-      </w:pPr>
-      <w:r>
-        <w:rPr>
-          <w:rFonts w:hint="default" w:ascii="Times-Roman" w:hAnsi="Times-Roman" w:eastAsia="Times-Roman" w:cs="Times-Roman"/>
-          <w:color w:val="000000"/>
-          <w:kern w:val="0"/>
-          <w:sz w:val="28"/>
-          <w:szCs w:val="28"/>
-          <w:lang w:val="en-US" w:eastAsia="zh-CN" w:bidi="ar"/>
-        </w:rPr>
-        <w:t>value. Then one use</w:t>
-      </w:r>
-    </w:p>
-    <w:p>
-      <w:pPr>
-        <w:keepNext w:val="0"/>
-        <w:keepLines w:val="0"/>
-        <w:widowControl/>
-        <w:suppressLineNumbers w:val="0"/>
-        <w:jc w:val="left"/>
-      </w:pPr>
-      <w:r>
-        <w:rPr>
-          <w:rFonts w:hint="default" w:ascii="Times-Roman" w:hAnsi="Times-Roman" w:eastAsia="Times-Roman" w:cs="Times-Roman"/>
-          <w:color w:val="000000"/>
-          <w:kern w:val="0"/>
-          <w:sz w:val="28"/>
-          <w:szCs w:val="28"/>
-          <w:lang w:val="en-US" w:eastAsia="zh-CN" w:bidi="ar"/>
+      <w:r>
+        <w:rPr>
+          <w:rFonts w:hint="default"/>
+          <w:lang w:val="en-US" w:eastAsia="zh-CN"/>
+        </w:rPr>
+        <w:t xml:space="preserve">power expended without regard to the </w:t>
+      </w:r>
+    </w:p>
+    <w:p>
+      <w:r>
+        <w:rPr>
+          <w:rFonts w:hint="default"/>
+          <w:lang w:val="en-US" w:eastAsia="zh-CN"/>
+        </w:rPr>
+        <w:t>mode of its expenditure. All that these things now tell us is, that human labour</w:t>
+      </w:r>
+    </w:p>
+    <w:p>
+      <w:r>
+        <w:rPr>
+          <w:rFonts w:hint="default"/>
+          <w:lang w:val="en-US" w:eastAsia="zh-CN"/>
         </w:rPr>
         <w:t>-</w:t>
       </w:r>
     </w:p>
     <w:p>
-      <w:pPr>
-        <w:keepNext w:val="0"/>
-        <w:keepLines w:val="0"/>
-        <w:widowControl/>
-        <w:suppressLineNumbers w:val="0"/>
-        <w:jc w:val="left"/>
-      </w:pPr>
-      <w:r>
-        <w:rPr>
-          <w:rFonts w:hint="default" w:ascii="Times-Roman" w:hAnsi="Times-Roman" w:eastAsia="Times-Roman" w:cs="Times-Roman"/>
-          <w:color w:val="000000"/>
-          <w:kern w:val="0"/>
-          <w:sz w:val="28"/>
-          <w:szCs w:val="28"/>
-          <w:lang w:val="en-US" w:eastAsia="zh-CN" w:bidi="ar"/>
-        </w:rPr>
-        <w:t xml:space="preserve">value is just as good as another, provided only it be </w:t>
-      </w:r>
-    </w:p>
-    <w:p>
-      <w:pPr>
-        <w:keepNext w:val="0"/>
-        <w:keepLines w:val="0"/>
-        <w:widowControl/>
-        <w:suppressLineNumbers w:val="0"/>
-        <w:jc w:val="left"/>
-      </w:pPr>
-      <w:r>
-        <w:rPr>
-          <w:rFonts w:hint="default" w:ascii="Times-Roman" w:hAnsi="Times-Roman" w:eastAsia="Times-Roman" w:cs="Times-Roman"/>
-          <w:color w:val="000000"/>
-          <w:kern w:val="0"/>
-          <w:sz w:val="28"/>
-          <w:szCs w:val="28"/>
-          <w:lang w:val="en-US" w:eastAsia="zh-CN" w:bidi="ar"/>
-        </w:rPr>
-        <w:t>present in sufficient quantity</w:t>
-      </w:r>
-    </w:p>
-    <w:p>
-      <w:pPr>
-        <w:keepNext w:val="0"/>
-        <w:keepLines w:val="0"/>
-        <w:widowControl/>
-        <w:suppressLineNumbers w:val="0"/>
-        <w:jc w:val="left"/>
-      </w:pPr>
-      <w:r>
-        <w:rPr>
-          <w:rFonts w:hint="default" w:ascii="Times-Roman" w:hAnsi="Times-Roman" w:eastAsia="Times-Roman" w:cs="Times-Roman"/>
-          <w:color w:val="000000"/>
-          <w:kern w:val="0"/>
-          <w:sz w:val="28"/>
-          <w:szCs w:val="28"/>
-          <w:lang w:val="en-US" w:eastAsia="zh-CN" w:bidi="ar"/>
-        </w:rPr>
-        <w:t xml:space="preserve">. Or, as old Barbon says, </w:t>
-      </w:r>
-    </w:p>
-    <w:p>
-      <w:pPr>
-        <w:keepNext w:val="0"/>
-        <w:keepLines w:val="0"/>
-        <w:widowControl/>
-        <w:suppressLineNumbers w:val="0"/>
-        <w:jc w:val="left"/>
-      </w:pPr>
-      <w:r>
-        <w:rPr>
-          <w:rFonts w:hint="default" w:ascii="Times-Roman" w:hAnsi="Times-Roman" w:eastAsia="Times-Roman" w:cs="Times-Roman"/>
-          <w:color w:val="000000"/>
-          <w:kern w:val="0"/>
-          <w:sz w:val="28"/>
-          <w:szCs w:val="28"/>
-          <w:lang w:val="en-US" w:eastAsia="zh-CN" w:bidi="ar"/>
-        </w:rPr>
-        <w:t>"</w:t>
-      </w:r>
-    </w:p>
-    <w:p>
-      <w:pPr>
-        <w:keepNext w:val="0"/>
-        <w:keepLines w:val="0"/>
-        <w:widowControl/>
-        <w:suppressLineNumbers w:val="0"/>
-        <w:jc w:val="left"/>
-      </w:pPr>
-      <w:r>
-        <w:rPr>
-          <w:rFonts w:hint="default" w:ascii="Times-Roman" w:hAnsi="Times-Roman" w:eastAsia="Times-Roman" w:cs="Times-Roman"/>
-          <w:color w:val="000000"/>
-          <w:kern w:val="0"/>
-          <w:sz w:val="28"/>
-          <w:szCs w:val="28"/>
-          <w:lang w:val="en-US" w:eastAsia="zh-CN" w:bidi="ar"/>
-        </w:rPr>
-        <w:t xml:space="preserve">one sort of wares are as good as another, if the </w:t>
-      </w:r>
-    </w:p>
-    <w:p>
-      <w:pPr>
-        <w:keepNext w:val="0"/>
-        <w:keepLines w:val="0"/>
-        <w:widowControl/>
-        <w:suppressLineNumbers w:val="0"/>
-        <w:jc w:val="left"/>
-      </w:pPr>
-      <w:r>
-        <w:rPr>
-          <w:rFonts w:hint="default" w:ascii="Times-Roman" w:hAnsi="Times-Roman" w:eastAsia="Times-Roman" w:cs="Times-Roman"/>
-          <w:color w:val="000000"/>
-          <w:kern w:val="0"/>
-          <w:sz w:val="28"/>
-          <w:szCs w:val="28"/>
-          <w:lang w:val="en-US" w:eastAsia="zh-CN" w:bidi="ar"/>
-        </w:rPr>
-        <w:t>values be equal. There is no difference or distinction in things of equal value.... An hundred pounds</w:t>
-      </w:r>
-    </w:p>
-    <w:p>
-      <w:pPr>
-        <w:keepNext w:val="0"/>
-        <w:keepLines w:val="0"/>
-        <w:widowControl/>
-        <w:suppressLineNumbers w:val="0"/>
-        <w:jc w:val="left"/>
-      </w:pPr>
-      <w:r>
-        <w:rPr>
-          <w:rFonts w:hint="default" w:ascii="Times-Roman" w:hAnsi="Times-Roman" w:eastAsia="Times-Roman" w:cs="Times-Roman"/>
-          <w:color w:val="000000"/>
-          <w:kern w:val="0"/>
-          <w:sz w:val="28"/>
-          <w:szCs w:val="28"/>
-          <w:lang w:val="en-US" w:eastAsia="zh-CN" w:bidi="ar"/>
-        </w:rPr>
-        <w:t xml:space="preserve">' </w:t>
-      </w:r>
-    </w:p>
-    <w:p>
-      <w:pPr>
-        <w:keepNext w:val="0"/>
-        <w:keepLines w:val="0"/>
-        <w:widowControl/>
-        <w:suppressLineNumbers w:val="0"/>
-        <w:jc w:val="left"/>
-      </w:pPr>
-      <w:r>
-        <w:rPr>
-          <w:rFonts w:hint="default" w:ascii="Times-Roman" w:hAnsi="Times-Roman" w:eastAsia="Times-Roman" w:cs="Times-Roman"/>
-          <w:color w:val="000000"/>
-          <w:kern w:val="0"/>
-          <w:sz w:val="28"/>
-          <w:szCs w:val="28"/>
-          <w:lang w:val="en-US" w:eastAsia="zh-CN" w:bidi="ar"/>
-        </w:rPr>
-        <w:t>worth of lead or iron, is of as great value as one hundred pounds</w:t>
-      </w:r>
-    </w:p>
-    <w:p>
-      <w:pPr>
-        <w:keepNext w:val="0"/>
-        <w:keepLines w:val="0"/>
-        <w:widowControl/>
-        <w:suppressLineNumbers w:val="0"/>
-        <w:jc w:val="left"/>
-      </w:pPr>
-      <w:r>
-        <w:rPr>
-          <w:rFonts w:hint="default" w:ascii="Times-Roman" w:hAnsi="Times-Roman" w:eastAsia="Times-Roman" w:cs="Times-Roman"/>
-          <w:color w:val="000000"/>
-          <w:kern w:val="0"/>
-          <w:sz w:val="28"/>
-          <w:szCs w:val="28"/>
-          <w:lang w:val="en-US" w:eastAsia="zh-CN" w:bidi="ar"/>
-        </w:rPr>
-        <w:t>'</w:t>
-      </w:r>
-    </w:p>
-    <w:p>
-      <w:pPr>
-        <w:keepNext w:val="0"/>
-        <w:keepLines w:val="0"/>
-        <w:widowControl/>
-        <w:suppressLineNumbers w:val="0"/>
-        <w:jc w:val="left"/>
-      </w:pPr>
-      <w:r>
-        <w:rPr>
-          <w:rFonts w:hint="default" w:ascii="Times-Roman" w:hAnsi="Times-Roman" w:eastAsia="Times-Roman" w:cs="Times-Roman"/>
-          <w:color w:val="000000"/>
-          <w:kern w:val="0"/>
-          <w:sz w:val="28"/>
-          <w:szCs w:val="28"/>
-          <w:lang w:val="en-US" w:eastAsia="zh-CN" w:bidi="ar"/>
-        </w:rPr>
-        <w:t>worth of silver or gold.</w:t>
-      </w:r>
-    </w:p>
-    <w:p>
-      <w:pPr>
-        <w:keepNext w:val="0"/>
-        <w:keepLines w:val="0"/>
-        <w:widowControl/>
-        <w:suppressLineNumbers w:val="0"/>
-        <w:jc w:val="left"/>
-      </w:pPr>
-      <w:r>
-        <w:rPr>
-          <w:rFonts w:hint="default" w:ascii="Times-Roman" w:hAnsi="Times-Roman" w:eastAsia="Times-Roman" w:cs="Times-Roman"/>
-          <w:color w:val="000000"/>
-          <w:kern w:val="0"/>
-          <w:sz w:val="28"/>
-          <w:szCs w:val="28"/>
-          <w:lang w:val="en-US" w:eastAsia="zh-CN" w:bidi="ar"/>
-        </w:rPr>
-        <w:t>"</w:t>
-      </w:r>
-    </w:p>
-    <w:p>
-      <w:pPr>
-        <w:keepNext w:val="0"/>
-        <w:keepLines w:val="0"/>
-        <w:widowControl/>
-        <w:suppressLineNumbers w:val="0"/>
-        <w:jc w:val="left"/>
-      </w:pPr>
-      <w:r>
-        <w:rPr>
-          <w:rFonts w:hint="default" w:ascii="Times-Roman" w:hAnsi="Times-Roman" w:eastAsia="Times-Roman" w:cs="Times-Roman"/>
-          <w:color w:val="0000FF"/>
-          <w:kern w:val="0"/>
-          <w:sz w:val="28"/>
-          <w:szCs w:val="28"/>
-          <w:lang w:val="en-US" w:eastAsia="zh-CN" w:bidi="ar"/>
-        </w:rPr>
-        <w:t>[8]</w:t>
-      </w:r>
-      <w:r>
-        <w:rPr>
-          <w:rFonts w:hint="default" w:ascii="Times-Roman" w:hAnsi="Times-Roman" w:eastAsia="Times-Roman" w:cs="Times-Roman"/>
-          <w:color w:val="000000"/>
-          <w:kern w:val="0"/>
-          <w:sz w:val="28"/>
-          <w:szCs w:val="28"/>
-          <w:lang w:val="en-US" w:eastAsia="zh-CN" w:bidi="ar"/>
-        </w:rPr>
-        <w:t xml:space="preserve"> As </w:t>
-      </w:r>
-    </w:p>
-    <w:p>
-      <w:pPr>
-        <w:keepNext w:val="0"/>
-        <w:keepLines w:val="0"/>
-        <w:widowControl/>
-        <w:suppressLineNumbers w:val="0"/>
-        <w:jc w:val="left"/>
-      </w:pPr>
-      <w:r>
-        <w:rPr>
-          <w:rFonts w:hint="default" w:ascii="Times-Roman" w:hAnsi="Times-Roman" w:eastAsia="Times-Roman" w:cs="Times-Roman"/>
-          <w:color w:val="000000"/>
-          <w:kern w:val="0"/>
-          <w:sz w:val="28"/>
-          <w:szCs w:val="28"/>
-          <w:lang w:val="en-US" w:eastAsia="zh-CN" w:bidi="ar"/>
-        </w:rPr>
-        <w:t>use</w:t>
-      </w:r>
-    </w:p>
-    <w:p>
-      <w:pPr>
-        <w:keepNext w:val="0"/>
-        <w:keepLines w:val="0"/>
-        <w:widowControl/>
-        <w:suppressLineNumbers w:val="0"/>
-        <w:jc w:val="left"/>
-      </w:pPr>
-      <w:r>
-        <w:rPr>
-          <w:rFonts w:hint="default" w:ascii="Times-Roman" w:hAnsi="Times-Roman" w:eastAsia="Times-Roman" w:cs="Times-Roman"/>
-          <w:color w:val="000000"/>
-          <w:kern w:val="0"/>
-          <w:sz w:val="28"/>
-          <w:szCs w:val="28"/>
-          <w:lang w:val="en-US" w:eastAsia="zh-CN" w:bidi="ar"/>
-        </w:rPr>
-        <w:t>-</w:t>
-      </w:r>
-    </w:p>
-    <w:p>
-      <w:pPr>
-        <w:keepNext w:val="0"/>
-        <w:keepLines w:val="0"/>
-        <w:widowControl/>
-        <w:suppressLineNumbers w:val="0"/>
-        <w:jc w:val="left"/>
-      </w:pPr>
-      <w:r>
-        <w:rPr>
-          <w:rFonts w:hint="default" w:ascii="Times-Roman" w:hAnsi="Times-Roman" w:eastAsia="Times-Roman" w:cs="Times-Roman"/>
-          <w:color w:val="000000"/>
-          <w:kern w:val="0"/>
-          <w:sz w:val="28"/>
-          <w:szCs w:val="28"/>
-          <w:lang w:val="en-US" w:eastAsia="zh-CN" w:bidi="ar"/>
-        </w:rPr>
-        <w:t>values, commodities are, above all, of different qualities, but as exchange</w:t>
-      </w:r>
-    </w:p>
-    <w:p>
-      <w:pPr>
-        <w:keepNext w:val="0"/>
-        <w:keepLines w:val="0"/>
-        <w:widowControl/>
-        <w:suppressLineNumbers w:val="0"/>
-        <w:jc w:val="left"/>
-      </w:pPr>
-      <w:r>
-        <w:rPr>
-          <w:rFonts w:hint="default" w:ascii="Times-Roman" w:hAnsi="Times-Roman" w:eastAsia="Times-Roman" w:cs="Times-Roman"/>
-          <w:color w:val="000000"/>
-          <w:kern w:val="0"/>
-          <w:sz w:val="28"/>
-          <w:szCs w:val="28"/>
-          <w:lang w:val="en-US" w:eastAsia="zh-CN" w:bidi="ar"/>
-        </w:rPr>
-        <w:t>-</w:t>
-      </w:r>
-    </w:p>
-    <w:p>
-      <w:pPr>
-        <w:keepNext w:val="0"/>
-        <w:keepLines w:val="0"/>
-        <w:widowControl/>
-        <w:suppressLineNumbers w:val="0"/>
-        <w:jc w:val="left"/>
-      </w:pPr>
-      <w:r>
-        <w:rPr>
-          <w:rFonts w:hint="default" w:ascii="Times-Roman" w:hAnsi="Times-Roman" w:eastAsia="Times-Roman" w:cs="Times-Roman"/>
-          <w:color w:val="000000"/>
-          <w:kern w:val="0"/>
-          <w:sz w:val="28"/>
-          <w:szCs w:val="28"/>
-          <w:lang w:val="en-US" w:eastAsia="zh-CN" w:bidi="ar"/>
-        </w:rPr>
-        <w:t xml:space="preserve">values they are merely </w:t>
-      </w:r>
-    </w:p>
-    <w:p>
-      <w:pPr>
-        <w:keepNext w:val="0"/>
-        <w:keepLines w:val="0"/>
-        <w:widowControl/>
-        <w:suppressLineNumbers w:val="0"/>
-        <w:jc w:val="left"/>
-      </w:pPr>
-      <w:r>
-        <w:rPr>
-          <w:rFonts w:hint="default" w:ascii="Times-Roman" w:hAnsi="Times-Roman" w:eastAsia="Times-Roman" w:cs="Times-Roman"/>
-          <w:color w:val="000000"/>
-          <w:kern w:val="0"/>
-          <w:sz w:val="28"/>
-          <w:szCs w:val="28"/>
-          <w:lang w:val="en-US" w:eastAsia="zh-CN" w:bidi="ar"/>
-        </w:rPr>
-        <w:t>different quantities, and consequently do not contain an atom of use</w:t>
-      </w:r>
-    </w:p>
-    <w:p>
-      <w:pPr>
-        <w:keepNext w:val="0"/>
-        <w:keepLines w:val="0"/>
-        <w:widowControl/>
-        <w:suppressLineNumbers w:val="0"/>
-        <w:jc w:val="left"/>
-      </w:pPr>
-      <w:r>
-        <w:rPr>
-          <w:rFonts w:hint="default" w:ascii="Times-Roman" w:hAnsi="Times-Roman" w:eastAsia="Times-Roman" w:cs="Times-Roman"/>
-          <w:color w:val="000000"/>
-          <w:kern w:val="0"/>
-          <w:sz w:val="28"/>
-          <w:szCs w:val="28"/>
-          <w:lang w:val="en-US" w:eastAsia="zh-CN" w:bidi="ar"/>
-        </w:rPr>
-        <w:t>-</w:t>
-      </w:r>
-    </w:p>
-    <w:p>
-      <w:pPr>
-        <w:keepNext w:val="0"/>
-        <w:keepLines w:val="0"/>
-        <w:widowControl/>
-        <w:suppressLineNumbers w:val="0"/>
-        <w:jc w:val="left"/>
-      </w:pPr>
-      <w:r>
-        <w:rPr>
-          <w:rFonts w:hint="default" w:ascii="Times-Roman" w:hAnsi="Times-Roman" w:eastAsia="Times-Roman" w:cs="Times-Roman"/>
-          <w:color w:val="000000"/>
-          <w:kern w:val="0"/>
-          <w:sz w:val="28"/>
-          <w:szCs w:val="28"/>
-          <w:lang w:val="en-US" w:eastAsia="zh-CN" w:bidi="ar"/>
-        </w:rPr>
-        <w:t xml:space="preserve">value. </w:t>
-      </w:r>
-    </w:p>
-    <w:p>
-      <w:pPr>
-        <w:keepNext w:val="0"/>
-        <w:keepLines w:val="0"/>
-        <w:widowControl/>
-        <w:suppressLineNumbers w:val="0"/>
-        <w:jc w:val="left"/>
-      </w:pPr>
-      <w:r>
-        <w:rPr>
-          <w:rFonts w:hint="default" w:ascii="Times-Roman" w:hAnsi="Times-Roman" w:eastAsia="Times-Roman" w:cs="Times-Roman"/>
-          <w:color w:val="000000"/>
-          <w:kern w:val="0"/>
-          <w:sz w:val="28"/>
-          <w:szCs w:val="28"/>
-          <w:lang w:val="en-US" w:eastAsia="zh-CN" w:bidi="ar"/>
-        </w:rPr>
-        <w:t>If then we leave out of consideration the use</w:t>
-      </w:r>
-    </w:p>
-    <w:p>
-      <w:pPr>
-        <w:keepNext w:val="0"/>
-        <w:keepLines w:val="0"/>
-        <w:widowControl/>
-        <w:suppressLineNumbers w:val="0"/>
-        <w:jc w:val="left"/>
-      </w:pPr>
-      <w:r>
-        <w:rPr>
-          <w:rFonts w:hint="default" w:ascii="Times-Roman" w:hAnsi="Times-Roman" w:eastAsia="Times-Roman" w:cs="Times-Roman"/>
-          <w:color w:val="000000"/>
-          <w:kern w:val="0"/>
-          <w:sz w:val="28"/>
-          <w:szCs w:val="28"/>
-          <w:lang w:val="en-US" w:eastAsia="zh-CN" w:bidi="ar"/>
-        </w:rPr>
-        <w:t>-</w:t>
-      </w:r>
-    </w:p>
-    <w:p>
-      <w:pPr>
-        <w:keepNext w:val="0"/>
-        <w:keepLines w:val="0"/>
-        <w:widowControl/>
-        <w:suppressLineNumbers w:val="0"/>
-        <w:jc w:val="left"/>
-      </w:pPr>
-      <w:r>
-        <w:rPr>
-          <w:rFonts w:hint="default" w:ascii="Times-Roman" w:hAnsi="Times-Roman" w:eastAsia="Times-Roman" w:cs="Times-Roman"/>
-          <w:color w:val="000000"/>
-          <w:kern w:val="0"/>
-          <w:sz w:val="28"/>
-          <w:szCs w:val="28"/>
-          <w:lang w:val="en-US" w:eastAsia="zh-CN" w:bidi="ar"/>
-        </w:rPr>
-        <w:t xml:space="preserve">value of commodities, they have only one common property </w:t>
-      </w:r>
-    </w:p>
-    <w:p>
-      <w:pPr>
-        <w:keepNext w:val="0"/>
-        <w:keepLines w:val="0"/>
-        <w:widowControl/>
-        <w:suppressLineNumbers w:val="0"/>
-        <w:jc w:val="left"/>
-      </w:pPr>
-      <w:r>
-        <w:rPr>
-          <w:rFonts w:hint="default" w:ascii="Times-Roman" w:hAnsi="Times-Roman" w:eastAsia="Times-Roman" w:cs="Times-Roman"/>
-          <w:color w:val="000000"/>
-          <w:kern w:val="0"/>
-          <w:sz w:val="28"/>
-          <w:szCs w:val="28"/>
-          <w:lang w:val="en-US" w:eastAsia="zh-CN" w:bidi="ar"/>
-        </w:rPr>
-        <w:t xml:space="preserve">left, that of being products of labour. But even the product of labour itself has undergone a change in our </w:t>
-      </w:r>
-    </w:p>
-    <w:p>
-      <w:pPr>
-        <w:keepNext w:val="0"/>
-        <w:keepLines w:val="0"/>
-        <w:widowControl/>
-        <w:suppressLineNumbers w:val="0"/>
-        <w:jc w:val="left"/>
-      </w:pPr>
-      <w:r>
-        <w:rPr>
-          <w:rFonts w:hint="default" w:ascii="Times-Roman" w:hAnsi="Times-Roman" w:eastAsia="Times-Roman" w:cs="Times-Roman"/>
-          <w:color w:val="000000"/>
-          <w:kern w:val="0"/>
-          <w:sz w:val="28"/>
-          <w:szCs w:val="28"/>
-          <w:lang w:val="en-US" w:eastAsia="zh-CN" w:bidi="ar"/>
-        </w:rPr>
-        <w:t>hands. If we make abstraction from its use</w:t>
-      </w:r>
-    </w:p>
-    <w:p>
-      <w:pPr>
-        <w:keepNext w:val="0"/>
-        <w:keepLines w:val="0"/>
-        <w:widowControl/>
-        <w:suppressLineNumbers w:val="0"/>
-        <w:jc w:val="left"/>
-      </w:pPr>
-      <w:r>
-        <w:rPr>
-          <w:rFonts w:hint="default" w:ascii="Times-Roman" w:hAnsi="Times-Roman" w:eastAsia="Times-Roman" w:cs="Times-Roman"/>
-          <w:color w:val="000000"/>
-          <w:kern w:val="0"/>
-          <w:sz w:val="28"/>
-          <w:szCs w:val="28"/>
-          <w:lang w:val="en-US" w:eastAsia="zh-CN" w:bidi="ar"/>
-        </w:rPr>
-        <w:t>-</w:t>
-      </w:r>
-    </w:p>
-    <w:p>
-      <w:pPr>
-        <w:keepNext w:val="0"/>
-        <w:keepLines w:val="0"/>
-        <w:widowControl/>
-        <w:suppressLineNumbers w:val="0"/>
-        <w:jc w:val="left"/>
-      </w:pPr>
-      <w:r>
-        <w:rPr>
-          <w:rFonts w:hint="default" w:ascii="Times-Roman" w:hAnsi="Times-Roman" w:eastAsia="Times-Roman" w:cs="Times-Roman"/>
-          <w:color w:val="000000"/>
-          <w:kern w:val="0"/>
-          <w:sz w:val="28"/>
-          <w:szCs w:val="28"/>
-          <w:lang w:val="en-US" w:eastAsia="zh-CN" w:bidi="ar"/>
-        </w:rPr>
-        <w:t xml:space="preserve">value, we make abstraction at the same time from the material </w:t>
-      </w:r>
-    </w:p>
-    <w:p>
-      <w:pPr>
-        <w:keepNext w:val="0"/>
-        <w:keepLines w:val="0"/>
-        <w:widowControl/>
-        <w:suppressLineNumbers w:val="0"/>
-        <w:jc w:val="left"/>
-      </w:pPr>
-      <w:r>
-        <w:rPr>
-          <w:rFonts w:hint="default" w:ascii="Times-Roman" w:hAnsi="Times-Roman" w:eastAsia="Times-Roman" w:cs="Times-Roman"/>
-          <w:color w:val="000000"/>
-          <w:kern w:val="0"/>
-          <w:sz w:val="28"/>
-          <w:szCs w:val="28"/>
-          <w:lang w:val="en-US" w:eastAsia="zh-CN" w:bidi="ar"/>
-        </w:rPr>
-        <w:t>elements and shapes that make the product a use</w:t>
-      </w:r>
-    </w:p>
-    <w:p>
-      <w:pPr>
-        <w:keepNext w:val="0"/>
-        <w:keepLines w:val="0"/>
-        <w:widowControl/>
-        <w:suppressLineNumbers w:val="0"/>
-        <w:jc w:val="left"/>
-      </w:pPr>
-      <w:r>
-        <w:rPr>
-          <w:rFonts w:hint="default" w:ascii="Times-Roman" w:hAnsi="Times-Roman" w:eastAsia="Times-Roman" w:cs="Times-Roman"/>
-          <w:color w:val="000000"/>
-          <w:kern w:val="0"/>
-          <w:sz w:val="28"/>
-          <w:szCs w:val="28"/>
-          <w:lang w:val="en-US" w:eastAsia="zh-CN" w:bidi="ar"/>
-        </w:rPr>
-        <w:t>-</w:t>
-      </w:r>
-    </w:p>
-    <w:p>
-      <w:pPr>
-        <w:keepNext w:val="0"/>
-        <w:keepLines w:val="0"/>
-        <w:widowControl/>
-        <w:suppressLineNumbers w:val="0"/>
-        <w:jc w:val="left"/>
-      </w:pPr>
-      <w:r>
-        <w:rPr>
-          <w:rFonts w:hint="default" w:ascii="Times-Roman" w:hAnsi="Times-Roman" w:eastAsia="Times-Roman" w:cs="Times-Roman"/>
-          <w:color w:val="000000"/>
-          <w:kern w:val="0"/>
-          <w:sz w:val="28"/>
-          <w:szCs w:val="28"/>
-          <w:lang w:val="en-US" w:eastAsia="zh-CN" w:bidi="ar"/>
-        </w:rPr>
-        <w:t xml:space="preserve">value; we see in it no longer a table, a house, yarn, or </w:t>
-      </w:r>
-    </w:p>
-    <w:p>
-      <w:pPr>
-        <w:keepNext w:val="0"/>
-        <w:keepLines w:val="0"/>
-        <w:widowControl/>
-        <w:suppressLineNumbers w:val="0"/>
-        <w:jc w:val="left"/>
-      </w:pPr>
-      <w:r>
-        <w:rPr>
-          <w:rFonts w:hint="default" w:ascii="Times-Roman" w:hAnsi="Times-Roman" w:eastAsia="Times-Roman" w:cs="Times-Roman"/>
-          <w:color w:val="000000"/>
-          <w:kern w:val="0"/>
-          <w:sz w:val="28"/>
-          <w:szCs w:val="28"/>
-          <w:lang w:val="en-US" w:eastAsia="zh-CN" w:bidi="ar"/>
-        </w:rPr>
-        <w:t>any other useful thing</w:t>
-      </w:r>
-    </w:p>
-    <w:p>
-      <w:pPr>
-        <w:keepNext w:val="0"/>
-        <w:keepLines w:val="0"/>
-        <w:widowControl/>
-        <w:suppressLineNumbers w:val="0"/>
-        <w:jc w:val="left"/>
-      </w:pPr>
-      <w:r>
-        <w:rPr>
-          <w:rFonts w:hint="default" w:ascii="Times-Roman" w:hAnsi="Times-Roman" w:eastAsia="Times-Roman" w:cs="Times-Roman"/>
-          <w:color w:val="000000"/>
-          <w:kern w:val="0"/>
-          <w:sz w:val="28"/>
-          <w:szCs w:val="28"/>
-          <w:lang w:val="en-US" w:eastAsia="zh-CN" w:bidi="ar"/>
-        </w:rPr>
-        <w:t xml:space="preserve">. Its existence as a material thing is put out of sight. Neither can it any longer be </w:t>
-      </w:r>
-    </w:p>
-    <w:p>
-      <w:pPr>
-        <w:keepNext w:val="0"/>
-        <w:keepLines w:val="0"/>
-        <w:widowControl/>
-        <w:suppressLineNumbers w:val="0"/>
-        <w:jc w:val="left"/>
-      </w:pPr>
-      <w:r>
-        <w:rPr>
-          <w:rFonts w:hint="default" w:ascii="Times-Roman" w:hAnsi="Times-Roman" w:eastAsia="Times-Roman" w:cs="Times-Roman"/>
-          <w:color w:val="000000"/>
-          <w:kern w:val="0"/>
-          <w:sz w:val="28"/>
-          <w:szCs w:val="28"/>
-          <w:lang w:val="en-US" w:eastAsia="zh-CN" w:bidi="ar"/>
-        </w:rPr>
-        <w:t xml:space="preserve">regarded as the product of the labour of the joiner, the mason, the spinner, or of any other definite kind of </w:t>
-      </w:r>
-    </w:p>
-    <w:p>
-      <w:pPr>
-        <w:keepNext w:val="0"/>
-        <w:keepLines w:val="0"/>
-        <w:widowControl/>
-        <w:suppressLineNumbers w:val="0"/>
-        <w:jc w:val="left"/>
-      </w:pPr>
-      <w:r>
-        <w:rPr>
-          <w:rFonts w:hint="default" w:ascii="Times-Roman" w:hAnsi="Times-Roman" w:eastAsia="Times-Roman" w:cs="Times-Roman"/>
-          <w:color w:val="000000"/>
-          <w:kern w:val="0"/>
-          <w:sz w:val="28"/>
-          <w:szCs w:val="28"/>
-          <w:lang w:val="en-US" w:eastAsia="zh-CN" w:bidi="ar"/>
-        </w:rPr>
-        <w:t xml:space="preserve">productive labour. Along with the useful qualities of the products themselves, we put out of sight both </w:t>
-      </w:r>
-    </w:p>
-    <w:p>
-      <w:pPr>
-        <w:keepNext w:val="0"/>
-        <w:keepLines w:val="0"/>
-        <w:widowControl/>
-        <w:suppressLineNumbers w:val="0"/>
-        <w:jc w:val="left"/>
-      </w:pPr>
-      <w:r>
-        <w:rPr>
-          <w:rFonts w:hint="default" w:ascii="Times-Roman" w:hAnsi="Times-Roman" w:eastAsia="Times-Roman" w:cs="Times-Roman"/>
-          <w:color w:val="000000"/>
-          <w:kern w:val="0"/>
-          <w:sz w:val="28"/>
-          <w:szCs w:val="28"/>
-          <w:lang w:val="en-US" w:eastAsia="zh-CN" w:bidi="ar"/>
-        </w:rPr>
-        <w:t xml:space="preserve">the useful character of the various kinds of labour embodied in them, and the concrete forms of that </w:t>
-      </w:r>
-    </w:p>
-    <w:p>
-      <w:pPr>
-        <w:keepNext w:val="0"/>
-        <w:keepLines w:val="0"/>
-        <w:widowControl/>
-        <w:suppressLineNumbers w:val="0"/>
-        <w:jc w:val="left"/>
-      </w:pPr>
-      <w:r>
-        <w:rPr>
-          <w:rFonts w:hint="default" w:ascii="Times-Roman" w:hAnsi="Times-Roman" w:eastAsia="Times-Roman" w:cs="Times-Roman"/>
-          <w:color w:val="000000"/>
-          <w:kern w:val="0"/>
-          <w:sz w:val="28"/>
-          <w:szCs w:val="28"/>
-          <w:lang w:val="en-US" w:eastAsia="zh-CN" w:bidi="ar"/>
-        </w:rPr>
-        <w:t xml:space="preserve">labour; there is nothing left but what is common to them all; all are reduced to one and the same sort of </w:t>
-      </w:r>
-    </w:p>
-    <w:p>
-      <w:pPr>
-        <w:keepNext w:val="0"/>
-        <w:keepLines w:val="0"/>
-        <w:widowControl/>
-        <w:suppressLineNumbers w:val="0"/>
-        <w:jc w:val="left"/>
-      </w:pPr>
-      <w:r>
-        <w:rPr>
-          <w:rFonts w:hint="default" w:ascii="Times-Roman" w:hAnsi="Times-Roman" w:eastAsia="Times-Roman" w:cs="Times-Roman"/>
-          <w:color w:val="000000"/>
-          <w:kern w:val="0"/>
-          <w:sz w:val="28"/>
-          <w:szCs w:val="28"/>
-          <w:lang w:val="en-US" w:eastAsia="zh-CN" w:bidi="ar"/>
-        </w:rPr>
-        <w:t xml:space="preserve">labour, human labour in the abstract. </w:t>
-      </w:r>
-    </w:p>
-    <w:p>
-      <w:pPr>
-        <w:keepNext w:val="0"/>
-        <w:keepLines w:val="0"/>
-        <w:widowControl/>
-        <w:suppressLineNumbers w:val="0"/>
-        <w:jc w:val="left"/>
-      </w:pPr>
-      <w:r>
-        <w:rPr>
-          <w:rFonts w:hint="default" w:ascii="Times-Roman" w:hAnsi="Times-Roman" w:eastAsia="Times-Roman" w:cs="Times-Roman"/>
-          <w:color w:val="000000"/>
-          <w:kern w:val="0"/>
-          <w:sz w:val="28"/>
-          <w:szCs w:val="28"/>
-          <w:lang w:val="en-US" w:eastAsia="zh-CN" w:bidi="ar"/>
-        </w:rPr>
-        <w:t xml:space="preserve">Let us now consider the residue of each of these products; it consists of the same unsubstantial reality in </w:t>
-      </w:r>
-    </w:p>
-    <w:p>
-      <w:pPr>
-        <w:keepNext w:val="0"/>
-        <w:keepLines w:val="0"/>
-        <w:widowControl/>
-        <w:suppressLineNumbers w:val="0"/>
-        <w:jc w:val="left"/>
-      </w:pPr>
-      <w:r>
-        <w:rPr>
-          <w:rFonts w:hint="default" w:ascii="Times-Roman" w:hAnsi="Times-Roman" w:eastAsia="Times-Roman" w:cs="Times-Roman"/>
-          <w:color w:val="000000"/>
-          <w:kern w:val="0"/>
-          <w:sz w:val="28"/>
-          <w:szCs w:val="28"/>
-          <w:lang w:val="en-US" w:eastAsia="zh-CN" w:bidi="ar"/>
-        </w:rPr>
-        <w:t>each, a mere congelation of homogeneous human labour, of labour</w:t>
-      </w:r>
-    </w:p>
-    <w:p>
-      <w:pPr>
-        <w:keepNext w:val="0"/>
-        <w:keepLines w:val="0"/>
-        <w:widowControl/>
-        <w:suppressLineNumbers w:val="0"/>
-        <w:jc w:val="left"/>
-      </w:pPr>
-      <w:r>
-        <w:rPr>
-          <w:rFonts w:hint="default" w:ascii="Times-Roman" w:hAnsi="Times-Roman" w:eastAsia="Times-Roman" w:cs="Times-Roman"/>
-          <w:color w:val="000000"/>
-          <w:kern w:val="0"/>
-          <w:sz w:val="28"/>
-          <w:szCs w:val="28"/>
-          <w:lang w:val="en-US" w:eastAsia="zh-CN" w:bidi="ar"/>
-        </w:rPr>
-        <w:t>-</w:t>
-      </w:r>
-    </w:p>
-    <w:p>
-      <w:pPr>
-        <w:keepNext w:val="0"/>
-        <w:keepLines w:val="0"/>
-        <w:widowControl/>
-        <w:suppressLineNumbers w:val="0"/>
-        <w:jc w:val="left"/>
-      </w:pPr>
-      <w:r>
-        <w:rPr>
-          <w:rFonts w:hint="default" w:ascii="Times-Roman" w:hAnsi="Times-Roman" w:eastAsia="Times-Roman" w:cs="Times-Roman"/>
-          <w:color w:val="000000"/>
-          <w:kern w:val="0"/>
-          <w:sz w:val="28"/>
-          <w:szCs w:val="28"/>
-          <w:lang w:val="en-US" w:eastAsia="zh-CN" w:bidi="ar"/>
-        </w:rPr>
-        <w:t xml:space="preserve">power expended without regard to the </w:t>
-      </w:r>
-    </w:p>
-    <w:p>
-      <w:pPr>
-        <w:keepNext w:val="0"/>
-        <w:keepLines w:val="0"/>
-        <w:widowControl/>
-        <w:suppressLineNumbers w:val="0"/>
-        <w:jc w:val="left"/>
-      </w:pPr>
-      <w:r>
-        <w:rPr>
-          <w:rFonts w:hint="default" w:ascii="Times-Roman" w:hAnsi="Times-Roman" w:eastAsia="Times-Roman" w:cs="Times-Roman"/>
-          <w:color w:val="000000"/>
-          <w:kern w:val="0"/>
-          <w:sz w:val="28"/>
-          <w:szCs w:val="28"/>
-          <w:lang w:val="en-US" w:eastAsia="zh-CN" w:bidi="ar"/>
-        </w:rPr>
-        <w:t>mode of its expenditure. All that these things now tell us is, that human labour</w:t>
-      </w:r>
-    </w:p>
-    <w:p>
-      <w:pPr>
-        <w:keepNext w:val="0"/>
-        <w:keepLines w:val="0"/>
-        <w:widowControl/>
-        <w:suppressLineNumbers w:val="0"/>
-        <w:jc w:val="left"/>
-      </w:pPr>
-      <w:r>
-        <w:rPr>
-          <w:rFonts w:hint="default" w:ascii="Times-Roman" w:hAnsi="Times-Roman" w:eastAsia="Times-Roman" w:cs="Times-Roman"/>
-          <w:color w:val="000000"/>
-          <w:kern w:val="0"/>
-          <w:sz w:val="28"/>
-          <w:szCs w:val="28"/>
-          <w:lang w:val="en-US" w:eastAsia="zh-CN" w:bidi="ar"/>
-        </w:rPr>
-        <w:t>-</w:t>
-      </w:r>
-    </w:p>
-    <w:p>
-      <w:pPr>
-        <w:keepNext w:val="0"/>
-        <w:keepLines w:val="0"/>
-        <w:widowControl/>
-        <w:suppressLineNumbers w:val="0"/>
-        <w:jc w:val="left"/>
-      </w:pPr>
-      <w:r>
-        <w:rPr>
-          <w:rFonts w:hint="default" w:ascii="Times-Roman" w:hAnsi="Times-Roman" w:eastAsia="Times-Roman" w:cs="Times-Roman"/>
-          <w:color w:val="000000"/>
-          <w:kern w:val="0"/>
-          <w:sz w:val="28"/>
-          <w:szCs w:val="28"/>
-          <w:lang w:val="en-US" w:eastAsia="zh-CN" w:bidi="ar"/>
+      <w:r>
+        <w:rPr>
+          <w:rFonts w:hint="default"/>
+          <w:lang w:val="en-US" w:eastAsia="zh-CN"/>
         </w:rPr>
         <w:t xml:space="preserve">power has been expended </w:t>
       </w:r>
     </w:p>
     <w:p>
-      <w:pPr>
-        <w:keepNext w:val="0"/>
-        <w:keepLines w:val="0"/>
-        <w:widowControl/>
-        <w:suppressLineNumbers w:val="0"/>
-        <w:jc w:val="left"/>
-      </w:pPr>
-      <w:r>
-        <w:rPr>
-          <w:rFonts w:hint="default" w:ascii="Times-Roman" w:hAnsi="Times-Roman" w:eastAsia="Times-Roman" w:cs="Times-Roman"/>
-          <w:color w:val="000000"/>
-          <w:kern w:val="0"/>
-          <w:sz w:val="28"/>
-          <w:szCs w:val="28"/>
-          <w:lang w:val="en-US" w:eastAsia="zh-CN" w:bidi="ar"/>
+      <w:r>
+        <w:rPr>
+          <w:rFonts w:hint="default"/>
+          <w:lang w:val="en-US" w:eastAsia="zh-CN"/>
         </w:rPr>
         <w:t xml:space="preserve">in their production, that human labour is embodied in them. When looked at as crystals of this social </w:t>
       </w:r>
     </w:p>
     <w:p>
-      <w:pPr>
-        <w:keepNext w:val="0"/>
-        <w:keepLines w:val="0"/>
-        <w:widowControl/>
-        <w:suppressLineNumbers w:val="0"/>
-        <w:jc w:val="left"/>
-      </w:pPr>
-      <w:r>
-        <w:rPr>
-          <w:rFonts w:hint="default" w:ascii="Times-Roman" w:hAnsi="Times-Roman" w:eastAsia="Times-Roman" w:cs="Times-Roman"/>
-          <w:color w:val="000000"/>
-          <w:kern w:val="0"/>
-          <w:sz w:val="28"/>
-          <w:szCs w:val="28"/>
-          <w:lang w:val="en-US" w:eastAsia="zh-CN" w:bidi="ar"/>
+      <w:r>
+        <w:rPr>
+          <w:rFonts w:hint="default"/>
+          <w:lang w:val="en-US" w:eastAsia="zh-CN"/>
         </w:rPr>
         <w:t xml:space="preserve">substance, common to them all, they are </w:t>
       </w:r>
     </w:p>
     <w:p>
-      <w:pPr>
-        <w:keepNext w:val="0"/>
-        <w:keepLines w:val="0"/>
-        <w:widowControl/>
-        <w:suppressLineNumbers w:val="0"/>
-        <w:jc w:val="left"/>
-      </w:pPr>
-      <w:r>
-        <w:rPr>
-          <w:rFonts w:hint="default" w:ascii="Times-Roman" w:hAnsi="Times-Roman" w:eastAsia="Times-Roman" w:cs="Times-Roman"/>
-          <w:color w:val="000000"/>
-          <w:kern w:val="0"/>
-          <w:sz w:val="28"/>
-          <w:szCs w:val="28"/>
-          <w:lang w:val="en-US" w:eastAsia="zh-CN" w:bidi="ar"/>
+      <w:r>
+        <w:rPr>
+          <w:rFonts w:hint="default"/>
+          <w:lang w:val="en-US" w:eastAsia="zh-CN"/>
         </w:rPr>
         <w:t>—</w:t>
       </w:r>
     </w:p>
     <w:p>
-      <w:pPr>
-        <w:keepNext w:val="0"/>
-        <w:keepLines w:val="0"/>
-        <w:widowControl/>
-        <w:suppressLineNumbers w:val="0"/>
-        <w:jc w:val="left"/>
-      </w:pPr>
-      <w:r>
-        <w:rPr>
-          <w:rFonts w:hint="default" w:ascii="Times-Roman" w:hAnsi="Times-Roman" w:eastAsia="Times-Roman" w:cs="Times-Roman"/>
-          <w:color w:val="000000"/>
-          <w:kern w:val="0"/>
-          <w:sz w:val="28"/>
-          <w:szCs w:val="28"/>
-          <w:lang w:val="en-US" w:eastAsia="zh-CN" w:bidi="ar"/>
+      <w:r>
+        <w:rPr>
+          <w:rFonts w:hint="default"/>
+          <w:lang w:val="en-US" w:eastAsia="zh-CN"/>
         </w:rPr>
         <w:t>Values.</w:t>
       </w:r>
@@ -7945,14 +8234,14 @@
     <w:lsdException w:unhideWhenUsed="0" w:uiPriority="0" w:semiHidden="0" w:name="Body Text Indent 2"/>
     <w:lsdException w:unhideWhenUsed="0" w:uiPriority="0" w:semiHidden="0" w:name="Body Text Indent 3"/>
     <w:lsdException w:unhideWhenUsed="0" w:uiPriority="0" w:semiHidden="0" w:name="Block Text"/>
-    <w:lsdException w:unhideWhenUsed="0" w:uiPriority="0" w:semiHidden="0" w:name="Hyperlink"/>
+    <w:lsdException w:qFormat="1" w:unhideWhenUsed="0" w:uiPriority="0" w:semiHidden="0" w:name="Hyperlink"/>
     <w:lsdException w:unhideWhenUsed="0" w:uiPriority="0" w:semiHidden="0" w:name="FollowedHyperlink"/>
     <w:lsdException w:qFormat="1" w:unhideWhenUsed="0" w:uiPriority="0" w:semiHidden="0" w:name="Strong"/>
     <w:lsdException w:qFormat="1" w:unhideWhenUsed="0" w:uiPriority="0" w:semiHidden="0" w:name="Emphasis"/>
     <w:lsdException w:unhideWhenUsed="0" w:uiPriority="0" w:semiHidden="0" w:name="Document Map"/>
     <w:lsdException w:unhideWhenUsed="0" w:uiPriority="0" w:semiHidden="0" w:name="Plain Text"/>
     <w:lsdException w:unhideWhenUsed="0" w:uiPriority="0" w:semiHidden="0" w:name="E-mail Signature"/>
-    <w:lsdException w:unhideWhenUsed="0" w:uiPriority="0" w:semiHidden="0" w:name="Normal (Web)"/>
+    <w:lsdException w:qFormat="1" w:unhideWhenUsed="0" w:uiPriority="0" w:semiHidden="0" w:name="Normal (Web)"/>
     <w:lsdException w:unhideWhenUsed="0" w:uiPriority="0" w:semiHidden="0" w:name="HTML Acronym"/>
     <w:lsdException w:unhideWhenUsed="0" w:uiPriority="0" w:semiHidden="0" w:name="HTML Address"/>
     <w:lsdException w:unhideWhenUsed="0" w:uiPriority="0" w:semiHidden="0" w:name="HTML Cite"/>
@@ -7963,7 +8252,7 @@
     <w:lsdException w:unhideWhenUsed="0" w:uiPriority="0" w:semiHidden="0" w:name="HTML Sample"/>
     <w:lsdException w:unhideWhenUsed="0" w:uiPriority="0" w:semiHidden="0" w:name="HTML Typewriter"/>
     <w:lsdException w:unhideWhenUsed="0" w:uiPriority="0" w:semiHidden="0" w:name="HTML Variable"/>
-    <w:lsdException w:unhideWhenUsed="0" w:uiPriority="0" w:name="Normal Table"/>
+    <w:lsdException w:qFormat="1" w:unhideWhenUsed="0" w:uiPriority="0" w:name="Normal Table"/>
     <w:lsdException w:unhideWhenUsed="0" w:uiPriority="0" w:semiHidden="0" w:name="annotation subject"/>
     <w:lsdException w:unhideWhenUsed="0" w:uiPriority="0" w:semiHidden="0" w:name="Table Simple 1"/>
     <w:lsdException w:unhideWhenUsed="0" w:uiPriority="0" w:semiHidden="0" w:name="Table Simple 2"/>
@@ -8155,6 +8444,7 @@
   <w:style w:type="table" w:default="1" w:styleId="4">
     <w:name w:val="Normal Table"/>
     <w:semiHidden/>
+    <w:qFormat/>
     <w:uiPriority w:val="0"/>
     <w:tblPr>
       <w:tblCellMar>
@@ -8168,6 +8458,7 @@
   <w:style w:type="paragraph" w:styleId="3">
     <w:name w:val="Normal (Web)"/>
     <w:basedOn w:val="1"/>
+    <w:qFormat/>
     <w:uiPriority w:val="0"/>
     <w:pPr>
       <w:spacing w:before="0" w:beforeAutospacing="1" w:after="0" w:afterAutospacing="1"/>
@@ -8183,6 +8474,7 @@
   <w:style w:type="character" w:styleId="6">
     <w:name w:val="Hyperlink"/>
     <w:basedOn w:val="5"/>
+    <w:qFormat/>
     <w:uiPriority w:val="0"/>
     <w:rPr>
       <w:color w:val="0000FF"/>

--- a/capital.docx
+++ b/capital.docx
@@ -7805,34 +7805,1138 @@
           <w:lang w:val="en-US" w:eastAsia="zh-CN"/>
         </w:rPr>
       </w:pPr>
+    </w:p>
+    <w:p>
+      <w:pPr>
+        <w:rPr>
+          <w:rFonts w:hint="default"/>
+          <w:lang w:val="en-US" w:eastAsia="zh-CN"/>
+        </w:rPr>
+      </w:pPr>
+      <w:r>
+        <w:rPr>
+          <w:rFonts w:hint="default"/>
+          <w:lang w:val="en-US" w:eastAsia="zh-CN"/>
+        </w:rPr>
+        <w:t xml:space="preserve"> As use-values, commodities are, above all, of different qualities, but as exchange-values they are </w:t>
+      </w:r>
+    </w:p>
+    <w:p>
+      <w:pPr>
+        <w:rPr>
+          <w:rFonts w:hint="default"/>
+          <w:lang w:val="en-US" w:eastAsia="zh-CN"/>
+        </w:rPr>
+      </w:pPr>
+      <w:r>
+        <w:rPr>
+          <w:rFonts w:hint="default"/>
+          <w:lang w:val="en-US" w:eastAsia="zh-CN"/>
+        </w:rPr>
+        <w:t>merely different quantities, and consequently do not contain an atom of use-value.</w:t>
+      </w:r>
+    </w:p>
+    <w:p>
+      <w:pPr>
+        <w:rPr>
+          <w:rFonts w:hint="default"/>
+          <w:lang w:val="en-US" w:eastAsia="zh-CN"/>
+        </w:rPr>
+      </w:pPr>
+      <w:r>
+        <w:rPr>
+          <w:rFonts w:hint="default"/>
+          <w:lang w:val="en-US" w:eastAsia="zh-CN"/>
+        </w:rPr>
+        <w:t xml:space="preserve"> </w:t>
+      </w:r>
+    </w:p>
+    <w:p>
+      <w:pPr>
+        <w:rPr>
+          <w:rFonts w:hint="default"/>
+          <w:lang w:val="en-US" w:eastAsia="zh-CN"/>
+        </w:rPr>
+      </w:pPr>
+      <w:r>
+        <w:rPr>
+          <w:rFonts w:hint="eastAsia"/>
+          <w:lang w:val="en-US" w:eastAsia="zh-CN"/>
+        </w:rPr>
+        <w:t>正如使用价值，商品是， 以上所有 不同的数量，但是作为交换价值 它们仅仅是不同的数量和 所以不包含一个原子的使用价值</w:t>
+      </w:r>
+    </w:p>
+    <w:p>
+      <w:pPr>
+        <w:rPr>
+          <w:rFonts w:hint="eastAsia"/>
+          <w:lang w:val="en-US" w:eastAsia="zh-CN"/>
+        </w:rPr>
+      </w:pPr>
+    </w:p>
+    <w:p>
+      <w:pPr>
+        <w:rPr>
+          <w:rFonts w:hint="eastAsia"/>
+          <w:lang w:val="en-US" w:eastAsia="zh-CN"/>
+        </w:rPr>
+      </w:pPr>
+      <w:r>
+        <w:rPr>
+          <w:rFonts w:hint="eastAsia"/>
+          <w:lang w:val="en-US" w:eastAsia="zh-CN"/>
+        </w:rPr>
+        <w:t>consequently英 [ˈkɒnsɪkwəntli]adv.因此;所以</w:t>
+      </w:r>
+    </w:p>
+    <w:p>
+      <w:pPr>
+        <w:rPr>
+          <w:rFonts w:hint="default"/>
+        </w:rPr>
+      </w:pPr>
+      <w:r>
+        <w:t>adv.</w:t>
+      </w:r>
+      <w:r>
+        <w:rPr>
+          <w:rFonts w:hint="default"/>
+        </w:rPr>
+        <w:t>因此；所以as a result; therefore</w:t>
+      </w:r>
+    </w:p>
+    <w:p>
+      <w:r>
+        <w:rPr>
+          <w:rFonts w:hint="default"/>
+        </w:rPr>
+        <w:t>This poses a threat to agriculture and the food chain, and consequently to human health.</w:t>
+      </w:r>
+      <w:r>
+        <w:rPr>
+          <w:rFonts w:hint="default"/>
+        </w:rPr>
+        <w:fldChar w:fldCharType="begin"/>
+      </w:r>
+      <w:r>
+        <w:rPr>
+          <w:rFonts w:hint="default"/>
+        </w:rPr>
+        <w:instrText xml:space="preserve"> HYPERLINK "https://fanyi.baidu.com/?aldtype=16047" \l "en/zh/javascript:void(0);" </w:instrText>
+      </w:r>
+      <w:r>
+        <w:rPr>
+          <w:rFonts w:hint="default"/>
+        </w:rPr>
+        <w:fldChar w:fldCharType="separate"/>
+      </w:r>
+      <w:r>
+        <w:rPr>
+          <w:rFonts w:hint="default"/>
+        </w:rPr>
+        <w:fldChar w:fldCharType="end"/>
+      </w:r>
+    </w:p>
+    <w:p>
+      <w:r>
+        <w:rPr>
+          <w:rFonts w:hint="default"/>
+        </w:rPr>
+        <w:t>这会对农业和食物链造成威胁，由此而危及人的健康。</w:t>
+      </w:r>
+    </w:p>
+    <w:p>
+      <w:pPr>
+        <w:rPr>
+          <w:rFonts w:hint="eastAsia"/>
+          <w:lang w:val="en-US" w:eastAsia="zh-CN"/>
+        </w:rPr>
+      </w:pPr>
+    </w:p>
+    <w:p>
+      <w:pPr>
+        <w:rPr>
+          <w:rFonts w:hint="default"/>
+          <w:lang w:val="en-US" w:eastAsia="zh-CN"/>
+        </w:rPr>
+      </w:pPr>
+      <w:r>
+        <w:rPr>
+          <w:rFonts w:hint="default"/>
+          <w:lang w:val="en-US" w:eastAsia="zh-CN"/>
+        </w:rPr>
+        <w:t>atom英 [ˈætəm]   美 [ˈætəm]  n.原子</w:t>
+      </w:r>
+    </w:p>
+    <w:p>
+      <w:pPr>
+        <w:pStyle w:val="3"/>
+        <w:keepNext w:val="0"/>
+        <w:keepLines w:val="0"/>
+        <w:widowControl/>
+        <w:suppressLineNumbers w:val="0"/>
+        <w:pBdr>
+          <w:top w:val="none" w:color="auto" w:sz="0" w:space="0"/>
+          <w:left w:val="none" w:color="auto" w:sz="0" w:space="0"/>
+          <w:bottom w:val="none" w:color="auto" w:sz="0" w:space="0"/>
+          <w:right w:val="none" w:color="auto" w:sz="0" w:space="0"/>
+        </w:pBdr>
+        <w:spacing w:before="60" w:beforeAutospacing="0" w:after="0" w:afterAutospacing="0" w:line="330" w:lineRule="atLeast"/>
+        <w:ind w:left="0" w:right="0"/>
+        <w:rPr>
+          <w:rFonts w:hint="default"/>
+          <w:sz w:val="24"/>
+          <w:szCs w:val="24"/>
+        </w:rPr>
+      </w:pPr>
+      <w:r>
+        <w:rPr>
+          <w:rFonts w:hint="default"/>
+          <w:sz w:val="22"/>
+          <w:szCs w:val="22"/>
+          <w:lang w:val="en-US" w:eastAsia="zh-CN"/>
+        </w:rPr>
+        <w:t>merely英 [ˈmɪəli</w:t>
+      </w:r>
+      <w:r>
+        <w:rPr>
+          <w:rFonts w:hint="eastAsia"/>
+          <w:sz w:val="22"/>
+          <w:szCs w:val="22"/>
+          <w:lang w:val="en-US" w:eastAsia="zh-CN"/>
+        </w:rPr>
+        <w:t xml:space="preserve">] </w:t>
+      </w:r>
+      <w:r>
+        <w:rPr>
+          <w:rFonts w:ascii="Arial" w:hAnsi="Arial" w:cs="Arial"/>
+          <w:b/>
+          <w:i w:val="0"/>
+          <w:caps w:val="0"/>
+          <w:color w:val="333333"/>
+          <w:spacing w:val="0"/>
+          <w:sz w:val="20"/>
+          <w:szCs w:val="20"/>
+          <w:bdr w:val="none" w:color="auto" w:sz="0" w:space="0"/>
+          <w:shd w:val="clear" w:fill="F9F9F9"/>
+        </w:rPr>
+        <w:t>adv.</w:t>
+      </w:r>
+      <w:r>
+        <w:rPr>
+          <w:rFonts w:hint="default"/>
+          <w:sz w:val="22"/>
+          <w:szCs w:val="22"/>
+        </w:rPr>
+        <w:t>仅仅；只不过</w:t>
+      </w:r>
+      <w:r>
+        <w:rPr>
+          <w:rFonts w:hint="default"/>
+          <w:sz w:val="22"/>
+          <w:szCs w:val="22"/>
+        </w:rPr>
+        <w:br w:type="textWrapping"/>
+      </w:r>
+      <w:r>
+        <w:rPr>
+          <w:rFonts w:hint="default"/>
+          <w:sz w:val="24"/>
+          <w:szCs w:val="24"/>
+        </w:rPr>
+        <w:t>used meaning ‘only’ or ‘simply’ to emphasize a fact or sth that you are saying</w:t>
+      </w:r>
+    </w:p>
+    <w:p>
+      <w:pPr>
+        <w:rPr>
+          <w:sz w:val="21"/>
+          <w:szCs w:val="24"/>
+        </w:rPr>
+      </w:pPr>
+      <w:r>
+        <w:rPr>
+          <w:rFonts w:hint="default"/>
+          <w:sz w:val="21"/>
+          <w:szCs w:val="24"/>
+        </w:rPr>
+        <w:t>It is not merely a job, but a way of life.</w:t>
+      </w:r>
+      <w:r>
+        <w:rPr>
+          <w:rFonts w:hint="default"/>
+          <w:sz w:val="21"/>
+          <w:szCs w:val="24"/>
+        </w:rPr>
+        <w:fldChar w:fldCharType="begin"/>
+      </w:r>
+      <w:r>
+        <w:rPr>
+          <w:rFonts w:hint="default"/>
+          <w:sz w:val="21"/>
+          <w:szCs w:val="24"/>
+        </w:rPr>
+        <w:instrText xml:space="preserve"> HYPERLINK "https://fanyi.baidu.com/?aldtype=16047" \l "en/zh/javascript:void(0);" </w:instrText>
+      </w:r>
+      <w:r>
+        <w:rPr>
+          <w:rFonts w:hint="default"/>
+          <w:sz w:val="21"/>
+          <w:szCs w:val="24"/>
+        </w:rPr>
+        <w:fldChar w:fldCharType="separate"/>
+      </w:r>
+      <w:r>
+        <w:rPr>
+          <w:rFonts w:hint="default"/>
+          <w:sz w:val="21"/>
+          <w:szCs w:val="24"/>
+        </w:rPr>
+        <w:fldChar w:fldCharType="end"/>
+      </w:r>
+    </w:p>
+    <w:p>
+      <w:pPr>
+        <w:rPr>
+          <w:sz w:val="21"/>
+          <w:szCs w:val="24"/>
+        </w:rPr>
+      </w:pPr>
+      <w:r>
+        <w:rPr>
+          <w:rFonts w:hint="default"/>
+          <w:sz w:val="21"/>
+          <w:szCs w:val="24"/>
+        </w:rPr>
+        <w:t>这不仅仅是一份工作，而且是一种生活方式。</w:t>
+      </w:r>
+    </w:p>
+    <w:p>
+      <w:pPr>
+        <w:rPr>
+          <w:sz w:val="21"/>
+          <w:szCs w:val="24"/>
+        </w:rPr>
+      </w:pPr>
+      <w:r>
+        <w:rPr>
+          <w:rFonts w:hint="default"/>
+          <w:sz w:val="21"/>
+          <w:szCs w:val="24"/>
+        </w:rPr>
+        <w:t>He said nothing, merely smiled and watched her.</w:t>
+      </w:r>
+      <w:r>
+        <w:rPr>
+          <w:rFonts w:hint="default"/>
+          <w:sz w:val="21"/>
+          <w:szCs w:val="24"/>
+        </w:rPr>
+        <w:fldChar w:fldCharType="begin"/>
+      </w:r>
+      <w:r>
+        <w:rPr>
+          <w:rFonts w:hint="default"/>
+          <w:sz w:val="21"/>
+          <w:szCs w:val="24"/>
+        </w:rPr>
+        <w:instrText xml:space="preserve"> HYPERLINK "https://fanyi.baidu.com/?aldtype=16047" \l "en/zh/javascript:void(0);" </w:instrText>
+      </w:r>
+      <w:r>
+        <w:rPr>
+          <w:rFonts w:hint="default"/>
+          <w:sz w:val="21"/>
+          <w:szCs w:val="24"/>
+        </w:rPr>
+        <w:fldChar w:fldCharType="separate"/>
+      </w:r>
+      <w:r>
+        <w:rPr>
+          <w:rFonts w:hint="default"/>
+          <w:sz w:val="21"/>
+          <w:szCs w:val="24"/>
+        </w:rPr>
+        <w:fldChar w:fldCharType="end"/>
+      </w:r>
+    </w:p>
+    <w:p>
+      <w:pPr>
+        <w:rPr>
+          <w:sz w:val="21"/>
+          <w:szCs w:val="24"/>
+        </w:rPr>
+      </w:pPr>
+      <w:r>
+        <w:rPr>
+          <w:rFonts w:hint="default"/>
+          <w:sz w:val="21"/>
+          <w:szCs w:val="24"/>
+        </w:rPr>
+        <w:t>他什么也没说，只是微笑着看着她。</w:t>
+      </w:r>
+    </w:p>
+    <w:p>
+      <w:pPr>
+        <w:rPr>
+          <w:sz w:val="21"/>
+          <w:szCs w:val="24"/>
+        </w:rPr>
+      </w:pPr>
+      <w:r>
+        <w:rPr>
+          <w:rFonts w:hint="default"/>
+          <w:sz w:val="21"/>
+          <w:szCs w:val="24"/>
+        </w:rPr>
+        <w:t>They agreed to go merely because they were getting paid for it.</w:t>
+      </w:r>
+      <w:r>
+        <w:rPr>
+          <w:rFonts w:hint="default"/>
+          <w:sz w:val="21"/>
+          <w:szCs w:val="24"/>
+        </w:rPr>
+        <w:fldChar w:fldCharType="begin"/>
+      </w:r>
+      <w:r>
+        <w:rPr>
+          <w:rFonts w:hint="default"/>
+          <w:sz w:val="21"/>
+          <w:szCs w:val="24"/>
+        </w:rPr>
+        <w:instrText xml:space="preserve"> HYPERLINK "https://fanyi.baidu.com/?aldtype=16047" \l "en/zh/javascript:void(0);" </w:instrText>
+      </w:r>
+      <w:r>
+        <w:rPr>
+          <w:rFonts w:hint="default"/>
+          <w:sz w:val="21"/>
+          <w:szCs w:val="24"/>
+        </w:rPr>
+        <w:fldChar w:fldCharType="separate"/>
+      </w:r>
+      <w:r>
+        <w:rPr>
+          <w:rFonts w:hint="default"/>
+          <w:sz w:val="21"/>
+          <w:szCs w:val="24"/>
+        </w:rPr>
+        <w:fldChar w:fldCharType="end"/>
+      </w:r>
+    </w:p>
+    <w:p>
+      <w:pPr>
+        <w:rPr>
+          <w:sz w:val="21"/>
+          <w:szCs w:val="24"/>
+        </w:rPr>
+      </w:pPr>
+      <w:r>
+        <w:rPr>
+          <w:rFonts w:hint="default"/>
+          <w:sz w:val="21"/>
+          <w:szCs w:val="24"/>
+        </w:rPr>
+        <w:t>他们同意去只是因为他们会得到酬劳。</w:t>
+      </w:r>
+    </w:p>
+    <w:p>
+      <w:pPr>
+        <w:rPr>
+          <w:sz w:val="21"/>
+          <w:szCs w:val="24"/>
+        </w:rPr>
+      </w:pPr>
+      <w:r>
+        <w:rPr>
+          <w:rFonts w:hint="default"/>
+          <w:sz w:val="21"/>
+          <w:szCs w:val="24"/>
+        </w:rPr>
+        <w:t>I'm merely stating what everybody knows anyway.</w:t>
+      </w:r>
+      <w:r>
+        <w:rPr>
+          <w:rFonts w:hint="default"/>
+          <w:sz w:val="21"/>
+          <w:szCs w:val="24"/>
+        </w:rPr>
+        <w:fldChar w:fldCharType="begin"/>
+      </w:r>
+      <w:r>
+        <w:rPr>
+          <w:rFonts w:hint="default"/>
+          <w:sz w:val="21"/>
+          <w:szCs w:val="24"/>
+        </w:rPr>
+        <w:instrText xml:space="preserve"> HYPERLINK "https://fanyi.baidu.com/?aldtype=16047" \l "en/zh/javascript:void(0);" </w:instrText>
+      </w:r>
+      <w:r>
+        <w:rPr>
+          <w:rFonts w:hint="default"/>
+          <w:sz w:val="21"/>
+          <w:szCs w:val="24"/>
+        </w:rPr>
+        <w:fldChar w:fldCharType="separate"/>
+      </w:r>
+      <w:r>
+        <w:rPr>
+          <w:rFonts w:hint="default"/>
+          <w:sz w:val="21"/>
+          <w:szCs w:val="24"/>
+        </w:rPr>
+        <w:fldChar w:fldCharType="end"/>
+      </w:r>
+    </w:p>
+    <w:p>
+      <w:pPr>
+        <w:rPr>
+          <w:sz w:val="21"/>
+          <w:szCs w:val="24"/>
+        </w:rPr>
+      </w:pPr>
+      <w:r>
+        <w:rPr>
+          <w:rFonts w:hint="default"/>
+          <w:sz w:val="21"/>
+          <w:szCs w:val="24"/>
+        </w:rPr>
+        <w:t>我说的不过是些常识</w:t>
+      </w:r>
+    </w:p>
+    <w:p>
+      <w:pPr>
+        <w:rPr>
+          <w:rFonts w:hint="default"/>
+          <w:lang w:val="en-US" w:eastAsia="zh-CN"/>
+        </w:rPr>
+      </w:pPr>
+    </w:p>
+    <w:p>
+      <w:pPr>
+        <w:rPr>
+          <w:rFonts w:hint="default"/>
+          <w:lang w:val="en-US" w:eastAsia="zh-CN"/>
+        </w:rPr>
+      </w:pPr>
+      <w:r>
+        <w:rPr>
+          <w:rFonts w:hint="default"/>
+          <w:lang w:val="en-US" w:eastAsia="zh-CN"/>
+        </w:rPr>
+        <w:t>If then we leave out of consideration the use-value of commodities, they have only one common property left, that of being products of labour.</w:t>
+      </w:r>
+    </w:p>
+    <w:p>
+      <w:pPr>
+        <w:rPr>
+          <w:rFonts w:hint="eastAsia"/>
+          <w:lang w:val="en-US" w:eastAsia="zh-CN"/>
+        </w:rPr>
+      </w:pPr>
+      <w:r>
+        <w:rPr>
+          <w:rFonts w:hint="eastAsia"/>
+          <w:lang w:val="en-US" w:eastAsia="zh-CN"/>
+        </w:rPr>
+        <w:t>如果我们离开思考商品的使用价值，他们仅仅拥有的普通属性离开，成为劳动产品</w:t>
+      </w:r>
+    </w:p>
+    <w:p>
+      <w:pPr>
+        <w:rPr>
+          <w:rFonts w:hint="default"/>
+          <w:lang w:val="en-US" w:eastAsia="zh-CN"/>
+        </w:rPr>
+      </w:pPr>
+    </w:p>
+    <w:p>
+      <w:pPr>
+        <w:rPr>
+          <w:rFonts w:hint="default"/>
+          <w:lang w:val="en-US" w:eastAsia="zh-CN"/>
+        </w:rPr>
+      </w:pPr>
+      <w:r>
+        <w:rPr>
+          <w:rFonts w:hint="default"/>
+          <w:lang w:val="en-US" w:eastAsia="zh-CN"/>
+        </w:rPr>
+        <w:t xml:space="preserve"> But even the product of labour itself has undergone a change in our hands. </w:t>
+      </w:r>
+    </w:p>
+    <w:p>
+      <w:pPr>
+        <w:rPr>
+          <w:rFonts w:hint="default"/>
+          <w:lang w:val="en-US" w:eastAsia="zh-CN"/>
+        </w:rPr>
+      </w:pPr>
+      <w:r>
+        <w:rPr>
+          <w:rFonts w:hint="eastAsia"/>
+          <w:lang w:val="en-US" w:eastAsia="zh-CN"/>
+        </w:rPr>
+        <w:t>但是甚至劳工的产品在我们的手上经历一个机会</w:t>
+      </w:r>
+    </w:p>
+    <w:p>
+      <w:pPr>
+        <w:rPr>
+          <w:rFonts w:hint="default"/>
+          <w:lang w:val="en-US" w:eastAsia="zh-CN"/>
+        </w:rPr>
+      </w:pPr>
+      <w:r>
+        <w:rPr>
+          <w:rFonts w:hint="default"/>
+          <w:lang w:val="en-US" w:eastAsia="zh-CN"/>
+        </w:rPr>
+        <w:t>undergo英 [ˌʌndəˈɡəʊ]v.经历，经受(变化、不快的事等)</w:t>
+      </w:r>
+    </w:p>
+    <w:p>
+      <w:pPr>
+        <w:rPr>
+          <w:sz w:val="21"/>
+          <w:szCs w:val="24"/>
+        </w:rPr>
+      </w:pPr>
+      <w:r>
+        <w:rPr>
+          <w:rFonts w:hint="default"/>
+          <w:sz w:val="21"/>
+          <w:szCs w:val="24"/>
+        </w:rPr>
+        <w:t>to experience sth, especially a change or sth unpleasant</w:t>
+      </w:r>
+    </w:p>
+    <w:p>
+      <w:pPr>
+        <w:rPr>
+          <w:sz w:val="21"/>
+          <w:szCs w:val="24"/>
+        </w:rPr>
+      </w:pPr>
+      <w:r>
+        <w:rPr>
+          <w:rFonts w:hint="default"/>
+          <w:sz w:val="21"/>
+          <w:szCs w:val="24"/>
+        </w:rPr>
+        <w:t>to undergo tests/trials/repairs </w:t>
+      </w:r>
+      <w:r>
+        <w:rPr>
+          <w:rFonts w:hint="default"/>
+          <w:sz w:val="21"/>
+          <w:szCs w:val="24"/>
+        </w:rPr>
+        <w:fldChar w:fldCharType="begin"/>
+      </w:r>
+      <w:r>
+        <w:rPr>
+          <w:rFonts w:hint="default"/>
+          <w:sz w:val="21"/>
+          <w:szCs w:val="24"/>
+        </w:rPr>
+        <w:instrText xml:space="preserve"> HYPERLINK "https://fanyi.baidu.com/?aldtype=16047" \l "en/zh/javascript:void(0);" </w:instrText>
+      </w:r>
+      <w:r>
+        <w:rPr>
+          <w:rFonts w:hint="default"/>
+          <w:sz w:val="21"/>
+          <w:szCs w:val="24"/>
+        </w:rPr>
+        <w:fldChar w:fldCharType="separate"/>
+      </w:r>
+      <w:r>
+        <w:rPr>
+          <w:rFonts w:hint="default"/>
+          <w:sz w:val="21"/>
+          <w:szCs w:val="24"/>
+        </w:rPr>
+        <w:fldChar w:fldCharType="end"/>
+      </w:r>
+    </w:p>
+    <w:p>
+      <w:pPr>
+        <w:rPr>
+          <w:sz w:val="21"/>
+          <w:szCs w:val="24"/>
+        </w:rPr>
+      </w:pPr>
+      <w:r>
+        <w:rPr>
+          <w:rFonts w:hint="default"/>
+          <w:sz w:val="21"/>
+          <w:szCs w:val="24"/>
+        </w:rPr>
+        <w:t>经受考验；接受检修</w:t>
+      </w:r>
+    </w:p>
+    <w:p>
+      <w:pPr>
+        <w:rPr>
+          <w:sz w:val="21"/>
+          <w:szCs w:val="24"/>
+        </w:rPr>
+      </w:pPr>
+      <w:r>
+        <w:rPr>
+          <w:rFonts w:hint="default"/>
+          <w:sz w:val="21"/>
+          <w:szCs w:val="24"/>
+        </w:rPr>
+        <w:t>My mother underwent major surgery last year.</w:t>
+      </w:r>
+      <w:r>
+        <w:rPr>
+          <w:rFonts w:hint="default"/>
+          <w:sz w:val="21"/>
+          <w:szCs w:val="24"/>
+        </w:rPr>
+        <w:fldChar w:fldCharType="begin"/>
+      </w:r>
+      <w:r>
+        <w:rPr>
+          <w:rFonts w:hint="default"/>
+          <w:sz w:val="21"/>
+          <w:szCs w:val="24"/>
+        </w:rPr>
+        <w:instrText xml:space="preserve"> HYPERLINK "https://fanyi.baidu.com/?aldtype=16047" \l "en/zh/javascript:void(0);" </w:instrText>
+      </w:r>
+      <w:r>
+        <w:rPr>
+          <w:rFonts w:hint="default"/>
+          <w:sz w:val="21"/>
+          <w:szCs w:val="24"/>
+        </w:rPr>
+        <w:fldChar w:fldCharType="separate"/>
+      </w:r>
+      <w:r>
+        <w:rPr>
+          <w:rFonts w:hint="default"/>
+          <w:sz w:val="21"/>
+          <w:szCs w:val="24"/>
+        </w:rPr>
+        <w:fldChar w:fldCharType="end"/>
+      </w:r>
+    </w:p>
+    <w:p>
+      <w:pPr>
+        <w:rPr>
+          <w:sz w:val="21"/>
+          <w:szCs w:val="24"/>
+        </w:rPr>
+      </w:pPr>
+      <w:r>
+        <w:rPr>
+          <w:rFonts w:hint="default"/>
+          <w:sz w:val="21"/>
+          <w:szCs w:val="24"/>
+        </w:rPr>
+        <w:t>我母亲去年动过大手术。</w:t>
+      </w:r>
+    </w:p>
+    <w:p>
+      <w:pPr>
+        <w:rPr>
+          <w:sz w:val="21"/>
+          <w:szCs w:val="24"/>
+        </w:rPr>
+      </w:pPr>
+      <w:r>
+        <w:rPr>
+          <w:rFonts w:hint="default"/>
+          <w:sz w:val="21"/>
+          <w:szCs w:val="24"/>
+        </w:rPr>
+        <w:t>Some children undergo a complete transformation when they become teenagers.</w:t>
+      </w:r>
+      <w:r>
+        <w:rPr>
+          <w:rFonts w:hint="default"/>
+          <w:sz w:val="21"/>
+          <w:szCs w:val="24"/>
+        </w:rPr>
+        <w:fldChar w:fldCharType="begin"/>
+      </w:r>
+      <w:r>
+        <w:rPr>
+          <w:rFonts w:hint="default"/>
+          <w:sz w:val="21"/>
+          <w:szCs w:val="24"/>
+        </w:rPr>
+        <w:instrText xml:space="preserve"> HYPERLINK "https://fanyi.baidu.com/?aldtype=16047" \l "en/zh/javascript:void(0);" </w:instrText>
+      </w:r>
+      <w:r>
+        <w:rPr>
+          <w:rFonts w:hint="default"/>
+          <w:sz w:val="21"/>
+          <w:szCs w:val="24"/>
+        </w:rPr>
+        <w:fldChar w:fldCharType="separate"/>
+      </w:r>
+      <w:r>
+        <w:rPr>
+          <w:rFonts w:hint="default"/>
+          <w:sz w:val="21"/>
+          <w:szCs w:val="24"/>
+        </w:rPr>
+        <w:fldChar w:fldCharType="end"/>
+      </w:r>
+    </w:p>
+    <w:p>
+      <w:pPr>
+        <w:rPr>
+          <w:sz w:val="21"/>
+          <w:szCs w:val="24"/>
+        </w:rPr>
+      </w:pPr>
+      <w:r>
+        <w:rPr>
+          <w:rFonts w:hint="default"/>
+          <w:sz w:val="21"/>
+          <w:szCs w:val="24"/>
+        </w:rPr>
+        <w:t>一些儿童进入少年期会完全变成另一个人。</w:t>
+      </w:r>
+    </w:p>
+    <w:p>
+      <w:pPr>
+        <w:rPr>
+          <w:rFonts w:hint="default"/>
+          <w:lang w:val="en-US" w:eastAsia="zh-CN"/>
+        </w:rPr>
+      </w:pPr>
+    </w:p>
+    <w:p>
+      <w:pPr>
+        <w:rPr>
+          <w:rFonts w:hint="default"/>
+          <w:lang w:val="en-US" w:eastAsia="zh-CN"/>
+        </w:rPr>
+      </w:pPr>
+      <w:r>
+        <w:rPr>
+          <w:rFonts w:hint="default"/>
+          <w:lang w:val="en-US" w:eastAsia="zh-CN"/>
+        </w:rPr>
+        <w:t xml:space="preserve">If we make abstraction from its use-value, we make abstraction at the same time from the material elements and shapes that make the product a use-value; we see in it no longer a table, a house, yarn, or any other useful thing. </w:t>
+      </w:r>
+    </w:p>
+    <w:p>
+      <w:pPr>
+        <w:rPr>
+          <w:rFonts w:hint="eastAsia"/>
+          <w:lang w:val="en-US" w:eastAsia="zh-CN"/>
+        </w:rPr>
+      </w:pPr>
+      <w:r>
+        <w:rPr>
+          <w:rFonts w:hint="eastAsia"/>
+          <w:lang w:val="en-US" w:eastAsia="zh-CN"/>
+        </w:rPr>
+        <w:t>如果我们制作抽象从他的使用价值，我们制作抽象在同时从单元材料和形状制品使用价值。</w:t>
+      </w:r>
+    </w:p>
+    <w:p>
+      <w:pPr>
+        <w:rPr>
+          <w:rFonts w:hint="default"/>
+          <w:lang w:val="en-US" w:eastAsia="zh-CN"/>
+        </w:rPr>
+      </w:pPr>
+      <w:r>
+        <w:rPr>
+          <w:rFonts w:hint="eastAsia"/>
+          <w:lang w:val="en-US" w:eastAsia="zh-CN"/>
+        </w:rPr>
+        <w:t>我们看他不在是一个桌子，一个房子，一个家，纱线，或者任何其他有用的东西</w:t>
+      </w:r>
       <w:bookmarkStart w:id="0" w:name="_GoBack"/>
       <w:bookmarkEnd w:id="0"/>
     </w:p>
     <w:p>
-      <w:r>
-        <w:rPr>
-          <w:rFonts w:hint="default"/>
-          <w:lang w:val="en-US" w:eastAsia="zh-CN"/>
-        </w:rPr>
-        <w:t xml:space="preserve"> As use-values, commodities are, above all, of different qualities, but as exchange-values they are merely different quantities, and consequently do not contain an atom of use-value. If then we leave out of consideration the use-value of commodities, they have only one common property left, that of being products of labour. But even the product of labour itself has undergone a change in our hands. If we make abstraction from its use</w:t>
-      </w:r>
-    </w:p>
-    <w:p>
-      <w:r>
-        <w:rPr>
-          <w:rFonts w:hint="default"/>
-          <w:lang w:val="en-US" w:eastAsia="zh-CN"/>
-        </w:rPr>
-        <w:t>-value, we make abstraction at the same time from the material elements and shapes that make the product a use-value; we see in it no longer a table, a house, yarn, or any other useful thing</w:t>
-      </w:r>
-    </w:p>
-    <w:p>
-      <w:r>
-        <w:rPr>
-          <w:rFonts w:hint="default"/>
-          <w:lang w:val="en-US" w:eastAsia="zh-CN"/>
-        </w:rPr>
-        <w:t xml:space="preserve">. Its existence as a material thing is put out of sight. Neither can it any longer be </w:t>
+      <w:pPr>
+        <w:rPr>
+          <w:rFonts w:hint="default"/>
+          <w:lang w:val="en-US" w:eastAsia="zh-CN"/>
+        </w:rPr>
+      </w:pPr>
+      <w:r>
+        <w:rPr>
+          <w:rFonts w:hint="default"/>
+          <w:lang w:val="en-US" w:eastAsia="zh-CN"/>
+        </w:rPr>
+        <w:t>yarn英 [jɑːn]</w:t>
+      </w:r>
+      <w:r>
+        <w:rPr>
+          <w:rFonts w:ascii="Arial" w:hAnsi="Arial" w:eastAsia="宋体" w:cs="Arial"/>
+          <w:i w:val="0"/>
+          <w:caps w:val="0"/>
+          <w:color w:val="333333"/>
+          <w:spacing w:val="0"/>
+          <w:sz w:val="21"/>
+          <w:szCs w:val="21"/>
+          <w:shd w:val="clear" w:fill="F9F9F9"/>
+        </w:rPr>
+        <w:t>[</w:t>
+      </w:r>
+      <w:r>
+        <w:rPr>
+          <w:rFonts w:hint="default" w:ascii="Arial" w:hAnsi="Arial" w:eastAsia="宋体" w:cs="Arial"/>
+          <w:i w:val="0"/>
+          <w:caps w:val="0"/>
+          <w:color w:val="333333"/>
+          <w:spacing w:val="0"/>
+          <w:sz w:val="21"/>
+          <w:szCs w:val="21"/>
+          <w:shd w:val="clear" w:fill="F9F9F9"/>
+        </w:rPr>
+        <w:t>U] 纱；纱线thread that has been spun, used for knitting, making cloth, etc.</w:t>
+      </w:r>
+    </w:p>
+    <w:p>
+      <w:pPr>
+        <w:rPr>
+          <w:rFonts w:hint="default"/>
+          <w:lang w:val="en-US" w:eastAsia="zh-CN"/>
+        </w:rPr>
+      </w:pPr>
+      <w:r>
+        <w:rPr>
+          <w:rFonts w:hint="default"/>
+          <w:lang w:val="en-US" w:eastAsia="zh-CN"/>
+        </w:rPr>
+        <w:t>spin英 [spɪn] v.(使)快速旋转</w:t>
+      </w:r>
+    </w:p>
+    <w:p>
+      <w:r>
+        <w:rPr>
+          <w:rFonts w:hint="default"/>
+        </w:rPr>
+        <w:t>~ (sth) (round/around)</w:t>
+      </w:r>
+    </w:p>
+    <w:p>
+      <w:pPr>
+        <w:rPr>
+          <w:rFonts w:hint="default"/>
+        </w:rPr>
+      </w:pPr>
+      <w:r>
+        <w:rPr>
+          <w:rFonts w:hint="default"/>
+        </w:rPr>
+        <w:t>（使）快速旋转</w:t>
+      </w:r>
+      <w:r>
+        <w:rPr>
+          <w:rFonts w:hint="default"/>
+        </w:rPr>
+        <w:br w:type="textWrapping"/>
+      </w:r>
+      <w:r>
+        <w:rPr>
+          <w:rFonts w:hint="default"/>
+        </w:rPr>
+        <w:t>to turn round and round quickly; to make sth do this</w:t>
+      </w:r>
+    </w:p>
+    <w:p>
+      <w:r>
+        <w:rPr>
+          <w:rFonts w:hint="default"/>
+        </w:rPr>
+        <w:t>[V] The plane was spinning out of control.</w:t>
+      </w:r>
+      <w:r>
+        <w:rPr>
+          <w:rFonts w:hint="default"/>
+        </w:rPr>
+        <w:fldChar w:fldCharType="begin"/>
+      </w:r>
+      <w:r>
+        <w:rPr>
+          <w:rFonts w:hint="default"/>
+        </w:rPr>
+        <w:instrText xml:space="preserve"> HYPERLINK "https://fanyi.baidu.com/?aldtype=16047" \l "en/zh/javascript:void(0);" </w:instrText>
+      </w:r>
+      <w:r>
+        <w:rPr>
+          <w:rFonts w:hint="default"/>
+        </w:rPr>
+        <w:fldChar w:fldCharType="separate"/>
+      </w:r>
+      <w:r>
+        <w:rPr>
+          <w:rFonts w:hint="default"/>
+        </w:rPr>
+        <w:fldChar w:fldCharType="end"/>
+      </w:r>
+    </w:p>
+    <w:p>
+      <w:r>
+        <w:rPr>
+          <w:rFonts w:hint="default"/>
+        </w:rPr>
+        <w:t>飞机失去控制，不停地旋转。</w:t>
+      </w:r>
+    </w:p>
+    <w:p>
+      <w:r>
+        <w:rPr>
+          <w:rFonts w:hint="default"/>
+        </w:rPr>
+        <w:t>a spinning ice skater</w:t>
+      </w:r>
+      <w:r>
+        <w:rPr>
+          <w:rFonts w:hint="default"/>
+        </w:rPr>
+        <w:fldChar w:fldCharType="begin"/>
+      </w:r>
+      <w:r>
+        <w:rPr>
+          <w:rFonts w:hint="default"/>
+        </w:rPr>
+        <w:instrText xml:space="preserve"> HYPERLINK "https://fanyi.baidu.com/?aldtype=16047" \l "en/zh/javascript:void(0);" </w:instrText>
+      </w:r>
+      <w:r>
+        <w:rPr>
+          <w:rFonts w:hint="default"/>
+        </w:rPr>
+        <w:fldChar w:fldCharType="separate"/>
+      </w:r>
+      <w:r>
+        <w:rPr>
+          <w:rFonts w:hint="default"/>
+        </w:rPr>
+        <w:fldChar w:fldCharType="end"/>
+      </w:r>
+    </w:p>
+    <w:p>
+      <w:r>
+        <w:rPr>
+          <w:rFonts w:hint="default"/>
+        </w:rPr>
+        <w:t>做旋转动作的溜冰者</w:t>
+      </w:r>
+    </w:p>
+    <w:p>
+      <w:r>
+        <w:rPr>
+          <w:rFonts w:hint="default"/>
+        </w:rPr>
+        <w:t>My head is spinning (= I feel as if my head is going around and I can't balance) .</w:t>
+      </w:r>
+      <w:r>
+        <w:rPr>
+          <w:rFonts w:hint="default"/>
+        </w:rPr>
+        <w:fldChar w:fldCharType="begin"/>
+      </w:r>
+      <w:r>
+        <w:rPr>
+          <w:rFonts w:hint="default"/>
+        </w:rPr>
+        <w:instrText xml:space="preserve"> HYPERLINK "https://fanyi.baidu.com/?aldtype=16047" \l "en/zh/javascript:void(0);" </w:instrText>
+      </w:r>
+      <w:r>
+        <w:rPr>
+          <w:rFonts w:hint="default"/>
+        </w:rPr>
+        <w:fldChar w:fldCharType="separate"/>
+      </w:r>
+      <w:r>
+        <w:rPr>
+          <w:rFonts w:hint="default"/>
+        </w:rPr>
+        <w:fldChar w:fldCharType="end"/>
+      </w:r>
+    </w:p>
+    <w:p>
+      <w:r>
+        <w:rPr>
+          <w:rFonts w:hint="default"/>
+        </w:rPr>
+        <w:t>我觉得天旋地转。</w:t>
+      </w:r>
+    </w:p>
+    <w:p>
+      <w:r>
+        <w:rPr>
+          <w:rFonts w:hint="default"/>
+        </w:rPr>
+        <w:t>[VN] to spin a ball/coin/wheel</w:t>
+      </w:r>
+      <w:r>
+        <w:rPr>
+          <w:rFonts w:hint="default"/>
+        </w:rPr>
+        <w:fldChar w:fldCharType="begin"/>
+      </w:r>
+      <w:r>
+        <w:rPr>
+          <w:rFonts w:hint="default"/>
+        </w:rPr>
+        <w:instrText xml:space="preserve"> HYPERLINK "https://fanyi.baidu.com/?aldtype=16047" \l "en/zh/javascript:void(0);" </w:instrText>
+      </w:r>
+      <w:r>
+        <w:rPr>
+          <w:rFonts w:hint="default"/>
+        </w:rPr>
+        <w:fldChar w:fldCharType="separate"/>
+      </w:r>
+      <w:r>
+        <w:rPr>
+          <w:rFonts w:hint="default"/>
+        </w:rPr>
+        <w:fldChar w:fldCharType="end"/>
+      </w:r>
+    </w:p>
+    <w:p>
+      <w:r>
+        <w:rPr>
+          <w:rFonts w:hint="default"/>
+        </w:rPr>
+        <w:t>转动球 / 硬币 / 轮子</w:t>
+      </w:r>
+    </w:p>
+    <w:p>
+      <w:pPr>
+        <w:rPr>
+          <w:rFonts w:hint="default"/>
+          <w:lang w:val="en-US" w:eastAsia="zh-CN"/>
+        </w:rPr>
+      </w:pPr>
+    </w:p>
+    <w:p>
+      <w:pPr>
+        <w:rPr>
+          <w:rFonts w:hint="default"/>
+          <w:lang w:val="en-US" w:eastAsia="zh-CN"/>
+        </w:rPr>
+      </w:pPr>
+    </w:p>
+    <w:p>
+      <w:pPr>
+        <w:rPr>
+          <w:rFonts w:hint="default"/>
+          <w:lang w:val="en-US" w:eastAsia="zh-CN"/>
+        </w:rPr>
+      </w:pPr>
+    </w:p>
+    <w:p>
+      <w:r>
+        <w:rPr>
+          <w:rFonts w:hint="default"/>
+          <w:lang w:val="en-US" w:eastAsia="zh-CN"/>
+        </w:rPr>
+        <w:t xml:space="preserve">Its existence as a material thing is put out of sight. Neither can it any longer be </w:t>
       </w:r>
     </w:p>
     <w:p>

--- a/capital.docx
+++ b/capital.docx
@@ -7764,12 +7764,16 @@
       <w:pPr>
         <w:rPr>
           <w:rFonts w:hint="default"/>
-          <w:lang w:val="en-US" w:eastAsia="zh-CN"/>
-        </w:rPr>
-      </w:pPr>
-      <w:r>
-        <w:rPr>
-          <w:rFonts w:hint="default"/>
+          <w:b/>
+          <w:bCs/>
+          <w:lang w:val="en-US" w:eastAsia="zh-CN"/>
+        </w:rPr>
+      </w:pPr>
+      <w:r>
+        <w:rPr>
+          <w:rFonts w:hint="default"/>
+          <w:b/>
+          <w:bCs/>
           <w:lang w:val="en-US" w:eastAsia="zh-CN"/>
         </w:rPr>
         <w:t>There is no difference or distinction in things of equal value.... An hundred pounds' worth of lead or iron, is of as great value as one hundred pounds'worth of silver or gold."[8]</w:t>
@@ -7779,12 +7783,16 @@
       <w:pPr>
         <w:rPr>
           <w:rFonts w:hint="eastAsia"/>
-          <w:lang w:val="en-US" w:eastAsia="zh-CN"/>
-        </w:rPr>
-      </w:pPr>
-      <w:r>
-        <w:rPr>
-          <w:rFonts w:hint="eastAsia"/>
+          <w:b/>
+          <w:bCs/>
+          <w:lang w:val="en-US" w:eastAsia="zh-CN"/>
+        </w:rPr>
+      </w:pPr>
+      <w:r>
+        <w:rPr>
+          <w:rFonts w:hint="eastAsia"/>
+          <w:b/>
+          <w:bCs/>
           <w:lang w:val="en-US" w:eastAsia="zh-CN"/>
         </w:rPr>
         <w:t>相同价值的的东西没有不同和区别。 一百磅价值的铅或铁和一百磅价值的银或金有同样多的价值</w:t>
@@ -7810,27 +7818,42 @@
       <w:pPr>
         <w:rPr>
           <w:rFonts w:hint="default"/>
-          <w:lang w:val="en-US" w:eastAsia="zh-CN"/>
-        </w:rPr>
-      </w:pPr>
-      <w:r>
-        <w:rPr>
-          <w:rFonts w:hint="default"/>
-          <w:lang w:val="en-US" w:eastAsia="zh-CN"/>
-        </w:rPr>
-        <w:t xml:space="preserve"> As use-values, commodities are, above all, of different qualities, but as exchange-values they are </w:t>
-      </w:r>
-    </w:p>
-    <w:p>
-      <w:pPr>
-        <w:rPr>
-          <w:rFonts w:hint="default"/>
-          <w:lang w:val="en-US" w:eastAsia="zh-CN"/>
-        </w:rPr>
-      </w:pPr>
-      <w:r>
-        <w:rPr>
-          <w:rFonts w:hint="default"/>
+          <w:b/>
+          <w:bCs/>
+          <w:lang w:val="en-US" w:eastAsia="zh-CN"/>
+        </w:rPr>
+      </w:pPr>
+      <w:r>
+        <w:rPr>
+          <w:rFonts w:hint="default"/>
+          <w:lang w:val="en-US" w:eastAsia="zh-CN"/>
+        </w:rPr>
+        <w:t xml:space="preserve"> </w:t>
+      </w:r>
+      <w:r>
+        <w:rPr>
+          <w:rFonts w:hint="default"/>
+          <w:b/>
+          <w:bCs/>
+          <w:lang w:val="en-US" w:eastAsia="zh-CN"/>
+        </w:rPr>
+        <w:t xml:space="preserve">As use-values, commodities are, above all, of different qualities, but as exchange-values they are </w:t>
+      </w:r>
+    </w:p>
+    <w:p>
+      <w:pPr>
+        <w:rPr>
+          <w:rFonts w:hint="default"/>
+          <w:b/>
+          <w:bCs/>
+          <w:lang w:val="en-US" w:eastAsia="zh-CN"/>
+        </w:rPr>
+      </w:pPr>
+      <w:r>
+        <w:rPr>
+          <w:rFonts w:hint="default"/>
+          <w:b/>
+          <w:bCs/>
           <w:lang w:val="en-US" w:eastAsia="zh-CN"/>
         </w:rPr>
         <w:t>merely different quantities, and consequently do not contain an atom of use-value.</w:t>
@@ -7840,12 +7863,16 @@
       <w:pPr>
         <w:rPr>
           <w:rFonts w:hint="default"/>
-          <w:lang w:val="en-US" w:eastAsia="zh-CN"/>
-        </w:rPr>
-      </w:pPr>
-      <w:r>
-        <w:rPr>
-          <w:rFonts w:hint="default"/>
+          <w:b/>
+          <w:bCs/>
+          <w:lang w:val="en-US" w:eastAsia="zh-CN"/>
+        </w:rPr>
+      </w:pPr>
+      <w:r>
+        <w:rPr>
+          <w:rFonts w:hint="default"/>
+          <w:b/>
+          <w:bCs/>
           <w:lang w:val="en-US" w:eastAsia="zh-CN"/>
         </w:rPr>
         <w:t xml:space="preserve"> </w:t>
@@ -7854,13 +7881,17 @@
     <w:p>
       <w:pPr>
         <w:rPr>
-          <w:rFonts w:hint="default"/>
-          <w:lang w:val="en-US" w:eastAsia="zh-CN"/>
-        </w:rPr>
-      </w:pPr>
-      <w:r>
-        <w:rPr>
-          <w:rFonts w:hint="eastAsia"/>
+          <w:rFonts w:hint="eastAsia"/>
+          <w:b/>
+          <w:bCs/>
+          <w:lang w:val="en-US" w:eastAsia="zh-CN"/>
+        </w:rPr>
+      </w:pPr>
+      <w:r>
+        <w:rPr>
+          <w:rFonts w:hint="eastAsia"/>
+          <w:b/>
+          <w:bCs/>
           <w:lang w:val="en-US" w:eastAsia="zh-CN"/>
         </w:rPr>
         <w:t>正如使用价值，商品是， 以上所有 不同的数量，但是作为交换价值 它们仅仅是不同的数量和 所以不包含一个原子的使用价值</w:t>
@@ -7869,6 +7900,25 @@
     <w:p>
       <w:pPr>
         <w:rPr>
+          <w:rFonts w:hint="default"/>
+          <w:b/>
+          <w:bCs/>
+          <w:lang w:val="en-US" w:eastAsia="zh-CN"/>
+        </w:rPr>
+      </w:pPr>
+      <w:r>
+        <w:rPr>
+          <w:rFonts w:hint="default"/>
+          <w:b/>
+          <w:bCs/>
+          <w:lang w:val="en-US" w:eastAsia="zh-CN"/>
+        </w:rPr>
+        <w:t>　　作为使用价值，商品首先有质的差别；作为交换价值，商品只能有量的差别，因而不包含任何一个使用价值的原子。</w:t>
+      </w:r>
+    </w:p>
+    <w:p>
+      <w:pPr>
+        <w:rPr>
           <w:rFonts w:hint="eastAsia"/>
           <w:lang w:val="en-US" w:eastAsia="zh-CN"/>
         </w:rPr>
@@ -7957,12 +8007,16 @@
       <w:pPr>
         <w:rPr>
           <w:rFonts w:hint="default"/>
-          <w:lang w:val="en-US" w:eastAsia="zh-CN"/>
-        </w:rPr>
-      </w:pPr>
-      <w:r>
-        <w:rPr>
-          <w:rFonts w:hint="default"/>
+          <w:sz w:val="18"/>
+          <w:szCs w:val="21"/>
+          <w:lang w:val="en-US" w:eastAsia="zh-CN"/>
+        </w:rPr>
+      </w:pPr>
+      <w:r>
+        <w:rPr>
+          <w:rFonts w:hint="default"/>
+          <w:sz w:val="18"/>
+          <w:szCs w:val="21"/>
           <w:lang w:val="en-US" w:eastAsia="zh-CN"/>
         </w:rPr>
         <w:t>atom英 [ˈætəm]   美 [ˈætəm]  n.原子</w:t>
@@ -7985,15 +8039,15 @@
         <w:ind w:left="0" w:right="0"/>
         <w:rPr>
           <w:rFonts w:hint="default"/>
-          <w:sz w:val="24"/>
-          <w:szCs w:val="24"/>
-        </w:rPr>
-      </w:pPr>
-      <w:r>
-        <w:rPr>
-          <w:rFonts w:hint="default"/>
-          <w:sz w:val="22"/>
-          <w:szCs w:val="22"/>
+          <w:sz w:val="21"/>
+          <w:szCs w:val="21"/>
+        </w:rPr>
+      </w:pPr>
+      <w:r>
+        <w:rPr>
+          <w:rFonts w:hint="default"/>
+          <w:sz w:val="20"/>
+          <w:szCs w:val="20"/>
           <w:lang w:val="en-US" w:eastAsia="zh-CN"/>
         </w:rPr>
         <w:t>merely英 [ˈmɪəli</w:t>
@@ -8001,8 +8055,8 @@
       <w:r>
         <w:rPr>
           <w:rFonts w:hint="eastAsia"/>
-          <w:sz w:val="22"/>
-          <w:szCs w:val="22"/>
+          <w:sz w:val="20"/>
+          <w:szCs w:val="20"/>
           <w:lang w:val="en-US" w:eastAsia="zh-CN"/>
         </w:rPr>
         <w:t xml:space="preserve">] </w:t>
@@ -8015,34 +8069,33 @@
           <w:caps w:val="0"/>
           <w:color w:val="333333"/>
           <w:spacing w:val="0"/>
+          <w:sz w:val="16"/>
+          <w:szCs w:val="16"/>
+          <w:shd w:val="clear" w:fill="F9F9F9"/>
+        </w:rPr>
+        <w:t>adv.</w:t>
+      </w:r>
+      <w:r>
+        <w:rPr>
+          <w:rFonts w:hint="default"/>
           <w:sz w:val="20"/>
           <w:szCs w:val="20"/>
-          <w:bdr w:val="none" w:color="auto" w:sz="0" w:space="0"/>
-          <w:shd w:val="clear" w:fill="F9F9F9"/>
-        </w:rPr>
-        <w:t>adv.</w:t>
-      </w:r>
-      <w:r>
-        <w:rPr>
-          <w:rFonts w:hint="default"/>
-          <w:sz w:val="22"/>
-          <w:szCs w:val="22"/>
         </w:rPr>
         <w:t>仅仅；只不过</w:t>
       </w:r>
       <w:r>
         <w:rPr>
           <w:rFonts w:hint="default"/>
-          <w:sz w:val="22"/>
-          <w:szCs w:val="22"/>
+          <w:sz w:val="20"/>
+          <w:szCs w:val="20"/>
         </w:rPr>
         <w:br w:type="textWrapping"/>
       </w:r>
       <w:r>
         <w:rPr>
           <w:rFonts w:hint="default"/>
-          <w:sz w:val="24"/>
-          <w:szCs w:val="24"/>
+          <w:sz w:val="21"/>
+          <w:szCs w:val="21"/>
         </w:rPr>
         <w:t>used meaning ‘only’ or ‘simply’ to emphasize a fact or sth that you are saying</w:t>
       </w:r>
@@ -8050,47 +8103,47 @@
     <w:p>
       <w:pPr>
         <w:rPr>
-          <w:sz w:val="21"/>
-          <w:szCs w:val="24"/>
-        </w:rPr>
-      </w:pPr>
-      <w:r>
-        <w:rPr>
-          <w:rFonts w:hint="default"/>
-          <w:sz w:val="21"/>
-          <w:szCs w:val="24"/>
+          <w:sz w:val="18"/>
+          <w:szCs w:val="21"/>
+        </w:rPr>
+      </w:pPr>
+      <w:r>
+        <w:rPr>
+          <w:rFonts w:hint="default"/>
+          <w:sz w:val="18"/>
+          <w:szCs w:val="21"/>
         </w:rPr>
         <w:t>It is not merely a job, but a way of life.</w:t>
       </w:r>
       <w:r>
         <w:rPr>
           <w:rFonts w:hint="default"/>
-          <w:sz w:val="21"/>
-          <w:szCs w:val="24"/>
+          <w:sz w:val="18"/>
+          <w:szCs w:val="21"/>
         </w:rPr>
         <w:fldChar w:fldCharType="begin"/>
       </w:r>
       <w:r>
         <w:rPr>
           <w:rFonts w:hint="default"/>
-          <w:sz w:val="21"/>
-          <w:szCs w:val="24"/>
+          <w:sz w:val="18"/>
+          <w:szCs w:val="21"/>
         </w:rPr>
         <w:instrText xml:space="preserve"> HYPERLINK "https://fanyi.baidu.com/?aldtype=16047" \l "en/zh/javascript:void(0);" </w:instrText>
       </w:r>
       <w:r>
         <w:rPr>
           <w:rFonts w:hint="default"/>
-          <w:sz w:val="21"/>
-          <w:szCs w:val="24"/>
+          <w:sz w:val="18"/>
+          <w:szCs w:val="21"/>
         </w:rPr>
         <w:fldChar w:fldCharType="separate"/>
       </w:r>
       <w:r>
         <w:rPr>
           <w:rFonts w:hint="default"/>
-          <w:sz w:val="21"/>
-          <w:szCs w:val="24"/>
+          <w:sz w:val="18"/>
+          <w:szCs w:val="21"/>
         </w:rPr>
         <w:fldChar w:fldCharType="end"/>
       </w:r>
@@ -8098,15 +8151,15 @@
     <w:p>
       <w:pPr>
         <w:rPr>
-          <w:sz w:val="21"/>
-          <w:szCs w:val="24"/>
-        </w:rPr>
-      </w:pPr>
-      <w:r>
-        <w:rPr>
-          <w:rFonts w:hint="default"/>
-          <w:sz w:val="21"/>
-          <w:szCs w:val="24"/>
+          <w:sz w:val="18"/>
+          <w:szCs w:val="21"/>
+        </w:rPr>
+      </w:pPr>
+      <w:r>
+        <w:rPr>
+          <w:rFonts w:hint="default"/>
+          <w:sz w:val="18"/>
+          <w:szCs w:val="21"/>
         </w:rPr>
         <w:t>这不仅仅是一份工作，而且是一种生活方式。</w:t>
       </w:r>
@@ -8114,47 +8167,47 @@
     <w:p>
       <w:pPr>
         <w:rPr>
-          <w:sz w:val="21"/>
-          <w:szCs w:val="24"/>
-        </w:rPr>
-      </w:pPr>
-      <w:r>
-        <w:rPr>
-          <w:rFonts w:hint="default"/>
-          <w:sz w:val="21"/>
-          <w:szCs w:val="24"/>
+          <w:sz w:val="18"/>
+          <w:szCs w:val="21"/>
+        </w:rPr>
+      </w:pPr>
+      <w:r>
+        <w:rPr>
+          <w:rFonts w:hint="default"/>
+          <w:sz w:val="18"/>
+          <w:szCs w:val="21"/>
         </w:rPr>
         <w:t>He said nothing, merely smiled and watched her.</w:t>
       </w:r>
       <w:r>
         <w:rPr>
           <w:rFonts w:hint="default"/>
-          <w:sz w:val="21"/>
-          <w:szCs w:val="24"/>
+          <w:sz w:val="18"/>
+          <w:szCs w:val="21"/>
         </w:rPr>
         <w:fldChar w:fldCharType="begin"/>
       </w:r>
       <w:r>
         <w:rPr>
           <w:rFonts w:hint="default"/>
-          <w:sz w:val="21"/>
-          <w:szCs w:val="24"/>
+          <w:sz w:val="18"/>
+          <w:szCs w:val="21"/>
         </w:rPr>
         <w:instrText xml:space="preserve"> HYPERLINK "https://fanyi.baidu.com/?aldtype=16047" \l "en/zh/javascript:void(0);" </w:instrText>
       </w:r>
       <w:r>
         <w:rPr>
           <w:rFonts w:hint="default"/>
-          <w:sz w:val="21"/>
-          <w:szCs w:val="24"/>
+          <w:sz w:val="18"/>
+          <w:szCs w:val="21"/>
         </w:rPr>
         <w:fldChar w:fldCharType="separate"/>
       </w:r>
       <w:r>
         <w:rPr>
           <w:rFonts w:hint="default"/>
-          <w:sz w:val="21"/>
-          <w:szCs w:val="24"/>
+          <w:sz w:val="18"/>
+          <w:szCs w:val="21"/>
         </w:rPr>
         <w:fldChar w:fldCharType="end"/>
       </w:r>
@@ -8162,15 +8215,15 @@
     <w:p>
       <w:pPr>
         <w:rPr>
-          <w:sz w:val="21"/>
-          <w:szCs w:val="24"/>
-        </w:rPr>
-      </w:pPr>
-      <w:r>
-        <w:rPr>
-          <w:rFonts w:hint="default"/>
-          <w:sz w:val="21"/>
-          <w:szCs w:val="24"/>
+          <w:sz w:val="18"/>
+          <w:szCs w:val="21"/>
+        </w:rPr>
+      </w:pPr>
+      <w:r>
+        <w:rPr>
+          <w:rFonts w:hint="default"/>
+          <w:sz w:val="18"/>
+          <w:szCs w:val="21"/>
         </w:rPr>
         <w:t>他什么也没说，只是微笑着看着她。</w:t>
       </w:r>
@@ -8178,47 +8231,47 @@
     <w:p>
       <w:pPr>
         <w:rPr>
-          <w:sz w:val="21"/>
-          <w:szCs w:val="24"/>
-        </w:rPr>
-      </w:pPr>
-      <w:r>
-        <w:rPr>
-          <w:rFonts w:hint="default"/>
-          <w:sz w:val="21"/>
-          <w:szCs w:val="24"/>
+          <w:sz w:val="18"/>
+          <w:szCs w:val="21"/>
+        </w:rPr>
+      </w:pPr>
+      <w:r>
+        <w:rPr>
+          <w:rFonts w:hint="default"/>
+          <w:sz w:val="18"/>
+          <w:szCs w:val="21"/>
         </w:rPr>
         <w:t>They agreed to go merely because they were getting paid for it.</w:t>
       </w:r>
       <w:r>
         <w:rPr>
           <w:rFonts w:hint="default"/>
-          <w:sz w:val="21"/>
-          <w:szCs w:val="24"/>
+          <w:sz w:val="18"/>
+          <w:szCs w:val="21"/>
         </w:rPr>
         <w:fldChar w:fldCharType="begin"/>
       </w:r>
       <w:r>
         <w:rPr>
           <w:rFonts w:hint="default"/>
-          <w:sz w:val="21"/>
-          <w:szCs w:val="24"/>
+          <w:sz w:val="18"/>
+          <w:szCs w:val="21"/>
         </w:rPr>
         <w:instrText xml:space="preserve"> HYPERLINK "https://fanyi.baidu.com/?aldtype=16047" \l "en/zh/javascript:void(0);" </w:instrText>
       </w:r>
       <w:r>
         <w:rPr>
           <w:rFonts w:hint="default"/>
-          <w:sz w:val="21"/>
-          <w:szCs w:val="24"/>
+          <w:sz w:val="18"/>
+          <w:szCs w:val="21"/>
         </w:rPr>
         <w:fldChar w:fldCharType="separate"/>
       </w:r>
       <w:r>
         <w:rPr>
           <w:rFonts w:hint="default"/>
-          <w:sz w:val="21"/>
-          <w:szCs w:val="24"/>
+          <w:sz w:val="18"/>
+          <w:szCs w:val="21"/>
         </w:rPr>
         <w:fldChar w:fldCharType="end"/>
       </w:r>
@@ -8226,15 +8279,15 @@
     <w:p>
       <w:pPr>
         <w:rPr>
-          <w:sz w:val="21"/>
-          <w:szCs w:val="24"/>
-        </w:rPr>
-      </w:pPr>
-      <w:r>
-        <w:rPr>
-          <w:rFonts w:hint="default"/>
-          <w:sz w:val="21"/>
-          <w:szCs w:val="24"/>
+          <w:sz w:val="18"/>
+          <w:szCs w:val="21"/>
+        </w:rPr>
+      </w:pPr>
+      <w:r>
+        <w:rPr>
+          <w:rFonts w:hint="default"/>
+          <w:sz w:val="18"/>
+          <w:szCs w:val="21"/>
         </w:rPr>
         <w:t>他们同意去只是因为他们会得到酬劳。</w:t>
       </w:r>
@@ -8242,47 +8295,47 @@
     <w:p>
       <w:pPr>
         <w:rPr>
-          <w:sz w:val="21"/>
-          <w:szCs w:val="24"/>
-        </w:rPr>
-      </w:pPr>
-      <w:r>
-        <w:rPr>
-          <w:rFonts w:hint="default"/>
-          <w:sz w:val="21"/>
-          <w:szCs w:val="24"/>
+          <w:sz w:val="18"/>
+          <w:szCs w:val="21"/>
+        </w:rPr>
+      </w:pPr>
+      <w:r>
+        <w:rPr>
+          <w:rFonts w:hint="default"/>
+          <w:sz w:val="18"/>
+          <w:szCs w:val="21"/>
         </w:rPr>
         <w:t>I'm merely stating what everybody knows anyway.</w:t>
       </w:r>
       <w:r>
         <w:rPr>
           <w:rFonts w:hint="default"/>
-          <w:sz w:val="21"/>
-          <w:szCs w:val="24"/>
+          <w:sz w:val="18"/>
+          <w:szCs w:val="21"/>
         </w:rPr>
         <w:fldChar w:fldCharType="begin"/>
       </w:r>
       <w:r>
         <w:rPr>
           <w:rFonts w:hint="default"/>
-          <w:sz w:val="21"/>
-          <w:szCs w:val="24"/>
+          <w:sz w:val="18"/>
+          <w:szCs w:val="21"/>
         </w:rPr>
         <w:instrText xml:space="preserve"> HYPERLINK "https://fanyi.baidu.com/?aldtype=16047" \l "en/zh/javascript:void(0);" </w:instrText>
       </w:r>
       <w:r>
         <w:rPr>
           <w:rFonts w:hint="default"/>
-          <w:sz w:val="21"/>
-          <w:szCs w:val="24"/>
+          <w:sz w:val="18"/>
+          <w:szCs w:val="21"/>
         </w:rPr>
         <w:fldChar w:fldCharType="separate"/>
       </w:r>
       <w:r>
         <w:rPr>
           <w:rFonts w:hint="default"/>
-          <w:sz w:val="21"/>
-          <w:szCs w:val="24"/>
+          <w:sz w:val="18"/>
+          <w:szCs w:val="21"/>
         </w:rPr>
         <w:fldChar w:fldCharType="end"/>
       </w:r>
@@ -8290,15 +8343,15 @@
     <w:p>
       <w:pPr>
         <w:rPr>
-          <w:sz w:val="21"/>
-          <w:szCs w:val="24"/>
-        </w:rPr>
-      </w:pPr>
-      <w:r>
-        <w:rPr>
-          <w:rFonts w:hint="default"/>
-          <w:sz w:val="21"/>
-          <w:szCs w:val="24"/>
+          <w:sz w:val="18"/>
+          <w:szCs w:val="21"/>
+        </w:rPr>
+      </w:pPr>
+      <w:r>
+        <w:rPr>
+          <w:rFonts w:hint="default"/>
+          <w:sz w:val="18"/>
+          <w:szCs w:val="21"/>
         </w:rPr>
         <w:t>我说的不过是些常识</w:t>
       </w:r>
@@ -8315,12 +8368,16 @@
       <w:pPr>
         <w:rPr>
           <w:rFonts w:hint="default"/>
-          <w:lang w:val="en-US" w:eastAsia="zh-CN"/>
-        </w:rPr>
-      </w:pPr>
-      <w:r>
-        <w:rPr>
-          <w:rFonts w:hint="default"/>
+          <w:b/>
+          <w:bCs/>
+          <w:lang w:val="en-US" w:eastAsia="zh-CN"/>
+        </w:rPr>
+      </w:pPr>
+      <w:r>
+        <w:rPr>
+          <w:rFonts w:hint="default"/>
+          <w:b/>
+          <w:bCs/>
           <w:lang w:val="en-US" w:eastAsia="zh-CN"/>
         </w:rPr>
         <w:t>If then we leave out of consideration the use-value of commodities, they have only one common property left, that of being products of labour.</w:t>
@@ -8330,12 +8387,16 @@
       <w:pPr>
         <w:rPr>
           <w:rFonts w:hint="eastAsia"/>
-          <w:lang w:val="en-US" w:eastAsia="zh-CN"/>
-        </w:rPr>
-      </w:pPr>
-      <w:r>
-        <w:rPr>
-          <w:rFonts w:hint="eastAsia"/>
+          <w:b/>
+          <w:bCs/>
+          <w:lang w:val="en-US" w:eastAsia="zh-CN"/>
+        </w:rPr>
+      </w:pPr>
+      <w:r>
+        <w:rPr>
+          <w:rFonts w:hint="eastAsia"/>
+          <w:b/>
+          <w:bCs/>
           <w:lang w:val="en-US" w:eastAsia="zh-CN"/>
         </w:rPr>
         <w:t>如果我们离开思考商品的使用价值，他们仅仅拥有的普通属性离开，成为劳动产品</w:t>
@@ -8344,36 +8405,55 @@
     <w:p>
       <w:pPr>
         <w:rPr>
-          <w:rFonts w:hint="default"/>
-          <w:lang w:val="en-US" w:eastAsia="zh-CN"/>
-        </w:rPr>
-      </w:pPr>
-    </w:p>
-    <w:p>
-      <w:pPr>
-        <w:rPr>
-          <w:rFonts w:hint="default"/>
-          <w:lang w:val="en-US" w:eastAsia="zh-CN"/>
-        </w:rPr>
-      </w:pPr>
-      <w:r>
-        <w:rPr>
-          <w:rFonts w:hint="default"/>
-          <w:lang w:val="en-US" w:eastAsia="zh-CN"/>
-        </w:rPr>
-        <w:t xml:space="preserve"> But even the product of labour itself has undergone a change in our hands. </w:t>
-      </w:r>
-    </w:p>
-    <w:p>
-      <w:pPr>
-        <w:rPr>
-          <w:rFonts w:hint="default"/>
-          <w:lang w:val="en-US" w:eastAsia="zh-CN"/>
-        </w:rPr>
-      </w:pPr>
-      <w:r>
-        <w:rPr>
-          <w:rFonts w:hint="eastAsia"/>
+          <w:rFonts w:hint="eastAsia"/>
+          <w:b/>
+          <w:bCs/>
+          <w:lang w:val="en-US" w:eastAsia="zh-CN"/>
+        </w:rPr>
+      </w:pPr>
+      <w:r>
+        <w:rPr>
+          <w:rFonts w:hint="eastAsia"/>
+          <w:b/>
+          <w:bCs/>
+          <w:lang w:val="en-US" w:eastAsia="zh-CN"/>
+        </w:rPr>
+        <w:t>　如果把商品体的使用价值撇开，商品体就只剩下一个属性，即劳动产品这个属性。</w:t>
+      </w:r>
+    </w:p>
+    <w:p>
+      <w:pPr>
+        <w:rPr>
+          <w:rFonts w:hint="default"/>
+          <w:sz w:val="18"/>
+          <w:szCs w:val="21"/>
+          <w:lang w:val="en-US" w:eastAsia="zh-CN"/>
+        </w:rPr>
+      </w:pPr>
+      <w:r>
+        <w:rPr>
+          <w:rFonts w:hint="default"/>
+          <w:sz w:val="18"/>
+          <w:szCs w:val="21"/>
+          <w:lang w:val="en-US" w:eastAsia="zh-CN"/>
+        </w:rPr>
+        <w:t xml:space="preserve">But even the product of labour itself has undergone a change in our hands. </w:t>
+      </w:r>
+    </w:p>
+    <w:p>
+      <w:pPr>
+        <w:rPr>
+          <w:rFonts w:hint="default"/>
+          <w:sz w:val="18"/>
+          <w:szCs w:val="21"/>
+          <w:lang w:val="en-US" w:eastAsia="zh-CN"/>
+        </w:rPr>
+      </w:pPr>
+      <w:r>
+        <w:rPr>
+          <w:rFonts w:hint="eastAsia"/>
+          <w:sz w:val="18"/>
+          <w:szCs w:val="21"/>
           <w:lang w:val="en-US" w:eastAsia="zh-CN"/>
         </w:rPr>
         <w:t>但是甚至劳工的产品在我们的手上经历一个机会</w:t>
@@ -8383,12 +8463,16 @@
       <w:pPr>
         <w:rPr>
           <w:rFonts w:hint="default"/>
-          <w:lang w:val="en-US" w:eastAsia="zh-CN"/>
-        </w:rPr>
-      </w:pPr>
-      <w:r>
-        <w:rPr>
-          <w:rFonts w:hint="default"/>
+          <w:sz w:val="18"/>
+          <w:szCs w:val="21"/>
+          <w:lang w:val="en-US" w:eastAsia="zh-CN"/>
+        </w:rPr>
+      </w:pPr>
+      <w:r>
+        <w:rPr>
+          <w:rFonts w:hint="default"/>
+          <w:sz w:val="18"/>
+          <w:szCs w:val="21"/>
           <w:lang w:val="en-US" w:eastAsia="zh-CN"/>
         </w:rPr>
         <w:t>undergo英 [ˌʌndəˈɡəʊ]v.经历，经受(变化、不快的事等)</w:t>
@@ -8397,15 +8481,15 @@
     <w:p>
       <w:pPr>
         <w:rPr>
-          <w:sz w:val="21"/>
-          <w:szCs w:val="24"/>
-        </w:rPr>
-      </w:pPr>
-      <w:r>
-        <w:rPr>
-          <w:rFonts w:hint="default"/>
-          <w:sz w:val="21"/>
-          <w:szCs w:val="24"/>
+          <w:sz w:val="18"/>
+          <w:szCs w:val="21"/>
+        </w:rPr>
+      </w:pPr>
+      <w:r>
+        <w:rPr>
+          <w:rFonts w:hint="default"/>
+          <w:sz w:val="18"/>
+          <w:szCs w:val="21"/>
         </w:rPr>
         <w:t>to experience sth, especially a change or sth unpleasant</w:t>
       </w:r>
@@ -8413,47 +8497,47 @@
     <w:p>
       <w:pPr>
         <w:rPr>
-          <w:sz w:val="21"/>
-          <w:szCs w:val="24"/>
-        </w:rPr>
-      </w:pPr>
-      <w:r>
-        <w:rPr>
-          <w:rFonts w:hint="default"/>
-          <w:sz w:val="21"/>
-          <w:szCs w:val="24"/>
+          <w:sz w:val="18"/>
+          <w:szCs w:val="21"/>
+        </w:rPr>
+      </w:pPr>
+      <w:r>
+        <w:rPr>
+          <w:rFonts w:hint="default"/>
+          <w:sz w:val="18"/>
+          <w:szCs w:val="21"/>
         </w:rPr>
         <w:t>to undergo tests/trials/repairs </w:t>
       </w:r>
       <w:r>
         <w:rPr>
           <w:rFonts w:hint="default"/>
-          <w:sz w:val="21"/>
-          <w:szCs w:val="24"/>
+          <w:sz w:val="18"/>
+          <w:szCs w:val="21"/>
         </w:rPr>
         <w:fldChar w:fldCharType="begin"/>
       </w:r>
       <w:r>
         <w:rPr>
           <w:rFonts w:hint="default"/>
-          <w:sz w:val="21"/>
-          <w:szCs w:val="24"/>
+          <w:sz w:val="18"/>
+          <w:szCs w:val="21"/>
         </w:rPr>
         <w:instrText xml:space="preserve"> HYPERLINK "https://fanyi.baidu.com/?aldtype=16047" \l "en/zh/javascript:void(0);" </w:instrText>
       </w:r>
       <w:r>
         <w:rPr>
           <w:rFonts w:hint="default"/>
-          <w:sz w:val="21"/>
-          <w:szCs w:val="24"/>
+          <w:sz w:val="18"/>
+          <w:szCs w:val="21"/>
         </w:rPr>
         <w:fldChar w:fldCharType="separate"/>
       </w:r>
       <w:r>
         <w:rPr>
           <w:rFonts w:hint="default"/>
-          <w:sz w:val="21"/>
-          <w:szCs w:val="24"/>
+          <w:sz w:val="18"/>
+          <w:szCs w:val="21"/>
         </w:rPr>
         <w:fldChar w:fldCharType="end"/>
       </w:r>
@@ -8461,15 +8545,15 @@
     <w:p>
       <w:pPr>
         <w:rPr>
-          <w:sz w:val="21"/>
-          <w:szCs w:val="24"/>
-        </w:rPr>
-      </w:pPr>
-      <w:r>
-        <w:rPr>
-          <w:rFonts w:hint="default"/>
-          <w:sz w:val="21"/>
-          <w:szCs w:val="24"/>
+          <w:sz w:val="18"/>
+          <w:szCs w:val="21"/>
+        </w:rPr>
+      </w:pPr>
+      <w:r>
+        <w:rPr>
+          <w:rFonts w:hint="default"/>
+          <w:sz w:val="18"/>
+          <w:szCs w:val="21"/>
         </w:rPr>
         <w:t>经受考验；接受检修</w:t>
       </w:r>
@@ -8477,47 +8561,47 @@
     <w:p>
       <w:pPr>
         <w:rPr>
-          <w:sz w:val="21"/>
-          <w:szCs w:val="24"/>
-        </w:rPr>
-      </w:pPr>
-      <w:r>
-        <w:rPr>
-          <w:rFonts w:hint="default"/>
-          <w:sz w:val="21"/>
-          <w:szCs w:val="24"/>
+          <w:sz w:val="18"/>
+          <w:szCs w:val="21"/>
+        </w:rPr>
+      </w:pPr>
+      <w:r>
+        <w:rPr>
+          <w:rFonts w:hint="default"/>
+          <w:sz w:val="18"/>
+          <w:szCs w:val="21"/>
         </w:rPr>
         <w:t>My mother underwent major surgery last year.</w:t>
       </w:r>
       <w:r>
         <w:rPr>
           <w:rFonts w:hint="default"/>
-          <w:sz w:val="21"/>
-          <w:szCs w:val="24"/>
+          <w:sz w:val="18"/>
+          <w:szCs w:val="21"/>
         </w:rPr>
         <w:fldChar w:fldCharType="begin"/>
       </w:r>
       <w:r>
         <w:rPr>
           <w:rFonts w:hint="default"/>
-          <w:sz w:val="21"/>
-          <w:szCs w:val="24"/>
+          <w:sz w:val="18"/>
+          <w:szCs w:val="21"/>
         </w:rPr>
         <w:instrText xml:space="preserve"> HYPERLINK "https://fanyi.baidu.com/?aldtype=16047" \l "en/zh/javascript:void(0);" </w:instrText>
       </w:r>
       <w:r>
         <w:rPr>
           <w:rFonts w:hint="default"/>
-          <w:sz w:val="21"/>
-          <w:szCs w:val="24"/>
+          <w:sz w:val="18"/>
+          <w:szCs w:val="21"/>
         </w:rPr>
         <w:fldChar w:fldCharType="separate"/>
       </w:r>
       <w:r>
         <w:rPr>
           <w:rFonts w:hint="default"/>
-          <w:sz w:val="21"/>
-          <w:szCs w:val="24"/>
+          <w:sz w:val="18"/>
+          <w:szCs w:val="21"/>
         </w:rPr>
         <w:fldChar w:fldCharType="end"/>
       </w:r>
@@ -8525,15 +8609,15 @@
     <w:p>
       <w:pPr>
         <w:rPr>
-          <w:sz w:val="21"/>
-          <w:szCs w:val="24"/>
-        </w:rPr>
-      </w:pPr>
-      <w:r>
-        <w:rPr>
-          <w:rFonts w:hint="default"/>
-          <w:sz w:val="21"/>
-          <w:szCs w:val="24"/>
+          <w:sz w:val="18"/>
+          <w:szCs w:val="21"/>
+        </w:rPr>
+      </w:pPr>
+      <w:r>
+        <w:rPr>
+          <w:rFonts w:hint="default"/>
+          <w:sz w:val="18"/>
+          <w:szCs w:val="21"/>
         </w:rPr>
         <w:t>我母亲去年动过大手术。</w:t>
       </w:r>
@@ -8541,47 +8625,47 @@
     <w:p>
       <w:pPr>
         <w:rPr>
-          <w:sz w:val="21"/>
-          <w:szCs w:val="24"/>
-        </w:rPr>
-      </w:pPr>
-      <w:r>
-        <w:rPr>
-          <w:rFonts w:hint="default"/>
-          <w:sz w:val="21"/>
-          <w:szCs w:val="24"/>
+          <w:sz w:val="18"/>
+          <w:szCs w:val="21"/>
+        </w:rPr>
+      </w:pPr>
+      <w:r>
+        <w:rPr>
+          <w:rFonts w:hint="default"/>
+          <w:sz w:val="18"/>
+          <w:szCs w:val="21"/>
         </w:rPr>
         <w:t>Some children undergo a complete transformation when they become teenagers.</w:t>
       </w:r>
       <w:r>
         <w:rPr>
           <w:rFonts w:hint="default"/>
-          <w:sz w:val="21"/>
-          <w:szCs w:val="24"/>
+          <w:sz w:val="18"/>
+          <w:szCs w:val="21"/>
         </w:rPr>
         <w:fldChar w:fldCharType="begin"/>
       </w:r>
       <w:r>
         <w:rPr>
           <w:rFonts w:hint="default"/>
-          <w:sz w:val="21"/>
-          <w:szCs w:val="24"/>
+          <w:sz w:val="18"/>
+          <w:szCs w:val="21"/>
         </w:rPr>
         <w:instrText xml:space="preserve"> HYPERLINK "https://fanyi.baidu.com/?aldtype=16047" \l "en/zh/javascript:void(0);" </w:instrText>
       </w:r>
       <w:r>
         <w:rPr>
           <w:rFonts w:hint="default"/>
-          <w:sz w:val="21"/>
-          <w:szCs w:val="24"/>
+          <w:sz w:val="18"/>
+          <w:szCs w:val="21"/>
         </w:rPr>
         <w:fldChar w:fldCharType="separate"/>
       </w:r>
       <w:r>
         <w:rPr>
           <w:rFonts w:hint="default"/>
-          <w:sz w:val="21"/>
-          <w:szCs w:val="24"/>
+          <w:sz w:val="18"/>
+          <w:szCs w:val="21"/>
         </w:rPr>
         <w:fldChar w:fldCharType="end"/>
       </w:r>
@@ -8589,15 +8673,15 @@
     <w:p>
       <w:pPr>
         <w:rPr>
-          <w:sz w:val="21"/>
-          <w:szCs w:val="24"/>
-        </w:rPr>
-      </w:pPr>
-      <w:r>
-        <w:rPr>
-          <w:rFonts w:hint="default"/>
-          <w:sz w:val="21"/>
-          <w:szCs w:val="24"/>
+          <w:sz w:val="18"/>
+          <w:szCs w:val="21"/>
+        </w:rPr>
+      </w:pPr>
+      <w:r>
+        <w:rPr>
+          <w:rFonts w:hint="default"/>
+          <w:sz w:val="18"/>
+          <w:szCs w:val="21"/>
         </w:rPr>
         <w:t>一些儿童进入少年期会完全变成另一个人。</w:t>
       </w:r>
@@ -8606,20 +8690,16 @@
       <w:pPr>
         <w:rPr>
           <w:rFonts w:hint="default"/>
-          <w:lang w:val="en-US" w:eastAsia="zh-CN"/>
-        </w:rPr>
-      </w:pPr>
-    </w:p>
-    <w:p>
-      <w:pPr>
-        <w:rPr>
-          <w:rFonts w:hint="default"/>
-          <w:lang w:val="en-US" w:eastAsia="zh-CN"/>
-        </w:rPr>
-      </w:pPr>
-      <w:r>
-        <w:rPr>
-          <w:rFonts w:hint="default"/>
+          <w:b/>
+          <w:bCs/>
+          <w:lang w:val="en-US" w:eastAsia="zh-CN"/>
+        </w:rPr>
+      </w:pPr>
+      <w:r>
+        <w:rPr>
+          <w:rFonts w:hint="default"/>
+          <w:b/>
+          <w:bCs/>
           <w:lang w:val="en-US" w:eastAsia="zh-CN"/>
         </w:rPr>
         <w:t xml:space="preserve">If we make abstraction from its use-value, we make abstraction at the same time from the material elements and shapes that make the product a use-value; we see in it no longer a table, a house, yarn, or any other useful thing. </w:t>
@@ -8629,12 +8709,16 @@
       <w:pPr>
         <w:rPr>
           <w:rFonts w:hint="eastAsia"/>
-          <w:lang w:val="en-US" w:eastAsia="zh-CN"/>
-        </w:rPr>
-      </w:pPr>
-      <w:r>
-        <w:rPr>
-          <w:rFonts w:hint="eastAsia"/>
+          <w:b/>
+          <w:bCs/>
+          <w:lang w:val="en-US" w:eastAsia="zh-CN"/>
+        </w:rPr>
+      </w:pPr>
+      <w:r>
+        <w:rPr>
+          <w:rFonts w:hint="eastAsia"/>
+          <w:b/>
+          <w:bCs/>
           <w:lang w:val="en-US" w:eastAsia="zh-CN"/>
         </w:rPr>
         <w:t>如果我们制作抽象从他的使用价值，我们制作抽象在同时从单元材料和形状制品使用价值。</w:t>
@@ -8643,33 +8727,96 @@
     <w:p>
       <w:pPr>
         <w:rPr>
-          <w:rFonts w:hint="default"/>
-          <w:lang w:val="en-US" w:eastAsia="zh-CN"/>
-        </w:rPr>
-      </w:pPr>
-      <w:r>
-        <w:rPr>
-          <w:rFonts w:hint="eastAsia"/>
-          <w:lang w:val="en-US" w:eastAsia="zh-CN"/>
-        </w:rPr>
-        <w:t>我们看他不在是一个桌子，一个房子，一个家，纱线，或者任何其他有用的东西</w:t>
-      </w:r>
+          <w:rFonts w:hint="eastAsia"/>
+          <w:b/>
+          <w:bCs/>
+          <w:lang w:val="en-US" w:eastAsia="zh-CN"/>
+        </w:rPr>
+      </w:pPr>
       <w:bookmarkStart w:id="0" w:name="_GoBack"/>
       <w:bookmarkEnd w:id="0"/>
     </w:p>
     <w:p>
       <w:pPr>
         <w:rPr>
-          <w:rFonts w:hint="default"/>
-          <w:lang w:val="en-US" w:eastAsia="zh-CN"/>
-        </w:rPr>
-      </w:pPr>
-      <w:r>
-        <w:rPr>
-          <w:rFonts w:hint="default"/>
-          <w:lang w:val="en-US" w:eastAsia="zh-CN"/>
-        </w:rPr>
-        <w:t>yarn英 [jɑːn]</w:t>
+          <w:rFonts w:hint="eastAsia"/>
+          <w:b/>
+          <w:bCs/>
+          <w:lang w:val="en-US" w:eastAsia="zh-CN"/>
+        </w:rPr>
+      </w:pPr>
+      <w:r>
+        <w:rPr>
+          <w:rFonts w:hint="eastAsia"/>
+          <w:b/>
+          <w:bCs/>
+          <w:lang w:val="en-US" w:eastAsia="zh-CN"/>
+        </w:rPr>
+        <w:t>可是劳动产品在我们手里也已经起了变化。如果我们把劳动产品的使用价值抽去，那末也就是把那些使劳动产品成为使用价值的物质组成部分和形式抽去。</w:t>
+      </w:r>
+    </w:p>
+    <w:p>
+      <w:pPr>
+        <w:rPr>
+          <w:rFonts w:hint="eastAsia"/>
+          <w:b/>
+          <w:bCs/>
+          <w:lang w:val="en-US" w:eastAsia="zh-CN"/>
+        </w:rPr>
+      </w:pPr>
+      <w:r>
+        <w:rPr>
+          <w:rFonts w:hint="eastAsia"/>
+          <w:b/>
+          <w:bCs/>
+          <w:lang w:val="en-US" w:eastAsia="zh-CN"/>
+        </w:rPr>
+        <w:t>我们看他不在是一个桌子，一个房子，一个家，纱线，或者任何其他有用的东西</w:t>
+      </w:r>
+    </w:p>
+    <w:p>
+      <w:pPr>
+        <w:rPr>
+          <w:rFonts w:hint="default"/>
+          <w:b/>
+          <w:bCs/>
+          <w:lang w:val="en-US" w:eastAsia="zh-CN"/>
+        </w:rPr>
+      </w:pPr>
+      <w:r>
+        <w:rPr>
+          <w:rFonts w:hint="default"/>
+          <w:b/>
+          <w:bCs/>
+          <w:lang w:val="en-US" w:eastAsia="zh-CN"/>
+        </w:rPr>
+        <w:t>它们不再是桌子、房屋、纱或别的什么有用物。</w:t>
+      </w:r>
+    </w:p>
+    <w:p>
+      <w:pPr>
+        <w:rPr>
+          <w:rFonts w:hint="default"/>
+          <w:sz w:val="18"/>
+          <w:szCs w:val="21"/>
+          <w:lang w:val="en-US" w:eastAsia="zh-CN"/>
+        </w:rPr>
+      </w:pPr>
+      <w:r>
+        <w:rPr>
+          <w:rFonts w:hint="default"/>
+          <w:lang w:val="en-US" w:eastAsia="zh-CN"/>
+        </w:rPr>
+        <w:t>y</w:t>
+      </w:r>
+      <w:r>
+        <w:rPr>
+          <w:rFonts w:hint="default"/>
+          <w:sz w:val="18"/>
+          <w:szCs w:val="21"/>
+          <w:lang w:val="en-US" w:eastAsia="zh-CN"/>
+        </w:rPr>
+        <w:t>arn英 [jɑːn]</w:t>
       </w:r>
       <w:r>
         <w:rPr>
@@ -8678,8 +8825,8 @@
           <w:caps w:val="0"/>
           <w:color w:val="333333"/>
           <w:spacing w:val="0"/>
-          <w:sz w:val="21"/>
-          <w:szCs w:val="21"/>
+          <w:sz w:val="18"/>
+          <w:szCs w:val="18"/>
           <w:shd w:val="clear" w:fill="F9F9F9"/>
         </w:rPr>
         <w:t>[</w:t>
@@ -8691,67 +8838,371 @@
           <w:caps w:val="0"/>
           <w:color w:val="333333"/>
           <w:spacing w:val="0"/>
+          <w:sz w:val="18"/>
+          <w:szCs w:val="18"/>
+          <w:shd w:val="clear" w:fill="F9F9F9"/>
+        </w:rPr>
+        <w:t>U] 纱；纱线thread that has been spun, used for knitting, making cloth, etc.</w:t>
+      </w:r>
+    </w:p>
+    <w:p>
+      <w:pPr>
+        <w:rPr>
+          <w:rFonts w:hint="default"/>
+          <w:sz w:val="18"/>
+          <w:szCs w:val="21"/>
+        </w:rPr>
+      </w:pPr>
+      <w:r>
+        <w:rPr>
+          <w:rFonts w:hint="default"/>
+          <w:sz w:val="18"/>
+          <w:szCs w:val="21"/>
+          <w:lang w:val="en-US" w:eastAsia="zh-CN"/>
+        </w:rPr>
+        <w:t>spin英 [spɪn] v.(使)快速旋转</w:t>
+      </w:r>
+      <w:r>
+        <w:rPr>
+          <w:rFonts w:hint="default"/>
+          <w:sz w:val="18"/>
+          <w:szCs w:val="21"/>
+        </w:rPr>
+        <w:br w:type="textWrapping"/>
+      </w:r>
+      <w:r>
+        <w:rPr>
+          <w:rFonts w:hint="default"/>
+          <w:sz w:val="18"/>
+          <w:szCs w:val="21"/>
+        </w:rPr>
+        <w:t>to turn round and round quickly; to make sth do this</w:t>
+      </w:r>
+    </w:p>
+    <w:p>
+      <w:r>
+        <w:rPr>
+          <w:rFonts w:hint="default"/>
+          <w:sz w:val="18"/>
+          <w:szCs w:val="21"/>
+        </w:rPr>
+        <w:t>[V] The plane was spinning out of control.</w:t>
+      </w:r>
+      <w:r>
+        <w:rPr>
+          <w:rFonts w:hint="default"/>
+        </w:rPr>
+        <w:fldChar w:fldCharType="begin"/>
+      </w:r>
+      <w:r>
+        <w:rPr>
+          <w:rFonts w:hint="default"/>
+        </w:rPr>
+        <w:instrText xml:space="preserve"> HYPERLINK "https://fanyi.baidu.com/?aldtype=16047" \l "en/zh/javascript:void(0);" </w:instrText>
+      </w:r>
+      <w:r>
+        <w:rPr>
+          <w:rFonts w:hint="default"/>
+        </w:rPr>
+        <w:fldChar w:fldCharType="separate"/>
+      </w:r>
+      <w:r>
+        <w:rPr>
+          <w:rFonts w:hint="default"/>
+        </w:rPr>
+        <w:fldChar w:fldCharType="end"/>
+      </w:r>
+    </w:p>
+    <w:p>
+      <w:pPr>
+        <w:rPr>
+          <w:sz w:val="18"/>
+          <w:szCs w:val="21"/>
+        </w:rPr>
+      </w:pPr>
+      <w:r>
+        <w:rPr>
+          <w:rFonts w:hint="default"/>
+          <w:sz w:val="18"/>
+          <w:szCs w:val="21"/>
+        </w:rPr>
+        <w:t>a spinning ice skater</w:t>
+      </w:r>
+      <w:r>
+        <w:rPr>
+          <w:rFonts w:hint="default"/>
+          <w:sz w:val="18"/>
+          <w:szCs w:val="21"/>
+        </w:rPr>
+        <w:fldChar w:fldCharType="begin"/>
+      </w:r>
+      <w:r>
+        <w:rPr>
+          <w:rFonts w:hint="default"/>
+          <w:sz w:val="18"/>
+          <w:szCs w:val="21"/>
+        </w:rPr>
+        <w:instrText xml:space="preserve"> HYPERLINK "https://fanyi.baidu.com/?aldtype=16047" \l "en/zh/javascript:void(0);" </w:instrText>
+      </w:r>
+      <w:r>
+        <w:rPr>
+          <w:rFonts w:hint="default"/>
+          <w:sz w:val="18"/>
+          <w:szCs w:val="21"/>
+        </w:rPr>
+        <w:fldChar w:fldCharType="separate"/>
+      </w:r>
+      <w:r>
+        <w:rPr>
+          <w:rFonts w:hint="default"/>
+          <w:sz w:val="18"/>
+          <w:szCs w:val="21"/>
+        </w:rPr>
+        <w:fldChar w:fldCharType="end"/>
+      </w:r>
+    </w:p>
+    <w:p>
+      <w:pPr>
+        <w:rPr>
+          <w:sz w:val="18"/>
+          <w:szCs w:val="21"/>
+        </w:rPr>
+      </w:pPr>
+      <w:r>
+        <w:rPr>
+          <w:rFonts w:hint="default"/>
+          <w:sz w:val="18"/>
+          <w:szCs w:val="21"/>
+        </w:rPr>
+        <w:t>My head is spinning (= I feel as if my head is going around and I can't balance) .</w:t>
+      </w:r>
+      <w:r>
+        <w:rPr>
+          <w:rFonts w:hint="default"/>
+          <w:sz w:val="18"/>
+          <w:szCs w:val="21"/>
+        </w:rPr>
+        <w:fldChar w:fldCharType="begin"/>
+      </w:r>
+      <w:r>
+        <w:rPr>
+          <w:rFonts w:hint="default"/>
+          <w:sz w:val="18"/>
+          <w:szCs w:val="21"/>
+        </w:rPr>
+        <w:instrText xml:space="preserve"> HYPERLINK "https://fanyi.baidu.com/?aldtype=16047" \l "en/zh/javascript:void(0);" </w:instrText>
+      </w:r>
+      <w:r>
+        <w:rPr>
+          <w:rFonts w:hint="default"/>
+          <w:sz w:val="18"/>
+          <w:szCs w:val="21"/>
+        </w:rPr>
+        <w:fldChar w:fldCharType="separate"/>
+      </w:r>
+      <w:r>
+        <w:rPr>
+          <w:rFonts w:hint="default"/>
+          <w:sz w:val="18"/>
+          <w:szCs w:val="21"/>
+        </w:rPr>
+        <w:fldChar w:fldCharType="end"/>
+      </w:r>
+    </w:p>
+    <w:p>
+      <w:pPr>
+        <w:rPr>
+          <w:sz w:val="18"/>
+          <w:szCs w:val="21"/>
+        </w:rPr>
+      </w:pPr>
+      <w:r>
+        <w:rPr>
+          <w:rFonts w:hint="default"/>
+          <w:sz w:val="18"/>
+          <w:szCs w:val="21"/>
+        </w:rPr>
+        <w:t>[VN] to spin a ball/coin/wheel</w:t>
+      </w:r>
+      <w:r>
+        <w:rPr>
+          <w:rFonts w:hint="default"/>
+          <w:sz w:val="18"/>
+          <w:szCs w:val="21"/>
+        </w:rPr>
+        <w:fldChar w:fldCharType="begin"/>
+      </w:r>
+      <w:r>
+        <w:rPr>
+          <w:rFonts w:hint="default"/>
+          <w:sz w:val="18"/>
+          <w:szCs w:val="21"/>
+        </w:rPr>
+        <w:instrText xml:space="preserve"> HYPERLINK "https://fanyi.baidu.com/?aldtype=16047" \l "en/zh/javascript:void(0);" </w:instrText>
+      </w:r>
+      <w:r>
+        <w:rPr>
+          <w:rFonts w:hint="default"/>
+          <w:sz w:val="18"/>
+          <w:szCs w:val="21"/>
+        </w:rPr>
+        <w:fldChar w:fldCharType="separate"/>
+      </w:r>
+      <w:r>
+        <w:rPr>
+          <w:rFonts w:hint="default"/>
+          <w:sz w:val="18"/>
+          <w:szCs w:val="21"/>
+        </w:rPr>
+        <w:fldChar w:fldCharType="end"/>
+      </w:r>
+    </w:p>
+    <w:p>
+      <w:pPr>
+        <w:rPr>
+          <w:rFonts w:hint="default"/>
+          <w:lang w:val="en-US" w:eastAsia="zh-CN"/>
+        </w:rPr>
+      </w:pPr>
+    </w:p>
+    <w:p>
+      <w:pPr>
+        <w:rPr>
+          <w:rFonts w:hint="eastAsia"/>
+          <w:lang w:val="en-US" w:eastAsia="zh-CN"/>
+        </w:rPr>
+      </w:pPr>
+    </w:p>
+    <w:p>
+      <w:pPr>
+        <w:rPr>
+          <w:rFonts w:hint="eastAsia"/>
+          <w:lang w:val="en-US" w:eastAsia="zh-CN"/>
+        </w:rPr>
+      </w:pPr>
+    </w:p>
+    <w:p>
+      <w:pPr>
+        <w:rPr>
+          <w:rFonts w:hint="eastAsia"/>
+          <w:lang w:val="en-US" w:eastAsia="zh-CN"/>
+        </w:rPr>
+      </w:pPr>
+    </w:p>
+    <w:p>
+      <w:pPr>
+        <w:rPr>
+          <w:rFonts w:hint="default"/>
+          <w:lang w:val="en-US" w:eastAsia="zh-CN"/>
+        </w:rPr>
+      </w:pPr>
+      <w:r>
+        <w:rPr>
+          <w:rFonts w:hint="eastAsia"/>
+          <w:lang w:val="en-US" w:eastAsia="zh-CN"/>
+        </w:rPr>
+        <w:t>12/16/19</w:t>
+      </w:r>
+    </w:p>
+    <w:p>
+      <w:pPr>
+        <w:rPr>
+          <w:rFonts w:hint="default"/>
+          <w:b/>
+          <w:bCs/>
+          <w:lang w:val="en-US" w:eastAsia="zh-CN"/>
+        </w:rPr>
+      </w:pPr>
+      <w:r>
+        <w:rPr>
+          <w:rFonts w:hint="default"/>
+          <w:b/>
+          <w:bCs/>
+          <w:lang w:val="en-US" w:eastAsia="zh-CN"/>
+        </w:rPr>
+        <w:t>Its existence as a material thing is put out of sight.</w:t>
+      </w:r>
+    </w:p>
+    <w:p>
+      <w:pPr>
+        <w:rPr>
+          <w:rFonts w:hint="default"/>
+          <w:lang w:val="en-US" w:eastAsia="zh-CN"/>
+        </w:rPr>
+      </w:pPr>
+      <w:r>
+        <w:rPr>
+          <w:rFonts w:hint="eastAsia"/>
+          <w:lang w:val="en-US" w:eastAsia="zh-CN"/>
+        </w:rPr>
+        <w:t>它的存在作为东西的原料是放在视野之外的</w:t>
+      </w:r>
+      <w:r>
+        <w:rPr>
+          <w:rFonts w:hint="default"/>
+          <w:lang w:val="en-US" w:eastAsia="zh-CN"/>
+        </w:rPr>
+        <w:t xml:space="preserve"> </w:t>
+      </w:r>
+    </w:p>
+    <w:p>
+      <w:pPr>
+        <w:rPr>
+          <w:rFonts w:hint="default"/>
+          <w:lang w:val="en-US" w:eastAsia="zh-CN"/>
+        </w:rPr>
+      </w:pPr>
+      <w:r>
+        <w:rPr>
+          <w:rFonts w:hint="default"/>
+          <w:lang w:val="en-US" w:eastAsia="zh-CN"/>
+        </w:rPr>
+        <w:t>它们的一切可以感觉到的属性都消失了</w:t>
+      </w:r>
+    </w:p>
+    <w:p>
+      <w:pPr>
+        <w:rPr>
+          <w:rFonts w:hint="default"/>
+          <w:lang w:val="en-US" w:eastAsia="zh-CN"/>
+        </w:rPr>
+      </w:pPr>
+      <w:r>
+        <w:rPr>
+          <w:rFonts w:hint="default"/>
+          <w:lang w:val="en-US" w:eastAsia="zh-CN"/>
+        </w:rPr>
+        <w:t>existence英 [ɪɡˈzɪstəns]</w:t>
+      </w:r>
+    </w:p>
+    <w:p>
+      <w:r>
+        <w:rPr>
+          <w:rFonts w:hint="default" w:ascii="Arial" w:hAnsi="Arial" w:cs="Arial"/>
+          <w:i w:val="0"/>
+          <w:caps w:val="0"/>
+          <w:color w:val="333333"/>
+          <w:spacing w:val="0"/>
           <w:sz w:val="21"/>
           <w:szCs w:val="21"/>
+          <w:bdr w:val="none" w:color="auto" w:sz="0" w:space="0"/>
           <w:shd w:val="clear" w:fill="F9F9F9"/>
         </w:rPr>
-        <w:t>U] 纱；纱线thread that has been spun, used for knitting, making cloth, etc.</w:t>
-      </w:r>
-    </w:p>
-    <w:p>
-      <w:pPr>
-        <w:rPr>
-          <w:rFonts w:hint="default"/>
-          <w:lang w:val="en-US" w:eastAsia="zh-CN"/>
-        </w:rPr>
-      </w:pPr>
-      <w:r>
-        <w:rPr>
-          <w:rFonts w:hint="default"/>
-          <w:lang w:val="en-US" w:eastAsia="zh-CN"/>
-        </w:rPr>
-        <w:t>spin英 [spɪn] v.(使)快速旋转</w:t>
-      </w:r>
-    </w:p>
-    <w:p>
-      <w:r>
-        <w:rPr>
-          <w:rFonts w:hint="default"/>
-        </w:rPr>
-        <w:t>~ (sth) (round/around)</w:t>
-      </w:r>
-    </w:p>
-    <w:p>
-      <w:pPr>
-        <w:rPr>
-          <w:rFonts w:hint="default"/>
-        </w:rPr>
-      </w:pPr>
-      <w:r>
-        <w:rPr>
-          <w:rFonts w:hint="default"/>
-        </w:rPr>
-        <w:t>（使）快速旋转</w:t>
-      </w:r>
-      <w:r>
-        <w:rPr>
-          <w:rFonts w:hint="default"/>
-        </w:rPr>
-        <w:br w:type="textWrapping"/>
-      </w:r>
-      <w:r>
-        <w:rPr>
-          <w:rFonts w:hint="default"/>
-        </w:rPr>
-        <w:t>to turn round and round quickly; to make sth do this</w:t>
-      </w:r>
-    </w:p>
-    <w:p>
-      <w:r>
-        <w:rPr>
-          <w:rFonts w:hint="default"/>
-        </w:rPr>
-        <w:t>[V] The plane was spinning out of control.</w:t>
+        <w:t>t</w:t>
+      </w:r>
+      <w:r>
+        <w:rPr>
+          <w:rFonts w:hint="default"/>
+        </w:rPr>
+        <w:t>he state or fact of being real or living or of being present</w:t>
+      </w:r>
+    </w:p>
+    <w:p>
+      <w:r>
+        <w:rPr>
+          <w:rFonts w:hint="default"/>
+        </w:rPr>
+        <w:t>I was unaware of his existence until today.</w:t>
       </w:r>
       <w:r>
         <w:rPr>
@@ -8783,15 +9234,7 @@
         <w:rPr>
           <w:rFonts w:hint="default"/>
         </w:rPr>
-        <w:t>飞机失去控制，不停地旋转。</w:t>
-      </w:r>
-    </w:p>
-    <w:p>
-      <w:r>
-        <w:rPr>
-          <w:rFonts w:hint="default"/>
-        </w:rPr>
-        <w:t>a spinning ice skater</w:t>
+        <w:t>Pakistan came into existence as an independent country after the war.</w:t>
       </w:r>
       <w:r>
         <w:rPr>
@@ -8823,15 +9266,7 @@
         <w:rPr>
           <w:rFonts w:hint="default"/>
         </w:rPr>
-        <w:t>做旋转动作的溜冰者</w:t>
-      </w:r>
-    </w:p>
-    <w:p>
-      <w:r>
-        <w:rPr>
-          <w:rFonts w:hint="default"/>
-        </w:rPr>
-        <w:t>My head is spinning (= I feel as if my head is going around and I can't balance) .</w:t>
+        <w:t>a crisis that threatens the industry's continued existence</w:t>
       </w:r>
       <w:r>
         <w:rPr>
@@ -8859,19 +9294,121 @@
       </w:r>
     </w:p>
     <w:p>
-      <w:r>
-        <w:rPr>
-          <w:rFonts w:hint="default"/>
-        </w:rPr>
-        <w:t>我觉得天旋地转。</w:t>
-      </w:r>
-    </w:p>
-    <w:p>
-      <w:r>
-        <w:rPr>
-          <w:rFonts w:hint="default"/>
-        </w:rPr>
-        <w:t>[VN] to spin a ball/coin/wheel</w:t>
+      <w:pPr>
+        <w:rPr>
+          <w:rFonts w:hint="default"/>
+          <w:b/>
+          <w:bCs/>
+          <w:lang w:val="en-US" w:eastAsia="zh-CN"/>
+        </w:rPr>
+      </w:pPr>
+      <w:r>
+        <w:rPr>
+          <w:rFonts w:hint="default"/>
+          <w:b/>
+          <w:bCs/>
+          <w:lang w:val="en-US" w:eastAsia="zh-CN"/>
+        </w:rPr>
+        <w:t>Neither can it any longer be regarded as the product of the labour of the joiner, the mason, the spinner, or of any other definite kind of productive labour.</w:t>
+      </w:r>
+    </w:p>
+    <w:p>
+      <w:pPr>
+        <w:rPr>
+          <w:rFonts w:hint="eastAsia"/>
+          <w:b/>
+          <w:bCs/>
+          <w:lang w:val="en-US" w:eastAsia="zh-CN"/>
+        </w:rPr>
+      </w:pPr>
+      <w:r>
+        <w:rPr>
+          <w:rFonts w:hint="eastAsia"/>
+          <w:b/>
+          <w:bCs/>
+          <w:lang w:val="en-US" w:eastAsia="zh-CN"/>
+        </w:rPr>
+        <w:t>俩者都不 它任何长久被视作为 产品 劳工， 木工，泥瓦匠，纺织工 或其他种类的劳工</w:t>
+      </w:r>
+    </w:p>
+    <w:p>
+      <w:pPr>
+        <w:rPr>
+          <w:rFonts w:hint="eastAsia"/>
+          <w:b/>
+          <w:bCs/>
+          <w:lang w:val="en-US" w:eastAsia="zh-CN"/>
+        </w:rPr>
+      </w:pPr>
+      <w:r>
+        <w:rPr>
+          <w:rFonts w:hint="eastAsia"/>
+          <w:b/>
+          <w:bCs/>
+          <w:lang w:val="en-US" w:eastAsia="zh-CN"/>
+        </w:rPr>
+        <w:t>它们也不再是木匠劳动、瓦匠劳动、纺纱劳动，或其他某种一定的生产劳动的产品了</w:t>
+      </w:r>
+    </w:p>
+    <w:p>
+      <w:pPr>
+        <w:rPr>
+          <w:rFonts w:hint="default"/>
+          <w:b/>
+          <w:bCs/>
+          <w:lang w:val="en-US" w:eastAsia="zh-CN"/>
+        </w:rPr>
+      </w:pPr>
+    </w:p>
+    <w:p>
+      <w:pPr>
+        <w:rPr>
+          <w:rFonts w:hint="default"/>
+          <w:b/>
+          <w:bCs/>
+          <w:lang w:val="en-US" w:eastAsia="zh-CN"/>
+        </w:rPr>
+      </w:pPr>
+      <w:r>
+        <w:rPr>
+          <w:rFonts w:hint="default"/>
+          <w:b/>
+          <w:bCs/>
+          <w:lang w:val="en-US" w:eastAsia="zh-CN"/>
+        </w:rPr>
+        <w:t>regard英 [rɪˈɡɑːd]</w:t>
+      </w:r>
+    </w:p>
+    <w:p>
+      <w:r>
+        <w:rPr>
+          <w:rFonts w:hint="default"/>
+        </w:rPr>
+        <w:t>to think about sb/sth in a particular way</w:t>
+      </w:r>
+    </w:p>
+    <w:p>
+      <w:pPr>
+        <w:rPr>
+          <w:rFonts w:hint="default"/>
+        </w:rPr>
+      </w:pPr>
+      <w:r>
+        <w:rPr>
+          <w:rFonts w:hint="default"/>
+        </w:rPr>
+        <w:t>Her work is very highly regarded</w:t>
+      </w:r>
+    </w:p>
+    <w:p>
+      <w:r>
+        <w:rPr>
+          <w:rFonts w:hint="default"/>
+        </w:rPr>
+        <w:t>He regarded us suspiciously.</w:t>
+      </w:r>
+      <w:r>
+        <w:t>[səˈspɪʃəsli]</w:t>
       </w:r>
       <w:r>
         <w:rPr>
@@ -8899,62 +9436,101 @@
       </w:r>
     </w:p>
     <w:p>
-      <w:r>
-        <w:rPr>
-          <w:rFonts w:hint="default"/>
-        </w:rPr>
-        <w:t>转动球 / 硬币 / 轮子</w:t>
-      </w:r>
-    </w:p>
-    <w:p>
-      <w:pPr>
-        <w:rPr>
-          <w:rFonts w:hint="default"/>
-          <w:lang w:val="en-US" w:eastAsia="zh-CN"/>
-        </w:rPr>
-      </w:pPr>
-    </w:p>
-    <w:p>
-      <w:pPr>
-        <w:rPr>
-          <w:rFonts w:hint="default"/>
-          <w:lang w:val="en-US" w:eastAsia="zh-CN"/>
-        </w:rPr>
-      </w:pPr>
-    </w:p>
-    <w:p>
-      <w:pPr>
-        <w:rPr>
-          <w:rFonts w:hint="default"/>
-          <w:lang w:val="en-US" w:eastAsia="zh-CN"/>
-        </w:rPr>
-      </w:pPr>
-    </w:p>
-    <w:p>
-      <w:r>
-        <w:rPr>
-          <w:rFonts w:hint="default"/>
-          <w:lang w:val="en-US" w:eastAsia="zh-CN"/>
-        </w:rPr>
-        <w:t xml:space="preserve">Its existence as a material thing is put out of sight. Neither can it any longer be </w:t>
-      </w:r>
-    </w:p>
-    <w:p>
-      <w:r>
-        <w:rPr>
-          <w:rFonts w:hint="default"/>
-          <w:lang w:val="en-US" w:eastAsia="zh-CN"/>
-        </w:rPr>
-        <w:t xml:space="preserve">regarded as the product of the labour of the joiner, the mason, the spinner, or of any other definite kind of </w:t>
-      </w:r>
-    </w:p>
-    <w:p>
-      <w:r>
-        <w:rPr>
-          <w:rFonts w:hint="default"/>
-          <w:lang w:val="en-US" w:eastAsia="zh-CN"/>
-        </w:rPr>
-        <w:t xml:space="preserve">productive labour. Along with the useful qualities of the products themselves, we put out of sight both </w:t>
+      <w:pPr>
+        <w:rPr>
+          <w:rFonts w:hint="default"/>
+        </w:rPr>
+      </w:pPr>
+      <w:r>
+        <w:rPr>
+          <w:rFonts w:hint="default"/>
+        </w:rPr>
+        <w:t>他以怀疑的眼光看着我们。</w:t>
+      </w:r>
+    </w:p>
+    <w:p>
+      <w:r>
+        <w:rPr>
+          <w:rFonts w:hint="default"/>
+        </w:rPr>
+        <w:t>mason英 [ˈmeɪsn]</w:t>
+      </w:r>
+      <w:r>
+        <w:t>a person who builds using stone, or works with stone</w:t>
+      </w:r>
+    </w:p>
+    <w:p>
+      <w:pPr>
+        <w:rPr>
+          <w:rFonts w:hint="eastAsia"/>
+          <w:lang w:eastAsia="zh-CN"/>
+        </w:rPr>
+      </w:pPr>
+      <w:r>
+        <w:rPr>
+          <w:rFonts w:hint="default"/>
+        </w:rPr>
+        <w:t>joiner [ˈdʒɔɪnə(r)</w:t>
+      </w:r>
+      <w:r>
+        <w:rPr>
+          <w:rFonts w:hint="eastAsia"/>
+          <w:lang w:val="en-US" w:eastAsia="zh-CN"/>
+        </w:rPr>
+        <w:t>]</w:t>
+      </w:r>
+      <w:r>
+        <w:t>a person whose job is to make the wooden parts of a building, especially window frames, doors, etc.</w:t>
+      </w:r>
+    </w:p>
+    <w:p>
+      <w:r>
+        <w:rPr>
+          <w:rFonts w:hint="default"/>
+        </w:rPr>
+        <w:t>spinner [ˈspɪnə(r)]</w:t>
+      </w:r>
+      <w:r>
+        <w:t>a person who spins thread</w:t>
+      </w:r>
+    </w:p>
+    <w:p>
+      <w:pPr>
+        <w:rPr>
+          <w:rFonts w:hint="default"/>
+        </w:rPr>
+      </w:pPr>
+    </w:p>
+    <w:p>
+      <w:pPr>
+        <w:rPr>
+          <w:rFonts w:hint="default"/>
+        </w:rPr>
+      </w:pPr>
+    </w:p>
+    <w:p>
+      <w:pPr>
+        <w:rPr>
+          <w:rFonts w:hint="default"/>
+          <w:lang w:val="en-US" w:eastAsia="zh-CN"/>
+        </w:rPr>
+      </w:pPr>
+    </w:p>
+    <w:p>
+      <w:pPr>
+        <w:rPr>
+          <w:rFonts w:hint="default"/>
+          <w:lang w:val="en-US" w:eastAsia="zh-CN"/>
+        </w:rPr>
+      </w:pPr>
+    </w:p>
+    <w:p>
+      <w:r>
+        <w:rPr>
+          <w:rFonts w:hint="default"/>
+          <w:lang w:val="en-US" w:eastAsia="zh-CN"/>
+        </w:rPr>
+        <w:t xml:space="preserve"> Along with the useful qualities of the products themselves, we put out of sight both </w:t>
       </w:r>
     </w:p>
     <w:p>
